--- a/开发文档/database/数据库表结构设计2017年3月27日160302.docx
+++ b/开发文档/database/数据库表结构设计2017年3月27日160302.docx
@@ -1880,7 +1880,7 @@
           <w:szCs w:val="21"/>
         </w:rPr>
         <w:sectPr>
-          <w:footerReference w:type="default" r:id="rId7"/>
+          <w:footerReference w:type="default" r:id="rId8"/>
           <w:pgSz w:w="11906" w:h="16838"/>
           <w:pgMar w:top="1440" w:right="1800" w:bottom="1440" w:left="1800" w:header="851" w:footer="992" w:gutter="0"/>
           <w:cols w:space="425"/>
@@ -3408,40 +3408,22 @@
     <w:p>
       <w:pPr>
         <w:pStyle w:val="1"/>
-        <w:rPr>
-          <w:rFonts w:asciiTheme="minorEastAsia" w:hAnsiTheme="minorEastAsia"/>
-          <w:color w:val="000000" w:themeColor="text1"/>
-          <w:sz w:val="21"/>
-          <w:szCs w:val="21"/>
-        </w:rPr>
       </w:pPr>
       <w:bookmarkStart w:id="7" w:name="_Toc474601230"/>
       <w:r>
         <w:rPr>
-          <w:rFonts w:asciiTheme="minorEastAsia" w:hAnsiTheme="minorEastAsia"/>
-          <w:color w:val="000000" w:themeColor="text1"/>
-          <w:sz w:val="21"/>
-          <w:szCs w:val="21"/>
+          <w:rFonts w:hint="eastAsia"/>
         </w:rPr>
         <w:lastRenderedPageBreak/>
-        <w:t>一</w:t>
+        <w:t>一、</w:t>
       </w:r>
       <w:r>
         <w:rPr>
-          <w:rFonts w:asciiTheme="minorEastAsia" w:hAnsiTheme="minorEastAsia" w:hint="eastAsia"/>
-          <w:color w:val="000000" w:themeColor="text1"/>
-          <w:sz w:val="21"/>
-          <w:szCs w:val="21"/>
+          <w:rFonts w:hint="eastAsia"/>
         </w:rPr>
-        <w:t>、通用</w:t>
+        <w:t>通用</w:t>
       </w:r>
       <w:r>
-        <w:rPr>
-          <w:rFonts w:asciiTheme="minorEastAsia" w:hAnsiTheme="minorEastAsia"/>
-          <w:color w:val="000000" w:themeColor="text1"/>
-          <w:sz w:val="21"/>
-          <w:szCs w:val="21"/>
-        </w:rPr>
         <w:t>模块</w:t>
       </w:r>
       <w:bookmarkEnd w:id="7"/>
@@ -3450,7 +3432,1746 @@
       <w:pPr>
         <w:pStyle w:val="2"/>
       </w:pPr>
-      <w:bookmarkStart w:id="8" w:name="_Toc474601232"/>
+      <w:bookmarkStart w:id="8" w:name="OLE_LINK1"/>
+      <w:bookmarkStart w:id="9" w:name="OLE_LINK2"/>
+      <w:bookmarkStart w:id="10" w:name="_Toc474601231"/>
+      <w:bookmarkStart w:id="11" w:name="OLE_LINK67"/>
+      <w:bookmarkStart w:id="12" w:name="OLE_LINK68"/>
+      <w:proofErr w:type="spellStart"/>
+      <w:r>
+        <w:t>t_</w:t>
+      </w:r>
+      <w:bookmarkStart w:id="13" w:name="OLE_LINK69"/>
+      <w:bookmarkStart w:id="14" w:name="OLE_LINK70"/>
+      <w:bookmarkStart w:id="15" w:name="OLE_LINK71"/>
+      <w:r>
+        <w:t>customer</w:t>
+      </w:r>
+      <w:bookmarkEnd w:id="8"/>
+      <w:bookmarkEnd w:id="9"/>
+      <w:bookmarkEnd w:id="13"/>
+      <w:bookmarkEnd w:id="14"/>
+      <w:bookmarkEnd w:id="15"/>
+      <w:proofErr w:type="spellEnd"/>
+      <w:r>
+        <w:rPr>
+          <w:rFonts w:hint="eastAsia"/>
+        </w:rPr>
+        <w:t>用户表</w:t>
+      </w:r>
+      <w:bookmarkEnd w:id="10"/>
+    </w:p>
+    <w:tbl>
+      <w:tblPr>
+        <w:tblStyle w:val="a5"/>
+        <w:tblW w:w="0" w:type="auto"/>
+        <w:tblLook w:val="04A0" w:firstRow="1" w:lastRow="0" w:firstColumn="1" w:lastColumn="0" w:noHBand="0" w:noVBand="1"/>
+      </w:tblPr>
+      <w:tblGrid>
+        <w:gridCol w:w="1391"/>
+        <w:gridCol w:w="2581"/>
+        <w:gridCol w:w="1275"/>
+        <w:gridCol w:w="1027"/>
+        <w:gridCol w:w="998"/>
+        <w:gridCol w:w="1024"/>
+      </w:tblGrid>
+      <w:tr>
+        <w:tc>
+          <w:tcPr>
+            <w:tcW w:w="1394" w:type="dxa"/>
+          </w:tcPr>
+          <w:p>
+            <w:pPr>
+              <w:jc w:val="center"/>
+              <w:rPr>
+                <w:rFonts w:asciiTheme="minorEastAsia" w:hAnsiTheme="minorEastAsia"/>
+                <w:b/>
+                <w:color w:val="000000" w:themeColor="text1"/>
+                <w:szCs w:val="21"/>
+              </w:rPr>
+            </w:pPr>
+            <w:r>
+              <w:rPr>
+                <w:rFonts w:asciiTheme="minorEastAsia" w:hAnsiTheme="minorEastAsia" w:hint="eastAsia"/>
+                <w:b/>
+                <w:color w:val="000000" w:themeColor="text1"/>
+                <w:szCs w:val="21"/>
+              </w:rPr>
+              <w:t>字段名</w:t>
+            </w:r>
+          </w:p>
+        </w:tc>
+        <w:tc>
+          <w:tcPr>
+            <w:tcW w:w="2642" w:type="dxa"/>
+          </w:tcPr>
+          <w:p>
+            <w:pPr>
+              <w:jc w:val="center"/>
+              <w:rPr>
+                <w:rFonts w:asciiTheme="minorEastAsia" w:hAnsiTheme="minorEastAsia"/>
+                <w:b/>
+                <w:color w:val="000000" w:themeColor="text1"/>
+                <w:szCs w:val="21"/>
+              </w:rPr>
+            </w:pPr>
+            <w:r>
+              <w:rPr>
+                <w:rFonts w:asciiTheme="minorEastAsia" w:hAnsiTheme="minorEastAsia"/>
+                <w:b/>
+                <w:color w:val="000000" w:themeColor="text1"/>
+                <w:szCs w:val="21"/>
+              </w:rPr>
+              <w:t>描述</w:t>
+            </w:r>
+          </w:p>
+        </w:tc>
+        <w:tc>
+          <w:tcPr>
+            <w:tcW w:w="1164" w:type="dxa"/>
+          </w:tcPr>
+          <w:p>
+            <w:pPr>
+              <w:jc w:val="center"/>
+              <w:rPr>
+                <w:rFonts w:asciiTheme="minorEastAsia" w:hAnsiTheme="minorEastAsia"/>
+                <w:b/>
+                <w:color w:val="000000" w:themeColor="text1"/>
+                <w:szCs w:val="21"/>
+              </w:rPr>
+            </w:pPr>
+            <w:r>
+              <w:rPr>
+                <w:rFonts w:asciiTheme="minorEastAsia" w:hAnsiTheme="minorEastAsia"/>
+                <w:b/>
+                <w:color w:val="000000" w:themeColor="text1"/>
+                <w:szCs w:val="21"/>
+              </w:rPr>
+              <w:t>数据类型</w:t>
+            </w:r>
+          </w:p>
+        </w:tc>
+        <w:tc>
+          <w:tcPr>
+            <w:tcW w:w="1041" w:type="dxa"/>
+          </w:tcPr>
+          <w:p>
+            <w:pPr>
+              <w:jc w:val="center"/>
+              <w:rPr>
+                <w:rFonts w:asciiTheme="minorEastAsia" w:hAnsiTheme="minorEastAsia"/>
+                <w:b/>
+                <w:color w:val="000000" w:themeColor="text1"/>
+                <w:szCs w:val="21"/>
+              </w:rPr>
+            </w:pPr>
+            <w:r>
+              <w:rPr>
+                <w:rFonts w:asciiTheme="minorEastAsia" w:hAnsiTheme="minorEastAsia"/>
+                <w:b/>
+                <w:color w:val="000000" w:themeColor="text1"/>
+                <w:szCs w:val="21"/>
+              </w:rPr>
+              <w:t>大小</w:t>
+            </w:r>
+          </w:p>
+        </w:tc>
+        <w:tc>
+          <w:tcPr>
+            <w:tcW w:w="1014" w:type="dxa"/>
+          </w:tcPr>
+          <w:p>
+            <w:pPr>
+              <w:jc w:val="center"/>
+              <w:rPr>
+                <w:rFonts w:asciiTheme="minorEastAsia" w:hAnsiTheme="minorEastAsia"/>
+                <w:b/>
+                <w:color w:val="000000" w:themeColor="text1"/>
+                <w:szCs w:val="21"/>
+              </w:rPr>
+            </w:pPr>
+            <w:r>
+              <w:rPr>
+                <w:rFonts w:asciiTheme="minorEastAsia" w:hAnsiTheme="minorEastAsia"/>
+                <w:b/>
+                <w:color w:val="000000" w:themeColor="text1"/>
+                <w:szCs w:val="21"/>
+              </w:rPr>
+              <w:t>默认</w:t>
+            </w:r>
+            <w:r>
+              <w:rPr>
+                <w:rFonts w:asciiTheme="minorEastAsia" w:hAnsiTheme="minorEastAsia" w:hint="eastAsia"/>
+                <w:b/>
+                <w:color w:val="000000" w:themeColor="text1"/>
+                <w:szCs w:val="21"/>
+              </w:rPr>
+              <w:t>值</w:t>
+            </w:r>
+          </w:p>
+        </w:tc>
+        <w:tc>
+          <w:tcPr>
+            <w:tcW w:w="1041" w:type="dxa"/>
+          </w:tcPr>
+          <w:p>
+            <w:pPr>
+              <w:jc w:val="center"/>
+              <w:rPr>
+                <w:rFonts w:asciiTheme="minorEastAsia" w:hAnsiTheme="minorEastAsia"/>
+                <w:b/>
+                <w:color w:val="000000" w:themeColor="text1"/>
+                <w:szCs w:val="21"/>
+              </w:rPr>
+            </w:pPr>
+            <w:r>
+              <w:rPr>
+                <w:rFonts w:asciiTheme="minorEastAsia" w:hAnsiTheme="minorEastAsia"/>
+                <w:b/>
+                <w:color w:val="000000" w:themeColor="text1"/>
+                <w:szCs w:val="21"/>
+              </w:rPr>
+              <w:t>约束</w:t>
+            </w:r>
+          </w:p>
+        </w:tc>
+      </w:tr>
+      <w:tr>
+        <w:tc>
+          <w:tcPr>
+            <w:tcW w:w="1394" w:type="dxa"/>
+          </w:tcPr>
+          <w:p>
+            <w:pPr>
+              <w:jc w:val="left"/>
+              <w:rPr>
+                <w:rFonts w:asciiTheme="minorEastAsia" w:hAnsiTheme="minorEastAsia"/>
+                <w:b/>
+                <w:color w:val="000000" w:themeColor="text1"/>
+                <w:szCs w:val="21"/>
+              </w:rPr>
+            </w:pPr>
+            <w:bookmarkStart w:id="16" w:name="OLE_LINK7"/>
+            <w:bookmarkStart w:id="17" w:name="OLE_LINK8"/>
+            <w:bookmarkStart w:id="18" w:name="OLE_LINK5"/>
+            <w:bookmarkStart w:id="19" w:name="OLE_LINK6"/>
+            <w:bookmarkStart w:id="20" w:name="OLE_LINK17"/>
+            <w:bookmarkStart w:id="21" w:name="OLE_LINK18"/>
+            <w:bookmarkStart w:id="22" w:name="OLE_LINK19"/>
+            <w:proofErr w:type="spellStart"/>
+            <w:r>
+              <w:rPr>
+                <w:rFonts w:asciiTheme="minorEastAsia" w:hAnsiTheme="minorEastAsia"/>
+                <w:color w:val="000000" w:themeColor="text1"/>
+                <w:szCs w:val="21"/>
+              </w:rPr>
+              <w:t>pk_</w:t>
+            </w:r>
+            <w:r>
+              <w:rPr>
+                <w:rFonts w:asciiTheme="minorEastAsia" w:hAnsiTheme="minorEastAsia" w:hint="eastAsia"/>
+                <w:color w:val="000000" w:themeColor="text1"/>
+                <w:szCs w:val="21"/>
+              </w:rPr>
+              <w:t>cus</w:t>
+            </w:r>
+            <w:r>
+              <w:rPr>
+                <w:rFonts w:asciiTheme="minorEastAsia" w:hAnsiTheme="minorEastAsia"/>
+                <w:color w:val="000000" w:themeColor="text1"/>
+                <w:szCs w:val="21"/>
+              </w:rPr>
+              <w:t>_</w:t>
+            </w:r>
+            <w:bookmarkStart w:id="23" w:name="OLE_LINK33"/>
+            <w:bookmarkStart w:id="24" w:name="OLE_LINK34"/>
+            <w:r>
+              <w:rPr>
+                <w:rFonts w:asciiTheme="minorEastAsia" w:hAnsiTheme="minorEastAsia"/>
+                <w:color w:val="000000" w:themeColor="text1"/>
+                <w:szCs w:val="21"/>
+              </w:rPr>
+              <w:t>id</w:t>
+            </w:r>
+            <w:bookmarkEnd w:id="16"/>
+            <w:bookmarkEnd w:id="17"/>
+            <w:bookmarkEnd w:id="18"/>
+            <w:bookmarkEnd w:id="19"/>
+            <w:bookmarkEnd w:id="20"/>
+            <w:bookmarkEnd w:id="21"/>
+            <w:bookmarkEnd w:id="22"/>
+            <w:bookmarkEnd w:id="23"/>
+            <w:bookmarkEnd w:id="24"/>
+            <w:proofErr w:type="spellEnd"/>
+          </w:p>
+        </w:tc>
+        <w:tc>
+          <w:tcPr>
+            <w:tcW w:w="2642" w:type="dxa"/>
+          </w:tcPr>
+          <w:p>
+            <w:pPr>
+              <w:jc w:val="left"/>
+              <w:rPr>
+                <w:rFonts w:asciiTheme="minorEastAsia" w:hAnsiTheme="minorEastAsia"/>
+                <w:b/>
+                <w:color w:val="000000" w:themeColor="text1"/>
+                <w:szCs w:val="21"/>
+              </w:rPr>
+            </w:pPr>
+            <w:r>
+              <w:rPr>
+                <w:rFonts w:asciiTheme="minorEastAsia" w:hAnsiTheme="minorEastAsia" w:hint="eastAsia"/>
+                <w:color w:val="000000" w:themeColor="text1"/>
+                <w:szCs w:val="21"/>
+              </w:rPr>
+              <w:t>用户</w:t>
+            </w:r>
+            <w:r>
+              <w:rPr>
+                <w:rFonts w:asciiTheme="minorEastAsia" w:hAnsiTheme="minorEastAsia"/>
+                <w:color w:val="000000" w:themeColor="text1"/>
+                <w:szCs w:val="21"/>
+              </w:rPr>
+              <w:t>id</w:t>
+            </w:r>
+          </w:p>
+        </w:tc>
+        <w:tc>
+          <w:tcPr>
+            <w:tcW w:w="1164" w:type="dxa"/>
+          </w:tcPr>
+          <w:p>
+            <w:pPr>
+              <w:jc w:val="left"/>
+              <w:rPr>
+                <w:rFonts w:asciiTheme="minorEastAsia" w:hAnsiTheme="minorEastAsia"/>
+                <w:b/>
+                <w:color w:val="000000" w:themeColor="text1"/>
+                <w:szCs w:val="21"/>
+              </w:rPr>
+            </w:pPr>
+            <w:bookmarkStart w:id="25" w:name="OLE_LINK3"/>
+            <w:bookmarkStart w:id="26" w:name="OLE_LINK4"/>
+            <w:proofErr w:type="spellStart"/>
+            <w:r>
+              <w:rPr>
+                <w:rFonts w:asciiTheme="minorEastAsia" w:hAnsiTheme="minorEastAsia"/>
+                <w:b/>
+                <w:color w:val="000000" w:themeColor="text1"/>
+                <w:szCs w:val="21"/>
+              </w:rPr>
+              <w:t>uuid</w:t>
+            </w:r>
+            <w:proofErr w:type="spellEnd"/>
+            <w:r>
+              <w:rPr>
+                <w:rFonts w:asciiTheme="minorEastAsia" w:hAnsiTheme="minorEastAsia"/>
+                <w:b/>
+                <w:color w:val="000000" w:themeColor="text1"/>
+                <w:szCs w:val="21"/>
+              </w:rPr>
+              <w:t>(char)</w:t>
+            </w:r>
+            <w:bookmarkEnd w:id="25"/>
+            <w:bookmarkEnd w:id="26"/>
+          </w:p>
+        </w:tc>
+        <w:tc>
+          <w:tcPr>
+            <w:tcW w:w="1041" w:type="dxa"/>
+          </w:tcPr>
+          <w:p>
+            <w:pPr>
+              <w:jc w:val="center"/>
+              <w:rPr>
+                <w:rFonts w:asciiTheme="minorEastAsia" w:hAnsiTheme="minorEastAsia"/>
+                <w:b/>
+                <w:color w:val="000000" w:themeColor="text1"/>
+                <w:szCs w:val="21"/>
+              </w:rPr>
+            </w:pPr>
+            <w:r>
+              <w:rPr>
+                <w:rFonts w:asciiTheme="minorEastAsia" w:hAnsiTheme="minorEastAsia"/>
+                <w:b/>
+                <w:color w:val="000000" w:themeColor="text1"/>
+                <w:szCs w:val="21"/>
+              </w:rPr>
+              <w:t>32</w:t>
+            </w:r>
+          </w:p>
+        </w:tc>
+        <w:tc>
+          <w:tcPr>
+            <w:tcW w:w="1014" w:type="dxa"/>
+          </w:tcPr>
+          <w:p>
+            <w:pPr>
+              <w:jc w:val="center"/>
+              <w:rPr>
+                <w:rFonts w:asciiTheme="minorEastAsia" w:hAnsiTheme="minorEastAsia"/>
+                <w:b/>
+                <w:color w:val="000000" w:themeColor="text1"/>
+                <w:szCs w:val="21"/>
+              </w:rPr>
+            </w:pPr>
+          </w:p>
+        </w:tc>
+        <w:tc>
+          <w:tcPr>
+            <w:tcW w:w="1041" w:type="dxa"/>
+          </w:tcPr>
+          <w:p>
+            <w:pPr>
+              <w:jc w:val="center"/>
+              <w:rPr>
+                <w:rFonts w:asciiTheme="minorEastAsia" w:hAnsiTheme="minorEastAsia"/>
+                <w:b/>
+                <w:color w:val="000000" w:themeColor="text1"/>
+                <w:szCs w:val="21"/>
+              </w:rPr>
+            </w:pPr>
+            <w:r>
+              <w:rPr>
+                <w:rFonts w:asciiTheme="minorEastAsia" w:hAnsiTheme="minorEastAsia"/>
+                <w:b/>
+                <w:color w:val="000000" w:themeColor="text1"/>
+                <w:szCs w:val="21"/>
+              </w:rPr>
+              <w:t>主键</w:t>
+            </w:r>
+          </w:p>
+        </w:tc>
+      </w:tr>
+      <w:tr>
+        <w:tc>
+          <w:tcPr>
+            <w:tcW w:w="1394" w:type="dxa"/>
+          </w:tcPr>
+          <w:p>
+            <w:pPr>
+              <w:jc w:val="left"/>
+              <w:rPr>
+                <w:rFonts w:asciiTheme="minorEastAsia" w:hAnsiTheme="minorEastAsia"/>
+                <w:b/>
+                <w:color w:val="000000" w:themeColor="text1"/>
+                <w:szCs w:val="21"/>
+              </w:rPr>
+            </w:pPr>
+            <w:bookmarkStart w:id="27" w:name="OLE_LINK9"/>
+            <w:bookmarkStart w:id="28" w:name="OLE_LINK10"/>
+            <w:bookmarkStart w:id="29" w:name="OLE_LINK11"/>
+            <w:bookmarkStart w:id="30" w:name="OLE_LINK12"/>
+            <w:bookmarkStart w:id="31" w:name="OLE_LINK13"/>
+            <w:bookmarkStart w:id="32" w:name="OLE_LINK14"/>
+            <w:bookmarkStart w:id="33" w:name="OLE_LINK15"/>
+            <w:bookmarkStart w:id="34" w:name="OLE_LINK20"/>
+            <w:bookmarkStart w:id="35" w:name="OLE_LINK21"/>
+            <w:bookmarkStart w:id="36" w:name="OLE_LINK22"/>
+            <w:bookmarkStart w:id="37" w:name="OLE_LINK54"/>
+            <w:proofErr w:type="spellStart"/>
+            <w:r>
+              <w:rPr>
+                <w:rFonts w:asciiTheme="minorEastAsia" w:hAnsiTheme="minorEastAsia"/>
+                <w:color w:val="000000" w:themeColor="text1"/>
+                <w:szCs w:val="21"/>
+              </w:rPr>
+              <w:t>c</w:t>
+            </w:r>
+            <w:bookmarkEnd w:id="27"/>
+            <w:bookmarkEnd w:id="28"/>
+            <w:bookmarkEnd w:id="29"/>
+            <w:bookmarkEnd w:id="30"/>
+            <w:bookmarkEnd w:id="31"/>
+            <w:bookmarkEnd w:id="32"/>
+            <w:bookmarkEnd w:id="33"/>
+            <w:r>
+              <w:rPr>
+                <w:rFonts w:asciiTheme="minorEastAsia" w:hAnsiTheme="minorEastAsia"/>
+                <w:color w:val="000000" w:themeColor="text1"/>
+                <w:szCs w:val="21"/>
+              </w:rPr>
+              <w:t>us</w:t>
+            </w:r>
+            <w:r>
+              <w:rPr>
+                <w:rFonts w:asciiTheme="minorEastAsia" w:hAnsiTheme="minorEastAsia"/>
+                <w:color w:val="000000" w:themeColor="text1"/>
+                <w:szCs w:val="21"/>
+              </w:rPr>
+              <w:t>_name</w:t>
+            </w:r>
+            <w:bookmarkEnd w:id="34"/>
+            <w:bookmarkEnd w:id="35"/>
+            <w:bookmarkEnd w:id="36"/>
+            <w:bookmarkEnd w:id="37"/>
+            <w:proofErr w:type="spellEnd"/>
+          </w:p>
+        </w:tc>
+        <w:tc>
+          <w:tcPr>
+            <w:tcW w:w="2642" w:type="dxa"/>
+          </w:tcPr>
+          <w:p>
+            <w:pPr>
+              <w:jc w:val="left"/>
+              <w:rPr>
+                <w:rFonts w:asciiTheme="minorEastAsia" w:hAnsiTheme="minorEastAsia"/>
+                <w:b/>
+                <w:color w:val="000000" w:themeColor="text1"/>
+                <w:szCs w:val="21"/>
+              </w:rPr>
+            </w:pPr>
+            <w:r>
+              <w:rPr>
+                <w:rFonts w:asciiTheme="minorEastAsia" w:hAnsiTheme="minorEastAsia"/>
+                <w:color w:val="000000" w:themeColor="text1"/>
+                <w:szCs w:val="21"/>
+              </w:rPr>
+              <w:t>注册用户名</w:t>
+            </w:r>
+          </w:p>
+        </w:tc>
+        <w:tc>
+          <w:tcPr>
+            <w:tcW w:w="1164" w:type="dxa"/>
+          </w:tcPr>
+          <w:p>
+            <w:pPr>
+              <w:jc w:val="left"/>
+              <w:rPr>
+                <w:rFonts w:asciiTheme="minorEastAsia" w:hAnsiTheme="minorEastAsia"/>
+                <w:b/>
+                <w:color w:val="000000" w:themeColor="text1"/>
+                <w:szCs w:val="21"/>
+              </w:rPr>
+            </w:pPr>
+            <w:r>
+              <w:rPr>
+                <w:rFonts w:asciiTheme="minorEastAsia" w:hAnsiTheme="minorEastAsia"/>
+                <w:b/>
+                <w:color w:val="000000" w:themeColor="text1"/>
+                <w:szCs w:val="21"/>
+              </w:rPr>
+              <w:t>varchar</w:t>
+            </w:r>
+          </w:p>
+        </w:tc>
+        <w:tc>
+          <w:tcPr>
+            <w:tcW w:w="1041" w:type="dxa"/>
+          </w:tcPr>
+          <w:p>
+            <w:pPr>
+              <w:jc w:val="center"/>
+              <w:rPr>
+                <w:rFonts w:asciiTheme="minorEastAsia" w:hAnsiTheme="minorEastAsia"/>
+                <w:b/>
+                <w:color w:val="000000" w:themeColor="text1"/>
+                <w:szCs w:val="21"/>
+              </w:rPr>
+            </w:pPr>
+            <w:r>
+              <w:rPr>
+                <w:rFonts w:asciiTheme="minorEastAsia" w:hAnsiTheme="minorEastAsia"/>
+                <w:b/>
+                <w:color w:val="000000" w:themeColor="text1"/>
+                <w:szCs w:val="21"/>
+              </w:rPr>
+              <w:t>20</w:t>
+            </w:r>
+          </w:p>
+        </w:tc>
+        <w:tc>
+          <w:tcPr>
+            <w:tcW w:w="1014" w:type="dxa"/>
+          </w:tcPr>
+          <w:p>
+            <w:pPr>
+              <w:jc w:val="center"/>
+              <w:rPr>
+                <w:rFonts w:asciiTheme="minorEastAsia" w:hAnsiTheme="minorEastAsia"/>
+                <w:b/>
+                <w:color w:val="000000" w:themeColor="text1"/>
+                <w:szCs w:val="21"/>
+              </w:rPr>
+            </w:pPr>
+          </w:p>
+        </w:tc>
+        <w:tc>
+          <w:tcPr>
+            <w:tcW w:w="1041" w:type="dxa"/>
+          </w:tcPr>
+          <w:p>
+            <w:pPr>
+              <w:jc w:val="center"/>
+              <w:rPr>
+                <w:rFonts w:asciiTheme="minorEastAsia" w:hAnsiTheme="minorEastAsia"/>
+                <w:b/>
+                <w:color w:val="000000" w:themeColor="text1"/>
+                <w:szCs w:val="21"/>
+              </w:rPr>
+            </w:pPr>
+            <w:r>
+              <w:rPr>
+                <w:rFonts w:asciiTheme="minorEastAsia" w:hAnsiTheme="minorEastAsia" w:hint="eastAsia"/>
+                <w:b/>
+                <w:color w:val="000000" w:themeColor="text1"/>
+                <w:szCs w:val="21"/>
+              </w:rPr>
+              <w:t>非空</w:t>
+            </w:r>
+          </w:p>
+        </w:tc>
+      </w:tr>
+      <w:tr>
+        <w:tc>
+          <w:tcPr>
+            <w:tcW w:w="1394" w:type="dxa"/>
+          </w:tcPr>
+          <w:p>
+            <w:pPr>
+              <w:jc w:val="left"/>
+              <w:rPr>
+                <w:rFonts w:asciiTheme="minorEastAsia" w:hAnsiTheme="minorEastAsia"/>
+                <w:b/>
+                <w:color w:val="000000" w:themeColor="text1"/>
+                <w:szCs w:val="21"/>
+              </w:rPr>
+            </w:pPr>
+            <w:bookmarkStart w:id="38" w:name="OLE_LINK55"/>
+            <w:proofErr w:type="spellStart"/>
+            <w:r>
+              <w:rPr>
+                <w:rFonts w:asciiTheme="minorEastAsia" w:hAnsiTheme="minorEastAsia"/>
+                <w:color w:val="000000" w:themeColor="text1"/>
+                <w:szCs w:val="21"/>
+              </w:rPr>
+              <w:t>cus</w:t>
+            </w:r>
+            <w:r>
+              <w:rPr>
+                <w:rFonts w:asciiTheme="minorEastAsia" w:hAnsiTheme="minorEastAsia"/>
+                <w:color w:val="000000" w:themeColor="text1"/>
+                <w:szCs w:val="21"/>
+              </w:rPr>
+              <w:t>_pass</w:t>
+            </w:r>
+            <w:bookmarkEnd w:id="38"/>
+            <w:proofErr w:type="spellEnd"/>
+          </w:p>
+        </w:tc>
+        <w:tc>
+          <w:tcPr>
+            <w:tcW w:w="2642" w:type="dxa"/>
+          </w:tcPr>
+          <w:p>
+            <w:pPr>
+              <w:jc w:val="left"/>
+              <w:rPr>
+                <w:rFonts w:asciiTheme="minorEastAsia" w:hAnsiTheme="minorEastAsia"/>
+                <w:b/>
+                <w:color w:val="000000" w:themeColor="text1"/>
+                <w:szCs w:val="21"/>
+              </w:rPr>
+            </w:pPr>
+            <w:r>
+              <w:rPr>
+                <w:rFonts w:asciiTheme="minorEastAsia" w:hAnsiTheme="minorEastAsia"/>
+                <w:color w:val="000000" w:themeColor="text1"/>
+                <w:szCs w:val="21"/>
+              </w:rPr>
+              <w:t>密码</w:t>
+            </w:r>
+          </w:p>
+        </w:tc>
+        <w:tc>
+          <w:tcPr>
+            <w:tcW w:w="1164" w:type="dxa"/>
+          </w:tcPr>
+          <w:p>
+            <w:pPr>
+              <w:jc w:val="left"/>
+              <w:rPr>
+                <w:rFonts w:asciiTheme="minorEastAsia" w:hAnsiTheme="minorEastAsia"/>
+                <w:b/>
+                <w:color w:val="000000" w:themeColor="text1"/>
+                <w:szCs w:val="21"/>
+              </w:rPr>
+            </w:pPr>
+            <w:r>
+              <w:rPr>
+                <w:rFonts w:asciiTheme="minorEastAsia" w:hAnsiTheme="minorEastAsia"/>
+                <w:b/>
+                <w:color w:val="000000" w:themeColor="text1"/>
+                <w:szCs w:val="21"/>
+              </w:rPr>
+              <w:t>varchar</w:t>
+            </w:r>
+          </w:p>
+        </w:tc>
+        <w:tc>
+          <w:tcPr>
+            <w:tcW w:w="1041" w:type="dxa"/>
+          </w:tcPr>
+          <w:p>
+            <w:pPr>
+              <w:jc w:val="center"/>
+              <w:rPr>
+                <w:rFonts w:asciiTheme="minorEastAsia" w:hAnsiTheme="minorEastAsia"/>
+                <w:b/>
+                <w:color w:val="000000" w:themeColor="text1"/>
+                <w:szCs w:val="21"/>
+              </w:rPr>
+            </w:pPr>
+            <w:r>
+              <w:rPr>
+                <w:rFonts w:asciiTheme="minorEastAsia" w:hAnsiTheme="minorEastAsia"/>
+                <w:b/>
+                <w:color w:val="000000" w:themeColor="text1"/>
+                <w:szCs w:val="21"/>
+              </w:rPr>
+              <w:t>100</w:t>
+            </w:r>
+          </w:p>
+        </w:tc>
+        <w:tc>
+          <w:tcPr>
+            <w:tcW w:w="1014" w:type="dxa"/>
+          </w:tcPr>
+          <w:p>
+            <w:pPr>
+              <w:jc w:val="center"/>
+              <w:rPr>
+                <w:rFonts w:asciiTheme="minorEastAsia" w:hAnsiTheme="minorEastAsia"/>
+                <w:b/>
+                <w:color w:val="000000" w:themeColor="text1"/>
+                <w:szCs w:val="21"/>
+              </w:rPr>
+            </w:pPr>
+          </w:p>
+        </w:tc>
+        <w:tc>
+          <w:tcPr>
+            <w:tcW w:w="1041" w:type="dxa"/>
+          </w:tcPr>
+          <w:p>
+            <w:pPr>
+              <w:jc w:val="center"/>
+              <w:rPr>
+                <w:rFonts w:asciiTheme="minorEastAsia" w:hAnsiTheme="minorEastAsia"/>
+                <w:b/>
+                <w:color w:val="000000" w:themeColor="text1"/>
+                <w:szCs w:val="21"/>
+              </w:rPr>
+            </w:pPr>
+            <w:r>
+              <w:rPr>
+                <w:rFonts w:asciiTheme="minorEastAsia" w:hAnsiTheme="minorEastAsia" w:hint="eastAsia"/>
+                <w:b/>
+                <w:color w:val="000000" w:themeColor="text1"/>
+                <w:szCs w:val="21"/>
+              </w:rPr>
+              <w:t>非空</w:t>
+            </w:r>
+          </w:p>
+        </w:tc>
+      </w:tr>
+      <w:tr>
+        <w:tc>
+          <w:tcPr>
+            <w:tcW w:w="1394" w:type="dxa"/>
+          </w:tcPr>
+          <w:p>
+            <w:pPr>
+              <w:jc w:val="left"/>
+              <w:rPr>
+                <w:rFonts w:asciiTheme="minorEastAsia" w:hAnsiTheme="minorEastAsia"/>
+                <w:b/>
+                <w:color w:val="000000" w:themeColor="text1"/>
+                <w:szCs w:val="21"/>
+              </w:rPr>
+            </w:pPr>
+            <w:bookmarkStart w:id="39" w:name="OLE_LINK23"/>
+            <w:bookmarkStart w:id="40" w:name="OLE_LINK24"/>
+            <w:bookmarkStart w:id="41" w:name="OLE_LINK56"/>
+            <w:proofErr w:type="spellStart"/>
+            <w:r>
+              <w:rPr>
+                <w:rFonts w:asciiTheme="minorEastAsia" w:hAnsiTheme="minorEastAsia"/>
+                <w:color w:val="000000" w:themeColor="text1"/>
+                <w:szCs w:val="21"/>
+              </w:rPr>
+              <w:t>cus</w:t>
+            </w:r>
+            <w:r>
+              <w:rPr>
+                <w:rFonts w:asciiTheme="minorEastAsia" w:hAnsiTheme="minorEastAsia"/>
+                <w:color w:val="000000" w:themeColor="text1"/>
+                <w:szCs w:val="21"/>
+              </w:rPr>
+              <w:t>_sex</w:t>
+            </w:r>
+            <w:bookmarkEnd w:id="39"/>
+            <w:bookmarkEnd w:id="40"/>
+            <w:bookmarkEnd w:id="41"/>
+            <w:proofErr w:type="spellEnd"/>
+          </w:p>
+        </w:tc>
+        <w:tc>
+          <w:tcPr>
+            <w:tcW w:w="2642" w:type="dxa"/>
+          </w:tcPr>
+          <w:p>
+            <w:pPr>
+              <w:jc w:val="left"/>
+              <w:rPr>
+                <w:rFonts w:asciiTheme="minorEastAsia" w:hAnsiTheme="minorEastAsia"/>
+                <w:b/>
+                <w:color w:val="000000" w:themeColor="text1"/>
+                <w:szCs w:val="21"/>
+              </w:rPr>
+            </w:pPr>
+            <w:r>
+              <w:rPr>
+                <w:rFonts w:asciiTheme="minorEastAsia" w:hAnsiTheme="minorEastAsia" w:hint="eastAsia"/>
+                <w:color w:val="000000" w:themeColor="text1"/>
+                <w:szCs w:val="21"/>
+              </w:rPr>
+              <w:t>性别</w:t>
+            </w:r>
+          </w:p>
+        </w:tc>
+        <w:tc>
+          <w:tcPr>
+            <w:tcW w:w="1164" w:type="dxa"/>
+          </w:tcPr>
+          <w:p>
+            <w:pPr>
+              <w:jc w:val="left"/>
+              <w:rPr>
+                <w:rFonts w:asciiTheme="minorEastAsia" w:hAnsiTheme="minorEastAsia"/>
+                <w:b/>
+                <w:color w:val="000000" w:themeColor="text1"/>
+                <w:szCs w:val="21"/>
+              </w:rPr>
+            </w:pPr>
+            <w:proofErr w:type="spellStart"/>
+            <w:r>
+              <w:rPr>
+                <w:rFonts w:asciiTheme="minorEastAsia" w:hAnsiTheme="minorEastAsia"/>
+                <w:b/>
+                <w:color w:val="000000" w:themeColor="text1"/>
+                <w:szCs w:val="21"/>
+              </w:rPr>
+              <w:t>tinyint</w:t>
+            </w:r>
+            <w:proofErr w:type="spellEnd"/>
+          </w:p>
+        </w:tc>
+        <w:tc>
+          <w:tcPr>
+            <w:tcW w:w="1041" w:type="dxa"/>
+          </w:tcPr>
+          <w:p>
+            <w:pPr>
+              <w:jc w:val="center"/>
+              <w:rPr>
+                <w:rFonts w:asciiTheme="minorEastAsia" w:hAnsiTheme="minorEastAsia"/>
+                <w:b/>
+                <w:color w:val="000000" w:themeColor="text1"/>
+                <w:szCs w:val="21"/>
+              </w:rPr>
+            </w:pPr>
+          </w:p>
+        </w:tc>
+        <w:tc>
+          <w:tcPr>
+            <w:tcW w:w="1014" w:type="dxa"/>
+          </w:tcPr>
+          <w:p>
+            <w:pPr>
+              <w:jc w:val="center"/>
+              <w:rPr>
+                <w:rFonts w:asciiTheme="minorEastAsia" w:hAnsiTheme="minorEastAsia"/>
+                <w:b/>
+                <w:color w:val="000000" w:themeColor="text1"/>
+                <w:szCs w:val="21"/>
+              </w:rPr>
+            </w:pPr>
+          </w:p>
+        </w:tc>
+        <w:tc>
+          <w:tcPr>
+            <w:tcW w:w="1041" w:type="dxa"/>
+          </w:tcPr>
+          <w:p>
+            <w:pPr>
+              <w:jc w:val="center"/>
+              <w:rPr>
+                <w:rFonts w:asciiTheme="minorEastAsia" w:hAnsiTheme="minorEastAsia"/>
+                <w:b/>
+                <w:color w:val="000000" w:themeColor="text1"/>
+                <w:szCs w:val="21"/>
+              </w:rPr>
+            </w:pPr>
+            <w:r>
+              <w:rPr>
+                <w:rFonts w:asciiTheme="minorEastAsia" w:hAnsiTheme="minorEastAsia" w:hint="eastAsia"/>
+                <w:b/>
+                <w:color w:val="000000" w:themeColor="text1"/>
+                <w:szCs w:val="21"/>
+              </w:rPr>
+              <w:t>非空</w:t>
+            </w:r>
+          </w:p>
+        </w:tc>
+      </w:tr>
+      <w:tr>
+        <w:tc>
+          <w:tcPr>
+            <w:tcW w:w="1394" w:type="dxa"/>
+          </w:tcPr>
+          <w:p>
+            <w:pPr>
+              <w:jc w:val="left"/>
+              <w:rPr>
+                <w:rFonts w:asciiTheme="minorEastAsia" w:hAnsiTheme="minorEastAsia"/>
+                <w:b/>
+                <w:color w:val="000000" w:themeColor="text1"/>
+                <w:szCs w:val="21"/>
+              </w:rPr>
+            </w:pPr>
+            <w:proofErr w:type="spellStart"/>
+            <w:r>
+              <w:rPr>
+                <w:rFonts w:asciiTheme="minorEastAsia" w:hAnsiTheme="minorEastAsia"/>
+                <w:color w:val="000000" w:themeColor="text1"/>
+                <w:szCs w:val="21"/>
+              </w:rPr>
+              <w:t>cus</w:t>
+            </w:r>
+            <w:r>
+              <w:rPr>
+                <w:rFonts w:asciiTheme="minorEastAsia" w:hAnsiTheme="minorEastAsia"/>
+                <w:color w:val="000000" w:themeColor="text1"/>
+                <w:szCs w:val="21"/>
+              </w:rPr>
+              <w:t>_email</w:t>
+            </w:r>
+            <w:proofErr w:type="spellEnd"/>
+          </w:p>
+        </w:tc>
+        <w:tc>
+          <w:tcPr>
+            <w:tcW w:w="2642" w:type="dxa"/>
+          </w:tcPr>
+          <w:p>
+            <w:pPr>
+              <w:jc w:val="left"/>
+              <w:rPr>
+                <w:rFonts w:asciiTheme="minorEastAsia" w:hAnsiTheme="minorEastAsia"/>
+                <w:b/>
+                <w:color w:val="000000" w:themeColor="text1"/>
+                <w:szCs w:val="21"/>
+              </w:rPr>
+            </w:pPr>
+            <w:r>
+              <w:rPr>
+                <w:rFonts w:asciiTheme="minorEastAsia" w:hAnsiTheme="minorEastAsia"/>
+                <w:color w:val="000000" w:themeColor="text1"/>
+                <w:szCs w:val="21"/>
+              </w:rPr>
+              <w:t>邮箱</w:t>
+            </w:r>
+          </w:p>
+        </w:tc>
+        <w:tc>
+          <w:tcPr>
+            <w:tcW w:w="1164" w:type="dxa"/>
+          </w:tcPr>
+          <w:p>
+            <w:pPr>
+              <w:jc w:val="left"/>
+              <w:rPr>
+                <w:rFonts w:asciiTheme="minorEastAsia" w:hAnsiTheme="minorEastAsia"/>
+                <w:b/>
+                <w:color w:val="000000" w:themeColor="text1"/>
+                <w:szCs w:val="21"/>
+              </w:rPr>
+            </w:pPr>
+            <w:r>
+              <w:rPr>
+                <w:rFonts w:asciiTheme="minorEastAsia" w:hAnsiTheme="minorEastAsia"/>
+                <w:b/>
+                <w:color w:val="000000" w:themeColor="text1"/>
+                <w:szCs w:val="21"/>
+              </w:rPr>
+              <w:t>varchar</w:t>
+            </w:r>
+          </w:p>
+        </w:tc>
+        <w:tc>
+          <w:tcPr>
+            <w:tcW w:w="1041" w:type="dxa"/>
+          </w:tcPr>
+          <w:p>
+            <w:pPr>
+              <w:jc w:val="center"/>
+              <w:rPr>
+                <w:rFonts w:asciiTheme="minorEastAsia" w:hAnsiTheme="minorEastAsia"/>
+                <w:b/>
+                <w:color w:val="000000" w:themeColor="text1"/>
+                <w:szCs w:val="21"/>
+              </w:rPr>
+            </w:pPr>
+            <w:r>
+              <w:rPr>
+                <w:rFonts w:asciiTheme="minorEastAsia" w:hAnsiTheme="minorEastAsia"/>
+                <w:b/>
+                <w:color w:val="000000" w:themeColor="text1"/>
+                <w:szCs w:val="21"/>
+              </w:rPr>
+              <w:t>40</w:t>
+            </w:r>
+          </w:p>
+        </w:tc>
+        <w:tc>
+          <w:tcPr>
+            <w:tcW w:w="1014" w:type="dxa"/>
+          </w:tcPr>
+          <w:p>
+            <w:pPr>
+              <w:jc w:val="center"/>
+              <w:rPr>
+                <w:rFonts w:asciiTheme="minorEastAsia" w:hAnsiTheme="minorEastAsia"/>
+                <w:b/>
+                <w:color w:val="000000" w:themeColor="text1"/>
+                <w:szCs w:val="21"/>
+              </w:rPr>
+            </w:pPr>
+          </w:p>
+        </w:tc>
+        <w:tc>
+          <w:tcPr>
+            <w:tcW w:w="1041" w:type="dxa"/>
+          </w:tcPr>
+          <w:p>
+            <w:pPr>
+              <w:jc w:val="center"/>
+              <w:rPr>
+                <w:rFonts w:asciiTheme="minorEastAsia" w:hAnsiTheme="minorEastAsia"/>
+                <w:b/>
+                <w:color w:val="000000" w:themeColor="text1"/>
+                <w:szCs w:val="21"/>
+              </w:rPr>
+            </w:pPr>
+          </w:p>
+        </w:tc>
+      </w:tr>
+      <w:tr>
+        <w:tc>
+          <w:tcPr>
+            <w:tcW w:w="1394" w:type="dxa"/>
+          </w:tcPr>
+          <w:p>
+            <w:pPr>
+              <w:jc w:val="left"/>
+              <w:rPr>
+                <w:rFonts w:asciiTheme="minorEastAsia" w:hAnsiTheme="minorEastAsia"/>
+                <w:color w:val="000000" w:themeColor="text1"/>
+                <w:szCs w:val="21"/>
+              </w:rPr>
+            </w:pPr>
+            <w:proofErr w:type="spellStart"/>
+            <w:r>
+              <w:rPr>
+                <w:rFonts w:asciiTheme="minorEastAsia" w:hAnsiTheme="minorEastAsia"/>
+                <w:color w:val="000000" w:themeColor="text1"/>
+                <w:szCs w:val="21"/>
+              </w:rPr>
+              <w:t>cus</w:t>
+            </w:r>
+            <w:r>
+              <w:rPr>
+                <w:rFonts w:asciiTheme="minorEastAsia" w:hAnsiTheme="minorEastAsia"/>
+                <w:color w:val="000000" w:themeColor="text1"/>
+                <w:szCs w:val="21"/>
+              </w:rPr>
+              <w:t>_</w:t>
+            </w:r>
+            <w:r>
+              <w:rPr>
+                <w:rFonts w:asciiTheme="minorEastAsia" w:hAnsiTheme="minorEastAsia"/>
+                <w:color w:val="000000" w:themeColor="text1"/>
+                <w:szCs w:val="21"/>
+              </w:rPr>
+              <w:t>phone</w:t>
+            </w:r>
+            <w:proofErr w:type="spellEnd"/>
+          </w:p>
+        </w:tc>
+        <w:tc>
+          <w:tcPr>
+            <w:tcW w:w="2642" w:type="dxa"/>
+          </w:tcPr>
+          <w:p>
+            <w:pPr>
+              <w:jc w:val="left"/>
+              <w:rPr>
+                <w:rFonts w:asciiTheme="minorEastAsia" w:hAnsiTheme="minorEastAsia"/>
+                <w:color w:val="000000" w:themeColor="text1"/>
+                <w:szCs w:val="21"/>
+              </w:rPr>
+            </w:pPr>
+            <w:r>
+              <w:rPr>
+                <w:rFonts w:asciiTheme="minorEastAsia" w:hAnsiTheme="minorEastAsia" w:hint="eastAsia"/>
+                <w:color w:val="000000" w:themeColor="text1"/>
+                <w:szCs w:val="21"/>
+              </w:rPr>
+              <w:t>手机号</w:t>
+            </w:r>
+          </w:p>
+        </w:tc>
+        <w:tc>
+          <w:tcPr>
+            <w:tcW w:w="1164" w:type="dxa"/>
+          </w:tcPr>
+          <w:p>
+            <w:pPr>
+              <w:jc w:val="left"/>
+              <w:rPr>
+                <w:rFonts w:asciiTheme="minorEastAsia" w:hAnsiTheme="minorEastAsia"/>
+                <w:b/>
+                <w:color w:val="000000" w:themeColor="text1"/>
+                <w:szCs w:val="21"/>
+              </w:rPr>
+            </w:pPr>
+            <w:r>
+              <w:rPr>
+                <w:rFonts w:asciiTheme="minorEastAsia" w:hAnsiTheme="minorEastAsia"/>
+                <w:b/>
+                <w:color w:val="000000" w:themeColor="text1"/>
+                <w:szCs w:val="21"/>
+              </w:rPr>
+              <w:t>char</w:t>
+            </w:r>
+          </w:p>
+        </w:tc>
+        <w:tc>
+          <w:tcPr>
+            <w:tcW w:w="1041" w:type="dxa"/>
+          </w:tcPr>
+          <w:p>
+            <w:pPr>
+              <w:jc w:val="center"/>
+              <w:rPr>
+                <w:rFonts w:asciiTheme="minorEastAsia" w:hAnsiTheme="minorEastAsia"/>
+                <w:b/>
+                <w:color w:val="000000" w:themeColor="text1"/>
+                <w:szCs w:val="21"/>
+              </w:rPr>
+            </w:pPr>
+            <w:r>
+              <w:rPr>
+                <w:rFonts w:asciiTheme="minorEastAsia" w:hAnsiTheme="minorEastAsia"/>
+                <w:b/>
+                <w:color w:val="000000" w:themeColor="text1"/>
+                <w:szCs w:val="21"/>
+              </w:rPr>
+              <w:t>11</w:t>
+            </w:r>
+          </w:p>
+        </w:tc>
+        <w:tc>
+          <w:tcPr>
+            <w:tcW w:w="1014" w:type="dxa"/>
+          </w:tcPr>
+          <w:p>
+            <w:pPr>
+              <w:jc w:val="center"/>
+              <w:rPr>
+                <w:rFonts w:asciiTheme="minorEastAsia" w:hAnsiTheme="minorEastAsia"/>
+                <w:b/>
+                <w:color w:val="000000" w:themeColor="text1"/>
+                <w:szCs w:val="21"/>
+              </w:rPr>
+            </w:pPr>
+          </w:p>
+        </w:tc>
+        <w:tc>
+          <w:tcPr>
+            <w:tcW w:w="1041" w:type="dxa"/>
+          </w:tcPr>
+          <w:p>
+            <w:pPr>
+              <w:jc w:val="center"/>
+              <w:rPr>
+                <w:rFonts w:asciiTheme="minorEastAsia" w:hAnsiTheme="minorEastAsia"/>
+                <w:b/>
+                <w:color w:val="000000" w:themeColor="text1"/>
+                <w:szCs w:val="21"/>
+              </w:rPr>
+            </w:pPr>
+            <w:r>
+              <w:rPr>
+                <w:rFonts w:asciiTheme="minorEastAsia" w:hAnsiTheme="minorEastAsia" w:hint="eastAsia"/>
+                <w:b/>
+                <w:color w:val="000000" w:themeColor="text1"/>
+                <w:szCs w:val="21"/>
+              </w:rPr>
+              <w:t>非空</w:t>
+            </w:r>
+          </w:p>
+        </w:tc>
+      </w:tr>
+      <w:tr>
+        <w:tc>
+          <w:tcPr>
+            <w:tcW w:w="1394" w:type="dxa"/>
+          </w:tcPr>
+          <w:p>
+            <w:pPr>
+              <w:jc w:val="left"/>
+              <w:rPr>
+                <w:rFonts w:asciiTheme="minorEastAsia" w:hAnsiTheme="minorEastAsia"/>
+                <w:b/>
+                <w:color w:val="000000" w:themeColor="text1"/>
+                <w:szCs w:val="21"/>
+              </w:rPr>
+            </w:pPr>
+            <w:bookmarkStart w:id="42" w:name="OLE_LINK25"/>
+            <w:bookmarkStart w:id="43" w:name="OLE_LINK26"/>
+            <w:bookmarkStart w:id="44" w:name="OLE_LINK27"/>
+            <w:bookmarkStart w:id="45" w:name="OLE_LINK28"/>
+            <w:proofErr w:type="spellStart"/>
+            <w:r>
+              <w:rPr>
+                <w:rFonts w:asciiTheme="minorEastAsia" w:hAnsiTheme="minorEastAsia"/>
+                <w:color w:val="000000" w:themeColor="text1"/>
+                <w:szCs w:val="21"/>
+              </w:rPr>
+              <w:t>cus</w:t>
+            </w:r>
+            <w:r>
+              <w:rPr>
+                <w:rFonts w:asciiTheme="minorEastAsia" w:hAnsiTheme="minorEastAsia"/>
+                <w:color w:val="000000" w:themeColor="text1"/>
+                <w:szCs w:val="21"/>
+              </w:rPr>
+              <w:t>_time</w:t>
+            </w:r>
+            <w:bookmarkEnd w:id="42"/>
+            <w:bookmarkEnd w:id="43"/>
+            <w:bookmarkEnd w:id="44"/>
+            <w:bookmarkEnd w:id="45"/>
+            <w:proofErr w:type="spellEnd"/>
+          </w:p>
+        </w:tc>
+        <w:tc>
+          <w:tcPr>
+            <w:tcW w:w="2642" w:type="dxa"/>
+          </w:tcPr>
+          <w:p>
+            <w:pPr>
+              <w:jc w:val="left"/>
+              <w:rPr>
+                <w:rFonts w:asciiTheme="minorEastAsia" w:hAnsiTheme="minorEastAsia"/>
+                <w:b/>
+                <w:color w:val="000000" w:themeColor="text1"/>
+                <w:szCs w:val="21"/>
+              </w:rPr>
+            </w:pPr>
+            <w:r>
+              <w:rPr>
+                <w:rFonts w:asciiTheme="minorEastAsia" w:hAnsiTheme="minorEastAsia"/>
+                <w:color w:val="000000" w:themeColor="text1"/>
+                <w:szCs w:val="21"/>
+              </w:rPr>
+              <w:t>注册日期</w:t>
+            </w:r>
+          </w:p>
+        </w:tc>
+        <w:tc>
+          <w:tcPr>
+            <w:tcW w:w="1164" w:type="dxa"/>
+          </w:tcPr>
+          <w:p>
+            <w:pPr>
+              <w:jc w:val="left"/>
+              <w:rPr>
+                <w:rFonts w:asciiTheme="minorEastAsia" w:hAnsiTheme="minorEastAsia"/>
+                <w:b/>
+                <w:color w:val="000000" w:themeColor="text1"/>
+                <w:szCs w:val="21"/>
+              </w:rPr>
+            </w:pPr>
+            <w:proofErr w:type="spellStart"/>
+            <w:r>
+              <w:rPr>
+                <w:rFonts w:asciiTheme="minorEastAsia" w:hAnsiTheme="minorEastAsia"/>
+                <w:b/>
+                <w:color w:val="000000" w:themeColor="text1"/>
+                <w:szCs w:val="21"/>
+              </w:rPr>
+              <w:t>datetime</w:t>
+            </w:r>
+            <w:proofErr w:type="spellEnd"/>
+          </w:p>
+        </w:tc>
+        <w:tc>
+          <w:tcPr>
+            <w:tcW w:w="1041" w:type="dxa"/>
+          </w:tcPr>
+          <w:p>
+            <w:pPr>
+              <w:jc w:val="center"/>
+              <w:rPr>
+                <w:rFonts w:asciiTheme="minorEastAsia" w:hAnsiTheme="minorEastAsia"/>
+                <w:b/>
+                <w:color w:val="000000" w:themeColor="text1"/>
+                <w:szCs w:val="21"/>
+              </w:rPr>
+            </w:pPr>
+          </w:p>
+        </w:tc>
+        <w:tc>
+          <w:tcPr>
+            <w:tcW w:w="1014" w:type="dxa"/>
+          </w:tcPr>
+          <w:p>
+            <w:pPr>
+              <w:jc w:val="center"/>
+              <w:rPr>
+                <w:rFonts w:asciiTheme="minorEastAsia" w:hAnsiTheme="minorEastAsia"/>
+                <w:b/>
+                <w:color w:val="000000" w:themeColor="text1"/>
+                <w:szCs w:val="21"/>
+              </w:rPr>
+            </w:pPr>
+          </w:p>
+        </w:tc>
+        <w:tc>
+          <w:tcPr>
+            <w:tcW w:w="1041" w:type="dxa"/>
+          </w:tcPr>
+          <w:p>
+            <w:pPr>
+              <w:jc w:val="center"/>
+              <w:rPr>
+                <w:rFonts w:asciiTheme="minorEastAsia" w:hAnsiTheme="minorEastAsia"/>
+                <w:b/>
+                <w:color w:val="000000" w:themeColor="text1"/>
+                <w:szCs w:val="21"/>
+              </w:rPr>
+            </w:pPr>
+            <w:r>
+              <w:rPr>
+                <w:rFonts w:asciiTheme="minorEastAsia" w:hAnsiTheme="minorEastAsia" w:hint="eastAsia"/>
+                <w:b/>
+                <w:color w:val="000000" w:themeColor="text1"/>
+                <w:szCs w:val="21"/>
+              </w:rPr>
+              <w:t>非空</w:t>
+            </w:r>
+          </w:p>
+        </w:tc>
+      </w:tr>
+      <w:tr>
+        <w:tc>
+          <w:tcPr>
+            <w:tcW w:w="1394" w:type="dxa"/>
+          </w:tcPr>
+          <w:p>
+            <w:pPr>
+              <w:jc w:val="left"/>
+              <w:rPr>
+                <w:rFonts w:asciiTheme="minorEastAsia" w:hAnsiTheme="minorEastAsia"/>
+                <w:b/>
+                <w:color w:val="000000" w:themeColor="text1"/>
+                <w:szCs w:val="21"/>
+              </w:rPr>
+            </w:pPr>
+            <w:proofErr w:type="spellStart"/>
+            <w:r>
+              <w:rPr>
+                <w:rFonts w:asciiTheme="minorEastAsia" w:hAnsiTheme="minorEastAsia"/>
+                <w:color w:val="000000" w:themeColor="text1"/>
+                <w:szCs w:val="21"/>
+              </w:rPr>
+              <w:t>fk</w:t>
+            </w:r>
+            <w:proofErr w:type="spellEnd"/>
+            <w:r>
+              <w:rPr>
+                <w:rFonts w:asciiTheme="minorEastAsia" w:hAnsiTheme="minorEastAsia"/>
+                <w:color w:val="000000" w:themeColor="text1"/>
+                <w:szCs w:val="21"/>
+              </w:rPr>
+              <w:t>_</w:t>
+            </w:r>
+            <w:r>
+              <w:t xml:space="preserve"> </w:t>
+            </w:r>
+            <w:r>
+              <w:rPr>
+                <w:rFonts w:asciiTheme="minorEastAsia" w:hAnsiTheme="minorEastAsia"/>
+                <w:color w:val="000000" w:themeColor="text1"/>
+                <w:szCs w:val="21"/>
+              </w:rPr>
+              <w:t>picture</w:t>
+            </w:r>
+          </w:p>
+        </w:tc>
+        <w:tc>
+          <w:tcPr>
+            <w:tcW w:w="2642" w:type="dxa"/>
+          </w:tcPr>
+          <w:p>
+            <w:pPr>
+              <w:jc w:val="left"/>
+              <w:rPr>
+                <w:rFonts w:asciiTheme="minorEastAsia" w:hAnsiTheme="minorEastAsia"/>
+                <w:b/>
+                <w:color w:val="000000" w:themeColor="text1"/>
+                <w:szCs w:val="21"/>
+              </w:rPr>
+            </w:pPr>
+            <w:r>
+              <w:rPr>
+                <w:rFonts w:asciiTheme="minorEastAsia" w:hAnsiTheme="minorEastAsia" w:hint="eastAsia"/>
+                <w:color w:val="000000" w:themeColor="text1"/>
+                <w:szCs w:val="21"/>
+              </w:rPr>
+              <w:t>头像图片</w:t>
+            </w:r>
+          </w:p>
+        </w:tc>
+        <w:tc>
+          <w:tcPr>
+            <w:tcW w:w="1164" w:type="dxa"/>
+          </w:tcPr>
+          <w:p>
+            <w:pPr>
+              <w:jc w:val="left"/>
+              <w:rPr>
+                <w:rFonts w:asciiTheme="minorEastAsia" w:hAnsiTheme="minorEastAsia"/>
+                <w:b/>
+                <w:color w:val="000000" w:themeColor="text1"/>
+                <w:szCs w:val="21"/>
+              </w:rPr>
+            </w:pPr>
+            <w:r>
+              <w:rPr>
+                <w:rFonts w:asciiTheme="minorEastAsia" w:hAnsiTheme="minorEastAsia"/>
+                <w:b/>
+                <w:color w:val="000000" w:themeColor="text1"/>
+                <w:szCs w:val="21"/>
+              </w:rPr>
+              <w:t>char</w:t>
+            </w:r>
+          </w:p>
+        </w:tc>
+        <w:tc>
+          <w:tcPr>
+            <w:tcW w:w="1041" w:type="dxa"/>
+          </w:tcPr>
+          <w:p>
+            <w:pPr>
+              <w:jc w:val="center"/>
+              <w:rPr>
+                <w:rFonts w:asciiTheme="minorEastAsia" w:hAnsiTheme="minorEastAsia"/>
+                <w:b/>
+                <w:color w:val="000000" w:themeColor="text1"/>
+                <w:szCs w:val="21"/>
+              </w:rPr>
+            </w:pPr>
+            <w:r>
+              <w:rPr>
+                <w:rFonts w:asciiTheme="minorEastAsia" w:hAnsiTheme="minorEastAsia"/>
+                <w:b/>
+                <w:color w:val="000000" w:themeColor="text1"/>
+                <w:szCs w:val="21"/>
+              </w:rPr>
+              <w:t>32</w:t>
+            </w:r>
+          </w:p>
+        </w:tc>
+        <w:tc>
+          <w:tcPr>
+            <w:tcW w:w="1014" w:type="dxa"/>
+          </w:tcPr>
+          <w:p>
+            <w:pPr>
+              <w:jc w:val="center"/>
+              <w:rPr>
+                <w:rFonts w:asciiTheme="minorEastAsia" w:hAnsiTheme="minorEastAsia"/>
+                <w:b/>
+                <w:color w:val="000000" w:themeColor="text1"/>
+                <w:szCs w:val="21"/>
+              </w:rPr>
+            </w:pPr>
+            <w:r>
+              <w:rPr>
+                <w:rFonts w:asciiTheme="minorEastAsia" w:hAnsiTheme="minorEastAsia"/>
+                <w:b/>
+                <w:color w:val="000000" w:themeColor="text1"/>
+                <w:szCs w:val="21"/>
+              </w:rPr>
+              <w:t>有</w:t>
+            </w:r>
+          </w:p>
+        </w:tc>
+        <w:tc>
+          <w:tcPr>
+            <w:tcW w:w="1041" w:type="dxa"/>
+          </w:tcPr>
+          <w:p>
+            <w:pPr>
+              <w:jc w:val="center"/>
+              <w:rPr>
+                <w:rFonts w:asciiTheme="minorEastAsia" w:hAnsiTheme="minorEastAsia"/>
+                <w:b/>
+                <w:color w:val="000000" w:themeColor="text1"/>
+                <w:szCs w:val="21"/>
+              </w:rPr>
+            </w:pPr>
+            <w:proofErr w:type="gramStart"/>
+            <w:r>
+              <w:rPr>
+                <w:rFonts w:asciiTheme="minorEastAsia" w:hAnsiTheme="minorEastAsia"/>
+                <w:b/>
+                <w:color w:val="000000" w:themeColor="text1"/>
+                <w:szCs w:val="21"/>
+              </w:rPr>
+              <w:t>外键</w:t>
+            </w:r>
+            <w:proofErr w:type="gramEnd"/>
+          </w:p>
+        </w:tc>
+      </w:tr>
+      <w:tr>
+        <w:tc>
+          <w:tcPr>
+            <w:tcW w:w="1394" w:type="dxa"/>
+          </w:tcPr>
+          <w:p>
+            <w:pPr>
+              <w:jc w:val="left"/>
+              <w:rPr>
+                <w:rFonts w:asciiTheme="minorEastAsia" w:hAnsiTheme="minorEastAsia"/>
+                <w:b/>
+                <w:color w:val="000000" w:themeColor="text1"/>
+                <w:szCs w:val="21"/>
+              </w:rPr>
+            </w:pPr>
+            <w:bookmarkStart w:id="46" w:name="OLE_LINK29"/>
+            <w:bookmarkStart w:id="47" w:name="OLE_LINK30"/>
+            <w:bookmarkStart w:id="48" w:name="OLE_LINK31"/>
+            <w:proofErr w:type="spellStart"/>
+            <w:r>
+              <w:rPr>
+                <w:rFonts w:asciiTheme="minorEastAsia" w:hAnsiTheme="minorEastAsia"/>
+                <w:color w:val="000000" w:themeColor="text1"/>
+                <w:szCs w:val="21"/>
+              </w:rPr>
+              <w:t>cus</w:t>
+            </w:r>
+            <w:r>
+              <w:rPr>
+                <w:rFonts w:asciiTheme="minorEastAsia" w:hAnsiTheme="minorEastAsia"/>
+                <w:color w:val="000000" w:themeColor="text1"/>
+                <w:szCs w:val="21"/>
+              </w:rPr>
+              <w:t>_status</w:t>
+            </w:r>
+            <w:bookmarkEnd w:id="46"/>
+            <w:bookmarkEnd w:id="47"/>
+            <w:bookmarkEnd w:id="48"/>
+            <w:proofErr w:type="spellEnd"/>
+          </w:p>
+        </w:tc>
+        <w:tc>
+          <w:tcPr>
+            <w:tcW w:w="2642" w:type="dxa"/>
+          </w:tcPr>
+          <w:p>
+            <w:pPr>
+              <w:jc w:val="left"/>
+              <w:rPr>
+                <w:rFonts w:asciiTheme="minorEastAsia" w:hAnsiTheme="minorEastAsia"/>
+                <w:b/>
+                <w:color w:val="000000" w:themeColor="text1"/>
+                <w:szCs w:val="21"/>
+              </w:rPr>
+            </w:pPr>
+            <w:r>
+              <w:rPr>
+                <w:rFonts w:asciiTheme="minorEastAsia" w:hAnsiTheme="minorEastAsia"/>
+                <w:color w:val="000000" w:themeColor="text1"/>
+                <w:szCs w:val="21"/>
+              </w:rPr>
+              <w:t>激活状态</w:t>
+            </w:r>
+          </w:p>
+        </w:tc>
+        <w:tc>
+          <w:tcPr>
+            <w:tcW w:w="1164" w:type="dxa"/>
+          </w:tcPr>
+          <w:p>
+            <w:pPr>
+              <w:jc w:val="left"/>
+              <w:rPr>
+                <w:rFonts w:asciiTheme="minorEastAsia" w:hAnsiTheme="minorEastAsia"/>
+                <w:b/>
+                <w:color w:val="000000" w:themeColor="text1"/>
+                <w:szCs w:val="21"/>
+              </w:rPr>
+            </w:pPr>
+            <w:proofErr w:type="spellStart"/>
+            <w:r>
+              <w:rPr>
+                <w:rFonts w:asciiTheme="minorEastAsia" w:hAnsiTheme="minorEastAsia"/>
+                <w:b/>
+                <w:color w:val="000000" w:themeColor="text1"/>
+                <w:szCs w:val="21"/>
+              </w:rPr>
+              <w:t>tinyint</w:t>
+            </w:r>
+            <w:proofErr w:type="spellEnd"/>
+          </w:p>
+        </w:tc>
+        <w:tc>
+          <w:tcPr>
+            <w:tcW w:w="1041" w:type="dxa"/>
+          </w:tcPr>
+          <w:p>
+            <w:pPr>
+              <w:jc w:val="center"/>
+              <w:rPr>
+                <w:rFonts w:asciiTheme="minorEastAsia" w:hAnsiTheme="minorEastAsia"/>
+                <w:b/>
+                <w:color w:val="000000" w:themeColor="text1"/>
+                <w:szCs w:val="21"/>
+              </w:rPr>
+            </w:pPr>
+          </w:p>
+        </w:tc>
+        <w:tc>
+          <w:tcPr>
+            <w:tcW w:w="1014" w:type="dxa"/>
+          </w:tcPr>
+          <w:p>
+            <w:pPr>
+              <w:jc w:val="center"/>
+              <w:rPr>
+                <w:rFonts w:asciiTheme="minorEastAsia" w:hAnsiTheme="minorEastAsia"/>
+                <w:b/>
+                <w:color w:val="000000" w:themeColor="text1"/>
+                <w:szCs w:val="21"/>
+              </w:rPr>
+            </w:pPr>
+          </w:p>
+        </w:tc>
+        <w:tc>
+          <w:tcPr>
+            <w:tcW w:w="1041" w:type="dxa"/>
+          </w:tcPr>
+          <w:p>
+            <w:pPr>
+              <w:jc w:val="center"/>
+              <w:rPr>
+                <w:rFonts w:asciiTheme="minorEastAsia" w:hAnsiTheme="minorEastAsia"/>
+                <w:b/>
+                <w:color w:val="000000" w:themeColor="text1"/>
+                <w:szCs w:val="21"/>
+              </w:rPr>
+            </w:pPr>
+            <w:r>
+              <w:rPr>
+                <w:rFonts w:asciiTheme="minorEastAsia" w:hAnsiTheme="minorEastAsia" w:hint="eastAsia"/>
+                <w:b/>
+                <w:color w:val="000000" w:themeColor="text1"/>
+                <w:szCs w:val="21"/>
+              </w:rPr>
+              <w:t>非空</w:t>
+            </w:r>
+          </w:p>
+        </w:tc>
+      </w:tr>
+    </w:tbl>
+    <w:p>
+      <w:pPr>
+        <w:rPr>
+          <w:rFonts w:asciiTheme="minorEastAsia" w:hAnsiTheme="minorEastAsia"/>
+          <w:color w:val="000000" w:themeColor="text1"/>
+          <w:szCs w:val="21"/>
+        </w:rPr>
+      </w:pPr>
+    </w:p>
+    <w:p>
+      <w:pPr>
+        <w:pStyle w:val="ab"/>
+        <w:shd w:val="clear" w:color="auto" w:fill="FFFFFF"/>
+        <w:spacing w:before="0" w:beforeAutospacing="0" w:after="0" w:afterAutospacing="0" w:line="390" w:lineRule="atLeast"/>
+        <w:rPr>
+          <w:rFonts w:asciiTheme="minorEastAsia" w:hAnsiTheme="minorEastAsia" w:cstheme="majorBidi"/>
+          <w:b/>
+          <w:bCs/>
+          <w:color w:val="000000" w:themeColor="text1"/>
+          <w:szCs w:val="21"/>
+        </w:rPr>
+      </w:pPr>
+      <w:r>
+        <w:rPr>
+          <w:rFonts w:asciiTheme="minorEastAsia" w:eastAsiaTheme="minorEastAsia" w:hAnsiTheme="minorEastAsia"/>
+          <w:b/>
+          <w:color w:val="000000" w:themeColor="text1"/>
+          <w:sz w:val="21"/>
+          <w:szCs w:val="21"/>
+        </w:rPr>
+        <w:t>我们采取</w:t>
+      </w:r>
+      <w:proofErr w:type="spellStart"/>
+      <w:r>
+        <w:rPr>
+          <w:rFonts w:asciiTheme="minorEastAsia" w:eastAsiaTheme="minorEastAsia" w:hAnsiTheme="minorEastAsia" w:cs="Arial"/>
+          <w:b/>
+          <w:color w:val="000000" w:themeColor="text1"/>
+          <w:sz w:val="21"/>
+          <w:szCs w:val="21"/>
+        </w:rPr>
+        <w:t>rbac</w:t>
+      </w:r>
+      <w:proofErr w:type="spellEnd"/>
+      <w:r>
+        <w:rPr>
+          <w:rFonts w:asciiTheme="minorEastAsia" w:eastAsiaTheme="minorEastAsia" w:hAnsiTheme="minorEastAsia" w:cs="Arial"/>
+          <w:b/>
+          <w:color w:val="000000" w:themeColor="text1"/>
+          <w:sz w:val="21"/>
+          <w:szCs w:val="21"/>
+        </w:rPr>
+        <w:t>（role-based access control，基于角色的访问控制），用户通过角色与权限进行关联。简单地说，一个用户拥有若干角色，每一个角色拥有若干权限。这样，就构造成“用户-角色-权限”的授权模型。在这种模型中，用户与角色之间，角色与权限之间，一般者是多对多的关系。</w:t>
+      </w:r>
+    </w:p>
+    <w:bookmarkEnd w:id="11"/>
+    <w:bookmarkEnd w:id="12"/>
+    <w:p>
+      <w:pPr>
+        <w:rPr>
+          <w:rFonts w:hint="eastAsia"/>
+        </w:rPr>
+      </w:pPr>
+    </w:p>
+    <w:p>
+      <w:pPr>
+        <w:pStyle w:val="2"/>
+      </w:pPr>
+      <w:bookmarkStart w:id="49" w:name="_Toc474601232"/>
       <w:proofErr w:type="spellStart"/>
       <w:r>
         <w:t>t_role</w:t>
@@ -3465,7 +5186,7 @@
         </w:rPr>
         <w:t>角色表</w:t>
       </w:r>
-      <w:bookmarkEnd w:id="8"/>
+      <w:bookmarkEnd w:id="49"/>
     </w:p>
     <w:tbl>
       <w:tblPr>
@@ -3657,9 +5378,9 @@
                 <w:szCs w:val="21"/>
               </w:rPr>
             </w:pPr>
-            <w:bookmarkStart w:id="9" w:name="OLE_LINK40"/>
-            <w:bookmarkStart w:id="10" w:name="OLE_LINK41"/>
-            <w:bookmarkStart w:id="11" w:name="OLE_LINK42"/>
+            <w:bookmarkStart w:id="50" w:name="OLE_LINK40"/>
+            <w:bookmarkStart w:id="51" w:name="OLE_LINK41"/>
+            <w:bookmarkStart w:id="52" w:name="OLE_LINK42"/>
             <w:proofErr w:type="spellStart"/>
             <w:r>
               <w:rPr>
@@ -3669,9 +5390,9 @@
               </w:rPr>
               <w:t>pk_role_id</w:t>
             </w:r>
-            <w:bookmarkEnd w:id="9"/>
-            <w:bookmarkEnd w:id="10"/>
-            <w:bookmarkEnd w:id="11"/>
+            <w:bookmarkEnd w:id="50"/>
+            <w:bookmarkEnd w:id="51"/>
+            <w:bookmarkEnd w:id="52"/>
             <w:proofErr w:type="spellEnd"/>
           </w:p>
         </w:tc>
@@ -3712,9 +5433,9 @@
                 <w:szCs w:val="21"/>
               </w:rPr>
             </w:pPr>
-            <w:bookmarkStart w:id="12" w:name="OLE_LINK51"/>
-            <w:bookmarkStart w:id="13" w:name="OLE_LINK52"/>
-            <w:bookmarkStart w:id="14" w:name="OLE_LINK53"/>
+            <w:bookmarkStart w:id="53" w:name="OLE_LINK51"/>
+            <w:bookmarkStart w:id="54" w:name="OLE_LINK52"/>
+            <w:bookmarkStart w:id="55" w:name="OLE_LINK53"/>
             <w:proofErr w:type="spellStart"/>
             <w:r>
               <w:rPr>
@@ -3735,9 +5456,9 @@
               </w:rPr>
               <w:t>(char)</w:t>
             </w:r>
-            <w:bookmarkEnd w:id="12"/>
-            <w:bookmarkEnd w:id="13"/>
-            <w:bookmarkEnd w:id="14"/>
+            <w:bookmarkEnd w:id="53"/>
+            <w:bookmarkEnd w:id="54"/>
+            <w:bookmarkEnd w:id="55"/>
           </w:p>
         </w:tc>
         <w:tc>
@@ -3761,7 +5482,7 @@
                 <w:color w:val="000000" w:themeColor="text1"/>
                 <w:szCs w:val="21"/>
               </w:rPr>
-              <w:t>16</w:t>
+              <w:t>32</w:t>
             </w:r>
           </w:p>
         </w:tc>
@@ -3963,11 +5684,18 @@
       <w:pPr>
         <w:pStyle w:val="2"/>
       </w:pPr>
-      <w:bookmarkStart w:id="15" w:name="_Toc474601233"/>
+      <w:bookmarkStart w:id="56" w:name="_Toc474601233"/>
       <w:proofErr w:type="spellStart"/>
       <w:r>
-        <w:t>t_power</w:t>
+        <w:t>t_</w:t>
       </w:r>
+      <w:bookmarkStart w:id="57" w:name="OLE_LINK72"/>
+      <w:bookmarkStart w:id="58" w:name="OLE_LINK73"/>
+      <w:r>
+        <w:t>power</w:t>
+      </w:r>
+      <w:bookmarkEnd w:id="57"/>
+      <w:bookmarkEnd w:id="58"/>
       <w:proofErr w:type="spellEnd"/>
       <w:r>
         <w:rPr>
@@ -3975,7 +5703,7 @@
         </w:rPr>
         <w:t>权限表</w:t>
       </w:r>
-      <w:bookmarkEnd w:id="15"/>
+      <w:bookmarkEnd w:id="56"/>
     </w:p>
     <w:tbl>
       <w:tblPr>
@@ -4167,8 +5895,8 @@
                 <w:szCs w:val="21"/>
               </w:rPr>
             </w:pPr>
-            <w:bookmarkStart w:id="16" w:name="OLE_LINK43"/>
-            <w:bookmarkStart w:id="17" w:name="OLE_LINK44"/>
+            <w:bookmarkStart w:id="59" w:name="OLE_LINK43"/>
+            <w:bookmarkStart w:id="60" w:name="OLE_LINK44"/>
             <w:proofErr w:type="spellStart"/>
             <w:r>
               <w:rPr>
@@ -4178,8 +5906,8 @@
               </w:rPr>
               <w:t>pk_pow_id</w:t>
             </w:r>
-            <w:bookmarkEnd w:id="16"/>
-            <w:bookmarkEnd w:id="17"/>
+            <w:bookmarkEnd w:id="59"/>
+            <w:bookmarkEnd w:id="60"/>
             <w:proofErr w:type="spellEnd"/>
           </w:p>
         </w:tc>
@@ -4263,7 +5991,7 @@
                 <w:color w:val="000000" w:themeColor="text1"/>
                 <w:szCs w:val="21"/>
               </w:rPr>
-              <w:t>16</w:t>
+              <w:t>32</w:t>
             </w:r>
           </w:p>
         </w:tc>
@@ -4324,8 +6052,8 @@
                 <w:szCs w:val="21"/>
               </w:rPr>
             </w:pPr>
-            <w:bookmarkStart w:id="18" w:name="OLE_LINK49"/>
-            <w:bookmarkStart w:id="19" w:name="OLE_LINK50"/>
+            <w:bookmarkStart w:id="61" w:name="OLE_LINK49"/>
+            <w:bookmarkStart w:id="62" w:name="OLE_LINK50"/>
             <w:proofErr w:type="spellStart"/>
             <w:r>
               <w:rPr>
@@ -4335,8 +6063,8 @@
               </w:rPr>
               <w:t>pow_describe</w:t>
             </w:r>
-            <w:bookmarkEnd w:id="18"/>
-            <w:bookmarkEnd w:id="19"/>
+            <w:bookmarkEnd w:id="61"/>
+            <w:bookmarkEnd w:id="62"/>
             <w:proofErr w:type="spellEnd"/>
           </w:p>
         </w:tc>
@@ -4462,9 +6190,10 @@
       <w:pPr>
         <w:pStyle w:val="2"/>
       </w:pPr>
-      <w:bookmarkStart w:id="20" w:name="_Toc474601234"/>
+      <w:bookmarkStart w:id="63" w:name="_Toc474601234"/>
       <w:proofErr w:type="spellStart"/>
       <w:r>
+        <w:lastRenderedPageBreak/>
         <w:t>t_</w:t>
       </w:r>
       <w:r>
@@ -4501,7 +6230,7 @@
         </w:rPr>
         <w:t>中间表</w:t>
       </w:r>
-      <w:bookmarkEnd w:id="20"/>
+      <w:bookmarkEnd w:id="63"/>
     </w:p>
     <w:tbl>
       <w:tblPr>
@@ -4786,7 +6515,7 @@
                 <w:color w:val="000000" w:themeColor="text1"/>
                 <w:szCs w:val="21"/>
               </w:rPr>
-              <w:t>16</w:t>
+              <w:t>32</w:t>
             </w:r>
           </w:p>
         </w:tc>
@@ -4933,7 +6662,7 @@
                 <w:color w:val="000000" w:themeColor="text1"/>
                 <w:szCs w:val="21"/>
               </w:rPr>
-              <w:t>16</w:t>
+              <w:t>32</w:t>
             </w:r>
           </w:p>
         </w:tc>
@@ -4995,7 +6724,7 @@
       <w:pPr>
         <w:pStyle w:val="2"/>
       </w:pPr>
-      <w:bookmarkStart w:id="21" w:name="_Toc474601235"/>
+      <w:bookmarkStart w:id="64" w:name="_Toc474601235"/>
       <w:proofErr w:type="spellStart"/>
       <w:r>
         <w:t>t_role_power</w:t>
@@ -5010,7 +6739,7 @@
         </w:rPr>
         <w:t>角色与权限关联表</w:t>
       </w:r>
-      <w:bookmarkEnd w:id="21"/>
+      <w:bookmarkEnd w:id="64"/>
     </w:p>
     <w:tbl>
       <w:tblPr>
@@ -5285,7 +7014,7 @@
                 <w:color w:val="000000" w:themeColor="text1"/>
                 <w:szCs w:val="21"/>
               </w:rPr>
-              <w:t>16</w:t>
+              <w:t>32</w:t>
             </w:r>
           </w:p>
         </w:tc>
@@ -5449,7 +7178,7 @@
                 <w:color w:val="000000" w:themeColor="text1"/>
                 <w:szCs w:val="21"/>
               </w:rPr>
-              <w:t>16</w:t>
+              <w:t>32</w:t>
             </w:r>
           </w:p>
         </w:tc>
@@ -5511,9 +7240,9 @@
       <w:pPr>
         <w:pStyle w:val="2"/>
       </w:pPr>
-      <w:bookmarkStart w:id="22" w:name="OLE_LINK35"/>
-      <w:bookmarkStart w:id="23" w:name="OLE_LINK36"/>
-      <w:bookmarkStart w:id="24" w:name="_Toc474601236"/>
+      <w:bookmarkStart w:id="65" w:name="OLE_LINK35"/>
+      <w:bookmarkStart w:id="66" w:name="OLE_LINK36"/>
+      <w:bookmarkStart w:id="67" w:name="_Toc474601236"/>
       <w:proofErr w:type="spellStart"/>
       <w:r>
         <w:t>t_logininfo</w:t>
@@ -5528,15 +7257,15 @@
         </w:rPr>
         <w:t>登录</w:t>
       </w:r>
-      <w:bookmarkEnd w:id="22"/>
-      <w:bookmarkEnd w:id="23"/>
+      <w:bookmarkEnd w:id="65"/>
+      <w:bookmarkEnd w:id="66"/>
       <w:r>
         <w:rPr>
           <w:rFonts w:hint="eastAsia"/>
         </w:rPr>
         <w:t>信息记录表</w:t>
       </w:r>
-      <w:bookmarkEnd w:id="24"/>
+      <w:bookmarkEnd w:id="67"/>
     </w:p>
     <w:tbl>
       <w:tblPr>
@@ -5545,12 +7274,12 @@
         <w:tblLook w:val="04A0" w:firstRow="1" w:lastRow="0" w:firstColumn="1" w:lastColumn="0" w:noHBand="0" w:noVBand="1"/>
       </w:tblPr>
       <w:tblGrid>
-        <w:gridCol w:w="1476"/>
-        <w:gridCol w:w="2599"/>
-        <w:gridCol w:w="1160"/>
-        <w:gridCol w:w="1029"/>
-        <w:gridCol w:w="1003"/>
-        <w:gridCol w:w="1029"/>
+        <w:gridCol w:w="1792"/>
+        <w:gridCol w:w="2430"/>
+        <w:gridCol w:w="1152"/>
+        <w:gridCol w:w="982"/>
+        <w:gridCol w:w="958"/>
+        <w:gridCol w:w="982"/>
       </w:tblGrid>
       <w:tr>
         <w:tc>
@@ -5720,24 +7449,45 @@
           </w:tcPr>
           <w:p>
             <w:pPr>
-              <w:jc w:val="left"/>
-              <w:rPr>
-                <w:rFonts w:asciiTheme="minorEastAsia" w:hAnsiTheme="minorEastAsia"/>
-                <w:b/>
-                <w:color w:val="000000" w:themeColor="text1"/>
-                <w:szCs w:val="21"/>
-              </w:rPr>
-            </w:pPr>
-            <w:bookmarkStart w:id="25" w:name="OLE_LINK60"/>
-            <w:bookmarkStart w:id="26" w:name="OLE_LINK61"/>
+              <w:jc w:val="center"/>
+              <w:rPr>
+                <w:rFonts w:asciiTheme="minorEastAsia" w:hAnsiTheme="minorEastAsia" w:hint="eastAsia"/>
+                <w:color w:val="000000" w:themeColor="text1"/>
+                <w:szCs w:val="21"/>
+              </w:rPr>
+            </w:pPr>
             <w:proofErr w:type="spellStart"/>
             <w:r>
-              <w:t>cus</w:t>
-            </w:r>
-            <w:bookmarkEnd w:id="25"/>
-            <w:bookmarkEnd w:id="26"/>
-            <w:r>
-              <w:t>_id</w:t>
+              <w:rPr>
+                <w:rFonts w:asciiTheme="minorEastAsia" w:hAnsiTheme="minorEastAsia" w:hint="eastAsia"/>
+                <w:color w:val="000000" w:themeColor="text1"/>
+                <w:szCs w:val="21"/>
+              </w:rPr>
+              <w:t>pk_</w:t>
+            </w:r>
+            <w:r>
+              <w:rPr>
+                <w:rFonts w:asciiTheme="minorEastAsia" w:hAnsiTheme="minorEastAsia" w:hint="eastAsia"/>
+                <w:color w:val="000000" w:themeColor="text1"/>
+                <w:szCs w:val="21"/>
+              </w:rPr>
+              <w:t>login</w:t>
+            </w:r>
+            <w:r>
+              <w:rPr>
+                <w:rFonts w:asciiTheme="minorEastAsia" w:hAnsiTheme="minorEastAsia"/>
+                <w:color w:val="000000" w:themeColor="text1"/>
+                <w:szCs w:val="21"/>
+              </w:rPr>
+              <w:t>info_</w:t>
+            </w:r>
+            <w:r>
+              <w:rPr>
+                <w:rFonts w:asciiTheme="minorEastAsia" w:hAnsiTheme="minorEastAsia" w:hint="eastAsia"/>
+                <w:color w:val="000000" w:themeColor="text1"/>
+                <w:szCs w:val="21"/>
+              </w:rPr>
+              <w:t>id</w:t>
             </w:r>
             <w:proofErr w:type="spellEnd"/>
           </w:p>
@@ -5758,12 +7508,12 @@
             </w:pPr>
             <w:r>
               <w:rPr>
-                <w:rFonts w:asciiTheme="minorEastAsia" w:hAnsiTheme="minorEastAsia"/>
-                <w:b/>
-                <w:color w:val="000000" w:themeColor="text1"/>
-                <w:szCs w:val="21"/>
-              </w:rPr>
-              <w:t>账户id</w:t>
+                <w:rFonts w:asciiTheme="minorEastAsia" w:hAnsiTheme="minorEastAsia" w:hint="eastAsia"/>
+                <w:b/>
+                <w:color w:val="000000" w:themeColor="text1"/>
+                <w:szCs w:val="21"/>
+              </w:rPr>
+              <w:t>当先信息的ID</w:t>
             </w:r>
           </w:p>
         </w:tc>
@@ -5773,22 +7523,22 @@
           </w:tcPr>
           <w:p>
             <w:pPr>
-              <w:jc w:val="left"/>
-              <w:rPr>
-                <w:rFonts w:asciiTheme="minorEastAsia" w:hAnsiTheme="minorEastAsia"/>
-                <w:b/>
-                <w:color w:val="000000" w:themeColor="text1"/>
-                <w:szCs w:val="21"/>
-              </w:rPr>
-            </w:pPr>
-            <w:r>
-              <w:rPr>
-                <w:rFonts w:asciiTheme="minorEastAsia" w:hAnsiTheme="minorEastAsia"/>
-                <w:b/>
-                <w:color w:val="000000" w:themeColor="text1"/>
-                <w:szCs w:val="21"/>
-              </w:rPr>
-              <w:t>char</w:t>
+              <w:jc w:val="center"/>
+              <w:rPr>
+                <w:rFonts w:asciiTheme="minorEastAsia" w:hAnsiTheme="minorEastAsia"/>
+                <w:b/>
+                <w:color w:val="000000" w:themeColor="text1"/>
+                <w:szCs w:val="21"/>
+              </w:rPr>
+            </w:pPr>
+            <w:r>
+              <w:rPr>
+                <w:rFonts w:asciiTheme="minorEastAsia" w:hAnsiTheme="minorEastAsia"/>
+                <w:b/>
+                <w:color w:val="000000" w:themeColor="text1"/>
+                <w:szCs w:val="21"/>
+              </w:rPr>
+              <w:t>UUID</w:t>
             </w:r>
           </w:p>
         </w:tc>
@@ -5808,12 +7558,12 @@
             </w:pPr>
             <w:r>
               <w:rPr>
-                <w:rFonts w:asciiTheme="minorEastAsia" w:hAnsiTheme="minorEastAsia"/>
-                <w:b/>
-                <w:color w:val="000000" w:themeColor="text1"/>
-                <w:szCs w:val="21"/>
-              </w:rPr>
-              <w:t>16</w:t>
+                <w:rFonts w:asciiTheme="minorEastAsia" w:hAnsiTheme="minorEastAsia" w:hint="eastAsia"/>
+                <w:b/>
+                <w:color w:val="000000" w:themeColor="text1"/>
+                <w:szCs w:val="21"/>
+              </w:rPr>
+              <w:t>32</w:t>
             </w:r>
           </w:p>
         </w:tc>
@@ -5854,7 +7604,7 @@
                 <w:color w:val="000000" w:themeColor="text1"/>
                 <w:szCs w:val="21"/>
               </w:rPr>
-              <w:t>非空</w:t>
+              <w:t>主键</w:t>
             </w:r>
           </w:p>
         </w:tc>
@@ -5866,24 +7616,26 @@
           </w:tcPr>
           <w:p>
             <w:pPr>
-              <w:jc w:val="left"/>
-            </w:pPr>
+              <w:jc w:val="center"/>
+              <w:rPr>
+                <w:rFonts w:asciiTheme="minorEastAsia" w:hAnsiTheme="minorEastAsia"/>
+                <w:b/>
+                <w:color w:val="000000" w:themeColor="text1"/>
+                <w:szCs w:val="21"/>
+              </w:rPr>
+            </w:pPr>
+            <w:bookmarkStart w:id="68" w:name="OLE_LINK60"/>
+            <w:bookmarkStart w:id="69" w:name="OLE_LINK61"/>
             <w:proofErr w:type="spellStart"/>
             <w:r>
               <w:t>cus</w:t>
             </w:r>
+            <w:bookmarkEnd w:id="68"/>
+            <w:bookmarkEnd w:id="69"/>
+            <w:r>
+              <w:t>_id</w:t>
+            </w:r>
             <w:proofErr w:type="spellEnd"/>
-            <w:r>
-              <w:t xml:space="preserve"> </w:t>
-            </w:r>
-            <w:r>
-              <w:t>_</w:t>
-            </w:r>
-            <w:proofErr w:type="spellStart"/>
-            <w:r>
-              <w:t>ip</w:t>
-            </w:r>
-            <w:proofErr w:type="spellEnd"/>
           </w:p>
         </w:tc>
         <w:tc>
@@ -5907,27 +7659,7 @@
                 <w:color w:val="000000" w:themeColor="text1"/>
                 <w:szCs w:val="21"/>
               </w:rPr>
-              <w:t>账户登录的</w:t>
-            </w:r>
-            <w:proofErr w:type="spellStart"/>
-            <w:r>
-              <w:rPr>
-                <w:rFonts w:asciiTheme="minorEastAsia" w:hAnsiTheme="minorEastAsia"/>
-                <w:b/>
-                <w:color w:val="000000" w:themeColor="text1"/>
-                <w:szCs w:val="21"/>
-              </w:rPr>
-              <w:t>ip</w:t>
-            </w:r>
-            <w:proofErr w:type="spellEnd"/>
-            <w:r>
-              <w:rPr>
-                <w:rFonts w:asciiTheme="minorEastAsia" w:hAnsiTheme="minorEastAsia"/>
-                <w:b/>
-                <w:color w:val="000000" w:themeColor="text1"/>
-                <w:szCs w:val="21"/>
-              </w:rPr>
-              <w:t>地址</w:t>
+              <w:t>账户id</w:t>
             </w:r>
           </w:p>
         </w:tc>
@@ -5977,7 +7709,7 @@
                 <w:color w:val="000000" w:themeColor="text1"/>
                 <w:szCs w:val="21"/>
               </w:rPr>
-              <w:t>15</w:t>
+              <w:t>32</w:t>
             </w:r>
           </w:p>
         </w:tc>
@@ -6013,7 +7745,7 @@
             </w:pPr>
             <w:r>
               <w:rPr>
-                <w:rFonts w:asciiTheme="minorEastAsia" w:hAnsiTheme="minorEastAsia"/>
+                <w:rFonts w:asciiTheme="minorEastAsia" w:hAnsiTheme="minorEastAsia" w:hint="eastAsia"/>
                 <w:b/>
                 <w:color w:val="000000" w:themeColor="text1"/>
                 <w:szCs w:val="21"/>
@@ -6030,19 +7762,13 @@
           </w:tcPr>
           <w:p>
             <w:pPr>
-              <w:jc w:val="left"/>
+              <w:jc w:val="center"/>
             </w:pPr>
             <w:proofErr w:type="spellStart"/>
             <w:r>
-              <w:t>cus</w:t>
+              <w:t>cus_name</w:t>
             </w:r>
             <w:proofErr w:type="spellEnd"/>
-            <w:r>
-              <w:t xml:space="preserve"> </w:t>
-            </w:r>
-            <w:r>
-              <w:t>_device</w:t>
-            </w:r>
           </w:p>
         </w:tc>
         <w:tc>
@@ -6061,12 +7787,12 @@
             </w:pPr>
             <w:r>
               <w:rPr>
-                <w:rFonts w:asciiTheme="minorEastAsia" w:hAnsiTheme="minorEastAsia"/>
-                <w:b/>
-                <w:color w:val="000000" w:themeColor="text1"/>
-                <w:szCs w:val="21"/>
-              </w:rPr>
-              <w:t>登录设备</w:t>
+                <w:rFonts w:asciiTheme="minorEastAsia" w:hAnsiTheme="minorEastAsia" w:hint="eastAsia"/>
+                <w:b/>
+                <w:color w:val="000000" w:themeColor="text1"/>
+                <w:szCs w:val="21"/>
+              </w:rPr>
+              <w:t>账户名</w:t>
             </w:r>
           </w:p>
         </w:tc>
@@ -6084,17 +7810,15 @@
                 <w:szCs w:val="21"/>
               </w:rPr>
             </w:pPr>
-            <w:proofErr w:type="spellStart"/>
-            <w:r>
-              <w:rPr>
-                <w:rFonts w:asciiTheme="minorEastAsia" w:hAnsiTheme="minorEastAsia"/>
-                <w:b/>
-                <w:color w:val="000000" w:themeColor="text1"/>
-                <w:szCs w:val="21"/>
-              </w:rPr>
-              <w:t>tinyint</w:t>
-            </w:r>
-            <w:proofErr w:type="spellEnd"/>
+            <w:r>
+              <w:rPr>
+                <w:rFonts w:asciiTheme="minorEastAsia" w:hAnsiTheme="minorEastAsia"/>
+                <w:b/>
+                <w:color w:val="000000" w:themeColor="text1"/>
+                <w:szCs w:val="21"/>
+              </w:rPr>
+              <w:t>char</w:t>
+            </w:r>
           </w:p>
         </w:tc>
         <w:tc>
@@ -6113,12 +7837,12 @@
             </w:pPr>
             <w:r>
               <w:rPr>
-                <w:rFonts w:asciiTheme="minorEastAsia" w:hAnsiTheme="minorEastAsia"/>
-                <w:b/>
-                <w:color w:val="000000" w:themeColor="text1"/>
-                <w:szCs w:val="21"/>
-              </w:rPr>
-              <w:t>1</w:t>
+                <w:rFonts w:asciiTheme="minorEastAsia" w:hAnsiTheme="minorEastAsia" w:hint="eastAsia"/>
+                <w:b/>
+                <w:color w:val="000000" w:themeColor="text1"/>
+                <w:szCs w:val="21"/>
+              </w:rPr>
+              <w:t>20</w:t>
             </w:r>
           </w:p>
         </w:tc>
@@ -6146,7 +7870,7 @@
             <w:pPr>
               <w:jc w:val="center"/>
               <w:rPr>
-                <w:rFonts w:asciiTheme="minorEastAsia" w:hAnsiTheme="minorEastAsia"/>
+                <w:rFonts w:asciiTheme="minorEastAsia" w:hAnsiTheme="minorEastAsia" w:hint="eastAsia"/>
                 <w:b/>
                 <w:color w:val="000000" w:themeColor="text1"/>
                 <w:szCs w:val="21"/>
@@ -6171,7 +7895,7 @@
           </w:tcPr>
           <w:p>
             <w:pPr>
-              <w:jc w:val="left"/>
+              <w:jc w:val="center"/>
             </w:pPr>
             <w:proofErr w:type="spellStart"/>
             <w:r>
@@ -6182,6 +7906,311 @@
               <w:t xml:space="preserve"> </w:t>
             </w:r>
             <w:r>
+              <w:t>_</w:t>
+            </w:r>
+            <w:proofErr w:type="spellStart"/>
+            <w:r>
+              <w:t>ip</w:t>
+            </w:r>
+            <w:proofErr w:type="spellEnd"/>
+          </w:p>
+        </w:tc>
+        <w:tc>
+          <w:tcPr>
+            <w:tcW w:w="2599" w:type="dxa"/>
+          </w:tcPr>
+          <w:p>
+            <w:pPr>
+              <w:jc w:val="left"/>
+              <w:rPr>
+                <w:rFonts w:asciiTheme="minorEastAsia" w:hAnsiTheme="minorEastAsia"/>
+                <w:b/>
+                <w:color w:val="000000" w:themeColor="text1"/>
+                <w:szCs w:val="21"/>
+              </w:rPr>
+            </w:pPr>
+            <w:r>
+              <w:rPr>
+                <w:rFonts w:asciiTheme="minorEastAsia" w:hAnsiTheme="minorEastAsia"/>
+                <w:b/>
+                <w:color w:val="000000" w:themeColor="text1"/>
+                <w:szCs w:val="21"/>
+              </w:rPr>
+              <w:t>账户登录的</w:t>
+            </w:r>
+            <w:proofErr w:type="spellStart"/>
+            <w:r>
+              <w:rPr>
+                <w:rFonts w:asciiTheme="minorEastAsia" w:hAnsiTheme="minorEastAsia"/>
+                <w:b/>
+                <w:color w:val="000000" w:themeColor="text1"/>
+                <w:szCs w:val="21"/>
+              </w:rPr>
+              <w:t>ip</w:t>
+            </w:r>
+            <w:proofErr w:type="spellEnd"/>
+            <w:r>
+              <w:rPr>
+                <w:rFonts w:asciiTheme="minorEastAsia" w:hAnsiTheme="minorEastAsia"/>
+                <w:b/>
+                <w:color w:val="000000" w:themeColor="text1"/>
+                <w:szCs w:val="21"/>
+              </w:rPr>
+              <w:t>地址</w:t>
+            </w:r>
+          </w:p>
+        </w:tc>
+        <w:tc>
+          <w:tcPr>
+            <w:tcW w:w="1160" w:type="dxa"/>
+          </w:tcPr>
+          <w:p>
+            <w:pPr>
+              <w:jc w:val="left"/>
+              <w:rPr>
+                <w:rFonts w:asciiTheme="minorEastAsia" w:hAnsiTheme="minorEastAsia"/>
+                <w:b/>
+                <w:color w:val="000000" w:themeColor="text1"/>
+                <w:szCs w:val="21"/>
+              </w:rPr>
+            </w:pPr>
+            <w:r>
+              <w:rPr>
+                <w:rFonts w:asciiTheme="minorEastAsia" w:hAnsiTheme="minorEastAsia"/>
+                <w:b/>
+                <w:color w:val="000000" w:themeColor="text1"/>
+                <w:szCs w:val="21"/>
+              </w:rPr>
+              <w:t>char</w:t>
+            </w:r>
+          </w:p>
+        </w:tc>
+        <w:tc>
+          <w:tcPr>
+            <w:tcW w:w="1029" w:type="dxa"/>
+          </w:tcPr>
+          <w:p>
+            <w:pPr>
+              <w:jc w:val="center"/>
+              <w:rPr>
+                <w:rFonts w:asciiTheme="minorEastAsia" w:hAnsiTheme="minorEastAsia"/>
+                <w:b/>
+                <w:color w:val="000000" w:themeColor="text1"/>
+                <w:szCs w:val="21"/>
+              </w:rPr>
+            </w:pPr>
+            <w:r>
+              <w:rPr>
+                <w:rFonts w:asciiTheme="minorEastAsia" w:hAnsiTheme="minorEastAsia"/>
+                <w:b/>
+                <w:color w:val="000000" w:themeColor="text1"/>
+                <w:szCs w:val="21"/>
+              </w:rPr>
+              <w:t>15</w:t>
+            </w:r>
+          </w:p>
+        </w:tc>
+        <w:tc>
+          <w:tcPr>
+            <w:tcW w:w="1003" w:type="dxa"/>
+          </w:tcPr>
+          <w:p>
+            <w:pPr>
+              <w:jc w:val="center"/>
+              <w:rPr>
+                <w:rFonts w:asciiTheme="minorEastAsia" w:hAnsiTheme="minorEastAsia"/>
+                <w:b/>
+                <w:color w:val="000000" w:themeColor="text1"/>
+                <w:szCs w:val="21"/>
+              </w:rPr>
+            </w:pPr>
+          </w:p>
+        </w:tc>
+        <w:tc>
+          <w:tcPr>
+            <w:tcW w:w="1029" w:type="dxa"/>
+          </w:tcPr>
+          <w:p>
+            <w:pPr>
+              <w:jc w:val="center"/>
+              <w:rPr>
+                <w:rFonts w:asciiTheme="minorEastAsia" w:hAnsiTheme="minorEastAsia"/>
+                <w:b/>
+                <w:color w:val="000000" w:themeColor="text1"/>
+                <w:szCs w:val="21"/>
+              </w:rPr>
+            </w:pPr>
+            <w:r>
+              <w:rPr>
+                <w:rFonts w:asciiTheme="minorEastAsia" w:hAnsiTheme="minorEastAsia"/>
+                <w:b/>
+                <w:color w:val="000000" w:themeColor="text1"/>
+                <w:szCs w:val="21"/>
+              </w:rPr>
+              <w:t>非空</w:t>
+            </w:r>
+          </w:p>
+        </w:tc>
+      </w:tr>
+      <w:tr>
+        <w:tc>
+          <w:tcPr>
+            <w:tcW w:w="1476" w:type="dxa"/>
+          </w:tcPr>
+          <w:p>
+            <w:pPr>
+              <w:jc w:val="center"/>
+            </w:pPr>
+            <w:proofErr w:type="spellStart"/>
+            <w:r>
+              <w:t>cus</w:t>
+            </w:r>
+            <w:proofErr w:type="spellEnd"/>
+            <w:r>
+              <w:t xml:space="preserve"> </w:t>
+            </w:r>
+            <w:r>
+              <w:t>_device</w:t>
+            </w:r>
+          </w:p>
+        </w:tc>
+        <w:tc>
+          <w:tcPr>
+            <w:tcW w:w="2599" w:type="dxa"/>
+          </w:tcPr>
+          <w:p>
+            <w:pPr>
+              <w:jc w:val="left"/>
+              <w:rPr>
+                <w:rFonts w:asciiTheme="minorEastAsia" w:hAnsiTheme="minorEastAsia"/>
+                <w:b/>
+                <w:color w:val="000000" w:themeColor="text1"/>
+                <w:szCs w:val="21"/>
+              </w:rPr>
+            </w:pPr>
+            <w:r>
+              <w:rPr>
+                <w:rFonts w:asciiTheme="minorEastAsia" w:hAnsiTheme="minorEastAsia"/>
+                <w:b/>
+                <w:color w:val="000000" w:themeColor="text1"/>
+                <w:szCs w:val="21"/>
+              </w:rPr>
+              <w:t>登录设备</w:t>
+            </w:r>
+          </w:p>
+        </w:tc>
+        <w:tc>
+          <w:tcPr>
+            <w:tcW w:w="1160" w:type="dxa"/>
+          </w:tcPr>
+          <w:p>
+            <w:pPr>
+              <w:jc w:val="left"/>
+              <w:rPr>
+                <w:rFonts w:asciiTheme="minorEastAsia" w:hAnsiTheme="minorEastAsia"/>
+                <w:b/>
+                <w:color w:val="000000" w:themeColor="text1"/>
+                <w:szCs w:val="21"/>
+              </w:rPr>
+            </w:pPr>
+            <w:proofErr w:type="spellStart"/>
+            <w:r>
+              <w:rPr>
+                <w:rFonts w:asciiTheme="minorEastAsia" w:hAnsiTheme="minorEastAsia"/>
+                <w:b/>
+                <w:color w:val="000000" w:themeColor="text1"/>
+                <w:szCs w:val="21"/>
+              </w:rPr>
+              <w:t>tinyint</w:t>
+            </w:r>
+            <w:proofErr w:type="spellEnd"/>
+          </w:p>
+        </w:tc>
+        <w:tc>
+          <w:tcPr>
+            <w:tcW w:w="1029" w:type="dxa"/>
+          </w:tcPr>
+          <w:p>
+            <w:pPr>
+              <w:jc w:val="center"/>
+              <w:rPr>
+                <w:rFonts w:asciiTheme="minorEastAsia" w:hAnsiTheme="minorEastAsia"/>
+                <w:b/>
+                <w:color w:val="000000" w:themeColor="text1"/>
+                <w:szCs w:val="21"/>
+              </w:rPr>
+            </w:pPr>
+            <w:r>
+              <w:rPr>
+                <w:rFonts w:asciiTheme="minorEastAsia" w:hAnsiTheme="minorEastAsia"/>
+                <w:b/>
+                <w:color w:val="000000" w:themeColor="text1"/>
+                <w:szCs w:val="21"/>
+              </w:rPr>
+              <w:t>1</w:t>
+            </w:r>
+          </w:p>
+        </w:tc>
+        <w:tc>
+          <w:tcPr>
+            <w:tcW w:w="1003" w:type="dxa"/>
+          </w:tcPr>
+          <w:p>
+            <w:pPr>
+              <w:jc w:val="center"/>
+              <w:rPr>
+                <w:rFonts w:asciiTheme="minorEastAsia" w:hAnsiTheme="minorEastAsia"/>
+                <w:b/>
+                <w:color w:val="000000" w:themeColor="text1"/>
+                <w:szCs w:val="21"/>
+              </w:rPr>
+            </w:pPr>
+          </w:p>
+        </w:tc>
+        <w:tc>
+          <w:tcPr>
+            <w:tcW w:w="1029" w:type="dxa"/>
+          </w:tcPr>
+          <w:p>
+            <w:pPr>
+              <w:jc w:val="center"/>
+              <w:rPr>
+                <w:rFonts w:asciiTheme="minorEastAsia" w:hAnsiTheme="minorEastAsia"/>
+                <w:b/>
+                <w:color w:val="000000" w:themeColor="text1"/>
+                <w:szCs w:val="21"/>
+              </w:rPr>
+            </w:pPr>
+            <w:r>
+              <w:rPr>
+                <w:rFonts w:asciiTheme="minorEastAsia" w:hAnsiTheme="minorEastAsia" w:hint="eastAsia"/>
+                <w:b/>
+                <w:color w:val="000000" w:themeColor="text1"/>
+                <w:szCs w:val="21"/>
+              </w:rPr>
+              <w:t>非空</w:t>
+            </w:r>
+          </w:p>
+        </w:tc>
+      </w:tr>
+      <w:tr>
+        <w:tc>
+          <w:tcPr>
+            <w:tcW w:w="1476" w:type="dxa"/>
+          </w:tcPr>
+          <w:p>
+            <w:pPr>
+              <w:jc w:val="center"/>
+            </w:pPr>
+            <w:proofErr w:type="spellStart"/>
+            <w:r>
+              <w:t>cus</w:t>
+            </w:r>
+            <w:proofErr w:type="spellEnd"/>
+            <w:r>
+              <w:t xml:space="preserve"> </w:t>
+            </w:r>
+            <w:r>
               <w:t>_time</w:t>
             </w:r>
           </w:p>
@@ -6293,6 +8322,149 @@
               </w:rPr>
               <w:t>非空</w:t>
             </w:r>
+          </w:p>
+        </w:tc>
+      </w:tr>
+      <w:tr>
+        <w:tc>
+          <w:tcPr>
+            <w:tcW w:w="1476" w:type="dxa"/>
+          </w:tcPr>
+          <w:p>
+            <w:pPr>
+              <w:jc w:val="center"/>
+            </w:pPr>
+            <w:proofErr w:type="spellStart"/>
+            <w:r>
+              <w:t>fk_</w:t>
+            </w:r>
+            <w:r>
+              <w:rPr>
+                <w:rFonts w:asciiTheme="minorEastAsia" w:hAnsiTheme="minorEastAsia"/>
+                <w:color w:val="000000" w:themeColor="text1"/>
+                <w:szCs w:val="21"/>
+              </w:rPr>
+              <w:t>login_sta</w:t>
+            </w:r>
+            <w:proofErr w:type="spellEnd"/>
+          </w:p>
+        </w:tc>
+        <w:tc>
+          <w:tcPr>
+            <w:tcW w:w="2599" w:type="dxa"/>
+          </w:tcPr>
+          <w:p>
+            <w:pPr>
+              <w:jc w:val="left"/>
+              <w:rPr>
+                <w:rFonts w:asciiTheme="minorEastAsia" w:hAnsiTheme="minorEastAsia"/>
+                <w:b/>
+                <w:color w:val="000000" w:themeColor="text1"/>
+                <w:szCs w:val="21"/>
+              </w:rPr>
+            </w:pPr>
+            <w:r>
+              <w:rPr>
+                <w:rFonts w:asciiTheme="minorEastAsia" w:hAnsiTheme="minorEastAsia"/>
+                <w:b/>
+                <w:color w:val="000000" w:themeColor="text1"/>
+                <w:szCs w:val="21"/>
+              </w:rPr>
+              <w:t>登录状态</w:t>
+            </w:r>
+          </w:p>
+        </w:tc>
+        <w:tc>
+          <w:tcPr>
+            <w:tcW w:w="1160" w:type="dxa"/>
+          </w:tcPr>
+          <w:p>
+            <w:pPr>
+              <w:jc w:val="left"/>
+              <w:rPr>
+                <w:rFonts w:asciiTheme="minorEastAsia" w:hAnsiTheme="minorEastAsia" w:hint="eastAsia"/>
+                <w:b/>
+                <w:color w:val="000000" w:themeColor="text1"/>
+                <w:szCs w:val="21"/>
+              </w:rPr>
+            </w:pPr>
+            <w:r>
+              <w:rPr>
+                <w:rFonts w:asciiTheme="minorEastAsia" w:hAnsiTheme="minorEastAsia"/>
+                <w:b/>
+                <w:color w:val="000000" w:themeColor="text1"/>
+                <w:szCs w:val="21"/>
+              </w:rPr>
+              <w:t>UUID</w:t>
+            </w:r>
+          </w:p>
+        </w:tc>
+        <w:tc>
+          <w:tcPr>
+            <w:tcW w:w="1029" w:type="dxa"/>
+          </w:tcPr>
+          <w:p>
+            <w:pPr>
+              <w:jc w:val="center"/>
+              <w:rPr>
+                <w:rFonts w:asciiTheme="minorEastAsia" w:hAnsiTheme="minorEastAsia"/>
+                <w:b/>
+                <w:color w:val="000000" w:themeColor="text1"/>
+                <w:szCs w:val="21"/>
+              </w:rPr>
+            </w:pPr>
+            <w:r>
+              <w:rPr>
+                <w:rFonts w:asciiTheme="minorEastAsia" w:hAnsiTheme="minorEastAsia" w:hint="eastAsia"/>
+                <w:b/>
+                <w:color w:val="000000" w:themeColor="text1"/>
+                <w:szCs w:val="21"/>
+              </w:rPr>
+              <w:t>32</w:t>
+            </w:r>
+          </w:p>
+        </w:tc>
+        <w:tc>
+          <w:tcPr>
+            <w:tcW w:w="1003" w:type="dxa"/>
+          </w:tcPr>
+          <w:p>
+            <w:pPr>
+              <w:jc w:val="center"/>
+              <w:rPr>
+                <w:rFonts w:asciiTheme="minorEastAsia" w:hAnsiTheme="minorEastAsia"/>
+                <w:b/>
+                <w:color w:val="000000" w:themeColor="text1"/>
+                <w:szCs w:val="21"/>
+              </w:rPr>
+            </w:pPr>
+          </w:p>
+        </w:tc>
+        <w:tc>
+          <w:tcPr>
+            <w:tcW w:w="1029" w:type="dxa"/>
+          </w:tcPr>
+          <w:p>
+            <w:pPr>
+              <w:jc w:val="center"/>
+              <w:rPr>
+                <w:rFonts w:asciiTheme="minorEastAsia" w:hAnsiTheme="minorEastAsia"/>
+                <w:b/>
+                <w:color w:val="000000" w:themeColor="text1"/>
+                <w:szCs w:val="21"/>
+              </w:rPr>
+            </w:pPr>
+            <w:proofErr w:type="gramStart"/>
+            <w:r>
+              <w:rPr>
+                <w:rFonts w:asciiTheme="minorEastAsia" w:hAnsiTheme="minorEastAsia" w:hint="eastAsia"/>
+                <w:b/>
+                <w:color w:val="000000" w:themeColor="text1"/>
+                <w:szCs w:val="21"/>
+              </w:rPr>
+              <w:t>外键</w:t>
+            </w:r>
+            <w:proofErr w:type="gramEnd"/>
           </w:p>
         </w:tc>
       </w:tr>
@@ -6314,7 +8486,6 @@
           <w:color w:val="000000" w:themeColor="text1"/>
           <w:szCs w:val="21"/>
         </w:rPr>
-        <w:lastRenderedPageBreak/>
         <w:t>注</w:t>
       </w:r>
       <w:r>
@@ -6444,32 +8615,30 @@
     <w:p>
       <w:pPr>
         <w:pStyle w:val="2"/>
+        <w:rPr>
+          <w:rFonts w:hint="eastAsia"/>
+        </w:rPr>
       </w:pPr>
-      <w:bookmarkStart w:id="27" w:name="OLE_LINK1"/>
-      <w:bookmarkStart w:id="28" w:name="OLE_LINK2"/>
-      <w:bookmarkStart w:id="29" w:name="_Toc474601231"/>
-      <w:bookmarkStart w:id="30" w:name="OLE_LINK57"/>
-      <w:bookmarkStart w:id="31" w:name="OLE_LINK58"/>
-      <w:bookmarkStart w:id="32" w:name="OLE_LINK59"/>
-      <w:bookmarkStart w:id="33" w:name="_Toc474601237"/>
-      <w:bookmarkStart w:id="34" w:name="OLE_LINK67"/>
-      <w:bookmarkStart w:id="35" w:name="OLE_LINK68"/>
-      <w:bookmarkStart w:id="36" w:name="_GoBack"/>
-      <w:bookmarkEnd w:id="36"/>
       <w:proofErr w:type="spellStart"/>
       <w:r>
-        <w:t>t_customer</w:t>
+        <w:t>t_logininfo</w:t>
       </w:r>
-      <w:bookmarkEnd w:id="27"/>
-      <w:bookmarkEnd w:id="28"/>
       <w:proofErr w:type="spellEnd"/>
+      <w:r>
+        <w:t>_</w:t>
+      </w:r>
+      <w:r>
+        <w:t xml:space="preserve"> status</w:t>
+      </w:r>
       <w:r>
         <w:rPr>
           <w:rFonts w:hint="eastAsia"/>
         </w:rPr>
-        <w:t>用户表</w:t>
+        <w:t>：账号</w:t>
       </w:r>
-      <w:bookmarkEnd w:id="29"/>
+      <w:r>
+        <w:t>登录附录表</w:t>
+      </w:r>
     </w:p>
     <w:tbl>
       <w:tblPr>
@@ -6478,28 +8647,32 @@
         <w:tblLook w:val="04A0" w:firstRow="1" w:lastRow="0" w:firstColumn="1" w:lastColumn="0" w:noHBand="0" w:noVBand="1"/>
       </w:tblPr>
       <w:tblGrid>
-        <w:gridCol w:w="1391"/>
-        <w:gridCol w:w="2581"/>
-        <w:gridCol w:w="1275"/>
-        <w:gridCol w:w="1027"/>
-        <w:gridCol w:w="998"/>
-        <w:gridCol w:w="1024"/>
+        <w:gridCol w:w="1791"/>
+        <w:gridCol w:w="2446"/>
+        <w:gridCol w:w="1123"/>
+        <w:gridCol w:w="987"/>
+        <w:gridCol w:w="962"/>
+        <w:gridCol w:w="987"/>
       </w:tblGrid>
       <w:tr>
         <w:tc>
           <w:tcPr>
-            <w:tcW w:w="1394" w:type="dxa"/>
-          </w:tcPr>
-          <w:p>
-            <w:pPr>
-              <w:jc w:val="center"/>
-              <w:rPr>
-                <w:rFonts w:asciiTheme="minorEastAsia" w:hAnsiTheme="minorEastAsia"/>
-                <w:b/>
-                <w:color w:val="000000" w:themeColor="text1"/>
-                <w:szCs w:val="21"/>
-              </w:rPr>
-            </w:pPr>
+            <w:tcW w:w="1791" w:type="dxa"/>
+          </w:tcPr>
+          <w:p>
+            <w:pPr>
+              <w:jc w:val="center"/>
+              <w:rPr>
+                <w:rFonts w:asciiTheme="minorEastAsia" w:hAnsiTheme="minorEastAsia"/>
+                <w:b/>
+                <w:color w:val="000000" w:themeColor="text1"/>
+                <w:szCs w:val="21"/>
+              </w:rPr>
+            </w:pPr>
+            <w:bookmarkStart w:id="70" w:name="OLE_LINK57"/>
+            <w:bookmarkStart w:id="71" w:name="OLE_LINK58"/>
+            <w:bookmarkStart w:id="72" w:name="OLE_LINK59"/>
+            <w:bookmarkStart w:id="73" w:name="_Toc474601237"/>
             <w:r>
               <w:rPr>
                 <w:rFonts w:asciiTheme="minorEastAsia" w:hAnsiTheme="minorEastAsia" w:hint="eastAsia"/>
@@ -6513,7 +8686,7 @@
         </w:tc>
         <w:tc>
           <w:tcPr>
-            <w:tcW w:w="2642" w:type="dxa"/>
+            <w:tcW w:w="2446" w:type="dxa"/>
           </w:tcPr>
           <w:p>
             <w:pPr>
@@ -6538,7 +8711,7 @@
         </w:tc>
         <w:tc>
           <w:tcPr>
-            <w:tcW w:w="1164" w:type="dxa"/>
+            <w:tcW w:w="1123" w:type="dxa"/>
           </w:tcPr>
           <w:p>
             <w:pPr>
@@ -6563,7 +8736,7 @@
         </w:tc>
         <w:tc>
           <w:tcPr>
-            <w:tcW w:w="1041" w:type="dxa"/>
+            <w:tcW w:w="987" w:type="dxa"/>
           </w:tcPr>
           <w:p>
             <w:pPr>
@@ -6588,7 +8761,7 @@
         </w:tc>
         <w:tc>
           <w:tcPr>
-            <w:tcW w:w="1014" w:type="dxa"/>
+            <w:tcW w:w="962" w:type="dxa"/>
           </w:tcPr>
           <w:p>
             <w:pPr>
@@ -6622,7 +8795,7 @@
         </w:tc>
         <w:tc>
           <w:tcPr>
-            <w:tcW w:w="1041" w:type="dxa"/>
+            <w:tcW w:w="987" w:type="dxa"/>
           </w:tcPr>
           <w:p>
             <w:pPr>
@@ -6649,75 +8822,65 @@
       <w:tr>
         <w:tc>
           <w:tcPr>
-            <w:tcW w:w="1394" w:type="dxa"/>
-          </w:tcPr>
-          <w:p>
-            <w:pPr>
-              <w:jc w:val="left"/>
-              <w:rPr>
-                <w:rFonts w:asciiTheme="minorEastAsia" w:hAnsiTheme="minorEastAsia"/>
-                <w:b/>
-                <w:color w:val="000000" w:themeColor="text1"/>
-                <w:szCs w:val="21"/>
-              </w:rPr>
-            </w:pPr>
-            <w:bookmarkStart w:id="37" w:name="OLE_LINK7"/>
-            <w:bookmarkStart w:id="38" w:name="OLE_LINK8"/>
-            <w:bookmarkStart w:id="39" w:name="OLE_LINK5"/>
-            <w:bookmarkStart w:id="40" w:name="OLE_LINK6"/>
-            <w:bookmarkStart w:id="41" w:name="OLE_LINK17"/>
-            <w:bookmarkStart w:id="42" w:name="OLE_LINK18"/>
-            <w:bookmarkStart w:id="43" w:name="OLE_LINK19"/>
+            <w:tcW w:w="1791" w:type="dxa"/>
+          </w:tcPr>
+          <w:p>
+            <w:pPr>
+              <w:jc w:val="left"/>
+              <w:rPr>
+                <w:rFonts w:asciiTheme="minorEastAsia" w:hAnsiTheme="minorEastAsia"/>
+                <w:color w:val="000000" w:themeColor="text1"/>
+                <w:szCs w:val="21"/>
+              </w:rPr>
+            </w:pPr>
             <w:proofErr w:type="spellStart"/>
             <w:r>
               <w:rPr>
-                <w:rFonts w:asciiTheme="minorEastAsia" w:hAnsiTheme="minorEastAsia"/>
-                <w:color w:val="000000" w:themeColor="text1"/>
-                <w:szCs w:val="21"/>
-              </w:rPr>
-              <w:t>pk_</w:t>
-            </w:r>
-            <w:r>
-              <w:rPr>
                 <w:rFonts w:asciiTheme="minorEastAsia" w:hAnsiTheme="minorEastAsia" w:hint="eastAsia"/>
                 <w:color w:val="000000" w:themeColor="text1"/>
                 <w:szCs w:val="21"/>
               </w:rPr>
-              <w:t>cus</w:t>
-            </w:r>
-            <w:r>
-              <w:rPr>
-                <w:rFonts w:asciiTheme="minorEastAsia" w:hAnsiTheme="minorEastAsia"/>
-                <w:color w:val="000000" w:themeColor="text1"/>
-                <w:szCs w:val="21"/>
-              </w:rPr>
-              <w:t>_</w:t>
-            </w:r>
-            <w:bookmarkStart w:id="44" w:name="OLE_LINK33"/>
-            <w:bookmarkStart w:id="45" w:name="OLE_LINK34"/>
-            <w:r>
-              <w:rPr>
-                <w:rFonts w:asciiTheme="minorEastAsia" w:hAnsiTheme="minorEastAsia"/>
+              <w:t>pk</w:t>
+            </w:r>
+            <w:r>
+              <w:rPr>
+                <w:rFonts w:asciiTheme="minorEastAsia" w:hAnsiTheme="minorEastAsia"/>
+                <w:color w:val="000000" w:themeColor="text1"/>
+                <w:szCs w:val="21"/>
+              </w:rPr>
+              <w:t>_login_sta_id</w:t>
+            </w:r>
+            <w:proofErr w:type="spellEnd"/>
+          </w:p>
+        </w:tc>
+        <w:tc>
+          <w:tcPr>
+            <w:tcW w:w="2446" w:type="dxa"/>
+          </w:tcPr>
+          <w:p>
+            <w:pPr>
+              <w:jc w:val="left"/>
+              <w:rPr>
+                <w:rFonts w:asciiTheme="minorEastAsia" w:hAnsiTheme="minorEastAsia"/>
+                <w:b/>
+                <w:color w:val="000000" w:themeColor="text1"/>
+                <w:szCs w:val="21"/>
+              </w:rPr>
+            </w:pPr>
+            <w:r>
+              <w:rPr>
+                <w:rFonts w:asciiTheme="minorEastAsia" w:hAnsiTheme="minorEastAsia"/>
+                <w:b/>
                 <w:color w:val="000000" w:themeColor="text1"/>
                 <w:szCs w:val="21"/>
               </w:rPr>
               <w:t>id</w:t>
             </w:r>
-            <w:bookmarkEnd w:id="37"/>
-            <w:bookmarkEnd w:id="38"/>
-            <w:bookmarkEnd w:id="39"/>
-            <w:bookmarkEnd w:id="40"/>
-            <w:bookmarkEnd w:id="41"/>
-            <w:bookmarkEnd w:id="42"/>
-            <w:bookmarkEnd w:id="43"/>
-            <w:bookmarkEnd w:id="44"/>
-            <w:bookmarkEnd w:id="45"/>
-            <w:proofErr w:type="spellEnd"/>
-          </w:p>
-        </w:tc>
-        <w:tc>
-          <w:tcPr>
-            <w:tcW w:w="2642" w:type="dxa"/>
+          </w:p>
+        </w:tc>
+        <w:tc>
+          <w:tcPr>
+            <w:tcW w:w="1123" w:type="dxa"/>
           </w:tcPr>
           <w:p>
             <w:pPr>
@@ -6732,124 +8895,77 @@
             <w:r>
               <w:rPr>
                 <w:rFonts w:asciiTheme="minorEastAsia" w:hAnsiTheme="minorEastAsia" w:hint="eastAsia"/>
-                <w:color w:val="000000" w:themeColor="text1"/>
-                <w:szCs w:val="21"/>
-              </w:rPr>
-              <w:t>用户</w:t>
-            </w:r>
-            <w:r>
-              <w:rPr>
-                <w:rFonts w:asciiTheme="minorEastAsia" w:hAnsiTheme="minorEastAsia"/>
-                <w:color w:val="000000" w:themeColor="text1"/>
-                <w:szCs w:val="21"/>
-              </w:rPr>
-              <w:t>id</w:t>
-            </w:r>
-          </w:p>
-        </w:tc>
-        <w:tc>
-          <w:tcPr>
-            <w:tcW w:w="1164" w:type="dxa"/>
-          </w:tcPr>
-          <w:p>
-            <w:pPr>
-              <w:jc w:val="left"/>
-              <w:rPr>
-                <w:rFonts w:asciiTheme="minorEastAsia" w:hAnsiTheme="minorEastAsia"/>
-                <w:b/>
-                <w:color w:val="000000" w:themeColor="text1"/>
-                <w:szCs w:val="21"/>
-              </w:rPr>
-            </w:pPr>
-            <w:bookmarkStart w:id="46" w:name="OLE_LINK3"/>
-            <w:bookmarkStart w:id="47" w:name="OLE_LINK4"/>
-            <w:proofErr w:type="spellStart"/>
-            <w:r>
-              <w:rPr>
-                <w:rFonts w:asciiTheme="minorEastAsia" w:hAnsiTheme="minorEastAsia"/>
-                <w:b/>
-                <w:color w:val="000000" w:themeColor="text1"/>
-                <w:szCs w:val="21"/>
-              </w:rPr>
-              <w:t>uuid</w:t>
-            </w:r>
-            <w:proofErr w:type="spellEnd"/>
-            <w:r>
-              <w:rPr>
-                <w:rFonts w:asciiTheme="minorEastAsia" w:hAnsiTheme="minorEastAsia"/>
-                <w:b/>
-                <w:color w:val="000000" w:themeColor="text1"/>
-                <w:szCs w:val="21"/>
-              </w:rPr>
-              <w:t>(char)</w:t>
-            </w:r>
-            <w:bookmarkEnd w:id="46"/>
-            <w:bookmarkEnd w:id="47"/>
-          </w:p>
-        </w:tc>
-        <w:tc>
-          <w:tcPr>
-            <w:tcW w:w="1041" w:type="dxa"/>
-          </w:tcPr>
-          <w:p>
-            <w:pPr>
-              <w:jc w:val="center"/>
-              <w:rPr>
-                <w:rFonts w:asciiTheme="minorEastAsia" w:hAnsiTheme="minorEastAsia"/>
-                <w:b/>
-                <w:color w:val="000000" w:themeColor="text1"/>
-                <w:szCs w:val="21"/>
-              </w:rPr>
-            </w:pPr>
-            <w:r>
-              <w:rPr>
-                <w:rFonts w:asciiTheme="minorEastAsia" w:hAnsiTheme="minorEastAsia"/>
-                <w:b/>
-                <w:color w:val="000000" w:themeColor="text1"/>
-                <w:szCs w:val="21"/>
-              </w:rPr>
-              <w:t>16</w:t>
-            </w:r>
-          </w:p>
-        </w:tc>
-        <w:tc>
-          <w:tcPr>
-            <w:tcW w:w="1014" w:type="dxa"/>
-          </w:tcPr>
-          <w:p>
-            <w:pPr>
-              <w:jc w:val="center"/>
-              <w:rPr>
-                <w:rFonts w:asciiTheme="minorEastAsia" w:hAnsiTheme="minorEastAsia"/>
-                <w:b/>
-                <w:color w:val="000000" w:themeColor="text1"/>
-                <w:szCs w:val="21"/>
-              </w:rPr>
-            </w:pPr>
-          </w:p>
-        </w:tc>
-        <w:tc>
-          <w:tcPr>
-            <w:tcW w:w="1041" w:type="dxa"/>
-          </w:tcPr>
-          <w:p>
-            <w:pPr>
-              <w:jc w:val="center"/>
-              <w:rPr>
-                <w:rFonts w:asciiTheme="minorEastAsia" w:hAnsiTheme="minorEastAsia"/>
-                <w:b/>
-                <w:color w:val="000000" w:themeColor="text1"/>
-                <w:szCs w:val="21"/>
-              </w:rPr>
-            </w:pPr>
-            <w:r>
-              <w:rPr>
-                <w:rFonts w:asciiTheme="minorEastAsia" w:hAnsiTheme="minorEastAsia"/>
-                <w:b/>
-                <w:color w:val="000000" w:themeColor="text1"/>
-                <w:szCs w:val="21"/>
-              </w:rPr>
-              <w:t>主键</w:t>
+                <w:b/>
+                <w:color w:val="000000" w:themeColor="text1"/>
+                <w:szCs w:val="21"/>
+              </w:rPr>
+              <w:t>UUID</w:t>
+            </w:r>
+          </w:p>
+        </w:tc>
+        <w:tc>
+          <w:tcPr>
+            <w:tcW w:w="987" w:type="dxa"/>
+          </w:tcPr>
+          <w:p>
+            <w:pPr>
+              <w:jc w:val="center"/>
+              <w:rPr>
+                <w:rFonts w:asciiTheme="minorEastAsia" w:hAnsiTheme="minorEastAsia"/>
+                <w:b/>
+                <w:color w:val="000000" w:themeColor="text1"/>
+                <w:szCs w:val="21"/>
+              </w:rPr>
+            </w:pPr>
+            <w:r>
+              <w:rPr>
+                <w:rFonts w:asciiTheme="minorEastAsia" w:hAnsiTheme="minorEastAsia"/>
+                <w:b/>
+                <w:color w:val="000000" w:themeColor="text1"/>
+                <w:szCs w:val="21"/>
+              </w:rPr>
+              <w:t>32</w:t>
+            </w:r>
+          </w:p>
+        </w:tc>
+        <w:tc>
+          <w:tcPr>
+            <w:tcW w:w="962" w:type="dxa"/>
+          </w:tcPr>
+          <w:p>
+            <w:pPr>
+              <w:jc w:val="center"/>
+              <w:rPr>
+                <w:rFonts w:asciiTheme="minorEastAsia" w:hAnsiTheme="minorEastAsia"/>
+                <w:b/>
+                <w:color w:val="000000" w:themeColor="text1"/>
+                <w:szCs w:val="21"/>
+              </w:rPr>
+            </w:pPr>
+          </w:p>
+        </w:tc>
+        <w:tc>
+          <w:tcPr>
+            <w:tcW w:w="987" w:type="dxa"/>
+          </w:tcPr>
+          <w:p>
+            <w:pPr>
+              <w:jc w:val="center"/>
+              <w:rPr>
+                <w:rFonts w:asciiTheme="minorEastAsia" w:hAnsiTheme="minorEastAsia"/>
+                <w:b/>
+                <w:color w:val="000000" w:themeColor="text1"/>
+                <w:szCs w:val="21"/>
+              </w:rPr>
+            </w:pPr>
+            <w:r>
+              <w:rPr>
+                <w:rFonts w:asciiTheme="minorEastAsia" w:hAnsiTheme="minorEastAsia" w:hint="eastAsia"/>
+                <w:b/>
+                <w:color w:val="000000" w:themeColor="text1"/>
+                <w:szCs w:val="21"/>
+              </w:rPr>
+              <w:t>非空</w:t>
             </w:r>
           </w:p>
         </w:tc>
@@ -6857,29 +8973,17 @@
       <w:tr>
         <w:tc>
           <w:tcPr>
-            <w:tcW w:w="1394" w:type="dxa"/>
-          </w:tcPr>
-          <w:p>
-            <w:pPr>
-              <w:jc w:val="left"/>
-              <w:rPr>
-                <w:rFonts w:asciiTheme="minorEastAsia" w:hAnsiTheme="minorEastAsia"/>
-                <w:b/>
-                <w:color w:val="000000" w:themeColor="text1"/>
-                <w:szCs w:val="21"/>
-              </w:rPr>
-            </w:pPr>
-            <w:bookmarkStart w:id="48" w:name="OLE_LINK9"/>
-            <w:bookmarkStart w:id="49" w:name="OLE_LINK10"/>
-            <w:bookmarkStart w:id="50" w:name="OLE_LINK11"/>
-            <w:bookmarkStart w:id="51" w:name="OLE_LINK12"/>
-            <w:bookmarkStart w:id="52" w:name="OLE_LINK13"/>
-            <w:bookmarkStart w:id="53" w:name="OLE_LINK14"/>
-            <w:bookmarkStart w:id="54" w:name="OLE_LINK15"/>
-            <w:bookmarkStart w:id="55" w:name="OLE_LINK20"/>
-            <w:bookmarkStart w:id="56" w:name="OLE_LINK21"/>
-            <w:bookmarkStart w:id="57" w:name="OLE_LINK22"/>
-            <w:bookmarkStart w:id="58" w:name="OLE_LINK54"/>
+            <w:tcW w:w="1791" w:type="dxa"/>
+          </w:tcPr>
+          <w:p>
+            <w:pPr>
+              <w:jc w:val="left"/>
+              <w:rPr>
+                <w:rFonts w:asciiTheme="minorEastAsia" w:hAnsiTheme="minorEastAsia" w:hint="eastAsia"/>
+                <w:color w:val="000000" w:themeColor="text1"/>
+                <w:szCs w:val="21"/>
+              </w:rPr>
+            </w:pPr>
             <w:proofErr w:type="spellStart"/>
             <w:r>
               <w:rPr>
@@ -6887,65 +8991,47 @@
                 <w:color w:val="000000" w:themeColor="text1"/>
                 <w:szCs w:val="21"/>
               </w:rPr>
-              <w:t>c</w:t>
-            </w:r>
-            <w:bookmarkEnd w:id="48"/>
-            <w:bookmarkEnd w:id="49"/>
-            <w:bookmarkEnd w:id="50"/>
-            <w:bookmarkEnd w:id="51"/>
-            <w:bookmarkEnd w:id="52"/>
-            <w:bookmarkEnd w:id="53"/>
-            <w:bookmarkEnd w:id="54"/>
-            <w:r>
-              <w:rPr>
-                <w:rFonts w:asciiTheme="minorEastAsia" w:hAnsiTheme="minorEastAsia"/>
-                <w:color w:val="000000" w:themeColor="text1"/>
-                <w:szCs w:val="21"/>
-              </w:rPr>
-              <w:t>us</w:t>
-            </w:r>
-            <w:r>
-              <w:rPr>
-                <w:rFonts w:asciiTheme="minorEastAsia" w:hAnsiTheme="minorEastAsia"/>
-                <w:color w:val="000000" w:themeColor="text1"/>
-                <w:szCs w:val="21"/>
-              </w:rPr>
-              <w:t>_name</w:t>
-            </w:r>
-            <w:bookmarkEnd w:id="55"/>
-            <w:bookmarkEnd w:id="56"/>
-            <w:bookmarkEnd w:id="57"/>
-            <w:bookmarkEnd w:id="58"/>
+              <w:t>login_sta_</w:t>
+            </w:r>
+            <w:r>
+              <w:rPr>
+                <w:rFonts w:asciiTheme="minorEastAsia" w:hAnsiTheme="minorEastAsia"/>
+                <w:color w:val="000000" w:themeColor="text1"/>
+                <w:szCs w:val="21"/>
+              </w:rPr>
+              <w:t>des</w:t>
+            </w:r>
             <w:proofErr w:type="spellEnd"/>
           </w:p>
         </w:tc>
         <w:tc>
           <w:tcPr>
-            <w:tcW w:w="2642" w:type="dxa"/>
-          </w:tcPr>
-          <w:p>
-            <w:pPr>
-              <w:jc w:val="left"/>
-              <w:rPr>
-                <w:rFonts w:asciiTheme="minorEastAsia" w:hAnsiTheme="minorEastAsia"/>
-                <w:b/>
-                <w:color w:val="000000" w:themeColor="text1"/>
-                <w:szCs w:val="21"/>
-              </w:rPr>
-            </w:pPr>
-            <w:r>
-              <w:rPr>
-                <w:rFonts w:asciiTheme="minorEastAsia" w:hAnsiTheme="minorEastAsia"/>
-                <w:color w:val="000000" w:themeColor="text1"/>
-                <w:szCs w:val="21"/>
-              </w:rPr>
-              <w:t>注册用户名</w:t>
-            </w:r>
-          </w:p>
-        </w:tc>
-        <w:tc>
-          <w:tcPr>
-            <w:tcW w:w="1164" w:type="dxa"/>
+            <w:tcW w:w="2446" w:type="dxa"/>
+          </w:tcPr>
+          <w:p>
+            <w:pPr>
+              <w:jc w:val="left"/>
+              <w:rPr>
+                <w:rFonts w:asciiTheme="minorEastAsia" w:hAnsiTheme="minorEastAsia"/>
+                <w:b/>
+                <w:color w:val="000000" w:themeColor="text1"/>
+                <w:szCs w:val="21"/>
+              </w:rPr>
+            </w:pPr>
+            <w:r>
+              <w:rPr>
+                <w:rFonts w:asciiTheme="minorEastAsia" w:hAnsiTheme="minorEastAsia"/>
+                <w:b/>
+                <w:color w:val="000000" w:themeColor="text1"/>
+                <w:szCs w:val="21"/>
+              </w:rPr>
+              <w:t>状态描述</w:t>
+            </w:r>
+          </w:p>
+        </w:tc>
+        <w:tc>
+          <w:tcPr>
+            <w:tcW w:w="1123" w:type="dxa"/>
           </w:tcPr>
           <w:p>
             <w:pPr>
@@ -6970,48 +9056,7 @@
         </w:tc>
         <w:tc>
           <w:tcPr>
-            <w:tcW w:w="1041" w:type="dxa"/>
-          </w:tcPr>
-          <w:p>
-            <w:pPr>
-              <w:jc w:val="center"/>
-              <w:rPr>
-                <w:rFonts w:asciiTheme="minorEastAsia" w:hAnsiTheme="minorEastAsia"/>
-                <w:b/>
-                <w:color w:val="000000" w:themeColor="text1"/>
-                <w:szCs w:val="21"/>
-              </w:rPr>
-            </w:pPr>
-            <w:r>
-              <w:rPr>
-                <w:rFonts w:asciiTheme="minorEastAsia" w:hAnsiTheme="minorEastAsia"/>
-                <w:b/>
-                <w:color w:val="000000" w:themeColor="text1"/>
-                <w:szCs w:val="21"/>
-              </w:rPr>
-              <w:t>20</w:t>
-            </w:r>
-          </w:p>
-        </w:tc>
-        <w:tc>
-          <w:tcPr>
-            <w:tcW w:w="1014" w:type="dxa"/>
-          </w:tcPr>
-          <w:p>
-            <w:pPr>
-              <w:jc w:val="center"/>
-              <w:rPr>
-                <w:rFonts w:asciiTheme="minorEastAsia" w:hAnsiTheme="minorEastAsia"/>
-                <w:b/>
-                <w:color w:val="000000" w:themeColor="text1"/>
-                <w:szCs w:val="21"/>
-              </w:rPr>
-            </w:pPr>
-          </w:p>
-        </w:tc>
-        <w:tc>
-          <w:tcPr>
-            <w:tcW w:w="1041" w:type="dxa"/>
+            <w:tcW w:w="987" w:type="dxa"/>
           </w:tcPr>
           <w:p>
             <w:pPr>
@@ -7030,1071 +9075,35 @@
                 <w:color w:val="000000" w:themeColor="text1"/>
                 <w:szCs w:val="21"/>
               </w:rPr>
-              <w:t>非空</w:t>
-            </w:r>
-          </w:p>
-        </w:tc>
-      </w:tr>
-      <w:tr>
-        <w:tc>
-          <w:tcPr>
-            <w:tcW w:w="1394" w:type="dxa"/>
-          </w:tcPr>
-          <w:p>
-            <w:pPr>
-              <w:jc w:val="left"/>
-              <w:rPr>
-                <w:rFonts w:asciiTheme="minorEastAsia" w:hAnsiTheme="minorEastAsia"/>
-                <w:b/>
-                <w:color w:val="000000" w:themeColor="text1"/>
-                <w:szCs w:val="21"/>
-              </w:rPr>
-            </w:pPr>
-            <w:bookmarkStart w:id="59" w:name="OLE_LINK55"/>
-            <w:proofErr w:type="spellStart"/>
-            <w:r>
-              <w:rPr>
-                <w:rFonts w:asciiTheme="minorEastAsia" w:hAnsiTheme="minorEastAsia"/>
-                <w:color w:val="000000" w:themeColor="text1"/>
-                <w:szCs w:val="21"/>
-              </w:rPr>
-              <w:t>cus</w:t>
-            </w:r>
-            <w:r>
-              <w:rPr>
-                <w:rFonts w:asciiTheme="minorEastAsia" w:hAnsiTheme="minorEastAsia"/>
-                <w:color w:val="000000" w:themeColor="text1"/>
-                <w:szCs w:val="21"/>
-              </w:rPr>
-              <w:t>_pass</w:t>
-            </w:r>
-            <w:bookmarkEnd w:id="59"/>
-            <w:proofErr w:type="spellEnd"/>
-          </w:p>
-        </w:tc>
-        <w:tc>
-          <w:tcPr>
-            <w:tcW w:w="2642" w:type="dxa"/>
-          </w:tcPr>
-          <w:p>
-            <w:pPr>
-              <w:jc w:val="left"/>
-              <w:rPr>
-                <w:rFonts w:asciiTheme="minorEastAsia" w:hAnsiTheme="minorEastAsia"/>
-                <w:b/>
-                <w:color w:val="000000" w:themeColor="text1"/>
-                <w:szCs w:val="21"/>
-              </w:rPr>
-            </w:pPr>
-            <w:r>
-              <w:rPr>
-                <w:rFonts w:asciiTheme="minorEastAsia" w:hAnsiTheme="minorEastAsia"/>
-                <w:color w:val="000000" w:themeColor="text1"/>
-                <w:szCs w:val="21"/>
-              </w:rPr>
-              <w:t>密码</w:t>
-            </w:r>
-          </w:p>
-        </w:tc>
-        <w:tc>
-          <w:tcPr>
-            <w:tcW w:w="1164" w:type="dxa"/>
-          </w:tcPr>
-          <w:p>
-            <w:pPr>
-              <w:jc w:val="left"/>
-              <w:rPr>
-                <w:rFonts w:asciiTheme="minorEastAsia" w:hAnsiTheme="minorEastAsia"/>
-                <w:b/>
-                <w:color w:val="000000" w:themeColor="text1"/>
-                <w:szCs w:val="21"/>
-              </w:rPr>
-            </w:pPr>
-            <w:r>
-              <w:rPr>
-                <w:rFonts w:asciiTheme="minorEastAsia" w:hAnsiTheme="minorEastAsia"/>
-                <w:b/>
-                <w:color w:val="000000" w:themeColor="text1"/>
-                <w:szCs w:val="21"/>
-              </w:rPr>
-              <w:t>varchar</w:t>
-            </w:r>
-          </w:p>
-        </w:tc>
-        <w:tc>
-          <w:tcPr>
-            <w:tcW w:w="1041" w:type="dxa"/>
-          </w:tcPr>
-          <w:p>
-            <w:pPr>
-              <w:jc w:val="center"/>
-              <w:rPr>
-                <w:rFonts w:asciiTheme="minorEastAsia" w:hAnsiTheme="minorEastAsia"/>
-                <w:b/>
-                <w:color w:val="000000" w:themeColor="text1"/>
-                <w:szCs w:val="21"/>
-              </w:rPr>
-            </w:pPr>
-            <w:r>
-              <w:rPr>
-                <w:rFonts w:asciiTheme="minorEastAsia" w:hAnsiTheme="minorEastAsia"/>
-                <w:b/>
-                <w:color w:val="000000" w:themeColor="text1"/>
-                <w:szCs w:val="21"/>
-              </w:rPr>
-              <w:t>100</w:t>
-            </w:r>
-          </w:p>
-        </w:tc>
-        <w:tc>
-          <w:tcPr>
-            <w:tcW w:w="1014" w:type="dxa"/>
-          </w:tcPr>
-          <w:p>
-            <w:pPr>
-              <w:jc w:val="center"/>
-              <w:rPr>
-                <w:rFonts w:asciiTheme="minorEastAsia" w:hAnsiTheme="minorEastAsia"/>
-                <w:b/>
-                <w:color w:val="000000" w:themeColor="text1"/>
-                <w:szCs w:val="21"/>
-              </w:rPr>
-            </w:pPr>
-          </w:p>
-        </w:tc>
-        <w:tc>
-          <w:tcPr>
-            <w:tcW w:w="1041" w:type="dxa"/>
-          </w:tcPr>
-          <w:p>
-            <w:pPr>
-              <w:jc w:val="center"/>
-              <w:rPr>
-                <w:rFonts w:asciiTheme="minorEastAsia" w:hAnsiTheme="minorEastAsia"/>
-                <w:b/>
-                <w:color w:val="000000" w:themeColor="text1"/>
-                <w:szCs w:val="21"/>
-              </w:rPr>
-            </w:pPr>
-            <w:r>
+              <w:t>16</w:t>
+            </w:r>
+          </w:p>
+        </w:tc>
+        <w:tc>
+          <w:tcPr>
+            <w:tcW w:w="962" w:type="dxa"/>
+          </w:tcPr>
+          <w:p>
+            <w:pPr>
+              <w:jc w:val="center"/>
+              <w:rPr>
+                <w:rFonts w:asciiTheme="minorEastAsia" w:hAnsiTheme="minorEastAsia"/>
+                <w:b/>
+                <w:color w:val="000000" w:themeColor="text1"/>
+                <w:szCs w:val="21"/>
+              </w:rPr>
+            </w:pPr>
+          </w:p>
+        </w:tc>
+        <w:tc>
+          <w:tcPr>
+            <w:tcW w:w="987" w:type="dxa"/>
+          </w:tcPr>
+          <w:p>
+            <w:pPr>
+              <w:jc w:val="center"/>
               <w:rPr>
                 <w:rFonts w:asciiTheme="minorEastAsia" w:hAnsiTheme="minorEastAsia" w:hint="eastAsia"/>
-                <w:b/>
-                <w:color w:val="000000" w:themeColor="text1"/>
-                <w:szCs w:val="21"/>
-              </w:rPr>
-              <w:t>非空</w:t>
-            </w:r>
-          </w:p>
-        </w:tc>
-      </w:tr>
-      <w:tr>
-        <w:tc>
-          <w:tcPr>
-            <w:tcW w:w="1394" w:type="dxa"/>
-          </w:tcPr>
-          <w:p>
-            <w:pPr>
-              <w:jc w:val="left"/>
-              <w:rPr>
-                <w:rFonts w:asciiTheme="minorEastAsia" w:hAnsiTheme="minorEastAsia"/>
-                <w:b/>
-                <w:color w:val="000000" w:themeColor="text1"/>
-                <w:szCs w:val="21"/>
-              </w:rPr>
-            </w:pPr>
-            <w:bookmarkStart w:id="60" w:name="OLE_LINK23"/>
-            <w:bookmarkStart w:id="61" w:name="OLE_LINK24"/>
-            <w:bookmarkStart w:id="62" w:name="OLE_LINK56"/>
-            <w:proofErr w:type="spellStart"/>
-            <w:r>
-              <w:rPr>
-                <w:rFonts w:asciiTheme="minorEastAsia" w:hAnsiTheme="minorEastAsia"/>
-                <w:color w:val="000000" w:themeColor="text1"/>
-                <w:szCs w:val="21"/>
-              </w:rPr>
-              <w:t>cus</w:t>
-            </w:r>
-            <w:r>
-              <w:rPr>
-                <w:rFonts w:asciiTheme="minorEastAsia" w:hAnsiTheme="minorEastAsia"/>
-                <w:color w:val="000000" w:themeColor="text1"/>
-                <w:szCs w:val="21"/>
-              </w:rPr>
-              <w:t>_sex</w:t>
-            </w:r>
-            <w:bookmarkEnd w:id="60"/>
-            <w:bookmarkEnd w:id="61"/>
-            <w:bookmarkEnd w:id="62"/>
-            <w:proofErr w:type="spellEnd"/>
-          </w:p>
-        </w:tc>
-        <w:tc>
-          <w:tcPr>
-            <w:tcW w:w="2642" w:type="dxa"/>
-          </w:tcPr>
-          <w:p>
-            <w:pPr>
-              <w:jc w:val="left"/>
-              <w:rPr>
-                <w:rFonts w:asciiTheme="minorEastAsia" w:hAnsiTheme="minorEastAsia"/>
-                <w:b/>
-                <w:color w:val="000000" w:themeColor="text1"/>
-                <w:szCs w:val="21"/>
-              </w:rPr>
-            </w:pPr>
-            <w:r>
-              <w:rPr>
-                <w:rFonts w:asciiTheme="minorEastAsia" w:hAnsiTheme="minorEastAsia" w:hint="eastAsia"/>
-                <w:color w:val="000000" w:themeColor="text1"/>
-                <w:szCs w:val="21"/>
-              </w:rPr>
-              <w:t>性别</w:t>
-            </w:r>
-          </w:p>
-        </w:tc>
-        <w:tc>
-          <w:tcPr>
-            <w:tcW w:w="1164" w:type="dxa"/>
-          </w:tcPr>
-          <w:p>
-            <w:pPr>
-              <w:jc w:val="left"/>
-              <w:rPr>
-                <w:rFonts w:asciiTheme="minorEastAsia" w:hAnsiTheme="minorEastAsia"/>
-                <w:b/>
-                <w:color w:val="000000" w:themeColor="text1"/>
-                <w:szCs w:val="21"/>
-              </w:rPr>
-            </w:pPr>
-            <w:proofErr w:type="spellStart"/>
-            <w:r>
-              <w:rPr>
-                <w:rFonts w:asciiTheme="minorEastAsia" w:hAnsiTheme="minorEastAsia"/>
-                <w:b/>
-                <w:color w:val="000000" w:themeColor="text1"/>
-                <w:szCs w:val="21"/>
-              </w:rPr>
-              <w:t>tinyint</w:t>
-            </w:r>
-            <w:proofErr w:type="spellEnd"/>
-          </w:p>
-        </w:tc>
-        <w:tc>
-          <w:tcPr>
-            <w:tcW w:w="1041" w:type="dxa"/>
-          </w:tcPr>
-          <w:p>
-            <w:pPr>
-              <w:jc w:val="center"/>
-              <w:rPr>
-                <w:rFonts w:asciiTheme="minorEastAsia" w:hAnsiTheme="minorEastAsia"/>
-                <w:b/>
-                <w:color w:val="000000" w:themeColor="text1"/>
-                <w:szCs w:val="21"/>
-              </w:rPr>
-            </w:pPr>
-          </w:p>
-        </w:tc>
-        <w:tc>
-          <w:tcPr>
-            <w:tcW w:w="1014" w:type="dxa"/>
-          </w:tcPr>
-          <w:p>
-            <w:pPr>
-              <w:jc w:val="center"/>
-              <w:rPr>
-                <w:rFonts w:asciiTheme="minorEastAsia" w:hAnsiTheme="minorEastAsia"/>
-                <w:b/>
-                <w:color w:val="000000" w:themeColor="text1"/>
-                <w:szCs w:val="21"/>
-              </w:rPr>
-            </w:pPr>
-          </w:p>
-        </w:tc>
-        <w:tc>
-          <w:tcPr>
-            <w:tcW w:w="1041" w:type="dxa"/>
-          </w:tcPr>
-          <w:p>
-            <w:pPr>
-              <w:jc w:val="center"/>
-              <w:rPr>
-                <w:rFonts w:asciiTheme="minorEastAsia" w:hAnsiTheme="minorEastAsia"/>
-                <w:b/>
-                <w:color w:val="000000" w:themeColor="text1"/>
-                <w:szCs w:val="21"/>
-              </w:rPr>
-            </w:pPr>
-            <w:r>
-              <w:rPr>
-                <w:rFonts w:asciiTheme="minorEastAsia" w:hAnsiTheme="minorEastAsia" w:hint="eastAsia"/>
-                <w:b/>
-                <w:color w:val="000000" w:themeColor="text1"/>
-                <w:szCs w:val="21"/>
-              </w:rPr>
-              <w:t>非空</w:t>
-            </w:r>
-          </w:p>
-        </w:tc>
-      </w:tr>
-      <w:tr>
-        <w:tc>
-          <w:tcPr>
-            <w:tcW w:w="1394" w:type="dxa"/>
-          </w:tcPr>
-          <w:p>
-            <w:pPr>
-              <w:jc w:val="left"/>
-              <w:rPr>
-                <w:rFonts w:asciiTheme="minorEastAsia" w:hAnsiTheme="minorEastAsia"/>
-                <w:b/>
-                <w:color w:val="000000" w:themeColor="text1"/>
-                <w:szCs w:val="21"/>
-              </w:rPr>
-            </w:pPr>
-            <w:proofErr w:type="spellStart"/>
-            <w:r>
-              <w:rPr>
-                <w:rFonts w:asciiTheme="minorEastAsia" w:hAnsiTheme="minorEastAsia"/>
-                <w:color w:val="000000" w:themeColor="text1"/>
-                <w:szCs w:val="21"/>
-              </w:rPr>
-              <w:t>cus</w:t>
-            </w:r>
-            <w:r>
-              <w:rPr>
-                <w:rFonts w:asciiTheme="minorEastAsia" w:hAnsiTheme="minorEastAsia"/>
-                <w:color w:val="000000" w:themeColor="text1"/>
-                <w:szCs w:val="21"/>
-              </w:rPr>
-              <w:t>_email</w:t>
-            </w:r>
-            <w:proofErr w:type="spellEnd"/>
-          </w:p>
-        </w:tc>
-        <w:tc>
-          <w:tcPr>
-            <w:tcW w:w="2642" w:type="dxa"/>
-          </w:tcPr>
-          <w:p>
-            <w:pPr>
-              <w:jc w:val="left"/>
-              <w:rPr>
-                <w:rFonts w:asciiTheme="minorEastAsia" w:hAnsiTheme="minorEastAsia"/>
-                <w:b/>
-                <w:color w:val="000000" w:themeColor="text1"/>
-                <w:szCs w:val="21"/>
-              </w:rPr>
-            </w:pPr>
-            <w:r>
-              <w:rPr>
-                <w:rFonts w:asciiTheme="minorEastAsia" w:hAnsiTheme="minorEastAsia"/>
-                <w:color w:val="000000" w:themeColor="text1"/>
-                <w:szCs w:val="21"/>
-              </w:rPr>
-              <w:t>邮箱</w:t>
-            </w:r>
-          </w:p>
-        </w:tc>
-        <w:tc>
-          <w:tcPr>
-            <w:tcW w:w="1164" w:type="dxa"/>
-          </w:tcPr>
-          <w:p>
-            <w:pPr>
-              <w:jc w:val="left"/>
-              <w:rPr>
-                <w:rFonts w:asciiTheme="minorEastAsia" w:hAnsiTheme="minorEastAsia"/>
-                <w:b/>
-                <w:color w:val="000000" w:themeColor="text1"/>
-                <w:szCs w:val="21"/>
-              </w:rPr>
-            </w:pPr>
-            <w:r>
-              <w:rPr>
-                <w:rFonts w:asciiTheme="minorEastAsia" w:hAnsiTheme="minorEastAsia"/>
-                <w:b/>
-                <w:color w:val="000000" w:themeColor="text1"/>
-                <w:szCs w:val="21"/>
-              </w:rPr>
-              <w:t>varchar</w:t>
-            </w:r>
-          </w:p>
-        </w:tc>
-        <w:tc>
-          <w:tcPr>
-            <w:tcW w:w="1041" w:type="dxa"/>
-          </w:tcPr>
-          <w:p>
-            <w:pPr>
-              <w:jc w:val="center"/>
-              <w:rPr>
-                <w:rFonts w:asciiTheme="minorEastAsia" w:hAnsiTheme="minorEastAsia"/>
-                <w:b/>
-                <w:color w:val="000000" w:themeColor="text1"/>
-                <w:szCs w:val="21"/>
-              </w:rPr>
-            </w:pPr>
-            <w:r>
-              <w:rPr>
-                <w:rFonts w:asciiTheme="minorEastAsia" w:hAnsiTheme="minorEastAsia"/>
-                <w:b/>
-                <w:color w:val="000000" w:themeColor="text1"/>
-                <w:szCs w:val="21"/>
-              </w:rPr>
-              <w:t>40</w:t>
-            </w:r>
-          </w:p>
-        </w:tc>
-        <w:tc>
-          <w:tcPr>
-            <w:tcW w:w="1014" w:type="dxa"/>
-          </w:tcPr>
-          <w:p>
-            <w:pPr>
-              <w:jc w:val="center"/>
-              <w:rPr>
-                <w:rFonts w:asciiTheme="minorEastAsia" w:hAnsiTheme="minorEastAsia"/>
-                <w:b/>
-                <w:color w:val="000000" w:themeColor="text1"/>
-                <w:szCs w:val="21"/>
-              </w:rPr>
-            </w:pPr>
-          </w:p>
-        </w:tc>
-        <w:tc>
-          <w:tcPr>
-            <w:tcW w:w="1041" w:type="dxa"/>
-          </w:tcPr>
-          <w:p>
-            <w:pPr>
-              <w:jc w:val="center"/>
-              <w:rPr>
-                <w:rFonts w:asciiTheme="minorEastAsia" w:hAnsiTheme="minorEastAsia"/>
-                <w:b/>
-                <w:color w:val="000000" w:themeColor="text1"/>
-                <w:szCs w:val="21"/>
-              </w:rPr>
-            </w:pPr>
-          </w:p>
-        </w:tc>
-      </w:tr>
-      <w:tr>
-        <w:tc>
-          <w:tcPr>
-            <w:tcW w:w="1394" w:type="dxa"/>
-          </w:tcPr>
-          <w:p>
-            <w:pPr>
-              <w:jc w:val="left"/>
-              <w:rPr>
-                <w:rFonts w:asciiTheme="minorEastAsia" w:hAnsiTheme="minorEastAsia"/>
-                <w:color w:val="000000" w:themeColor="text1"/>
-                <w:szCs w:val="21"/>
-              </w:rPr>
-            </w:pPr>
-            <w:proofErr w:type="spellStart"/>
-            <w:r>
-              <w:rPr>
-                <w:rFonts w:asciiTheme="minorEastAsia" w:hAnsiTheme="minorEastAsia"/>
-                <w:color w:val="000000" w:themeColor="text1"/>
-                <w:szCs w:val="21"/>
-              </w:rPr>
-              <w:t>cus</w:t>
-            </w:r>
-            <w:r>
-              <w:rPr>
-                <w:rFonts w:asciiTheme="minorEastAsia" w:hAnsiTheme="minorEastAsia"/>
-                <w:color w:val="000000" w:themeColor="text1"/>
-                <w:szCs w:val="21"/>
-              </w:rPr>
-              <w:t>_</w:t>
-            </w:r>
-            <w:r>
-              <w:rPr>
-                <w:rFonts w:asciiTheme="minorEastAsia" w:hAnsiTheme="minorEastAsia"/>
-                <w:color w:val="000000" w:themeColor="text1"/>
-                <w:szCs w:val="21"/>
-              </w:rPr>
-              <w:t>phone</w:t>
-            </w:r>
-            <w:proofErr w:type="spellEnd"/>
-          </w:p>
-        </w:tc>
-        <w:tc>
-          <w:tcPr>
-            <w:tcW w:w="2642" w:type="dxa"/>
-          </w:tcPr>
-          <w:p>
-            <w:pPr>
-              <w:jc w:val="left"/>
-              <w:rPr>
-                <w:rFonts w:asciiTheme="minorEastAsia" w:hAnsiTheme="minorEastAsia"/>
-                <w:color w:val="000000" w:themeColor="text1"/>
-                <w:szCs w:val="21"/>
-              </w:rPr>
-            </w:pPr>
-            <w:r>
-              <w:rPr>
-                <w:rFonts w:asciiTheme="minorEastAsia" w:hAnsiTheme="minorEastAsia" w:hint="eastAsia"/>
-                <w:color w:val="000000" w:themeColor="text1"/>
-                <w:szCs w:val="21"/>
-              </w:rPr>
-              <w:t>手机号</w:t>
-            </w:r>
-          </w:p>
-        </w:tc>
-        <w:tc>
-          <w:tcPr>
-            <w:tcW w:w="1164" w:type="dxa"/>
-          </w:tcPr>
-          <w:p>
-            <w:pPr>
-              <w:jc w:val="left"/>
-              <w:rPr>
-                <w:rFonts w:asciiTheme="minorEastAsia" w:hAnsiTheme="minorEastAsia"/>
-                <w:b/>
-                <w:color w:val="000000" w:themeColor="text1"/>
-                <w:szCs w:val="21"/>
-              </w:rPr>
-            </w:pPr>
-            <w:r>
-              <w:rPr>
-                <w:rFonts w:asciiTheme="minorEastAsia" w:hAnsiTheme="minorEastAsia"/>
-                <w:b/>
-                <w:color w:val="000000" w:themeColor="text1"/>
-                <w:szCs w:val="21"/>
-              </w:rPr>
-              <w:t>char</w:t>
-            </w:r>
-          </w:p>
-        </w:tc>
-        <w:tc>
-          <w:tcPr>
-            <w:tcW w:w="1041" w:type="dxa"/>
-          </w:tcPr>
-          <w:p>
-            <w:pPr>
-              <w:jc w:val="center"/>
-              <w:rPr>
-                <w:rFonts w:asciiTheme="minorEastAsia" w:hAnsiTheme="minorEastAsia"/>
-                <w:b/>
-                <w:color w:val="000000" w:themeColor="text1"/>
-                <w:szCs w:val="21"/>
-              </w:rPr>
-            </w:pPr>
-            <w:r>
-              <w:rPr>
-                <w:rFonts w:asciiTheme="minorEastAsia" w:hAnsiTheme="minorEastAsia"/>
-                <w:b/>
-                <w:color w:val="000000" w:themeColor="text1"/>
-                <w:szCs w:val="21"/>
-              </w:rPr>
-              <w:t>11</w:t>
-            </w:r>
-          </w:p>
-        </w:tc>
-        <w:tc>
-          <w:tcPr>
-            <w:tcW w:w="1014" w:type="dxa"/>
-          </w:tcPr>
-          <w:p>
-            <w:pPr>
-              <w:jc w:val="center"/>
-              <w:rPr>
-                <w:rFonts w:asciiTheme="minorEastAsia" w:hAnsiTheme="minorEastAsia"/>
-                <w:b/>
-                <w:color w:val="000000" w:themeColor="text1"/>
-                <w:szCs w:val="21"/>
-              </w:rPr>
-            </w:pPr>
-          </w:p>
-        </w:tc>
-        <w:tc>
-          <w:tcPr>
-            <w:tcW w:w="1041" w:type="dxa"/>
-          </w:tcPr>
-          <w:p>
-            <w:pPr>
-              <w:jc w:val="center"/>
-              <w:rPr>
-                <w:rFonts w:asciiTheme="minorEastAsia" w:hAnsiTheme="minorEastAsia"/>
-                <w:b/>
-                <w:color w:val="000000" w:themeColor="text1"/>
-                <w:szCs w:val="21"/>
-              </w:rPr>
-            </w:pPr>
-            <w:r>
-              <w:rPr>
-                <w:rFonts w:asciiTheme="minorEastAsia" w:hAnsiTheme="minorEastAsia" w:hint="eastAsia"/>
-                <w:b/>
-                <w:color w:val="000000" w:themeColor="text1"/>
-                <w:szCs w:val="21"/>
-              </w:rPr>
-              <w:t>非空</w:t>
-            </w:r>
-          </w:p>
-        </w:tc>
-      </w:tr>
-      <w:tr>
-        <w:tc>
-          <w:tcPr>
-            <w:tcW w:w="1394" w:type="dxa"/>
-          </w:tcPr>
-          <w:p>
-            <w:pPr>
-              <w:jc w:val="left"/>
-              <w:rPr>
-                <w:rFonts w:asciiTheme="minorEastAsia" w:hAnsiTheme="minorEastAsia"/>
-                <w:b/>
-                <w:color w:val="000000" w:themeColor="text1"/>
-                <w:szCs w:val="21"/>
-              </w:rPr>
-            </w:pPr>
-            <w:bookmarkStart w:id="63" w:name="OLE_LINK25"/>
-            <w:bookmarkStart w:id="64" w:name="OLE_LINK26"/>
-            <w:bookmarkStart w:id="65" w:name="OLE_LINK27"/>
-            <w:bookmarkStart w:id="66" w:name="OLE_LINK28"/>
-            <w:proofErr w:type="spellStart"/>
-            <w:r>
-              <w:rPr>
-                <w:rFonts w:asciiTheme="minorEastAsia" w:hAnsiTheme="minorEastAsia"/>
-                <w:color w:val="000000" w:themeColor="text1"/>
-                <w:szCs w:val="21"/>
-              </w:rPr>
-              <w:t>cus</w:t>
-            </w:r>
-            <w:r>
-              <w:rPr>
-                <w:rFonts w:asciiTheme="minorEastAsia" w:hAnsiTheme="minorEastAsia"/>
-                <w:color w:val="000000" w:themeColor="text1"/>
-                <w:szCs w:val="21"/>
-              </w:rPr>
-              <w:t>_time</w:t>
-            </w:r>
-            <w:bookmarkEnd w:id="63"/>
-            <w:bookmarkEnd w:id="64"/>
-            <w:bookmarkEnd w:id="65"/>
-            <w:bookmarkEnd w:id="66"/>
-            <w:proofErr w:type="spellEnd"/>
-          </w:p>
-        </w:tc>
-        <w:tc>
-          <w:tcPr>
-            <w:tcW w:w="2642" w:type="dxa"/>
-          </w:tcPr>
-          <w:p>
-            <w:pPr>
-              <w:jc w:val="left"/>
-              <w:rPr>
-                <w:rFonts w:asciiTheme="minorEastAsia" w:hAnsiTheme="minorEastAsia"/>
-                <w:b/>
-                <w:color w:val="000000" w:themeColor="text1"/>
-                <w:szCs w:val="21"/>
-              </w:rPr>
-            </w:pPr>
-            <w:r>
-              <w:rPr>
-                <w:rFonts w:asciiTheme="minorEastAsia" w:hAnsiTheme="minorEastAsia"/>
-                <w:color w:val="000000" w:themeColor="text1"/>
-                <w:szCs w:val="21"/>
-              </w:rPr>
-              <w:t>注册日期</w:t>
-            </w:r>
-          </w:p>
-        </w:tc>
-        <w:tc>
-          <w:tcPr>
-            <w:tcW w:w="1164" w:type="dxa"/>
-          </w:tcPr>
-          <w:p>
-            <w:pPr>
-              <w:jc w:val="left"/>
-              <w:rPr>
-                <w:rFonts w:asciiTheme="minorEastAsia" w:hAnsiTheme="minorEastAsia"/>
-                <w:b/>
-                <w:color w:val="000000" w:themeColor="text1"/>
-                <w:szCs w:val="21"/>
-              </w:rPr>
-            </w:pPr>
-            <w:proofErr w:type="spellStart"/>
-            <w:r>
-              <w:rPr>
-                <w:rFonts w:asciiTheme="minorEastAsia" w:hAnsiTheme="minorEastAsia"/>
-                <w:b/>
-                <w:color w:val="000000" w:themeColor="text1"/>
-                <w:szCs w:val="21"/>
-              </w:rPr>
-              <w:t>datetime</w:t>
-            </w:r>
-            <w:proofErr w:type="spellEnd"/>
-          </w:p>
-        </w:tc>
-        <w:tc>
-          <w:tcPr>
-            <w:tcW w:w="1041" w:type="dxa"/>
-          </w:tcPr>
-          <w:p>
-            <w:pPr>
-              <w:jc w:val="center"/>
-              <w:rPr>
-                <w:rFonts w:asciiTheme="minorEastAsia" w:hAnsiTheme="minorEastAsia"/>
-                <w:b/>
-                <w:color w:val="000000" w:themeColor="text1"/>
-                <w:szCs w:val="21"/>
-              </w:rPr>
-            </w:pPr>
-          </w:p>
-        </w:tc>
-        <w:tc>
-          <w:tcPr>
-            <w:tcW w:w="1014" w:type="dxa"/>
-          </w:tcPr>
-          <w:p>
-            <w:pPr>
-              <w:jc w:val="center"/>
-              <w:rPr>
-                <w:rFonts w:asciiTheme="minorEastAsia" w:hAnsiTheme="minorEastAsia"/>
-                <w:b/>
-                <w:color w:val="000000" w:themeColor="text1"/>
-                <w:szCs w:val="21"/>
-              </w:rPr>
-            </w:pPr>
-          </w:p>
-        </w:tc>
-        <w:tc>
-          <w:tcPr>
-            <w:tcW w:w="1041" w:type="dxa"/>
-          </w:tcPr>
-          <w:p>
-            <w:pPr>
-              <w:jc w:val="center"/>
-              <w:rPr>
-                <w:rFonts w:asciiTheme="minorEastAsia" w:hAnsiTheme="minorEastAsia"/>
-                <w:b/>
-                <w:color w:val="000000" w:themeColor="text1"/>
-                <w:szCs w:val="21"/>
-              </w:rPr>
-            </w:pPr>
-            <w:r>
-              <w:rPr>
-                <w:rFonts w:asciiTheme="minorEastAsia" w:hAnsiTheme="minorEastAsia" w:hint="eastAsia"/>
-                <w:b/>
-                <w:color w:val="000000" w:themeColor="text1"/>
-                <w:szCs w:val="21"/>
-              </w:rPr>
-              <w:t>非空</w:t>
-            </w:r>
-          </w:p>
-        </w:tc>
-      </w:tr>
-      <w:tr>
-        <w:tc>
-          <w:tcPr>
-            <w:tcW w:w="1394" w:type="dxa"/>
-          </w:tcPr>
-          <w:p>
-            <w:pPr>
-              <w:jc w:val="left"/>
-              <w:rPr>
-                <w:rFonts w:asciiTheme="minorEastAsia" w:hAnsiTheme="minorEastAsia"/>
-                <w:b/>
-                <w:color w:val="000000" w:themeColor="text1"/>
-                <w:szCs w:val="21"/>
-              </w:rPr>
-            </w:pPr>
-            <w:proofErr w:type="spellStart"/>
-            <w:r>
-              <w:rPr>
-                <w:rFonts w:asciiTheme="minorEastAsia" w:hAnsiTheme="minorEastAsia"/>
-                <w:color w:val="000000" w:themeColor="text1"/>
-                <w:szCs w:val="21"/>
-              </w:rPr>
-              <w:t>fk</w:t>
-            </w:r>
-            <w:proofErr w:type="spellEnd"/>
-            <w:r>
-              <w:rPr>
-                <w:rFonts w:asciiTheme="minorEastAsia" w:hAnsiTheme="minorEastAsia"/>
-                <w:color w:val="000000" w:themeColor="text1"/>
-                <w:szCs w:val="21"/>
-              </w:rPr>
-              <w:t>_</w:t>
-            </w:r>
-            <w:r>
-              <w:t xml:space="preserve"> </w:t>
-            </w:r>
-            <w:r>
-              <w:rPr>
-                <w:rFonts w:asciiTheme="minorEastAsia" w:hAnsiTheme="minorEastAsia"/>
-                <w:color w:val="000000" w:themeColor="text1"/>
-                <w:szCs w:val="21"/>
-              </w:rPr>
-              <w:t>picture</w:t>
-            </w:r>
-          </w:p>
-        </w:tc>
-        <w:tc>
-          <w:tcPr>
-            <w:tcW w:w="2642" w:type="dxa"/>
-          </w:tcPr>
-          <w:p>
-            <w:pPr>
-              <w:jc w:val="left"/>
-              <w:rPr>
-                <w:rFonts w:asciiTheme="minorEastAsia" w:hAnsiTheme="minorEastAsia"/>
-                <w:b/>
-                <w:color w:val="000000" w:themeColor="text1"/>
-                <w:szCs w:val="21"/>
-              </w:rPr>
-            </w:pPr>
-            <w:r>
-              <w:rPr>
-                <w:rFonts w:asciiTheme="minorEastAsia" w:hAnsiTheme="minorEastAsia" w:hint="eastAsia"/>
-                <w:color w:val="000000" w:themeColor="text1"/>
-                <w:szCs w:val="21"/>
-              </w:rPr>
-              <w:t>头像图片</w:t>
-            </w:r>
-          </w:p>
-        </w:tc>
-        <w:tc>
-          <w:tcPr>
-            <w:tcW w:w="1164" w:type="dxa"/>
-          </w:tcPr>
-          <w:p>
-            <w:pPr>
-              <w:jc w:val="left"/>
-              <w:rPr>
-                <w:rFonts w:asciiTheme="minorEastAsia" w:hAnsiTheme="minorEastAsia"/>
-                <w:b/>
-                <w:color w:val="000000" w:themeColor="text1"/>
-                <w:szCs w:val="21"/>
-              </w:rPr>
-            </w:pPr>
-            <w:r>
-              <w:rPr>
-                <w:rFonts w:asciiTheme="minorEastAsia" w:hAnsiTheme="minorEastAsia"/>
-                <w:b/>
-                <w:color w:val="000000" w:themeColor="text1"/>
-                <w:szCs w:val="21"/>
-              </w:rPr>
-              <w:t>char</w:t>
-            </w:r>
-          </w:p>
-        </w:tc>
-        <w:tc>
-          <w:tcPr>
-            <w:tcW w:w="1041" w:type="dxa"/>
-          </w:tcPr>
-          <w:p>
-            <w:pPr>
-              <w:jc w:val="center"/>
-              <w:rPr>
-                <w:rFonts w:asciiTheme="minorEastAsia" w:hAnsiTheme="minorEastAsia"/>
-                <w:b/>
-                <w:color w:val="000000" w:themeColor="text1"/>
-                <w:szCs w:val="21"/>
-              </w:rPr>
-            </w:pPr>
-            <w:r>
-              <w:rPr>
-                <w:rFonts w:asciiTheme="minorEastAsia" w:hAnsiTheme="minorEastAsia"/>
-                <w:b/>
-                <w:color w:val="000000" w:themeColor="text1"/>
-                <w:szCs w:val="21"/>
-              </w:rPr>
-              <w:t>16</w:t>
-            </w:r>
-          </w:p>
-        </w:tc>
-        <w:tc>
-          <w:tcPr>
-            <w:tcW w:w="1014" w:type="dxa"/>
-          </w:tcPr>
-          <w:p>
-            <w:pPr>
-              <w:jc w:val="center"/>
-              <w:rPr>
-                <w:rFonts w:asciiTheme="minorEastAsia" w:hAnsiTheme="minorEastAsia"/>
-                <w:b/>
-                <w:color w:val="000000" w:themeColor="text1"/>
-                <w:szCs w:val="21"/>
-              </w:rPr>
-            </w:pPr>
-            <w:r>
-              <w:rPr>
-                <w:rFonts w:asciiTheme="minorEastAsia" w:hAnsiTheme="minorEastAsia"/>
-                <w:b/>
-                <w:color w:val="000000" w:themeColor="text1"/>
-                <w:szCs w:val="21"/>
-              </w:rPr>
-              <w:t>有</w:t>
-            </w:r>
-          </w:p>
-        </w:tc>
-        <w:tc>
-          <w:tcPr>
-            <w:tcW w:w="1041" w:type="dxa"/>
-          </w:tcPr>
-          <w:p>
-            <w:pPr>
-              <w:jc w:val="center"/>
-              <w:rPr>
-                <w:rFonts w:asciiTheme="minorEastAsia" w:hAnsiTheme="minorEastAsia"/>
-                <w:b/>
-                <w:color w:val="000000" w:themeColor="text1"/>
-                <w:szCs w:val="21"/>
-              </w:rPr>
-            </w:pPr>
-            <w:proofErr w:type="gramStart"/>
-            <w:r>
-              <w:rPr>
-                <w:rFonts w:asciiTheme="minorEastAsia" w:hAnsiTheme="minorEastAsia"/>
-                <w:b/>
-                <w:color w:val="000000" w:themeColor="text1"/>
-                <w:szCs w:val="21"/>
-              </w:rPr>
-              <w:t>外键</w:t>
-            </w:r>
-            <w:proofErr w:type="gramEnd"/>
-          </w:p>
-        </w:tc>
-      </w:tr>
-      <w:tr>
-        <w:tc>
-          <w:tcPr>
-            <w:tcW w:w="1394" w:type="dxa"/>
-          </w:tcPr>
-          <w:p>
-            <w:pPr>
-              <w:jc w:val="left"/>
-              <w:rPr>
-                <w:rFonts w:asciiTheme="minorEastAsia" w:hAnsiTheme="minorEastAsia"/>
-                <w:b/>
-                <w:color w:val="000000" w:themeColor="text1"/>
-                <w:szCs w:val="21"/>
-              </w:rPr>
-            </w:pPr>
-            <w:bookmarkStart w:id="67" w:name="OLE_LINK29"/>
-            <w:bookmarkStart w:id="68" w:name="OLE_LINK30"/>
-            <w:bookmarkStart w:id="69" w:name="OLE_LINK31"/>
-            <w:proofErr w:type="spellStart"/>
-            <w:r>
-              <w:rPr>
-                <w:rFonts w:asciiTheme="minorEastAsia" w:hAnsiTheme="minorEastAsia"/>
-                <w:color w:val="000000" w:themeColor="text1"/>
-                <w:szCs w:val="21"/>
-              </w:rPr>
-              <w:t>cus</w:t>
-            </w:r>
-            <w:r>
-              <w:rPr>
-                <w:rFonts w:asciiTheme="minorEastAsia" w:hAnsiTheme="minorEastAsia"/>
-                <w:color w:val="000000" w:themeColor="text1"/>
-                <w:szCs w:val="21"/>
-              </w:rPr>
-              <w:t>_status</w:t>
-            </w:r>
-            <w:bookmarkEnd w:id="67"/>
-            <w:bookmarkEnd w:id="68"/>
-            <w:bookmarkEnd w:id="69"/>
-            <w:proofErr w:type="spellEnd"/>
-          </w:p>
-        </w:tc>
-        <w:tc>
-          <w:tcPr>
-            <w:tcW w:w="2642" w:type="dxa"/>
-          </w:tcPr>
-          <w:p>
-            <w:pPr>
-              <w:jc w:val="left"/>
-              <w:rPr>
-                <w:rFonts w:asciiTheme="minorEastAsia" w:hAnsiTheme="minorEastAsia"/>
-                <w:b/>
-                <w:color w:val="000000" w:themeColor="text1"/>
-                <w:szCs w:val="21"/>
-              </w:rPr>
-            </w:pPr>
-            <w:r>
-              <w:rPr>
-                <w:rFonts w:asciiTheme="minorEastAsia" w:hAnsiTheme="minorEastAsia"/>
-                <w:color w:val="000000" w:themeColor="text1"/>
-                <w:szCs w:val="21"/>
-              </w:rPr>
-              <w:t>激活状态</w:t>
-            </w:r>
-          </w:p>
-        </w:tc>
-        <w:tc>
-          <w:tcPr>
-            <w:tcW w:w="1164" w:type="dxa"/>
-          </w:tcPr>
-          <w:p>
-            <w:pPr>
-              <w:jc w:val="left"/>
-              <w:rPr>
-                <w:rFonts w:asciiTheme="minorEastAsia" w:hAnsiTheme="minorEastAsia"/>
-                <w:b/>
-                <w:color w:val="000000" w:themeColor="text1"/>
-                <w:szCs w:val="21"/>
-              </w:rPr>
-            </w:pPr>
-            <w:proofErr w:type="spellStart"/>
-            <w:r>
-              <w:rPr>
-                <w:rFonts w:asciiTheme="minorEastAsia" w:hAnsiTheme="minorEastAsia"/>
-                <w:b/>
-                <w:color w:val="000000" w:themeColor="text1"/>
-                <w:szCs w:val="21"/>
-              </w:rPr>
-              <w:t>tinyint</w:t>
-            </w:r>
-            <w:proofErr w:type="spellEnd"/>
-          </w:p>
-        </w:tc>
-        <w:tc>
-          <w:tcPr>
-            <w:tcW w:w="1041" w:type="dxa"/>
-          </w:tcPr>
-          <w:p>
-            <w:pPr>
-              <w:jc w:val="center"/>
-              <w:rPr>
-                <w:rFonts w:asciiTheme="minorEastAsia" w:hAnsiTheme="minorEastAsia"/>
-                <w:b/>
-                <w:color w:val="000000" w:themeColor="text1"/>
-                <w:szCs w:val="21"/>
-              </w:rPr>
-            </w:pPr>
-          </w:p>
-        </w:tc>
-        <w:tc>
-          <w:tcPr>
-            <w:tcW w:w="1014" w:type="dxa"/>
-          </w:tcPr>
-          <w:p>
-            <w:pPr>
-              <w:jc w:val="center"/>
-              <w:rPr>
-                <w:rFonts w:asciiTheme="minorEastAsia" w:hAnsiTheme="minorEastAsia"/>
-                <w:b/>
-                <w:color w:val="000000" w:themeColor="text1"/>
-                <w:szCs w:val="21"/>
-              </w:rPr>
-            </w:pPr>
-          </w:p>
-        </w:tc>
-        <w:tc>
-          <w:tcPr>
-            <w:tcW w:w="1041" w:type="dxa"/>
-          </w:tcPr>
-          <w:p>
-            <w:pPr>
-              <w:jc w:val="center"/>
-              <w:rPr>
-                <w:rFonts w:asciiTheme="minorEastAsia" w:hAnsiTheme="minorEastAsia"/>
                 <w:b/>
                 <w:color w:val="000000" w:themeColor="text1"/>
                 <w:szCs w:val="21"/>
@@ -8116,19 +9125,7 @@
     <w:p>
       <w:pPr>
         <w:rPr>
-          <w:rFonts w:asciiTheme="minorEastAsia" w:hAnsiTheme="minorEastAsia"/>
-          <w:color w:val="000000" w:themeColor="text1"/>
-          <w:szCs w:val="21"/>
-        </w:rPr>
-      </w:pPr>
-    </w:p>
-    <w:p>
-      <w:pPr>
-        <w:pStyle w:val="ab"/>
-        <w:shd w:val="clear" w:color="auto" w:fill="FFFFFF"/>
-        <w:spacing w:before="0" w:beforeAutospacing="0" w:after="0" w:afterAutospacing="0" w:line="390" w:lineRule="atLeast"/>
-        <w:rPr>
-          <w:rFonts w:asciiTheme="minorEastAsia" w:hAnsiTheme="minorEastAsia" w:cstheme="majorBidi"/>
+          <w:rFonts w:asciiTheme="minorEastAsia" w:hAnsiTheme="minorEastAsia" w:cstheme="majorBidi" w:hint="eastAsia"/>
           <w:b/>
           <w:bCs/>
           <w:color w:val="000000" w:themeColor="text1"/>
@@ -8137,41 +9134,15 @@
       </w:pPr>
       <w:r>
         <w:rPr>
-          <w:rFonts w:asciiTheme="minorEastAsia" w:eastAsiaTheme="minorEastAsia" w:hAnsiTheme="minorEastAsia"/>
+          <w:rFonts w:asciiTheme="minorEastAsia" w:hAnsiTheme="minorEastAsia" w:cstheme="majorBidi" w:hint="eastAsia"/>
           <w:b/>
+          <w:bCs/>
           <w:color w:val="000000" w:themeColor="text1"/>
-          <w:sz w:val="21"/>
           <w:szCs w:val="21"/>
         </w:rPr>
-        <w:t>我们采取</w:t>
+        <w:t xml:space="preserve">  </w:t>
       </w:r>
-      <w:proofErr w:type="spellStart"/>
       <w:r>
-        <w:rPr>
-          <w:rFonts w:asciiTheme="minorEastAsia" w:eastAsiaTheme="minorEastAsia" w:hAnsiTheme="minorEastAsia" w:cs="Arial"/>
-          <w:b/>
-          <w:color w:val="000000" w:themeColor="text1"/>
-          <w:sz w:val="21"/>
-          <w:szCs w:val="21"/>
-        </w:rPr>
-        <w:t>rbac</w:t>
-      </w:r>
-      <w:proofErr w:type="spellEnd"/>
-      <w:r>
-        <w:rPr>
-          <w:rFonts w:asciiTheme="minorEastAsia" w:eastAsiaTheme="minorEastAsia" w:hAnsiTheme="minorEastAsia" w:cs="Arial"/>
-          <w:b/>
-          <w:color w:val="000000" w:themeColor="text1"/>
-          <w:sz w:val="21"/>
-          <w:szCs w:val="21"/>
-        </w:rPr>
-        <w:t>（role-based access control，基于角色的访问控制），用户通过角色与权限进行关联。简单地说，一个用户拥有若干角色，每一个角色拥有若干权限。这样，就构造成“用户-角色-权限”的授权模型。在这种模型中，用户与角色之间，角色与权限之间，一般者是多对多的关系。</w:t>
-      </w:r>
-    </w:p>
-    <w:bookmarkEnd w:id="34"/>
-    <w:bookmarkEnd w:id="35"/>
-    <w:p>
-      <w:pPr>
         <w:rPr>
           <w:rFonts w:asciiTheme="minorEastAsia" w:hAnsiTheme="minorEastAsia" w:cstheme="majorBidi"/>
           <w:b/>
@@ -8179,7 +9150,68 @@
           <w:color w:val="000000" w:themeColor="text1"/>
           <w:szCs w:val="21"/>
         </w:rPr>
-      </w:pPr>
+        <w:t xml:space="preserve">  该表记录的是</w:t>
+      </w:r>
+      <w:r>
+        <w:rPr>
+          <w:rFonts w:asciiTheme="minorEastAsia" w:hAnsiTheme="minorEastAsia" w:cstheme="majorBidi" w:hint="eastAsia"/>
+          <w:b/>
+          <w:bCs/>
+          <w:color w:val="000000" w:themeColor="text1"/>
+          <w:szCs w:val="21"/>
+        </w:rPr>
+        <w:t>用户</w:t>
+      </w:r>
+      <w:r>
+        <w:rPr>
+          <w:rFonts w:asciiTheme="minorEastAsia" w:hAnsiTheme="minorEastAsia" w:cstheme="majorBidi"/>
+          <w:b/>
+          <w:bCs/>
+          <w:color w:val="000000" w:themeColor="text1"/>
+          <w:szCs w:val="21"/>
+        </w:rPr>
+        <w:t>登录的状态信息</w:t>
+      </w:r>
+      <w:r>
+        <w:rPr>
+          <w:rFonts w:asciiTheme="minorEastAsia" w:hAnsiTheme="minorEastAsia" w:cstheme="majorBidi" w:hint="eastAsia"/>
+          <w:b/>
+          <w:bCs/>
+          <w:color w:val="000000" w:themeColor="text1"/>
+          <w:szCs w:val="21"/>
+        </w:rPr>
+        <w:t>，</w:t>
+      </w:r>
+      <w:r>
+        <w:rPr>
+          <w:rFonts w:asciiTheme="minorEastAsia" w:hAnsiTheme="minorEastAsia" w:cstheme="majorBidi"/>
+          <w:b/>
+          <w:bCs/>
+          <w:color w:val="000000" w:themeColor="text1"/>
+          <w:szCs w:val="21"/>
+        </w:rPr>
+        <w:t>主要为了记录账号尝试登录时所表现的状态</w:t>
+      </w:r>
+      <w:r>
+        <w:rPr>
+          <w:rFonts w:asciiTheme="minorEastAsia" w:hAnsiTheme="minorEastAsia" w:cstheme="majorBidi" w:hint="eastAsia"/>
+          <w:b/>
+          <w:bCs/>
+          <w:color w:val="000000" w:themeColor="text1"/>
+          <w:szCs w:val="21"/>
+        </w:rPr>
+        <w:t>，例如：登录成功、账号不存在、密码错误这些信息</w:t>
+      </w:r>
+      <w:r>
+        <w:rPr>
+          <w:rFonts w:asciiTheme="minorEastAsia" w:hAnsiTheme="minorEastAsia" w:cstheme="majorBidi" w:hint="eastAsia"/>
+          <w:b/>
+          <w:bCs/>
+          <w:color w:val="000000" w:themeColor="text1"/>
+          <w:szCs w:val="21"/>
+        </w:rPr>
+        <w:t>。</w:t>
+      </w:r>
     </w:p>
     <w:p>
       <w:pPr>
@@ -8193,11 +9225,12 @@
         <w:rPr>
           <w:szCs w:val="30"/>
         </w:rPr>
+        <w:lastRenderedPageBreak/>
         <w:t>t_account_modify</w:t>
       </w:r>
-      <w:bookmarkEnd w:id="30"/>
-      <w:bookmarkEnd w:id="31"/>
-      <w:bookmarkEnd w:id="32"/>
+      <w:bookmarkEnd w:id="70"/>
+      <w:bookmarkEnd w:id="71"/>
+      <w:bookmarkEnd w:id="72"/>
       <w:proofErr w:type="spellEnd"/>
       <w:r>
         <w:rPr>
@@ -8212,7 +9245,7 @@
         </w:rPr>
         <w:t>账户改动记录表</w:t>
       </w:r>
-      <w:bookmarkEnd w:id="33"/>
+      <w:bookmarkEnd w:id="73"/>
     </w:p>
     <w:tbl>
       <w:tblPr>
@@ -8243,7 +9276,7 @@
                 <w:szCs w:val="21"/>
               </w:rPr>
             </w:pPr>
-            <w:bookmarkStart w:id="70" w:name="_Hlk473623567"/>
+            <w:bookmarkStart w:id="74" w:name="_Hlk473623567"/>
             <w:r>
               <w:rPr>
                 <w:rFonts w:asciiTheme="minorEastAsia" w:hAnsiTheme="minorEastAsia" w:hint="eastAsia"/>
@@ -8396,9 +9429,9 @@
                 <w:szCs w:val="21"/>
               </w:rPr>
             </w:pPr>
-            <w:bookmarkStart w:id="71" w:name="OLE_LINK45"/>
-            <w:bookmarkStart w:id="72" w:name="OLE_LINK46"/>
-            <w:bookmarkStart w:id="73" w:name="OLE_LINK47"/>
+            <w:bookmarkStart w:id="75" w:name="OLE_LINK45"/>
+            <w:bookmarkStart w:id="76" w:name="OLE_LINK46"/>
+            <w:bookmarkStart w:id="77" w:name="OLE_LINK47"/>
             <w:proofErr w:type="spellStart"/>
             <w:r>
               <w:rPr>
@@ -8408,9 +9441,9 @@
               </w:rPr>
               <w:t>mod</w:t>
             </w:r>
-            <w:bookmarkEnd w:id="71"/>
-            <w:bookmarkEnd w:id="72"/>
-            <w:bookmarkEnd w:id="73"/>
+            <w:bookmarkEnd w:id="75"/>
+            <w:bookmarkEnd w:id="76"/>
+            <w:bookmarkEnd w:id="77"/>
             <w:r>
               <w:rPr>
                 <w:rFonts w:asciiTheme="minorEastAsia" w:hAnsiTheme="minorEastAsia"/>
@@ -8419,7 +9452,7 @@
               </w:rPr>
               <w:t>_id</w:t>
             </w:r>
-            <w:commentRangeStart w:id="74"/>
+            <w:commentRangeStart w:id="78"/>
             <w:proofErr w:type="spellEnd"/>
           </w:p>
         </w:tc>
@@ -8455,14 +9488,14 @@
               </w:rPr>
               <w:t>id</w:t>
             </w:r>
-            <w:commentRangeEnd w:id="74"/>
+            <w:commentRangeEnd w:id="78"/>
             <w:r>
               <w:rPr>
                 <w:rStyle w:val="a7"/>
                 <w:rFonts w:asciiTheme="minorEastAsia" w:hAnsiTheme="minorEastAsia"/>
                 <w:color w:val="000000" w:themeColor="text1"/>
               </w:rPr>
-              <w:commentReference w:id="74"/>
+              <w:commentReference w:id="78"/>
             </w:r>
           </w:p>
         </w:tc>
@@ -8512,7 +9545,7 @@
                 <w:color w:val="000000" w:themeColor="text1"/>
                 <w:szCs w:val="21"/>
               </w:rPr>
-              <w:t>16</w:t>
+              <w:t>32</w:t>
             </w:r>
           </w:p>
         </w:tc>
@@ -8549,7 +9582,7 @@
           </w:p>
         </w:tc>
       </w:tr>
-      <w:bookmarkEnd w:id="70"/>
+      <w:bookmarkEnd w:id="74"/>
       <w:tr>
         <w:tc>
           <w:tcPr>
@@ -8700,7 +9733,7 @@
                 <w:szCs w:val="21"/>
               </w:rPr>
             </w:pPr>
-            <w:bookmarkStart w:id="75" w:name="OLE_LINK48"/>
+            <w:bookmarkStart w:id="79" w:name="OLE_LINK48"/>
             <w:proofErr w:type="spellStart"/>
             <w:r>
               <w:rPr>
@@ -8710,7 +9743,7 @@
               </w:rPr>
               <w:t>mod_</w:t>
             </w:r>
-            <w:bookmarkEnd w:id="75"/>
+            <w:bookmarkEnd w:id="79"/>
             <w:r>
               <w:rPr>
                 <w:rFonts w:asciiTheme="minorEastAsia" w:hAnsiTheme="minorEastAsia"/>
@@ -9149,7 +10182,7 @@
                 <w:rFonts w:asciiTheme="minorEastAsia" w:hAnsiTheme="minorEastAsia"/>
                 <w:color w:val="000000" w:themeColor="text1"/>
               </w:rPr>
-              <w:commentReference w:id="76"/>
+              <w:commentReference w:id="80"/>
             </w:r>
           </w:p>
         </w:tc>
@@ -9199,7 +10232,7 @@
                 <w:color w:val="000000" w:themeColor="text1"/>
                 <w:szCs w:val="21"/>
               </w:rPr>
-              <w:t>16</w:t>
+              <w:t>32</w:t>
             </w:r>
           </w:p>
         </w:tc>
@@ -9541,7 +10574,7 @@
               </w:rPr>
               <w:t>mod_ device</w:t>
             </w:r>
-            <w:commentRangeStart w:id="77"/>
+            <w:commentRangeStart w:id="81"/>
           </w:p>
         </w:tc>
         <w:tc>
@@ -9569,7 +10602,7 @@
             </w:r>
           </w:p>
         </w:tc>
-        <w:commentRangeEnd w:id="77"/>
+        <w:commentRangeEnd w:id="81"/>
         <w:tc>
           <w:tcPr>
             <w:tcW w:w="1170" w:type="dxa"/>
@@ -9590,7 +10623,7 @@
                 <w:rFonts w:asciiTheme="minorEastAsia" w:hAnsiTheme="minorEastAsia"/>
                 <w:color w:val="000000" w:themeColor="text1"/>
               </w:rPr>
-              <w:commentReference w:id="77"/>
+              <w:commentReference w:id="81"/>
             </w:r>
             <w:proofErr w:type="spellStart"/>
             <w:r>
@@ -9692,49 +10725,27 @@
     <w:p>
       <w:pPr>
         <w:pStyle w:val="1"/>
-        <w:rPr>
-          <w:rFonts w:asciiTheme="minorEastAsia" w:hAnsiTheme="minorEastAsia"/>
-          <w:color w:val="000000" w:themeColor="text1"/>
-          <w:sz w:val="21"/>
-          <w:szCs w:val="21"/>
-        </w:rPr>
       </w:pPr>
-      <w:bookmarkStart w:id="78" w:name="_Toc474601238"/>
+      <w:bookmarkStart w:id="82" w:name="_Toc474601238"/>
       <w:r>
-        <w:rPr>
-          <w:rFonts w:asciiTheme="minorEastAsia" w:hAnsiTheme="minorEastAsia"/>
-          <w:color w:val="000000" w:themeColor="text1"/>
-          <w:sz w:val="21"/>
-          <w:szCs w:val="21"/>
-        </w:rPr>
-        <w:lastRenderedPageBreak/>
         <w:t>二</w:t>
       </w:r>
       <w:r>
         <w:rPr>
-          <w:rFonts w:asciiTheme="minorEastAsia" w:hAnsiTheme="minorEastAsia" w:hint="eastAsia"/>
-          <w:color w:val="000000" w:themeColor="text1"/>
-          <w:sz w:val="21"/>
-          <w:szCs w:val="21"/>
+          <w:rFonts w:hint="eastAsia"/>
         </w:rPr>
-        <w:t>：</w:t>
+        <w:t>、</w:t>
       </w:r>
       <w:r>
-        <w:rPr>
-          <w:rFonts w:asciiTheme="minorEastAsia" w:hAnsiTheme="minorEastAsia"/>
-          <w:color w:val="000000" w:themeColor="text1"/>
-          <w:sz w:val="21"/>
-          <w:szCs w:val="21"/>
-        </w:rPr>
         <w:t>商家模块</w:t>
       </w:r>
-      <w:bookmarkEnd w:id="78"/>
+      <w:bookmarkEnd w:id="82"/>
     </w:p>
     <w:p>
       <w:pPr>
         <w:pStyle w:val="2"/>
       </w:pPr>
-      <w:bookmarkStart w:id="79" w:name="_Toc474601239"/>
+      <w:bookmarkStart w:id="83" w:name="_Toc474601239"/>
       <w:proofErr w:type="spellStart"/>
       <w:r>
         <w:t>t_business</w:t>
@@ -9752,7 +10763,7 @@
         </w:rPr>
         <w:t>（商家注册信息表）</w:t>
       </w:r>
-      <w:bookmarkEnd w:id="79"/>
+      <w:bookmarkEnd w:id="83"/>
     </w:p>
     <w:tbl>
       <w:tblPr>
@@ -10036,7 +11047,7 @@
                 <w:color w:val="000000" w:themeColor="text1"/>
                 <w:szCs w:val="21"/>
               </w:rPr>
-              <w:t>16</w:t>
+              <w:t>32</w:t>
             </w:r>
           </w:p>
         </w:tc>
@@ -10993,15 +12004,15 @@
                 <w:szCs w:val="21"/>
               </w:rPr>
             </w:pPr>
-            <w:bookmarkStart w:id="80" w:name="OLE_LINK62"/>
-            <w:bookmarkStart w:id="81" w:name="OLE_LINK63"/>
-            <w:bookmarkStart w:id="82" w:name="OLE_LINK64"/>
-            <w:bookmarkStart w:id="83" w:name="OLE_LINK32"/>
-            <w:bookmarkStart w:id="84" w:name="OLE_LINK37"/>
-            <w:bookmarkStart w:id="85" w:name="OLE_LINK38"/>
-            <w:bookmarkStart w:id="86" w:name="OLE_LINK39"/>
-            <w:bookmarkStart w:id="87" w:name="OLE_LINK65"/>
-            <w:bookmarkStart w:id="88" w:name="OLE_LINK66"/>
+            <w:bookmarkStart w:id="84" w:name="OLE_LINK62"/>
+            <w:bookmarkStart w:id="85" w:name="OLE_LINK63"/>
+            <w:bookmarkStart w:id="86" w:name="OLE_LINK64"/>
+            <w:bookmarkStart w:id="87" w:name="OLE_LINK32"/>
+            <w:bookmarkStart w:id="88" w:name="OLE_LINK37"/>
+            <w:bookmarkStart w:id="89" w:name="OLE_LINK38"/>
+            <w:bookmarkStart w:id="90" w:name="OLE_LINK39"/>
+            <w:bookmarkStart w:id="91" w:name="OLE_LINK65"/>
+            <w:bookmarkStart w:id="92" w:name="OLE_LINK66"/>
             <w:proofErr w:type="spellStart"/>
             <w:r>
               <w:rPr>
@@ -11031,15 +12042,15 @@
               </w:rPr>
               <w:t>picture</w:t>
             </w:r>
-            <w:bookmarkEnd w:id="80"/>
-            <w:bookmarkEnd w:id="81"/>
-            <w:bookmarkEnd w:id="82"/>
-            <w:bookmarkEnd w:id="83"/>
             <w:bookmarkEnd w:id="84"/>
             <w:bookmarkEnd w:id="85"/>
             <w:bookmarkEnd w:id="86"/>
             <w:bookmarkEnd w:id="87"/>
             <w:bookmarkEnd w:id="88"/>
+            <w:bookmarkEnd w:id="89"/>
+            <w:bookmarkEnd w:id="90"/>
+            <w:bookmarkEnd w:id="91"/>
+            <w:bookmarkEnd w:id="92"/>
           </w:p>
         </w:tc>
         <w:tc>
@@ -11112,7 +12123,7 @@
                 <w:color w:val="000000" w:themeColor="text1"/>
                 <w:szCs w:val="21"/>
               </w:rPr>
-              <w:t>16</w:t>
+              <w:t>32</w:t>
             </w:r>
           </w:p>
         </w:tc>
@@ -11310,7 +12321,7 @@
       <w:pPr>
         <w:pStyle w:val="2"/>
       </w:pPr>
-      <w:bookmarkStart w:id="89" w:name="_Toc474601240"/>
+      <w:bookmarkStart w:id="93" w:name="_Toc474601240"/>
       <w:proofErr w:type="spellStart"/>
       <w:r>
         <w:t>t_store</w:t>
@@ -11346,7 +12357,7 @@
         </w:rPr>
         <w:t>）</w:t>
       </w:r>
-      <w:bookmarkEnd w:id="89"/>
+      <w:bookmarkEnd w:id="93"/>
     </w:p>
     <w:p>
       <w:pPr>
@@ -11668,7 +12679,7 @@
                 <w:color w:val="000000" w:themeColor="text1"/>
                 <w:szCs w:val="21"/>
               </w:rPr>
-              <w:t>16</w:t>
+              <w:t>32</w:t>
             </w:r>
           </w:p>
         </w:tc>
@@ -11880,6 +12891,7 @@
                 <w:color w:val="000000" w:themeColor="text1"/>
                 <w:szCs w:val="21"/>
               </w:rPr>
+              <w:lastRenderedPageBreak/>
               <w:t>fk</w:t>
             </w:r>
             <w:r>
@@ -11972,7 +12984,7 @@
                 <w:color w:val="000000" w:themeColor="text1"/>
                 <w:szCs w:val="21"/>
               </w:rPr>
-              <w:t>16</w:t>
+              <w:t>32</w:t>
             </w:r>
           </w:p>
         </w:tc>
@@ -12414,7 +13426,7 @@
                 <w:color w:val="000000" w:themeColor="text1"/>
                 <w:szCs w:val="21"/>
               </w:rPr>
-              <w:t>16</w:t>
+              <w:t>32</w:t>
             </w:r>
           </w:p>
         </w:tc>
@@ -12854,10 +13866,9 @@
       <w:pPr>
         <w:pStyle w:val="2"/>
       </w:pPr>
-      <w:bookmarkStart w:id="90" w:name="_Toc474601241"/>
+      <w:bookmarkStart w:id="94" w:name="_Toc474601241"/>
       <w:proofErr w:type="spellStart"/>
       <w:r>
-        <w:lastRenderedPageBreak/>
         <w:t>t_address</w:t>
       </w:r>
       <w:proofErr w:type="spellEnd"/>
@@ -12867,7 +13878,7 @@
       <w:r>
         <w:t>商家地址</w:t>
       </w:r>
-      <w:bookmarkEnd w:id="90"/>
+      <w:bookmarkEnd w:id="94"/>
       <w:r>
         <w:rPr>
           <w:rFonts w:hint="eastAsia"/>
@@ -12904,7 +13915,7 @@
                 <w:szCs w:val="21"/>
               </w:rPr>
             </w:pPr>
-            <w:bookmarkStart w:id="91" w:name="_Hlk473624581"/>
+            <w:bookmarkStart w:id="95" w:name="_Hlk473624581"/>
             <w:r>
               <w:rPr>
                 <w:rFonts w:asciiTheme="minorEastAsia" w:hAnsiTheme="minorEastAsia" w:hint="eastAsia"/>
@@ -13042,7 +14053,7 @@
           </w:p>
         </w:tc>
       </w:tr>
-      <w:bookmarkEnd w:id="91"/>
+      <w:bookmarkEnd w:id="95"/>
       <w:tr>
         <w:tc>
           <w:tcPr>
@@ -13169,7 +14180,7 @@
                 <w:color w:val="000000" w:themeColor="text1"/>
                 <w:szCs w:val="21"/>
               </w:rPr>
-              <w:t>16</w:t>
+              <w:t>32</w:t>
             </w:r>
           </w:p>
         </w:tc>
@@ -13232,7 +14243,7 @@
                 <w:szCs w:val="21"/>
               </w:rPr>
             </w:pPr>
-            <w:bookmarkStart w:id="92" w:name="OLE_LINK16"/>
+            <w:bookmarkStart w:id="96" w:name="OLE_LINK16"/>
             <w:proofErr w:type="spellStart"/>
             <w:r>
               <w:rPr>
@@ -13261,7 +14272,7 @@
               </w:rPr>
               <w:t>_</w:t>
             </w:r>
-            <w:bookmarkEnd w:id="92"/>
+            <w:bookmarkEnd w:id="96"/>
             <w:r>
               <w:rPr>
                 <w:rFonts w:asciiTheme="minorEastAsia" w:hAnsiTheme="minorEastAsia"/>
@@ -14265,7 +15276,7 @@
       <w:pPr>
         <w:pStyle w:val="2"/>
       </w:pPr>
-      <w:bookmarkStart w:id="93" w:name="_Toc474601242"/>
+      <w:bookmarkStart w:id="97" w:name="_Toc474601242"/>
       <w:proofErr w:type="spellStart"/>
       <w:r>
         <w:t>t_cheap</w:t>
@@ -14303,7 +15314,7 @@
         </w:rPr>
         <w:t>店铺所拥有的优惠信息</w:t>
       </w:r>
-      <w:bookmarkEnd w:id="93"/>
+      <w:bookmarkEnd w:id="97"/>
     </w:p>
     <w:tbl>
       <w:tblPr>
@@ -14569,7 +15580,7 @@
                 <w:color w:val="000000" w:themeColor="text1"/>
                 <w:szCs w:val="21"/>
               </w:rPr>
-              <w:t>16</w:t>
+              <w:t>32</w:t>
             </w:r>
           </w:p>
         </w:tc>
@@ -14848,7 +15859,7 @@
                 <w:color w:val="000000" w:themeColor="text1"/>
                 <w:szCs w:val="21"/>
               </w:rPr>
-              <w:t>16</w:t>
+              <w:t>32</w:t>
             </w:r>
           </w:p>
         </w:tc>
@@ -14910,7 +15921,7 @@
       <w:pPr>
         <w:pStyle w:val="2"/>
       </w:pPr>
-      <w:bookmarkStart w:id="94" w:name="_Toc474601243"/>
+      <w:bookmarkStart w:id="98" w:name="_Toc474601243"/>
       <w:proofErr w:type="spellStart"/>
       <w:r>
         <w:t>t_store_category</w:t>
@@ -14961,7 +15972,7 @@
         </w:rPr>
         <w:t>分类目录）</w:t>
       </w:r>
-      <w:bookmarkEnd w:id="94"/>
+      <w:bookmarkEnd w:id="98"/>
     </w:p>
     <w:p>
       <w:pPr>
@@ -15008,6 +16019,7 @@
                 <w:color w:val="000000" w:themeColor="text1"/>
                 <w:szCs w:val="21"/>
               </w:rPr>
+              <w:lastRenderedPageBreak/>
               <w:t>字段名</w:t>
             </w:r>
           </w:p>
@@ -15261,7 +16273,7 @@
                 <w:color w:val="000000" w:themeColor="text1"/>
                 <w:szCs w:val="21"/>
               </w:rPr>
-              <w:t>16</w:t>
+              <w:t>32</w:t>
             </w:r>
           </w:p>
         </w:tc>
@@ -15565,7 +16577,7 @@
                 <w:color w:val="000000" w:themeColor="text1"/>
                 <w:szCs w:val="21"/>
               </w:rPr>
-              <w:t>16</w:t>
+              <w:t>32</w:t>
             </w:r>
           </w:p>
         </w:tc>
@@ -15835,7 +16847,7 @@
                 <w:color w:val="000000" w:themeColor="text1"/>
                 <w:szCs w:val="21"/>
               </w:rPr>
-              <w:t>16</w:t>
+              <w:t>32</w:t>
             </w:r>
           </w:p>
         </w:tc>
@@ -15923,7 +16935,7 @@
       <w:pPr>
         <w:pStyle w:val="2"/>
       </w:pPr>
-      <w:bookmarkStart w:id="95" w:name="_Toc474601244"/>
+      <w:bookmarkStart w:id="99" w:name="_Toc474601244"/>
       <w:proofErr w:type="spellStart"/>
       <w:r>
         <w:t>t_comment</w:t>
@@ -15938,7 +16950,7 @@
       <w:r>
         <w:t>评论表</w:t>
       </w:r>
-      <w:bookmarkEnd w:id="95"/>
+      <w:bookmarkEnd w:id="99"/>
     </w:p>
     <w:tbl>
       <w:tblPr>
@@ -16128,7 +17140,6 @@
                 <w:color w:val="000000" w:themeColor="text1"/>
                 <w:szCs w:val="21"/>
               </w:rPr>
-              <w:lastRenderedPageBreak/>
               <w:t>pk_com_id</w:t>
             </w:r>
             <w:proofErr w:type="spellEnd"/>
@@ -16205,7 +17216,7 @@
                 <w:color w:val="000000" w:themeColor="text1"/>
                 <w:szCs w:val="21"/>
               </w:rPr>
-              <w:t>16</w:t>
+              <w:t>32</w:t>
             </w:r>
           </w:p>
         </w:tc>
@@ -16639,7 +17650,7 @@
                 <w:color w:val="000000" w:themeColor="text1"/>
                 <w:szCs w:val="21"/>
               </w:rPr>
-              <w:t>16</w:t>
+              <w:t>32</w:t>
             </w:r>
           </w:p>
         </w:tc>
@@ -16785,7 +17796,7 @@
                 <w:color w:val="000000" w:themeColor="text1"/>
                 <w:szCs w:val="21"/>
               </w:rPr>
-              <w:t>16</w:t>
+              <w:t>32</w:t>
             </w:r>
           </w:p>
         </w:tc>
@@ -16847,7 +17858,7 @@
       <w:pPr>
         <w:pStyle w:val="2"/>
       </w:pPr>
-      <w:bookmarkStart w:id="96" w:name="_Toc474601245"/>
+      <w:bookmarkStart w:id="100" w:name="_Toc474601245"/>
       <w:proofErr w:type="spellStart"/>
       <w:r>
         <w:t>t_goods</w:t>
@@ -16874,7 +17885,7 @@
         </w:rPr>
         <w:t>（店铺中商品）</w:t>
       </w:r>
-      <w:bookmarkEnd w:id="96"/>
+      <w:bookmarkEnd w:id="100"/>
     </w:p>
     <w:p>
       <w:pPr>
@@ -17157,7 +18168,7 @@
                 <w:color w:val="000000" w:themeColor="text1"/>
                 <w:szCs w:val="21"/>
               </w:rPr>
-              <w:t>16</w:t>
+              <w:t>32</w:t>
             </w:r>
           </w:p>
         </w:tc>
@@ -17755,7 +18766,7 @@
                 <w:color w:val="000000" w:themeColor="text1"/>
                 <w:szCs w:val="21"/>
               </w:rPr>
-              <w:t>16</w:t>
+              <w:t>32</w:t>
             </w:r>
           </w:p>
         </w:tc>
@@ -17901,7 +18912,7 @@
                 <w:color w:val="000000" w:themeColor="text1"/>
                 <w:szCs w:val="21"/>
               </w:rPr>
-              <w:t>16</w:t>
+              <w:t>32</w:t>
             </w:r>
           </w:p>
         </w:tc>
@@ -18547,7 +19558,7 @@
       <w:pPr>
         <w:pStyle w:val="2"/>
       </w:pPr>
-      <w:bookmarkStart w:id="97" w:name="_Toc474601246"/>
+      <w:bookmarkStart w:id="101" w:name="_Toc474601246"/>
       <w:proofErr w:type="spellStart"/>
       <w:r>
         <w:t>t_pictures</w:t>
@@ -18565,7 +19576,7 @@
       <w:r>
         <w:t>图片表</w:t>
       </w:r>
-      <w:bookmarkEnd w:id="97"/>
+      <w:bookmarkEnd w:id="101"/>
     </w:p>
     <w:tbl>
       <w:tblPr>
@@ -18756,6 +19767,7 @@
                 <w:color w:val="000000" w:themeColor="text1"/>
                 <w:szCs w:val="21"/>
               </w:rPr>
+              <w:lastRenderedPageBreak/>
               <w:t>pk_pic_id</w:t>
             </w:r>
             <w:proofErr w:type="spellEnd"/>
@@ -18841,7 +19853,7 @@
                 <w:color w:val="000000" w:themeColor="text1"/>
                 <w:szCs w:val="21"/>
               </w:rPr>
-              <w:t>16</w:t>
+              <w:t>32</w:t>
             </w:r>
           </w:p>
         </w:tc>
@@ -19344,31 +20356,33 @@
     <w:p>
       <w:pPr>
         <w:pStyle w:val="1"/>
-        <w:rPr>
-          <w:rFonts w:asciiTheme="minorEastAsia" w:hAnsiTheme="minorEastAsia"/>
-          <w:color w:val="000000" w:themeColor="text1"/>
-          <w:sz w:val="21"/>
-          <w:szCs w:val="21"/>
-        </w:rPr>
       </w:pPr>
-      <w:bookmarkStart w:id="98" w:name="_Toc474601247"/>
+      <w:bookmarkStart w:id="102" w:name="_Toc474601247"/>
       <w:r>
         <w:rPr>
-          <w:rFonts w:asciiTheme="minorEastAsia" w:hAnsiTheme="minorEastAsia" w:hint="eastAsia"/>
-          <w:color w:val="000000" w:themeColor="text1"/>
-          <w:sz w:val="21"/>
-          <w:szCs w:val="21"/>
+          <w:rFonts w:hint="eastAsia"/>
         </w:rPr>
-        <w:lastRenderedPageBreak/>
-        <w:t>三：订单模块</w:t>
+        <w:t>三</w:t>
       </w:r>
-      <w:bookmarkEnd w:id="98"/>
+      <w:r>
+        <w:rPr>
+          <w:rFonts w:hint="eastAsia"/>
+        </w:rPr>
+        <w:t>、</w:t>
+      </w:r>
+      <w:r>
+        <w:rPr>
+          <w:rFonts w:hint="eastAsia"/>
+        </w:rPr>
+        <w:t>订单模块</w:t>
+      </w:r>
+      <w:bookmarkEnd w:id="102"/>
     </w:p>
     <w:p>
       <w:pPr>
         <w:pStyle w:val="2"/>
       </w:pPr>
-      <w:bookmarkStart w:id="99" w:name="_Toc474601248"/>
+      <w:bookmarkStart w:id="103" w:name="_Toc474601248"/>
       <w:proofErr w:type="spellStart"/>
       <w:r>
         <w:t>t_cart</w:t>
@@ -19383,7 +20397,7 @@
         </w:rPr>
         <w:t>购物车</w:t>
       </w:r>
-      <w:bookmarkEnd w:id="99"/>
+      <w:bookmarkEnd w:id="103"/>
     </w:p>
     <w:tbl>
       <w:tblPr>
@@ -19654,7 +20668,7 @@
                 <w:color w:val="000000" w:themeColor="text1"/>
                 <w:szCs w:val="21"/>
               </w:rPr>
-              <w:t>16</w:t>
+              <w:t>32</w:t>
             </w:r>
           </w:p>
         </w:tc>
@@ -19798,7 +20812,7 @@
                 <w:color w:val="000000" w:themeColor="text1"/>
                 <w:szCs w:val="21"/>
               </w:rPr>
-              <w:t>16</w:t>
+              <w:t>32</w:t>
             </w:r>
           </w:p>
         </w:tc>
@@ -20090,7 +21104,7 @@
                 <w:color w:val="000000" w:themeColor="text1"/>
                 <w:szCs w:val="21"/>
               </w:rPr>
-              <w:t>16</w:t>
+              <w:t>32</w:t>
             </w:r>
           </w:p>
         </w:tc>
@@ -20152,7 +21166,7 @@
       <w:pPr>
         <w:pStyle w:val="2"/>
       </w:pPr>
-      <w:bookmarkStart w:id="100" w:name="_Toc474601249"/>
+      <w:bookmarkStart w:id="104" w:name="_Toc474601249"/>
       <w:proofErr w:type="spellStart"/>
       <w:r>
         <w:t>t_order</w:t>
@@ -20167,7 +21181,7 @@
         </w:rPr>
         <w:t>（订单表，用户提交的订单）</w:t>
       </w:r>
-      <w:bookmarkEnd w:id="100"/>
+      <w:bookmarkEnd w:id="104"/>
     </w:p>
     <w:tbl>
       <w:tblPr>
@@ -20433,7 +21447,7 @@
                 <w:color w:val="000000" w:themeColor="text1"/>
                 <w:szCs w:val="21"/>
               </w:rPr>
-              <w:t>16</w:t>
+              <w:t>32</w:t>
             </w:r>
           </w:p>
         </w:tc>
@@ -21094,7 +22108,7 @@
                 <w:color w:val="000000" w:themeColor="text1"/>
                 <w:szCs w:val="21"/>
               </w:rPr>
-              <w:t>16</w:t>
+              <w:t>32</w:t>
             </w:r>
           </w:p>
         </w:tc>
@@ -21156,7 +22170,7 @@
       <w:pPr>
         <w:pStyle w:val="2"/>
       </w:pPr>
-      <w:bookmarkStart w:id="101" w:name="_Toc474601250"/>
+      <w:bookmarkStart w:id="105" w:name="_Toc474601250"/>
       <w:proofErr w:type="spellStart"/>
       <w:r>
         <w:t>t_</w:t>
@@ -21185,7 +22199,7 @@
       <w:r>
         <w:t>的具体子项</w:t>
       </w:r>
-      <w:bookmarkEnd w:id="101"/>
+      <w:bookmarkEnd w:id="105"/>
     </w:p>
     <w:tbl>
       <w:tblPr>
@@ -21451,7 +22465,7 @@
                 <w:color w:val="000000" w:themeColor="text1"/>
                 <w:szCs w:val="21"/>
               </w:rPr>
-              <w:t>16</w:t>
+              <w:t>32</w:t>
             </w:r>
           </w:p>
         </w:tc>
@@ -21867,7 +22881,7 @@
                 <w:color w:val="000000" w:themeColor="text1"/>
                 <w:szCs w:val="21"/>
               </w:rPr>
-              <w:t>16</w:t>
+              <w:t>32</w:t>
             </w:r>
           </w:p>
         </w:tc>
@@ -21930,7 +22944,7 @@
                 <w:szCs w:val="21"/>
               </w:rPr>
             </w:pPr>
-            <w:commentRangeStart w:id="102"/>
+            <w:commentRangeStart w:id="106"/>
             <w:proofErr w:type="spellStart"/>
             <w:r>
               <w:rPr>
@@ -21966,12 +22980,12 @@
               </w:rPr>
               <w:t>美食名称</w:t>
             </w:r>
-            <w:commentRangeEnd w:id="102"/>
+            <w:commentRangeEnd w:id="106"/>
             <w:r>
               <w:rPr>
                 <w:rStyle w:val="a7"/>
               </w:rPr>
-              <w:commentReference w:id="102"/>
+              <w:commentReference w:id="106"/>
             </w:r>
           </w:p>
         </w:tc>
@@ -21996,7 +23010,18 @@
                 <w:color w:val="000000" w:themeColor="text1"/>
                 <w:szCs w:val="21"/>
               </w:rPr>
-              <w:t>Varchar</w:t>
+              <w:t>Varcha</w:t>
+            </w:r>
+            <w:bookmarkStart w:id="107" w:name="_GoBack"/>
+            <w:bookmarkEnd w:id="107"/>
+            <w:r>
+              <w:rPr>
+                <w:rFonts w:asciiTheme="minorEastAsia" w:hAnsiTheme="minorEastAsia"/>
+                <w:b/>
+                <w:color w:val="000000" w:themeColor="text1"/>
+                <w:szCs w:val="21"/>
+              </w:rPr>
+              <w:t>r</w:t>
             </w:r>
           </w:p>
         </w:tc>
@@ -22215,6 +23240,7 @@
                 <w:color w:val="000000" w:themeColor="text1"/>
                 <w:szCs w:val="21"/>
               </w:rPr>
+              <w:lastRenderedPageBreak/>
               <w:t>goo_image</w:t>
             </w:r>
             <w:r>
@@ -22329,7 +23355,7 @@
       </w:pPr>
     </w:p>
     <w:sectPr>
-      <w:footerReference w:type="default" r:id="rId10"/>
+      <w:footerReference w:type="default" r:id="rId11"/>
       <w:pgSz w:w="11906" w:h="16838"/>
       <w:pgMar w:top="1440" w:right="1800" w:bottom="1440" w:left="1800" w:header="851" w:footer="992" w:gutter="0"/>
       <w:pgNumType w:start="1"/>
@@ -22342,7 +23368,7 @@
 
 <file path=word/comments.xml><?xml version="1.0" encoding="utf-8"?>
 <w:comments xmlns:wpc="http://schemas.microsoft.com/office/word/2010/wordprocessingCanvas" xmlns:mc="http://schemas.openxmlformats.org/markup-compatibility/2006" xmlns:o="urn:schemas-microsoft-com:office:office" xmlns:r="http://schemas.openxmlformats.org/officeDocument/2006/relationships" xmlns:m="http://schemas.openxmlformats.org/officeDocument/2006/math" xmlns:v="urn:schemas-microsoft-com:vml" xmlns:wp14="http://schemas.microsoft.com/office/word/2010/wordprocessingDrawing" xmlns:wp="http://schemas.openxmlformats.org/drawingml/2006/wordprocessingDrawing" xmlns:w10="urn:schemas-microsoft-com:office:word" xmlns:w="http://schemas.openxmlformats.org/wordprocessingml/2006/main" xmlns:w14="http://schemas.microsoft.com/office/word/2010/wordml" xmlns:w15="http://schemas.microsoft.com/office/word/2012/wordml" xmlns:wpg="http://schemas.microsoft.com/office/word/2010/wordprocessingGroup" xmlns:wpi="http://schemas.microsoft.com/office/word/2010/wordprocessingInk" xmlns:wne="http://schemas.microsoft.com/office/word/2006/wordml" xmlns:wps="http://schemas.microsoft.com/office/word/2010/wordprocessingShape" mc:Ignorable="w14 w15 wp14">
-  <w:comment w:id="74" w:author="fxb" w:date="2017-01-31T00:15:00Z" w:initials="f">
+  <w:comment w:id="78" w:author="fxb" w:date="2017-01-31T00:15:00Z" w:initials="f">
     <w:p>
       <w:pPr>
         <w:pStyle w:val="a8"/>
@@ -22370,7 +23396,7 @@
       </w:r>
     </w:p>
   </w:comment>
-  <w:comment w:id="76" w:author="fxb" w:date="2017-01-31T00:17:00Z" w:initials="f">
+  <w:comment w:id="80" w:author="fxb" w:date="2017-01-31T00:17:00Z" w:initials="f">
     <w:p>
       <w:pPr>
         <w:pStyle w:val="a8"/>
@@ -22401,7 +23427,7 @@
       </w:r>
     </w:p>
   </w:comment>
-  <w:comment w:id="77" w:author="fxb" w:date="2017-01-31T00:20:00Z" w:initials="f">
+  <w:comment w:id="81" w:author="fxb" w:date="2017-01-31T00:20:00Z" w:initials="f">
     <w:p>
       <w:pPr>
         <w:pStyle w:val="a8"/>
@@ -22427,7 +23453,7 @@
       </w:r>
     </w:p>
   </w:comment>
-  <w:comment w:id="102" w:author="fxb" w:date="2017-02-11T18:29:00Z" w:initials="f">
+  <w:comment w:id="106" w:author="fxb" w:date="2017-02-11T18:29:00Z" w:initials="f">
     <w:p>
       <w:pPr>
         <w:pStyle w:val="a8"/>
@@ -22535,7 +23561,7 @@
             <w:noProof/>
             <w:lang w:val="zh-CN"/>
           </w:rPr>
-          <w:t>3</w:t>
+          <w:t>8</w:t>
         </w:r>
         <w:r>
           <w:fldChar w:fldCharType="end"/>
@@ -22568,6 +23594,103 @@
     </w:p>
   </w:footnote>
 </w:footnotes>
+</file>
+
+<file path=word/numbering.xml><?xml version="1.0" encoding="utf-8"?>
+<w:numbering xmlns:wpc="http://schemas.microsoft.com/office/word/2010/wordprocessingCanvas" xmlns:mc="http://schemas.openxmlformats.org/markup-compatibility/2006" xmlns:o="urn:schemas-microsoft-com:office:office" xmlns:r="http://schemas.openxmlformats.org/officeDocument/2006/relationships" xmlns:m="http://schemas.openxmlformats.org/officeDocument/2006/math" xmlns:v="urn:schemas-microsoft-com:vml" xmlns:wp14="http://schemas.microsoft.com/office/word/2010/wordprocessingDrawing" xmlns:wp="http://schemas.openxmlformats.org/drawingml/2006/wordprocessingDrawing" xmlns:w10="urn:schemas-microsoft-com:office:word" xmlns:w="http://schemas.openxmlformats.org/wordprocessingml/2006/main" xmlns:w14="http://schemas.microsoft.com/office/word/2010/wordml" xmlns:w15="http://schemas.microsoft.com/office/word/2012/wordml" xmlns:wpg="http://schemas.microsoft.com/office/word/2010/wordprocessingGroup" xmlns:wpi="http://schemas.microsoft.com/office/word/2010/wordprocessingInk" xmlns:wne="http://schemas.microsoft.com/office/word/2006/wordml" xmlns:wps="http://schemas.microsoft.com/office/word/2010/wordprocessingShape" mc:Ignorable="w14 w15 wp14">
+  <w:abstractNum w:abstractNumId="0" w15:restartNumberingAfterBreak="0">
+    <w:nsid w:val="175D0A27"/>
+    <w:multiLevelType w:val="hybridMultilevel"/>
+    <w:tmpl w:val="17BAAE72"/>
+    <w:lvl w:ilvl="0" w:tplc="6F56D31A">
+      <w:start w:val="1"/>
+      <w:numFmt w:val="japaneseCounting"/>
+      <w:lvlText w:val="%1、"/>
+      <w:lvlJc w:val="left"/>
+      <w:pPr>
+        <w:ind w:left="450" w:hanging="450"/>
+      </w:pPr>
+      <w:rPr>
+        <w:rFonts w:hint="default"/>
+      </w:rPr>
+    </w:lvl>
+    <w:lvl w:ilvl="1" w:tplc="04090019" w:tentative="1">
+      <w:start w:val="1"/>
+      <w:numFmt w:val="lowerLetter"/>
+      <w:lvlText w:val="%2)"/>
+      <w:lvlJc w:val="left"/>
+      <w:pPr>
+        <w:ind w:left="840" w:hanging="420"/>
+      </w:pPr>
+    </w:lvl>
+    <w:lvl w:ilvl="2" w:tplc="0409001B" w:tentative="1">
+      <w:start w:val="1"/>
+      <w:numFmt w:val="lowerRoman"/>
+      <w:lvlText w:val="%3."/>
+      <w:lvlJc w:val="right"/>
+      <w:pPr>
+        <w:ind w:left="1260" w:hanging="420"/>
+      </w:pPr>
+    </w:lvl>
+    <w:lvl w:ilvl="3" w:tplc="0409000F" w:tentative="1">
+      <w:start w:val="1"/>
+      <w:numFmt w:val="decimal"/>
+      <w:lvlText w:val="%4."/>
+      <w:lvlJc w:val="left"/>
+      <w:pPr>
+        <w:ind w:left="1680" w:hanging="420"/>
+      </w:pPr>
+    </w:lvl>
+    <w:lvl w:ilvl="4" w:tplc="04090019" w:tentative="1">
+      <w:start w:val="1"/>
+      <w:numFmt w:val="lowerLetter"/>
+      <w:lvlText w:val="%5)"/>
+      <w:lvlJc w:val="left"/>
+      <w:pPr>
+        <w:ind w:left="2100" w:hanging="420"/>
+      </w:pPr>
+    </w:lvl>
+    <w:lvl w:ilvl="5" w:tplc="0409001B" w:tentative="1">
+      <w:start w:val="1"/>
+      <w:numFmt w:val="lowerRoman"/>
+      <w:lvlText w:val="%6."/>
+      <w:lvlJc w:val="right"/>
+      <w:pPr>
+        <w:ind w:left="2520" w:hanging="420"/>
+      </w:pPr>
+    </w:lvl>
+    <w:lvl w:ilvl="6" w:tplc="0409000F" w:tentative="1">
+      <w:start w:val="1"/>
+      <w:numFmt w:val="decimal"/>
+      <w:lvlText w:val="%7."/>
+      <w:lvlJc w:val="left"/>
+      <w:pPr>
+        <w:ind w:left="2940" w:hanging="420"/>
+      </w:pPr>
+    </w:lvl>
+    <w:lvl w:ilvl="7" w:tplc="04090019" w:tentative="1">
+      <w:start w:val="1"/>
+      <w:numFmt w:val="lowerLetter"/>
+      <w:lvlText w:val="%8)"/>
+      <w:lvlJc w:val="left"/>
+      <w:pPr>
+        <w:ind w:left="3360" w:hanging="420"/>
+      </w:pPr>
+    </w:lvl>
+    <w:lvl w:ilvl="8" w:tplc="0409001B" w:tentative="1">
+      <w:start w:val="1"/>
+      <w:numFmt w:val="lowerRoman"/>
+      <w:lvlText w:val="%9."/>
+      <w:lvlJc w:val="right"/>
+      <w:pPr>
+        <w:ind w:left="3780" w:hanging="420"/>
+      </w:pPr>
+    </w:lvl>
+  </w:abstractNum>
+  <w:num w:numId="1">
+    <w:abstractNumId w:val="0"/>
+  </w:num>
+</w:numbering>
 </file>
 
 <file path=word/people.xml><?xml version="1.0" encoding="utf-8"?>
@@ -22980,7 +24103,7 @@
     <w:link w:val="1Char"/>
     <w:uiPriority w:val="9"/>
     <w:qFormat/>
-    <w:rsid w:val="005D42EA"/>
+    <w:rsid w:val="00615829"/>
     <w:pPr>
       <w:keepNext/>
       <w:keepLines/>
@@ -22988,10 +24111,11 @@
       <w:outlineLvl w:val="0"/>
     </w:pPr>
     <w:rPr>
+      <w:rFonts w:eastAsiaTheme="majorEastAsia"/>
       <w:b/>
       <w:bCs/>
       <w:kern w:val="44"/>
-      <w:sz w:val="44"/>
+      <w:sz w:val="32"/>
       <w:szCs w:val="44"/>
     </w:rPr>
   </w:style>
@@ -23242,12 +24366,13 @@
     <w:basedOn w:val="a0"/>
     <w:link w:val="1"/>
     <w:uiPriority w:val="9"/>
-    <w:rsid w:val="005D42EA"/>
+    <w:rsid w:val="00615829"/>
     <w:rPr>
+      <w:rFonts w:eastAsiaTheme="majorEastAsia"/>
       <w:b/>
       <w:bCs/>
       <w:kern w:val="44"/>
-      <w:sz w:val="44"/>
+      <w:sz w:val="32"/>
       <w:szCs w:val="44"/>
     </w:rPr>
   </w:style>
@@ -23266,12 +24391,11 @@
       <w:outlineLvl w:val="9"/>
     </w:pPr>
     <w:rPr>
-      <w:rFonts w:asciiTheme="majorHAnsi" w:eastAsiaTheme="majorEastAsia" w:hAnsiTheme="majorHAnsi" w:cstheme="majorBidi"/>
+      <w:rFonts w:asciiTheme="majorHAnsi" w:hAnsiTheme="majorHAnsi" w:cstheme="majorBidi"/>
       <w:b w:val="0"/>
       <w:bCs w:val="0"/>
       <w:color w:val="2E74B5" w:themeColor="accent1" w:themeShade="BF"/>
       <w:kern w:val="0"/>
-      <w:sz w:val="32"/>
       <w:szCs w:val="32"/>
     </w:rPr>
   </w:style>
@@ -23590,7 +24714,7 @@
 </file>
 
 <file path=customXml/itemProps1.xml><?xml version="1.0" encoding="utf-8"?>
-<ds:datastoreItem xmlns:ds="http://schemas.openxmlformats.org/officeDocument/2006/customXml" ds:itemID="{384B6B24-9425-42E2-A1D3-E1FA53ED5470}">
+<ds:datastoreItem xmlns:ds="http://schemas.openxmlformats.org/officeDocument/2006/customXml" ds:itemID="{5EFB1CD5-DC54-49DB-AD3C-ACBB4A77CCFE}">
   <ds:schemaRefs>
     <ds:schemaRef ds:uri="http://schemas.openxmlformats.org/officeDocument/2006/bibliography"/>
   </ds:schemaRefs>

--- a/开发文档/database/数据库表结构设计2017年3月27日160302.docx
+++ b/开发文档/database/数据库表结构设计2017年3月27日160302.docx
@@ -2075,7 +2075,6 @@
                 <w:szCs w:val="21"/>
               </w:rPr>
             </w:pPr>
-            <w:proofErr w:type="spellStart"/>
             <w:r>
               <w:rPr>
                 <w:rFonts w:asciiTheme="minorEastAsia" w:hAnsiTheme="minorEastAsia"/>
@@ -2084,7 +2083,6 @@
               </w:rPr>
               <w:t>t_customer</w:t>
             </w:r>
-            <w:proofErr w:type="spellEnd"/>
           </w:p>
         </w:tc>
         <w:tc>
@@ -2148,7 +2146,6 @@
                 <w:szCs w:val="21"/>
               </w:rPr>
             </w:pPr>
-            <w:proofErr w:type="spellStart"/>
             <w:r>
               <w:rPr>
                 <w:rFonts w:asciiTheme="minorEastAsia" w:hAnsiTheme="minorEastAsia"/>
@@ -2157,7 +2154,6 @@
               </w:rPr>
               <w:t>t_role</w:t>
             </w:r>
-            <w:proofErr w:type="spellEnd"/>
           </w:p>
         </w:tc>
         <w:tc>
@@ -2221,11 +2217,9 @@
                 <w:szCs w:val="21"/>
               </w:rPr>
             </w:pPr>
-            <w:proofErr w:type="spellStart"/>
             <w:r>
               <w:t>t_power</w:t>
             </w:r>
-            <w:proofErr w:type="spellEnd"/>
           </w:p>
         </w:tc>
         <w:tc>
@@ -2291,7 +2285,6 @@
             </w:pPr>
             <w:bookmarkStart w:id="1" w:name="OLE_LINK75"/>
             <w:bookmarkStart w:id="2" w:name="OLE_LINK76"/>
-            <w:proofErr w:type="spellStart"/>
             <w:r>
               <w:rPr>
                 <w:rFonts w:asciiTheme="minorEastAsia" w:hAnsiTheme="minorEastAsia"/>
@@ -2318,7 +2311,6 @@
             </w:r>
             <w:bookmarkEnd w:id="1"/>
             <w:bookmarkEnd w:id="2"/>
-            <w:proofErr w:type="spellEnd"/>
           </w:p>
         </w:tc>
         <w:tc>
@@ -2384,13 +2376,11 @@
             </w:pPr>
             <w:bookmarkStart w:id="3" w:name="OLE_LINK77"/>
             <w:bookmarkStart w:id="4" w:name="OLE_LINK78"/>
-            <w:proofErr w:type="spellStart"/>
             <w:r>
               <w:t>t_role_power</w:t>
             </w:r>
             <w:bookmarkEnd w:id="3"/>
             <w:bookmarkEnd w:id="4"/>
-            <w:proofErr w:type="spellEnd"/>
           </w:p>
         </w:tc>
         <w:tc>
@@ -2456,7 +2446,6 @@
             </w:pPr>
             <w:bookmarkStart w:id="5" w:name="OLE_LINK79"/>
             <w:bookmarkStart w:id="6" w:name="OLE_LINK80"/>
-            <w:proofErr w:type="spellStart"/>
             <w:r>
               <w:rPr>
                 <w:color w:val="808080" w:themeColor="background1" w:themeShade="80"/>
@@ -2465,7 +2454,6 @@
             </w:r>
             <w:bookmarkEnd w:id="5"/>
             <w:bookmarkEnd w:id="6"/>
-            <w:proofErr w:type="spellEnd"/>
           </w:p>
         </w:tc>
         <w:tc>
@@ -2529,7 +2517,6 @@
                 <w:szCs w:val="21"/>
               </w:rPr>
             </w:pPr>
-            <w:proofErr w:type="spellStart"/>
             <w:r>
               <w:rPr>
                 <w:color w:val="808080" w:themeColor="background1" w:themeShade="80"/>
@@ -2537,7 +2524,6 @@
               </w:rPr>
               <w:t>t_account_modify</w:t>
             </w:r>
-            <w:proofErr w:type="spellEnd"/>
           </w:p>
         </w:tc>
         <w:tc>
@@ -2601,7 +2587,6 @@
                 <w:szCs w:val="21"/>
               </w:rPr>
             </w:pPr>
-            <w:proofErr w:type="spellStart"/>
             <w:r>
               <w:rPr>
                 <w:rFonts w:asciiTheme="minorEastAsia" w:hAnsiTheme="minorEastAsia"/>
@@ -2610,7 +2595,6 @@
               </w:rPr>
               <w:t>t_business</w:t>
             </w:r>
-            <w:proofErr w:type="spellEnd"/>
           </w:p>
         </w:tc>
         <w:tc>
@@ -2674,7 +2658,6 @@
                 <w:szCs w:val="21"/>
               </w:rPr>
             </w:pPr>
-            <w:proofErr w:type="spellStart"/>
             <w:r>
               <w:rPr>
                 <w:rFonts w:asciiTheme="minorEastAsia" w:hAnsiTheme="minorEastAsia"/>
@@ -2683,7 +2666,6 @@
               </w:rPr>
               <w:t>t_store</w:t>
             </w:r>
-            <w:proofErr w:type="spellEnd"/>
           </w:p>
         </w:tc>
         <w:tc>
@@ -2747,7 +2729,6 @@
                 <w:szCs w:val="21"/>
               </w:rPr>
             </w:pPr>
-            <w:proofErr w:type="spellStart"/>
             <w:r>
               <w:rPr>
                 <w:rFonts w:asciiTheme="minorEastAsia" w:hAnsiTheme="minorEastAsia"/>
@@ -2756,7 +2737,6 @@
               </w:rPr>
               <w:t>t_address</w:t>
             </w:r>
-            <w:proofErr w:type="spellEnd"/>
           </w:p>
         </w:tc>
         <w:tc>
@@ -2820,7 +2800,6 @@
                 <w:szCs w:val="21"/>
               </w:rPr>
             </w:pPr>
-            <w:proofErr w:type="spellStart"/>
             <w:r>
               <w:rPr>
                 <w:rFonts w:asciiTheme="minorEastAsia" w:hAnsiTheme="minorEastAsia"/>
@@ -2829,7 +2808,6 @@
               </w:rPr>
               <w:t>t_cheap</w:t>
             </w:r>
-            <w:proofErr w:type="spellEnd"/>
           </w:p>
         </w:tc>
         <w:tc>
@@ -2893,7 +2871,6 @@
                 <w:szCs w:val="21"/>
               </w:rPr>
             </w:pPr>
-            <w:proofErr w:type="spellStart"/>
             <w:r>
               <w:rPr>
                 <w:rFonts w:asciiTheme="minorEastAsia" w:hAnsiTheme="minorEastAsia"/>
@@ -2902,7 +2879,6 @@
               </w:rPr>
               <w:t>t_store_category</w:t>
             </w:r>
-            <w:proofErr w:type="spellEnd"/>
           </w:p>
         </w:tc>
         <w:tc>
@@ -2966,7 +2942,6 @@
                 <w:szCs w:val="21"/>
               </w:rPr>
             </w:pPr>
-            <w:proofErr w:type="spellStart"/>
             <w:r>
               <w:rPr>
                 <w:rFonts w:asciiTheme="minorEastAsia" w:hAnsiTheme="minorEastAsia"/>
@@ -2975,7 +2950,6 @@
               </w:rPr>
               <w:t>t_comment</w:t>
             </w:r>
-            <w:proofErr w:type="spellEnd"/>
           </w:p>
         </w:tc>
         <w:tc>
@@ -3039,7 +3013,6 @@
                 <w:szCs w:val="21"/>
               </w:rPr>
             </w:pPr>
-            <w:proofErr w:type="spellStart"/>
             <w:r>
               <w:rPr>
                 <w:rFonts w:asciiTheme="minorEastAsia" w:hAnsiTheme="minorEastAsia"/>
@@ -3048,7 +3021,6 @@
               </w:rPr>
               <w:t>t_goods</w:t>
             </w:r>
-            <w:proofErr w:type="spellEnd"/>
           </w:p>
         </w:tc>
         <w:tc>
@@ -3112,7 +3084,6 @@
                 <w:szCs w:val="21"/>
               </w:rPr>
             </w:pPr>
-            <w:proofErr w:type="spellStart"/>
             <w:r>
               <w:rPr>
                 <w:rFonts w:asciiTheme="minorEastAsia" w:hAnsiTheme="minorEastAsia"/>
@@ -3121,7 +3092,6 @@
               </w:rPr>
               <w:t>t_pictures</w:t>
             </w:r>
-            <w:proofErr w:type="spellEnd"/>
           </w:p>
         </w:tc>
         <w:tc>
@@ -3185,7 +3155,6 @@
                 <w:szCs w:val="21"/>
               </w:rPr>
             </w:pPr>
-            <w:proofErr w:type="spellStart"/>
             <w:r>
               <w:rPr>
                 <w:rFonts w:asciiTheme="minorEastAsia" w:hAnsiTheme="minorEastAsia"/>
@@ -3194,7 +3163,6 @@
               </w:rPr>
               <w:t>t_cart</w:t>
             </w:r>
-            <w:proofErr w:type="spellEnd"/>
           </w:p>
         </w:tc>
         <w:tc>
@@ -3258,7 +3226,6 @@
                 <w:szCs w:val="21"/>
               </w:rPr>
             </w:pPr>
-            <w:proofErr w:type="spellStart"/>
             <w:r>
               <w:rPr>
                 <w:rFonts w:asciiTheme="minorEastAsia" w:hAnsiTheme="minorEastAsia"/>
@@ -3267,7 +3234,6 @@
               </w:rPr>
               <w:t>t_order</w:t>
             </w:r>
-            <w:proofErr w:type="spellEnd"/>
           </w:p>
         </w:tc>
         <w:tc>
@@ -3331,7 +3297,6 @@
                 <w:szCs w:val="21"/>
               </w:rPr>
             </w:pPr>
-            <w:proofErr w:type="spellStart"/>
             <w:r>
               <w:rPr>
                 <w:rFonts w:asciiTheme="minorEastAsia" w:hAnsiTheme="minorEastAsia"/>
@@ -3340,7 +3305,6 @@
               </w:rPr>
               <w:t>t_titemorde</w:t>
             </w:r>
-            <w:proofErr w:type="spellEnd"/>
           </w:p>
         </w:tc>
         <w:tc>
@@ -3437,7 +3401,6 @@
       <w:bookmarkStart w:id="10" w:name="_Toc474601231"/>
       <w:bookmarkStart w:id="11" w:name="OLE_LINK67"/>
       <w:bookmarkStart w:id="12" w:name="OLE_LINK68"/>
-      <w:proofErr w:type="spellStart"/>
       <w:r>
         <w:t>t_</w:t>
       </w:r>
@@ -3452,7 +3415,6 @@
       <w:bookmarkEnd w:id="13"/>
       <w:bookmarkEnd w:id="14"/>
       <w:bookmarkEnd w:id="15"/>
-      <w:proofErr w:type="spellEnd"/>
       <w:r>
         <w:rPr>
           <w:rFonts w:hint="eastAsia"/>
@@ -3658,7 +3620,6 @@
             <w:bookmarkStart w:id="20" w:name="OLE_LINK17"/>
             <w:bookmarkStart w:id="21" w:name="OLE_LINK18"/>
             <w:bookmarkStart w:id="22" w:name="OLE_LINK19"/>
-            <w:proofErr w:type="spellStart"/>
             <w:r>
               <w:rPr>
                 <w:rFonts w:asciiTheme="minorEastAsia" w:hAnsiTheme="minorEastAsia"/>
@@ -3702,7 +3663,6 @@
             <w:bookmarkEnd w:id="22"/>
             <w:bookmarkEnd w:id="23"/>
             <w:bookmarkEnd w:id="24"/>
-            <w:proofErr w:type="spellEnd"/>
           </w:p>
         </w:tc>
         <w:tc>
@@ -3753,25 +3713,14 @@
             </w:pPr>
             <w:bookmarkStart w:id="25" w:name="OLE_LINK3"/>
             <w:bookmarkStart w:id="26" w:name="OLE_LINK4"/>
-            <w:proofErr w:type="spellStart"/>
-            <w:r>
-              <w:rPr>
-                <w:rFonts w:asciiTheme="minorEastAsia" w:hAnsiTheme="minorEastAsia"/>
-                <w:b/>
-                <w:color w:val="000000" w:themeColor="text1"/>
-                <w:szCs w:val="21"/>
-              </w:rPr>
-              <w:t>uuid</w:t>
-            </w:r>
-            <w:proofErr w:type="spellEnd"/>
-            <w:r>
-              <w:rPr>
-                <w:rFonts w:asciiTheme="minorEastAsia" w:hAnsiTheme="minorEastAsia"/>
-                <w:b/>
-                <w:color w:val="000000" w:themeColor="text1"/>
-                <w:szCs w:val="21"/>
-              </w:rPr>
-              <w:t>(char)</w:t>
+            <w:r>
+              <w:rPr>
+                <w:rFonts w:asciiTheme="minorEastAsia" w:hAnsiTheme="minorEastAsia"/>
+                <w:b/>
+                <w:color w:val="000000" w:themeColor="text1"/>
+                <w:szCs w:val="21"/>
+              </w:rPr>
+              <w:t>uuid(char)</w:t>
             </w:r>
             <w:bookmarkEnd w:id="25"/>
             <w:bookmarkEnd w:id="26"/>
@@ -3870,7 +3819,6 @@
             <w:bookmarkStart w:id="35" w:name="OLE_LINK21"/>
             <w:bookmarkStart w:id="36" w:name="OLE_LINK22"/>
             <w:bookmarkStart w:id="37" w:name="OLE_LINK54"/>
-            <w:proofErr w:type="spellStart"/>
             <w:r>
               <w:rPr>
                 <w:rFonts w:asciiTheme="minorEastAsia" w:hAnsiTheme="minorEastAsia"/>
@@ -3906,7 +3854,6 @@
             <w:bookmarkEnd w:id="35"/>
             <w:bookmarkEnd w:id="36"/>
             <w:bookmarkEnd w:id="37"/>
-            <w:proofErr w:type="spellEnd"/>
           </w:p>
         </w:tc>
         <w:tc>
@@ -4041,7 +3988,6 @@
               </w:rPr>
             </w:pPr>
             <w:bookmarkStart w:id="38" w:name="OLE_LINK55"/>
-            <w:proofErr w:type="spellStart"/>
             <w:r>
               <w:rPr>
                 <w:rFonts w:asciiTheme="minorEastAsia" w:hAnsiTheme="minorEastAsia"/>
@@ -4059,7 +4005,6 @@
               <w:t>_pass</w:t>
             </w:r>
             <w:bookmarkEnd w:id="38"/>
-            <w:proofErr w:type="spellEnd"/>
           </w:p>
         </w:tc>
         <w:tc>
@@ -4196,7 +4141,6 @@
             <w:bookmarkStart w:id="39" w:name="OLE_LINK23"/>
             <w:bookmarkStart w:id="40" w:name="OLE_LINK24"/>
             <w:bookmarkStart w:id="41" w:name="OLE_LINK56"/>
-            <w:proofErr w:type="spellStart"/>
             <w:r>
               <w:rPr>
                 <w:rFonts w:asciiTheme="minorEastAsia" w:hAnsiTheme="minorEastAsia"/>
@@ -4216,7 +4160,6 @@
             <w:bookmarkEnd w:id="39"/>
             <w:bookmarkEnd w:id="40"/>
             <w:bookmarkEnd w:id="41"/>
-            <w:proofErr w:type="spellEnd"/>
           </w:p>
         </w:tc>
         <w:tc>
@@ -4257,7 +4200,6 @@
                 <w:szCs w:val="21"/>
               </w:rPr>
             </w:pPr>
-            <w:proofErr w:type="spellStart"/>
             <w:r>
               <w:rPr>
                 <w:rFonts w:asciiTheme="minorEastAsia" w:hAnsiTheme="minorEastAsia"/>
@@ -4267,7 +4209,6 @@
               </w:rPr>
               <w:t>tinyint</w:t>
             </w:r>
-            <w:proofErr w:type="spellEnd"/>
           </w:p>
         </w:tc>
         <w:tc>
@@ -4343,7 +4284,6 @@
                 <w:szCs w:val="21"/>
               </w:rPr>
             </w:pPr>
-            <w:proofErr w:type="spellStart"/>
             <w:r>
               <w:rPr>
                 <w:rFonts w:asciiTheme="minorEastAsia" w:hAnsiTheme="minorEastAsia"/>
@@ -4360,7 +4300,6 @@
               </w:rPr>
               <w:t>_email</w:t>
             </w:r>
-            <w:proofErr w:type="spellEnd"/>
           </w:p>
         </w:tc>
         <w:tc>
@@ -4484,7 +4423,6 @@
                 <w:szCs w:val="21"/>
               </w:rPr>
             </w:pPr>
-            <w:proofErr w:type="spellStart"/>
             <w:r>
               <w:rPr>
                 <w:rFonts w:asciiTheme="minorEastAsia" w:hAnsiTheme="minorEastAsia"/>
@@ -4509,7 +4447,6 @@
               </w:rPr>
               <w:t>phone</w:t>
             </w:r>
-            <w:proofErr w:type="spellEnd"/>
           </w:p>
         </w:tc>
         <w:tc>
@@ -4646,7 +4583,6 @@
             <w:bookmarkStart w:id="43" w:name="OLE_LINK26"/>
             <w:bookmarkStart w:id="44" w:name="OLE_LINK27"/>
             <w:bookmarkStart w:id="45" w:name="OLE_LINK28"/>
-            <w:proofErr w:type="spellStart"/>
             <w:r>
               <w:rPr>
                 <w:rFonts w:asciiTheme="minorEastAsia" w:hAnsiTheme="minorEastAsia"/>
@@ -4667,7 +4603,6 @@
             <w:bookmarkEnd w:id="43"/>
             <w:bookmarkEnd w:id="44"/>
             <w:bookmarkEnd w:id="45"/>
-            <w:proofErr w:type="spellEnd"/>
           </w:p>
         </w:tc>
         <w:tc>
@@ -4708,7 +4643,6 @@
                 <w:szCs w:val="21"/>
               </w:rPr>
             </w:pPr>
-            <w:proofErr w:type="spellStart"/>
             <w:r>
               <w:rPr>
                 <w:rFonts w:asciiTheme="minorEastAsia" w:hAnsiTheme="minorEastAsia"/>
@@ -4718,7 +4652,6 @@
               </w:rPr>
               <w:t>datetime</w:t>
             </w:r>
-            <w:proofErr w:type="spellEnd"/>
           </w:p>
         </w:tc>
         <w:tc>
@@ -4794,23 +4727,14 @@
                 <w:szCs w:val="21"/>
               </w:rPr>
             </w:pPr>
-            <w:proofErr w:type="spellStart"/>
-            <w:r>
-              <w:rPr>
-                <w:rFonts w:asciiTheme="minorEastAsia" w:hAnsiTheme="minorEastAsia"/>
-                <w:color w:val="000000" w:themeColor="text1"/>
-                <w:szCs w:val="21"/>
-              </w:rPr>
-              <w:t>fk</w:t>
-            </w:r>
-            <w:proofErr w:type="spellEnd"/>
-            <w:r>
-              <w:rPr>
-                <w:rFonts w:asciiTheme="minorEastAsia" w:hAnsiTheme="minorEastAsia"/>
-                <w:color w:val="000000" w:themeColor="text1"/>
-                <w:szCs w:val="21"/>
-              </w:rPr>
-              <w:t>_</w:t>
+            <w:bookmarkStart w:id="46" w:name="OLE_LINK101"/>
+            <w:r>
+              <w:rPr>
+                <w:rFonts w:asciiTheme="minorEastAsia" w:hAnsiTheme="minorEastAsia"/>
+                <w:color w:val="000000" w:themeColor="text1"/>
+                <w:szCs w:val="21"/>
+              </w:rPr>
+              <w:t>fk_</w:t>
             </w:r>
             <w:r>
               <w:t xml:space="preserve"> </w:t>
@@ -4823,6 +4747,7 @@
               </w:rPr>
               <w:t>picture</w:t>
             </w:r>
+            <w:bookmarkEnd w:id="46"/>
           </w:p>
         </w:tc>
         <w:tc>
@@ -4938,7 +4863,6 @@
                 <w:szCs w:val="21"/>
               </w:rPr>
             </w:pPr>
-            <w:proofErr w:type="gramStart"/>
             <w:r>
               <w:rPr>
                 <w:rFonts w:asciiTheme="minorEastAsia" w:hAnsiTheme="minorEastAsia"/>
@@ -4948,7 +4872,6 @@
               </w:rPr>
               <w:t>外键</w:t>
             </w:r>
-            <w:proofErr w:type="gramEnd"/>
           </w:p>
         </w:tc>
       </w:tr>
@@ -4967,10 +4890,9 @@
                 <w:szCs w:val="21"/>
               </w:rPr>
             </w:pPr>
-            <w:bookmarkStart w:id="46" w:name="OLE_LINK29"/>
-            <w:bookmarkStart w:id="47" w:name="OLE_LINK30"/>
-            <w:bookmarkStart w:id="48" w:name="OLE_LINK31"/>
-            <w:proofErr w:type="spellStart"/>
+            <w:bookmarkStart w:id="47" w:name="OLE_LINK29"/>
+            <w:bookmarkStart w:id="48" w:name="OLE_LINK30"/>
+            <w:bookmarkStart w:id="49" w:name="OLE_LINK31"/>
             <w:r>
               <w:rPr>
                 <w:rFonts w:asciiTheme="minorEastAsia" w:hAnsiTheme="minorEastAsia"/>
@@ -4987,10 +4909,9 @@
               </w:rPr>
               <w:t>_status</w:t>
             </w:r>
-            <w:bookmarkEnd w:id="46"/>
             <w:bookmarkEnd w:id="47"/>
             <w:bookmarkEnd w:id="48"/>
-            <w:proofErr w:type="spellEnd"/>
+            <w:bookmarkEnd w:id="49"/>
           </w:p>
         </w:tc>
         <w:tc>
@@ -5031,7 +4952,6 @@
                 <w:szCs w:val="21"/>
               </w:rPr>
             </w:pPr>
-            <w:proofErr w:type="spellStart"/>
             <w:r>
               <w:rPr>
                 <w:rFonts w:asciiTheme="minorEastAsia" w:hAnsiTheme="minorEastAsia"/>
@@ -5041,7 +4961,6 @@
               </w:rPr>
               <w:t>tinyint</w:t>
             </w:r>
-            <w:proofErr w:type="spellEnd"/>
           </w:p>
         </w:tc>
         <w:tc>
@@ -5135,7 +5054,6 @@
         </w:rPr>
         <w:t>我们采取</w:t>
       </w:r>
-      <w:proofErr w:type="spellStart"/>
       <w:r>
         <w:rPr>
           <w:rFonts w:asciiTheme="minorEastAsia" w:eastAsiaTheme="minorEastAsia" w:hAnsiTheme="minorEastAsia" w:cs="Arial"/>
@@ -5144,39 +5062,20 @@
           <w:sz w:val="21"/>
           <w:szCs w:val="21"/>
         </w:rPr>
-        <w:t>rbac</w:t>
-      </w:r>
-      <w:proofErr w:type="spellEnd"/>
-      <w:r>
-        <w:rPr>
-          <w:rFonts w:asciiTheme="minorEastAsia" w:eastAsiaTheme="minorEastAsia" w:hAnsiTheme="minorEastAsia" w:cs="Arial"/>
-          <w:b/>
-          <w:color w:val="000000" w:themeColor="text1"/>
-          <w:sz w:val="21"/>
-          <w:szCs w:val="21"/>
-        </w:rPr>
-        <w:t>（role-based access control，基于角色的访问控制），用户通过角色与权限进行关联。简单地说，一个用户拥有若干角色，每一个角色拥有若干权限。这样，就构造成“用户-角色-权限”的授权模型。在这种模型中，用户与角色之间，角色与权限之间，一般者是多对多的关系。</w:t>
+        <w:t>rbac（role-based access control，基于角色的访问控制），用户通过角色与权限进行关联。简单地说，一个用户拥有若干角色，每一个角色拥有若干权限。这样，就构造成“用户-角色-权限”的授权模型。在这种模型中，用户与角色之间，角色与权限之间，一般者是多对多的关系。</w:t>
       </w:r>
     </w:p>
     <w:bookmarkEnd w:id="11"/>
     <w:bookmarkEnd w:id="12"/>
-    <w:p>
-      <w:pPr>
-        <w:rPr>
-          <w:rFonts w:hint="eastAsia"/>
-        </w:rPr>
-      </w:pPr>
-    </w:p>
+    <w:p/>
     <w:p>
       <w:pPr>
         <w:pStyle w:val="2"/>
       </w:pPr>
-      <w:bookmarkStart w:id="49" w:name="_Toc474601232"/>
-      <w:proofErr w:type="spellStart"/>
+      <w:bookmarkStart w:id="50" w:name="_Toc474601232"/>
       <w:r>
         <w:t>t_role</w:t>
       </w:r>
-      <w:proofErr w:type="spellEnd"/>
       <w:r>
         <w:t xml:space="preserve">: </w:t>
       </w:r>
@@ -5186,7 +5085,7 @@
         </w:rPr>
         <w:t>角色表</w:t>
       </w:r>
-      <w:bookmarkEnd w:id="49"/>
+      <w:bookmarkEnd w:id="50"/>
     </w:p>
     <w:tbl>
       <w:tblPr>
@@ -5378,10 +5277,11 @@
                 <w:szCs w:val="21"/>
               </w:rPr>
             </w:pPr>
-            <w:bookmarkStart w:id="50" w:name="OLE_LINK40"/>
-            <w:bookmarkStart w:id="51" w:name="OLE_LINK41"/>
-            <w:bookmarkStart w:id="52" w:name="OLE_LINK42"/>
-            <w:proofErr w:type="spellStart"/>
+            <w:bookmarkStart w:id="51" w:name="OLE_LINK40"/>
+            <w:bookmarkStart w:id="52" w:name="OLE_LINK41"/>
+            <w:bookmarkStart w:id="53" w:name="OLE_LINK42"/>
+            <w:bookmarkStart w:id="54" w:name="OLE_LINK86"/>
+            <w:bookmarkStart w:id="55" w:name="OLE_LINK94"/>
             <w:r>
               <w:rPr>
                 <w:rFonts w:asciiTheme="minorEastAsia" w:hAnsiTheme="minorEastAsia"/>
@@ -5390,72 +5290,8 @@
               </w:rPr>
               <w:t>pk_role_id</w:t>
             </w:r>
-            <w:bookmarkEnd w:id="50"/>
             <w:bookmarkEnd w:id="51"/>
             <w:bookmarkEnd w:id="52"/>
-            <w:proofErr w:type="spellEnd"/>
-          </w:p>
-        </w:tc>
-        <w:tc>
-          <w:tcPr>
-            <w:tcW w:w="2599" w:type="dxa"/>
-          </w:tcPr>
-          <w:p>
-            <w:pPr>
-              <w:jc w:val="center"/>
-              <w:rPr>
-                <w:rFonts w:asciiTheme="minorEastAsia" w:hAnsiTheme="minorEastAsia"/>
-                <w:color w:val="000000" w:themeColor="text1"/>
-                <w:szCs w:val="21"/>
-              </w:rPr>
-            </w:pPr>
-            <w:r>
-              <w:rPr>
-                <w:rFonts w:asciiTheme="minorEastAsia" w:hAnsiTheme="minorEastAsia"/>
-                <w:color w:val="000000" w:themeColor="text1"/>
-                <w:szCs w:val="21"/>
-              </w:rPr>
-              <w:t>角色id</w:t>
-            </w:r>
-          </w:p>
-        </w:tc>
-        <w:tc>
-          <w:tcPr>
-            <w:tcW w:w="1160" w:type="dxa"/>
-          </w:tcPr>
-          <w:p>
-            <w:pPr>
-              <w:jc w:val="center"/>
-              <w:rPr>
-                <w:rFonts w:asciiTheme="minorEastAsia" w:hAnsiTheme="minorEastAsia"/>
-                <w:b/>
-                <w:color w:val="000000" w:themeColor="text1"/>
-                <w:szCs w:val="21"/>
-              </w:rPr>
-            </w:pPr>
-            <w:bookmarkStart w:id="53" w:name="OLE_LINK51"/>
-            <w:bookmarkStart w:id="54" w:name="OLE_LINK52"/>
-            <w:bookmarkStart w:id="55" w:name="OLE_LINK53"/>
-            <w:proofErr w:type="spellStart"/>
-            <w:r>
-              <w:rPr>
-                <w:rFonts w:asciiTheme="minorEastAsia" w:hAnsiTheme="minorEastAsia"/>
-                <w:b/>
-                <w:color w:val="000000" w:themeColor="text1"/>
-                <w:szCs w:val="21"/>
-              </w:rPr>
-              <w:t>uuid</w:t>
-            </w:r>
-            <w:proofErr w:type="spellEnd"/>
-            <w:r>
-              <w:rPr>
-                <w:rFonts w:asciiTheme="minorEastAsia" w:hAnsiTheme="minorEastAsia"/>
-                <w:b/>
-                <w:color w:val="000000" w:themeColor="text1"/>
-                <w:szCs w:val="21"/>
-              </w:rPr>
-              <w:t>(char)</w:t>
-            </w:r>
             <w:bookmarkEnd w:id="53"/>
             <w:bookmarkEnd w:id="54"/>
             <w:bookmarkEnd w:id="55"/>
@@ -5463,6 +5299,60 @@
         </w:tc>
         <w:tc>
           <w:tcPr>
+            <w:tcW w:w="2599" w:type="dxa"/>
+          </w:tcPr>
+          <w:p>
+            <w:pPr>
+              <w:jc w:val="center"/>
+              <w:rPr>
+                <w:rFonts w:asciiTheme="minorEastAsia" w:hAnsiTheme="minorEastAsia"/>
+                <w:color w:val="000000" w:themeColor="text1"/>
+                <w:szCs w:val="21"/>
+              </w:rPr>
+            </w:pPr>
+            <w:r>
+              <w:rPr>
+                <w:rFonts w:asciiTheme="minorEastAsia" w:hAnsiTheme="minorEastAsia"/>
+                <w:color w:val="000000" w:themeColor="text1"/>
+                <w:szCs w:val="21"/>
+              </w:rPr>
+              <w:t>角色id</w:t>
+            </w:r>
+          </w:p>
+        </w:tc>
+        <w:tc>
+          <w:tcPr>
+            <w:tcW w:w="1160" w:type="dxa"/>
+          </w:tcPr>
+          <w:p>
+            <w:pPr>
+              <w:jc w:val="center"/>
+              <w:rPr>
+                <w:rFonts w:asciiTheme="minorEastAsia" w:hAnsiTheme="minorEastAsia"/>
+                <w:b/>
+                <w:color w:val="000000" w:themeColor="text1"/>
+                <w:szCs w:val="21"/>
+              </w:rPr>
+            </w:pPr>
+            <w:bookmarkStart w:id="56" w:name="OLE_LINK51"/>
+            <w:bookmarkStart w:id="57" w:name="OLE_LINK52"/>
+            <w:bookmarkStart w:id="58" w:name="OLE_LINK53"/>
+            <w:r>
+              <w:rPr>
+                <w:rFonts w:asciiTheme="minorEastAsia" w:hAnsiTheme="minorEastAsia"/>
+                <w:b/>
+                <w:color w:val="000000" w:themeColor="text1"/>
+                <w:szCs w:val="21"/>
+              </w:rPr>
+              <w:t>uuid(char)</w:t>
+            </w:r>
+            <w:bookmarkEnd w:id="56"/>
+            <w:bookmarkEnd w:id="57"/>
+            <w:bookmarkEnd w:id="58"/>
+          </w:p>
+        </w:tc>
+        <w:tc>
+          <w:tcPr>
             <w:tcW w:w="1029" w:type="dxa"/>
           </w:tcPr>
           <w:p>
@@ -5543,7 +5433,6 @@
                 <w:szCs w:val="21"/>
               </w:rPr>
             </w:pPr>
-            <w:proofErr w:type="spellStart"/>
             <w:r>
               <w:rPr>
                 <w:rFonts w:asciiTheme="minorEastAsia" w:hAnsiTheme="minorEastAsia"/>
@@ -5552,7 +5441,6 @@
               </w:rPr>
               <w:t>rol_describe</w:t>
             </w:r>
-            <w:proofErr w:type="spellEnd"/>
           </w:p>
         </w:tc>
         <w:tc>
@@ -5684,26 +5572,24 @@
       <w:pPr>
         <w:pStyle w:val="2"/>
       </w:pPr>
-      <w:bookmarkStart w:id="56" w:name="_Toc474601233"/>
-      <w:proofErr w:type="spellStart"/>
+      <w:bookmarkStart w:id="59" w:name="_Toc474601233"/>
       <w:r>
         <w:t>t_</w:t>
       </w:r>
-      <w:bookmarkStart w:id="57" w:name="OLE_LINK72"/>
-      <w:bookmarkStart w:id="58" w:name="OLE_LINK73"/>
+      <w:bookmarkStart w:id="60" w:name="OLE_LINK72"/>
+      <w:bookmarkStart w:id="61" w:name="OLE_LINK73"/>
       <w:r>
         <w:t>power</w:t>
       </w:r>
-      <w:bookmarkEnd w:id="57"/>
-      <w:bookmarkEnd w:id="58"/>
-      <w:proofErr w:type="spellEnd"/>
+      <w:bookmarkEnd w:id="60"/>
+      <w:bookmarkEnd w:id="61"/>
       <w:r>
         <w:rPr>
           <w:rFonts w:hint="eastAsia"/>
         </w:rPr>
         <w:t>权限表</w:t>
       </w:r>
-      <w:bookmarkEnd w:id="56"/>
+      <w:bookmarkEnd w:id="59"/>
     </w:p>
     <w:tbl>
       <w:tblPr>
@@ -5895,9 +5781,10 @@
                 <w:szCs w:val="21"/>
               </w:rPr>
             </w:pPr>
-            <w:bookmarkStart w:id="59" w:name="OLE_LINK43"/>
-            <w:bookmarkStart w:id="60" w:name="OLE_LINK44"/>
-            <w:proofErr w:type="spellStart"/>
+            <w:bookmarkStart w:id="62" w:name="OLE_LINK43"/>
+            <w:bookmarkStart w:id="63" w:name="OLE_LINK44"/>
+            <w:bookmarkStart w:id="64" w:name="OLE_LINK91"/>
+            <w:bookmarkStart w:id="65" w:name="OLE_LINK92"/>
             <w:r>
               <w:rPr>
                 <w:rFonts w:asciiTheme="minorEastAsia" w:hAnsiTheme="minorEastAsia"/>
@@ -5906,9 +5793,10 @@
               </w:rPr>
               <w:t>pk_pow_id</w:t>
             </w:r>
-            <w:bookmarkEnd w:id="59"/>
-            <w:bookmarkEnd w:id="60"/>
-            <w:proofErr w:type="spellEnd"/>
+            <w:bookmarkEnd w:id="62"/>
+            <w:bookmarkEnd w:id="63"/>
+            <w:bookmarkEnd w:id="64"/>
+            <w:bookmarkEnd w:id="65"/>
           </w:p>
         </w:tc>
         <w:tc>
@@ -5948,25 +5836,14 @@
                 <w:szCs w:val="21"/>
               </w:rPr>
             </w:pPr>
-            <w:proofErr w:type="spellStart"/>
-            <w:r>
-              <w:rPr>
-                <w:rFonts w:asciiTheme="minorEastAsia" w:hAnsiTheme="minorEastAsia"/>
-                <w:b/>
-                <w:color w:val="000000" w:themeColor="text1"/>
-                <w:szCs w:val="21"/>
-              </w:rPr>
-              <w:t>uuid</w:t>
-            </w:r>
-            <w:proofErr w:type="spellEnd"/>
-            <w:r>
-              <w:rPr>
-                <w:rFonts w:asciiTheme="minorEastAsia" w:hAnsiTheme="minorEastAsia"/>
-                <w:b/>
-                <w:color w:val="000000" w:themeColor="text1"/>
-                <w:szCs w:val="21"/>
-              </w:rPr>
-              <w:t>(char)</w:t>
+            <w:r>
+              <w:rPr>
+                <w:rFonts w:asciiTheme="minorEastAsia" w:hAnsiTheme="minorEastAsia"/>
+                <w:b/>
+                <w:color w:val="000000" w:themeColor="text1"/>
+                <w:szCs w:val="21"/>
+              </w:rPr>
+              <w:t>uuid(char)</w:t>
             </w:r>
           </w:p>
         </w:tc>
@@ -6052,9 +5929,8 @@
                 <w:szCs w:val="21"/>
               </w:rPr>
             </w:pPr>
-            <w:bookmarkStart w:id="61" w:name="OLE_LINK49"/>
-            <w:bookmarkStart w:id="62" w:name="OLE_LINK50"/>
-            <w:proofErr w:type="spellStart"/>
+            <w:bookmarkStart w:id="66" w:name="OLE_LINK49"/>
+            <w:bookmarkStart w:id="67" w:name="OLE_LINK50"/>
             <w:r>
               <w:rPr>
                 <w:rFonts w:asciiTheme="minorEastAsia" w:hAnsiTheme="minorEastAsia"/>
@@ -6063,9 +5939,8 @@
               </w:rPr>
               <w:t>pow_describe</w:t>
             </w:r>
-            <w:bookmarkEnd w:id="61"/>
-            <w:bookmarkEnd w:id="62"/>
-            <w:proofErr w:type="spellEnd"/>
+            <w:bookmarkEnd w:id="66"/>
+            <w:bookmarkEnd w:id="67"/>
           </w:p>
         </w:tc>
         <w:tc>
@@ -6190,8 +6065,9 @@
       <w:pPr>
         <w:pStyle w:val="2"/>
       </w:pPr>
-      <w:bookmarkStart w:id="63" w:name="_Toc474601234"/>
-      <w:proofErr w:type="spellStart"/>
+      <w:bookmarkStart w:id="68" w:name="_Toc474601234"/>
+      <w:bookmarkStart w:id="69" w:name="OLE_LINK87"/>
+      <w:bookmarkStart w:id="70" w:name="OLE_LINK88"/>
       <w:r>
         <w:lastRenderedPageBreak/>
         <w:t>t_</w:t>
@@ -6202,7 +6078,8 @@
       <w:r>
         <w:t>_role</w:t>
       </w:r>
-      <w:proofErr w:type="spellEnd"/>
+      <w:bookmarkEnd w:id="69"/>
+      <w:bookmarkEnd w:id="70"/>
       <w:r>
         <w:t xml:space="preserve">: </w:t>
       </w:r>
@@ -6230,7 +6107,7 @@
         </w:rPr>
         <w:t>中间表</w:t>
       </w:r>
-      <w:bookmarkEnd w:id="63"/>
+      <w:bookmarkEnd w:id="68"/>
     </w:p>
     <w:tbl>
       <w:tblPr>
@@ -6422,7 +6299,9 @@
                 <w:szCs w:val="21"/>
               </w:rPr>
             </w:pPr>
-            <w:proofErr w:type="spellStart"/>
+            <w:bookmarkStart w:id="71" w:name="OLE_LINK74"/>
+            <w:bookmarkStart w:id="72" w:name="OLE_LINK81"/>
+            <w:bookmarkStart w:id="73" w:name="OLE_LINK82"/>
             <w:r>
               <w:rPr>
                 <w:rFonts w:asciiTheme="minorEastAsia" w:hAnsiTheme="minorEastAsia"/>
@@ -6441,7 +6320,9 @@
               </w:rPr>
               <w:t>customer</w:t>
             </w:r>
-            <w:proofErr w:type="spellEnd"/>
+            <w:bookmarkEnd w:id="71"/>
+            <w:bookmarkEnd w:id="72"/>
+            <w:bookmarkEnd w:id="73"/>
           </w:p>
         </w:tc>
         <w:tc>
@@ -6549,7 +6430,6 @@
                 <w:szCs w:val="21"/>
               </w:rPr>
             </w:pPr>
-            <w:proofErr w:type="gramStart"/>
             <w:r>
               <w:rPr>
                 <w:rFonts w:asciiTheme="minorEastAsia" w:hAnsiTheme="minorEastAsia"/>
@@ -6559,7 +6439,6 @@
               </w:rPr>
               <w:t>外键</w:t>
             </w:r>
-            <w:proofErr w:type="gramEnd"/>
           </w:p>
         </w:tc>
       </w:tr>
@@ -6578,7 +6457,9 @@
                 <w:szCs w:val="21"/>
               </w:rPr>
             </w:pPr>
-            <w:proofErr w:type="spellStart"/>
+            <w:bookmarkStart w:id="74" w:name="OLE_LINK83"/>
+            <w:bookmarkStart w:id="75" w:name="OLE_LINK84"/>
+            <w:bookmarkStart w:id="76" w:name="OLE_LINK85"/>
             <w:r>
               <w:rPr>
                 <w:rFonts w:asciiTheme="minorEastAsia" w:hAnsiTheme="minorEastAsia"/>
@@ -6588,7 +6469,9 @@
               </w:rPr>
               <w:t>fk_role</w:t>
             </w:r>
-            <w:proofErr w:type="spellEnd"/>
+            <w:bookmarkEnd w:id="74"/>
+            <w:bookmarkEnd w:id="75"/>
+            <w:bookmarkEnd w:id="76"/>
           </w:p>
         </w:tc>
         <w:tc>
@@ -6696,7 +6579,6 @@
                 <w:szCs w:val="21"/>
               </w:rPr>
             </w:pPr>
-            <w:proofErr w:type="gramStart"/>
             <w:r>
               <w:rPr>
                 <w:rFonts w:asciiTheme="minorEastAsia" w:hAnsiTheme="minorEastAsia"/>
@@ -6706,7 +6588,6 @@
               </w:rPr>
               <w:t>外键</w:t>
             </w:r>
-            <w:proofErr w:type="gramEnd"/>
           </w:p>
         </w:tc>
       </w:tr>
@@ -6724,12 +6605,14 @@
       <w:pPr>
         <w:pStyle w:val="2"/>
       </w:pPr>
-      <w:bookmarkStart w:id="64" w:name="_Toc474601235"/>
-      <w:proofErr w:type="spellStart"/>
+      <w:bookmarkStart w:id="77" w:name="_Toc474601235"/>
+      <w:bookmarkStart w:id="78" w:name="OLE_LINK89"/>
+      <w:bookmarkStart w:id="79" w:name="OLE_LINK90"/>
       <w:r>
         <w:t>t_role_power</w:t>
       </w:r>
-      <w:proofErr w:type="spellEnd"/>
+      <w:bookmarkEnd w:id="78"/>
+      <w:bookmarkEnd w:id="79"/>
       <w:r>
         <w:t>:</w:t>
       </w:r>
@@ -6739,7 +6622,7 @@
         </w:rPr>
         <w:t>角色与权限关联表</w:t>
       </w:r>
-      <w:bookmarkEnd w:id="64"/>
+      <w:bookmarkEnd w:id="77"/>
     </w:p>
     <w:tbl>
       <w:tblPr>
@@ -6931,7 +6814,6 @@
                 <w:szCs w:val="21"/>
               </w:rPr>
             </w:pPr>
-            <w:proofErr w:type="spellStart"/>
             <w:r>
               <w:rPr>
                 <w:rFonts w:asciiTheme="minorEastAsia" w:hAnsiTheme="minorEastAsia"/>
@@ -6940,7 +6822,6 @@
               </w:rPr>
               <w:t>fk_role</w:t>
             </w:r>
-            <w:proofErr w:type="spellEnd"/>
           </w:p>
         </w:tc>
         <w:tc>
@@ -7048,7 +6929,6 @@
                 <w:szCs w:val="21"/>
               </w:rPr>
             </w:pPr>
-            <w:proofErr w:type="gramStart"/>
             <w:r>
               <w:rPr>
                 <w:rFonts w:asciiTheme="minorEastAsia" w:hAnsiTheme="minorEastAsia"/>
@@ -7058,7 +6938,6 @@
               </w:rPr>
               <w:t>外键</w:t>
             </w:r>
-            <w:proofErr w:type="gramEnd"/>
           </w:p>
         </w:tc>
       </w:tr>
@@ -7077,7 +6956,7 @@
                 <w:szCs w:val="21"/>
               </w:rPr>
             </w:pPr>
-            <w:proofErr w:type="spellStart"/>
+            <w:bookmarkStart w:id="80" w:name="OLE_LINK93"/>
             <w:r>
               <w:rPr>
                 <w:rFonts w:asciiTheme="minorEastAsia" w:hAnsiTheme="minorEastAsia"/>
@@ -7086,7 +6965,7 @@
               </w:rPr>
               <w:t>fk_power</w:t>
             </w:r>
-            <w:proofErr w:type="spellEnd"/>
+            <w:bookmarkEnd w:id="80"/>
           </w:p>
         </w:tc>
         <w:tc>
@@ -7212,7 +7091,6 @@
                 <w:szCs w:val="21"/>
               </w:rPr>
             </w:pPr>
-            <w:proofErr w:type="gramStart"/>
             <w:r>
               <w:rPr>
                 <w:rFonts w:asciiTheme="minorEastAsia" w:hAnsiTheme="minorEastAsia"/>
@@ -7222,7 +7100,6 @@
               </w:rPr>
               <w:t>外键</w:t>
             </w:r>
-            <w:proofErr w:type="gramEnd"/>
           </w:p>
         </w:tc>
       </w:tr>
@@ -7240,16 +7117,11 @@
       <w:pPr>
         <w:pStyle w:val="2"/>
       </w:pPr>
-      <w:bookmarkStart w:id="65" w:name="OLE_LINK35"/>
-      <w:bookmarkStart w:id="66" w:name="OLE_LINK36"/>
-      <w:bookmarkStart w:id="67" w:name="_Toc474601236"/>
-      <w:proofErr w:type="spellStart"/>
+      <w:bookmarkStart w:id="81" w:name="OLE_LINK35"/>
+      <w:bookmarkStart w:id="82" w:name="OLE_LINK36"/>
+      <w:bookmarkStart w:id="83" w:name="_Toc474601236"/>
       <w:r>
-        <w:t>t_logininfo</w:t>
-      </w:r>
-      <w:proofErr w:type="spellEnd"/>
-      <w:r>
-        <w:t>:</w:t>
+        <w:t>t_logininfo:</w:t>
       </w:r>
       <w:r>
         <w:rPr>
@@ -7257,15 +7129,15 @@
         </w:rPr>
         <w:t>登录</w:t>
       </w:r>
-      <w:bookmarkEnd w:id="65"/>
-      <w:bookmarkEnd w:id="66"/>
+      <w:bookmarkEnd w:id="81"/>
+      <w:bookmarkEnd w:id="82"/>
       <w:r>
         <w:rPr>
           <w:rFonts w:hint="eastAsia"/>
         </w:rPr>
         <w:t>信息记录表</w:t>
       </w:r>
-      <w:bookmarkEnd w:id="67"/>
+      <w:bookmarkEnd w:id="83"/>
     </w:p>
     <w:tbl>
       <w:tblPr>
@@ -7451,19 +7323,34 @@
             <w:pPr>
               <w:jc w:val="center"/>
               <w:rPr>
+                <w:rFonts w:asciiTheme="minorEastAsia" w:hAnsiTheme="minorEastAsia"/>
+                <w:color w:val="000000" w:themeColor="text1"/>
+                <w:szCs w:val="21"/>
+              </w:rPr>
+            </w:pPr>
+            <w:r>
+              <w:rPr>
                 <w:rFonts w:asciiTheme="minorEastAsia" w:hAnsiTheme="minorEastAsia" w:hint="eastAsia"/>
                 <w:color w:val="000000" w:themeColor="text1"/>
                 <w:szCs w:val="21"/>
               </w:rPr>
-            </w:pPr>
-            <w:proofErr w:type="spellStart"/>
+              <w:t>pk_</w:t>
+            </w:r>
             <w:r>
               <w:rPr>
                 <w:rFonts w:asciiTheme="minorEastAsia" w:hAnsiTheme="minorEastAsia" w:hint="eastAsia"/>
                 <w:color w:val="000000" w:themeColor="text1"/>
                 <w:szCs w:val="21"/>
               </w:rPr>
-              <w:t>pk_</w:t>
+              <w:t>login</w:t>
+            </w:r>
+            <w:r>
+              <w:rPr>
+                <w:rFonts w:asciiTheme="minorEastAsia" w:hAnsiTheme="minorEastAsia"/>
+                <w:color w:val="000000" w:themeColor="text1"/>
+                <w:szCs w:val="21"/>
+              </w:rPr>
+              <w:t>info_</w:t>
             </w:r>
             <w:r>
               <w:rPr>
@@ -7471,25 +7358,8 @@
                 <w:color w:val="000000" w:themeColor="text1"/>
                 <w:szCs w:val="21"/>
               </w:rPr>
-              <w:t>login</w:t>
-            </w:r>
-            <w:r>
-              <w:rPr>
-                <w:rFonts w:asciiTheme="minorEastAsia" w:hAnsiTheme="minorEastAsia"/>
-                <w:color w:val="000000" w:themeColor="text1"/>
-                <w:szCs w:val="21"/>
-              </w:rPr>
-              <w:t>info_</w:t>
-            </w:r>
-            <w:r>
-              <w:rPr>
-                <w:rFonts w:asciiTheme="minorEastAsia" w:hAnsiTheme="minorEastAsia" w:hint="eastAsia"/>
-                <w:color w:val="000000" w:themeColor="text1"/>
-                <w:szCs w:val="21"/>
-              </w:rPr>
               <w:t>id</w:t>
             </w:r>
-            <w:proofErr w:type="spellEnd"/>
           </w:p>
         </w:tc>
         <w:tc>
@@ -7624,18 +7494,16 @@
                 <w:szCs w:val="21"/>
               </w:rPr>
             </w:pPr>
-            <w:bookmarkStart w:id="68" w:name="OLE_LINK60"/>
-            <w:bookmarkStart w:id="69" w:name="OLE_LINK61"/>
-            <w:proofErr w:type="spellStart"/>
+            <w:bookmarkStart w:id="84" w:name="OLE_LINK60"/>
+            <w:bookmarkStart w:id="85" w:name="OLE_LINK61"/>
             <w:r>
               <w:t>cus</w:t>
             </w:r>
-            <w:bookmarkEnd w:id="68"/>
-            <w:bookmarkEnd w:id="69"/>
+            <w:bookmarkEnd w:id="84"/>
+            <w:bookmarkEnd w:id="85"/>
             <w:r>
               <w:t>_id</w:t>
             </w:r>
-            <w:proofErr w:type="spellEnd"/>
           </w:p>
         </w:tc>
         <w:tc>
@@ -7764,11 +7632,9 @@
             <w:pPr>
               <w:jc w:val="center"/>
             </w:pPr>
-            <w:proofErr w:type="spellStart"/>
             <w:r>
               <w:t>cus_name</w:t>
             </w:r>
-            <w:proofErr w:type="spellEnd"/>
           </w:p>
         </w:tc>
         <w:tc>
@@ -7870,7 +7736,7 @@
             <w:pPr>
               <w:jc w:val="center"/>
               <w:rPr>
-                <w:rFonts w:asciiTheme="minorEastAsia" w:hAnsiTheme="minorEastAsia" w:hint="eastAsia"/>
+                <w:rFonts w:asciiTheme="minorEastAsia" w:hAnsiTheme="minorEastAsia"/>
                 <w:b/>
                 <w:color w:val="000000" w:themeColor="text1"/>
                 <w:szCs w:val="21"/>
@@ -7897,22 +7763,12 @@
             <w:pPr>
               <w:jc w:val="center"/>
             </w:pPr>
-            <w:proofErr w:type="spellStart"/>
-            <w:r>
-              <w:t>cus</w:t>
-            </w:r>
-            <w:proofErr w:type="spellEnd"/>
-            <w:r>
-              <w:t xml:space="preserve"> </w:t>
-            </w:r>
-            <w:r>
-              <w:t>_</w:t>
-            </w:r>
-            <w:proofErr w:type="spellStart"/>
-            <w:r>
-              <w:t>ip</w:t>
-            </w:r>
-            <w:proofErr w:type="spellEnd"/>
+            <w:r>
+              <w:t xml:space="preserve">cus </w:t>
+            </w:r>
+            <w:r>
+              <w:t>_ip</w:t>
+            </w:r>
           </w:p>
         </w:tc>
         <w:tc>
@@ -7936,27 +7792,7 @@
                 <w:color w:val="000000" w:themeColor="text1"/>
                 <w:szCs w:val="21"/>
               </w:rPr>
-              <w:t>账户登录的</w:t>
-            </w:r>
-            <w:proofErr w:type="spellStart"/>
-            <w:r>
-              <w:rPr>
-                <w:rFonts w:asciiTheme="minorEastAsia" w:hAnsiTheme="minorEastAsia"/>
-                <w:b/>
-                <w:color w:val="000000" w:themeColor="text1"/>
-                <w:szCs w:val="21"/>
-              </w:rPr>
-              <w:t>ip</w:t>
-            </w:r>
-            <w:proofErr w:type="spellEnd"/>
-            <w:r>
-              <w:rPr>
-                <w:rFonts w:asciiTheme="minorEastAsia" w:hAnsiTheme="minorEastAsia"/>
-                <w:b/>
-                <w:color w:val="000000" w:themeColor="text1"/>
-                <w:szCs w:val="21"/>
-              </w:rPr>
-              <w:t>地址</w:t>
+              <w:t>账户登录的ip地址</w:t>
             </w:r>
           </w:p>
         </w:tc>
@@ -8061,13 +7897,8 @@
             <w:pPr>
               <w:jc w:val="center"/>
             </w:pPr>
-            <w:proofErr w:type="spellStart"/>
-            <w:r>
-              <w:t>cus</w:t>
-            </w:r>
-            <w:proofErr w:type="spellEnd"/>
-            <w:r>
-              <w:t xml:space="preserve"> </w:t>
+            <w:r>
+              <w:t xml:space="preserve">cus </w:t>
             </w:r>
             <w:r>
               <w:t>_device</w:t>
@@ -8113,7 +7944,6 @@
                 <w:szCs w:val="21"/>
               </w:rPr>
             </w:pPr>
-            <w:proofErr w:type="spellStart"/>
             <w:r>
               <w:rPr>
                 <w:rFonts w:asciiTheme="minorEastAsia" w:hAnsiTheme="minorEastAsia"/>
@@ -8123,7 +7953,6 @@
               </w:rPr>
               <w:t>tinyint</w:t>
             </w:r>
-            <w:proofErr w:type="spellEnd"/>
           </w:p>
         </w:tc>
         <w:tc>
@@ -8202,13 +8031,8 @@
             <w:pPr>
               <w:jc w:val="center"/>
             </w:pPr>
-            <w:proofErr w:type="spellStart"/>
-            <w:r>
-              <w:t>cus</w:t>
-            </w:r>
-            <w:proofErr w:type="spellEnd"/>
-            <w:r>
-              <w:t xml:space="preserve"> </w:t>
+            <w:r>
+              <w:t xml:space="preserve">cus </w:t>
             </w:r>
             <w:r>
               <w:t>_time</w:t>
@@ -8254,7 +8078,6 @@
                 <w:szCs w:val="21"/>
               </w:rPr>
             </w:pPr>
-            <w:proofErr w:type="spellStart"/>
             <w:r>
               <w:rPr>
                 <w:rFonts w:asciiTheme="minorEastAsia" w:hAnsiTheme="minorEastAsia"/>
@@ -8264,7 +8087,6 @@
               </w:rPr>
               <w:t>datetime</w:t>
             </w:r>
-            <w:proofErr w:type="spellEnd"/>
           </w:p>
         </w:tc>
         <w:tc>
@@ -8334,7 +8156,6 @@
             <w:pPr>
               <w:jc w:val="center"/>
             </w:pPr>
-            <w:proofErr w:type="spellStart"/>
             <w:r>
               <w:t>fk_</w:t>
             </w:r>
@@ -8346,7 +8167,6 @@
               </w:rPr>
               <w:t>login_sta</w:t>
             </w:r>
-            <w:proofErr w:type="spellEnd"/>
           </w:p>
         </w:tc>
         <w:tc>
@@ -8382,21 +8202,62 @@
             <w:pPr>
               <w:jc w:val="left"/>
               <w:rPr>
+                <w:rFonts w:asciiTheme="minorEastAsia" w:hAnsiTheme="minorEastAsia"/>
+                <w:b/>
+                <w:color w:val="000000" w:themeColor="text1"/>
+                <w:szCs w:val="21"/>
+              </w:rPr>
+            </w:pPr>
+            <w:r>
+              <w:rPr>
+                <w:rFonts w:asciiTheme="minorEastAsia" w:hAnsiTheme="minorEastAsia"/>
+                <w:b/>
+                <w:color w:val="000000" w:themeColor="text1"/>
+                <w:szCs w:val="21"/>
+              </w:rPr>
+              <w:t>UUID</w:t>
+            </w:r>
+          </w:p>
+        </w:tc>
+        <w:tc>
+          <w:tcPr>
+            <w:tcW w:w="1029" w:type="dxa"/>
+          </w:tcPr>
+          <w:p>
+            <w:pPr>
+              <w:jc w:val="center"/>
+              <w:rPr>
+                <w:rFonts w:asciiTheme="minorEastAsia" w:hAnsiTheme="minorEastAsia"/>
+                <w:b/>
+                <w:color w:val="000000" w:themeColor="text1"/>
+                <w:szCs w:val="21"/>
+              </w:rPr>
+            </w:pPr>
+            <w:r>
+              <w:rPr>
                 <w:rFonts w:asciiTheme="minorEastAsia" w:hAnsiTheme="minorEastAsia" w:hint="eastAsia"/>
                 <w:b/>
                 <w:color w:val="000000" w:themeColor="text1"/>
                 <w:szCs w:val="21"/>
               </w:rPr>
-            </w:pPr>
-            <w:r>
-              <w:rPr>
-                <w:rFonts w:asciiTheme="minorEastAsia" w:hAnsiTheme="minorEastAsia"/>
-                <w:b/>
-                <w:color w:val="000000" w:themeColor="text1"/>
-                <w:szCs w:val="21"/>
-              </w:rPr>
-              <w:t>UUID</w:t>
-            </w:r>
+              <w:t>32</w:t>
+            </w:r>
+          </w:p>
+        </w:tc>
+        <w:tc>
+          <w:tcPr>
+            <w:tcW w:w="1003" w:type="dxa"/>
+          </w:tcPr>
+          <w:p>
+            <w:pPr>
+              <w:jc w:val="center"/>
+              <w:rPr>
+                <w:rFonts w:asciiTheme="minorEastAsia" w:hAnsiTheme="minorEastAsia"/>
+                <w:b/>
+                <w:color w:val="000000" w:themeColor="text1"/>
+                <w:szCs w:val="21"/>
+              </w:rPr>
+            </w:pPr>
           </w:p>
         </w:tc>
         <w:tc>
@@ -8420,51 +8281,8 @@
                 <w:color w:val="000000" w:themeColor="text1"/>
                 <w:szCs w:val="21"/>
               </w:rPr>
-              <w:t>32</w:t>
-            </w:r>
-          </w:p>
-        </w:tc>
-        <w:tc>
-          <w:tcPr>
-            <w:tcW w:w="1003" w:type="dxa"/>
-          </w:tcPr>
-          <w:p>
-            <w:pPr>
-              <w:jc w:val="center"/>
-              <w:rPr>
-                <w:rFonts w:asciiTheme="minorEastAsia" w:hAnsiTheme="minorEastAsia"/>
-                <w:b/>
-                <w:color w:val="000000" w:themeColor="text1"/>
-                <w:szCs w:val="21"/>
-              </w:rPr>
-            </w:pPr>
-          </w:p>
-        </w:tc>
-        <w:tc>
-          <w:tcPr>
-            <w:tcW w:w="1029" w:type="dxa"/>
-          </w:tcPr>
-          <w:p>
-            <w:pPr>
-              <w:jc w:val="center"/>
-              <w:rPr>
-                <w:rFonts w:asciiTheme="minorEastAsia" w:hAnsiTheme="minorEastAsia"/>
-                <w:b/>
-                <w:color w:val="000000" w:themeColor="text1"/>
-                <w:szCs w:val="21"/>
-              </w:rPr>
-            </w:pPr>
-            <w:proofErr w:type="gramStart"/>
-            <w:r>
-              <w:rPr>
-                <w:rFonts w:asciiTheme="minorEastAsia" w:hAnsiTheme="minorEastAsia" w:hint="eastAsia"/>
-                <w:b/>
-                <w:color w:val="000000" w:themeColor="text1"/>
-                <w:szCs w:val="21"/>
-              </w:rPr>
               <w:t>外键</w:t>
             </w:r>
-            <w:proofErr w:type="gramEnd"/>
           </w:p>
         </w:tc>
       </w:tr>
@@ -8615,17 +8433,9 @@
     <w:p>
       <w:pPr>
         <w:pStyle w:val="2"/>
-        <w:rPr>
-          <w:rFonts w:hint="eastAsia"/>
-        </w:rPr>
       </w:pPr>
-      <w:proofErr w:type="spellStart"/>
       <w:r>
-        <w:t>t_logininfo</w:t>
-      </w:r>
-      <w:proofErr w:type="spellEnd"/>
-      <w:r>
-        <w:t>_</w:t>
+        <w:t>t_logininfo_</w:t>
       </w:r>
       <w:r>
         <w:t xml:space="preserve"> status</w:t>
@@ -8669,10 +8479,10 @@
                 <w:szCs w:val="21"/>
               </w:rPr>
             </w:pPr>
-            <w:bookmarkStart w:id="70" w:name="OLE_LINK57"/>
-            <w:bookmarkStart w:id="71" w:name="OLE_LINK58"/>
-            <w:bookmarkStart w:id="72" w:name="OLE_LINK59"/>
-            <w:bookmarkStart w:id="73" w:name="_Toc474601237"/>
+            <w:bookmarkStart w:id="86" w:name="OLE_LINK57"/>
+            <w:bookmarkStart w:id="87" w:name="OLE_LINK58"/>
+            <w:bookmarkStart w:id="88" w:name="OLE_LINK59"/>
+            <w:bookmarkStart w:id="89" w:name="_Toc474601237"/>
             <w:r>
               <w:rPr>
                 <w:rFonts w:asciiTheme="minorEastAsia" w:hAnsiTheme="minorEastAsia" w:hint="eastAsia"/>
@@ -8833,7 +8643,6 @@
                 <w:szCs w:val="21"/>
               </w:rPr>
             </w:pPr>
-            <w:proofErr w:type="spellStart"/>
             <w:r>
               <w:rPr>
                 <w:rFonts w:asciiTheme="minorEastAsia" w:hAnsiTheme="minorEastAsia" w:hint="eastAsia"/>
@@ -8850,7 +8659,6 @@
               </w:rPr>
               <w:t>_login_sta_id</w:t>
             </w:r>
-            <w:proofErr w:type="spellEnd"/>
           </w:p>
         </w:tc>
         <w:tc>
@@ -8979,79 +8787,118 @@
             <w:pPr>
               <w:jc w:val="left"/>
               <w:rPr>
+                <w:rFonts w:asciiTheme="minorEastAsia" w:hAnsiTheme="minorEastAsia"/>
+                <w:color w:val="000000" w:themeColor="text1"/>
+                <w:szCs w:val="21"/>
+              </w:rPr>
+            </w:pPr>
+            <w:r>
+              <w:rPr>
+                <w:rFonts w:asciiTheme="minorEastAsia" w:hAnsiTheme="minorEastAsia"/>
+                <w:color w:val="000000" w:themeColor="text1"/>
+                <w:szCs w:val="21"/>
+              </w:rPr>
+              <w:t>login_sta_</w:t>
+            </w:r>
+            <w:r>
+              <w:rPr>
+                <w:rFonts w:asciiTheme="minorEastAsia" w:hAnsiTheme="minorEastAsia"/>
+                <w:color w:val="000000" w:themeColor="text1"/>
+                <w:szCs w:val="21"/>
+              </w:rPr>
+              <w:t>des</w:t>
+            </w:r>
+          </w:p>
+        </w:tc>
+        <w:tc>
+          <w:tcPr>
+            <w:tcW w:w="2446" w:type="dxa"/>
+          </w:tcPr>
+          <w:p>
+            <w:pPr>
+              <w:jc w:val="left"/>
+              <w:rPr>
+                <w:rFonts w:asciiTheme="minorEastAsia" w:hAnsiTheme="minorEastAsia"/>
+                <w:b/>
+                <w:color w:val="000000" w:themeColor="text1"/>
+                <w:szCs w:val="21"/>
+              </w:rPr>
+            </w:pPr>
+            <w:r>
+              <w:rPr>
+                <w:rFonts w:asciiTheme="minorEastAsia" w:hAnsiTheme="minorEastAsia"/>
+                <w:b/>
+                <w:color w:val="000000" w:themeColor="text1"/>
+                <w:szCs w:val="21"/>
+              </w:rPr>
+              <w:t>状态描述</w:t>
+            </w:r>
+          </w:p>
+        </w:tc>
+        <w:tc>
+          <w:tcPr>
+            <w:tcW w:w="1123" w:type="dxa"/>
+          </w:tcPr>
+          <w:p>
+            <w:pPr>
+              <w:jc w:val="left"/>
+              <w:rPr>
+                <w:rFonts w:asciiTheme="minorEastAsia" w:hAnsiTheme="minorEastAsia"/>
+                <w:b/>
+                <w:color w:val="000000" w:themeColor="text1"/>
+                <w:szCs w:val="21"/>
+              </w:rPr>
+            </w:pPr>
+            <w:r>
+              <w:rPr>
+                <w:rFonts w:asciiTheme="minorEastAsia" w:hAnsiTheme="minorEastAsia"/>
+                <w:b/>
+                <w:color w:val="000000" w:themeColor="text1"/>
+                <w:szCs w:val="21"/>
+              </w:rPr>
+              <w:t>varchar</w:t>
+            </w:r>
+          </w:p>
+        </w:tc>
+        <w:tc>
+          <w:tcPr>
+            <w:tcW w:w="987" w:type="dxa"/>
+          </w:tcPr>
+          <w:p>
+            <w:pPr>
+              <w:jc w:val="center"/>
+              <w:rPr>
+                <w:rFonts w:asciiTheme="minorEastAsia" w:hAnsiTheme="minorEastAsia"/>
+                <w:b/>
+                <w:color w:val="000000" w:themeColor="text1"/>
+                <w:szCs w:val="21"/>
+              </w:rPr>
+            </w:pPr>
+            <w:r>
+              <w:rPr>
                 <w:rFonts w:asciiTheme="minorEastAsia" w:hAnsiTheme="minorEastAsia" w:hint="eastAsia"/>
-                <w:color w:val="000000" w:themeColor="text1"/>
-                <w:szCs w:val="21"/>
-              </w:rPr>
-            </w:pPr>
-            <w:proofErr w:type="spellStart"/>
-            <w:r>
-              <w:rPr>
-                <w:rFonts w:asciiTheme="minorEastAsia" w:hAnsiTheme="minorEastAsia"/>
-                <w:color w:val="000000" w:themeColor="text1"/>
-                <w:szCs w:val="21"/>
-              </w:rPr>
-              <w:t>login_sta_</w:t>
-            </w:r>
-            <w:r>
-              <w:rPr>
-                <w:rFonts w:asciiTheme="minorEastAsia" w:hAnsiTheme="minorEastAsia"/>
-                <w:color w:val="000000" w:themeColor="text1"/>
-                <w:szCs w:val="21"/>
-              </w:rPr>
-              <w:t>des</w:t>
-            </w:r>
-            <w:proofErr w:type="spellEnd"/>
-          </w:p>
-        </w:tc>
-        <w:tc>
-          <w:tcPr>
-            <w:tcW w:w="2446" w:type="dxa"/>
-          </w:tcPr>
-          <w:p>
-            <w:pPr>
-              <w:jc w:val="left"/>
-              <w:rPr>
-                <w:rFonts w:asciiTheme="minorEastAsia" w:hAnsiTheme="minorEastAsia"/>
-                <w:b/>
-                <w:color w:val="000000" w:themeColor="text1"/>
-                <w:szCs w:val="21"/>
-              </w:rPr>
-            </w:pPr>
-            <w:r>
-              <w:rPr>
-                <w:rFonts w:asciiTheme="minorEastAsia" w:hAnsiTheme="minorEastAsia"/>
-                <w:b/>
-                <w:color w:val="000000" w:themeColor="text1"/>
-                <w:szCs w:val="21"/>
-              </w:rPr>
-              <w:t>状态描述</w:t>
-            </w:r>
-          </w:p>
-        </w:tc>
-        <w:tc>
-          <w:tcPr>
-            <w:tcW w:w="1123" w:type="dxa"/>
-          </w:tcPr>
-          <w:p>
-            <w:pPr>
-              <w:jc w:val="left"/>
-              <w:rPr>
-                <w:rFonts w:asciiTheme="minorEastAsia" w:hAnsiTheme="minorEastAsia"/>
-                <w:b/>
-                <w:color w:val="000000" w:themeColor="text1"/>
-                <w:szCs w:val="21"/>
-              </w:rPr>
-            </w:pPr>
-            <w:r>
-              <w:rPr>
-                <w:rFonts w:asciiTheme="minorEastAsia" w:hAnsiTheme="minorEastAsia"/>
-                <w:b/>
-                <w:color w:val="000000" w:themeColor="text1"/>
-                <w:szCs w:val="21"/>
-              </w:rPr>
-              <w:t>varchar</w:t>
-            </w:r>
+                <w:b/>
+                <w:color w:val="000000" w:themeColor="text1"/>
+                <w:szCs w:val="21"/>
+              </w:rPr>
+              <w:t>16</w:t>
+            </w:r>
+          </w:p>
+        </w:tc>
+        <w:tc>
+          <w:tcPr>
+            <w:tcW w:w="962" w:type="dxa"/>
+          </w:tcPr>
+          <w:p>
+            <w:pPr>
+              <w:jc w:val="center"/>
+              <w:rPr>
+                <w:rFonts w:asciiTheme="minorEastAsia" w:hAnsiTheme="minorEastAsia"/>
+                <w:b/>
+                <w:color w:val="000000" w:themeColor="text1"/>
+                <w:szCs w:val="21"/>
+              </w:rPr>
+            </w:pPr>
           </w:p>
         </w:tc>
         <w:tc>
@@ -9063,47 +8910,6 @@
               <w:jc w:val="center"/>
               <w:rPr>
                 <w:rFonts w:asciiTheme="minorEastAsia" w:hAnsiTheme="minorEastAsia"/>
-                <w:b/>
-                <w:color w:val="000000" w:themeColor="text1"/>
-                <w:szCs w:val="21"/>
-              </w:rPr>
-            </w:pPr>
-            <w:r>
-              <w:rPr>
-                <w:rFonts w:asciiTheme="minorEastAsia" w:hAnsiTheme="minorEastAsia" w:hint="eastAsia"/>
-                <w:b/>
-                <w:color w:val="000000" w:themeColor="text1"/>
-                <w:szCs w:val="21"/>
-              </w:rPr>
-              <w:t>16</w:t>
-            </w:r>
-          </w:p>
-        </w:tc>
-        <w:tc>
-          <w:tcPr>
-            <w:tcW w:w="962" w:type="dxa"/>
-          </w:tcPr>
-          <w:p>
-            <w:pPr>
-              <w:jc w:val="center"/>
-              <w:rPr>
-                <w:rFonts w:asciiTheme="minorEastAsia" w:hAnsiTheme="minorEastAsia"/>
-                <w:b/>
-                <w:color w:val="000000" w:themeColor="text1"/>
-                <w:szCs w:val="21"/>
-              </w:rPr>
-            </w:pPr>
-          </w:p>
-        </w:tc>
-        <w:tc>
-          <w:tcPr>
-            <w:tcW w:w="987" w:type="dxa"/>
-          </w:tcPr>
-          <w:p>
-            <w:pPr>
-              <w:jc w:val="center"/>
-              <w:rPr>
-                <w:rFonts w:asciiTheme="minorEastAsia" w:hAnsiTheme="minorEastAsia" w:hint="eastAsia"/>
                 <w:b/>
                 <w:color w:val="000000" w:themeColor="text1"/>
                 <w:szCs w:val="21"/>
@@ -9125,7 +8931,7 @@
     <w:p>
       <w:pPr>
         <w:rPr>
-          <w:rFonts w:asciiTheme="minorEastAsia" w:hAnsiTheme="minorEastAsia" w:cstheme="majorBidi" w:hint="eastAsia"/>
+          <w:rFonts w:asciiTheme="minorEastAsia" w:hAnsiTheme="minorEastAsia" w:cstheme="majorBidi"/>
           <w:b/>
           <w:bCs/>
           <w:color w:val="000000" w:themeColor="text1"/>
@@ -9200,7 +9006,19 @@
           <w:color w:val="000000" w:themeColor="text1"/>
           <w:szCs w:val="21"/>
         </w:rPr>
-        <w:t>，例如：登录成功、账号不存在、密码错误这些信息</w:t>
+        <w:t>，例如：登录成功、账号不存</w:t>
+      </w:r>
+      <w:bookmarkStart w:id="90" w:name="_GoBack"/>
+      <w:bookmarkEnd w:id="90"/>
+      <w:r>
+        <w:rPr>
+          <w:rFonts w:asciiTheme="minorEastAsia" w:hAnsiTheme="minorEastAsia" w:cstheme="majorBidi" w:hint="eastAsia"/>
+          <w:b/>
+          <w:bCs/>
+          <w:color w:val="000000" w:themeColor="text1"/>
+          <w:szCs w:val="21"/>
+        </w:rPr>
+        <w:t>在、密码错误这些信息</w:t>
       </w:r>
       <w:r>
         <w:rPr>
@@ -9220,7 +9038,6 @@
           <w:szCs w:val="30"/>
         </w:rPr>
       </w:pPr>
-      <w:proofErr w:type="spellStart"/>
       <w:r>
         <w:rPr>
           <w:szCs w:val="30"/>
@@ -9228,10 +9045,9 @@
         <w:lastRenderedPageBreak/>
         <w:t>t_account_modify</w:t>
       </w:r>
-      <w:bookmarkEnd w:id="70"/>
-      <w:bookmarkEnd w:id="71"/>
-      <w:bookmarkEnd w:id="72"/>
-      <w:proofErr w:type="spellEnd"/>
+      <w:bookmarkEnd w:id="86"/>
+      <w:bookmarkEnd w:id="87"/>
+      <w:bookmarkEnd w:id="88"/>
       <w:r>
         <w:rPr>
           <w:szCs w:val="30"/>
@@ -9245,7 +9061,7 @@
         </w:rPr>
         <w:t>账户改动记录表</w:t>
       </w:r>
-      <w:bookmarkEnd w:id="73"/>
+      <w:bookmarkEnd w:id="89"/>
     </w:p>
     <w:tbl>
       <w:tblPr>
@@ -9276,7 +9092,7 @@
                 <w:szCs w:val="21"/>
               </w:rPr>
             </w:pPr>
-            <w:bookmarkStart w:id="74" w:name="_Hlk473623567"/>
+            <w:bookmarkStart w:id="91" w:name="_Hlk473623567"/>
             <w:r>
               <w:rPr>
                 <w:rFonts w:asciiTheme="minorEastAsia" w:hAnsiTheme="minorEastAsia" w:hint="eastAsia"/>
@@ -9429,10 +9245,9 @@
                 <w:szCs w:val="21"/>
               </w:rPr>
             </w:pPr>
-            <w:bookmarkStart w:id="75" w:name="OLE_LINK45"/>
-            <w:bookmarkStart w:id="76" w:name="OLE_LINK46"/>
-            <w:bookmarkStart w:id="77" w:name="OLE_LINK47"/>
-            <w:proofErr w:type="spellStart"/>
+            <w:bookmarkStart w:id="92" w:name="OLE_LINK45"/>
+            <w:bookmarkStart w:id="93" w:name="OLE_LINK46"/>
+            <w:bookmarkStart w:id="94" w:name="OLE_LINK47"/>
             <w:r>
               <w:rPr>
                 <w:rFonts w:asciiTheme="minorEastAsia" w:hAnsiTheme="minorEastAsia"/>
@@ -9441,9 +9256,9 @@
               </w:rPr>
               <w:t>mod</w:t>
             </w:r>
-            <w:bookmarkEnd w:id="75"/>
-            <w:bookmarkEnd w:id="76"/>
-            <w:bookmarkEnd w:id="77"/>
+            <w:bookmarkEnd w:id="92"/>
+            <w:bookmarkEnd w:id="93"/>
+            <w:bookmarkEnd w:id="94"/>
             <w:r>
               <w:rPr>
                 <w:rFonts w:asciiTheme="minorEastAsia" w:hAnsiTheme="minorEastAsia"/>
@@ -9452,8 +9267,7 @@
               </w:rPr>
               <w:t>_id</w:t>
             </w:r>
-            <w:commentRangeStart w:id="78"/>
-            <w:proofErr w:type="spellEnd"/>
+            <w:commentRangeStart w:id="95"/>
           </w:p>
         </w:tc>
         <w:tc>
@@ -9488,14 +9302,14 @@
               </w:rPr>
               <w:t>id</w:t>
             </w:r>
-            <w:commentRangeEnd w:id="78"/>
+            <w:commentRangeEnd w:id="95"/>
             <w:r>
               <w:rPr>
                 <w:rStyle w:val="a7"/>
                 <w:rFonts w:asciiTheme="minorEastAsia" w:hAnsiTheme="minorEastAsia"/>
                 <w:color w:val="000000" w:themeColor="text1"/>
               </w:rPr>
-              <w:commentReference w:id="78"/>
+              <w:commentReference w:id="95"/>
             </w:r>
           </w:p>
         </w:tc>
@@ -9582,7 +9396,7 @@
           </w:p>
         </w:tc>
       </w:tr>
-      <w:bookmarkEnd w:id="74"/>
+      <w:bookmarkEnd w:id="91"/>
       <w:tr>
         <w:tc>
           <w:tcPr>
@@ -9598,7 +9412,6 @@
                 <w:szCs w:val="21"/>
               </w:rPr>
             </w:pPr>
-            <w:proofErr w:type="spellStart"/>
             <w:r>
               <w:rPr>
                 <w:rFonts w:asciiTheme="minorEastAsia" w:hAnsiTheme="minorEastAsia"/>
@@ -9607,7 +9420,6 @@
               </w:rPr>
               <w:t>mod_name</w:t>
             </w:r>
-            <w:proofErr w:type="spellEnd"/>
           </w:p>
         </w:tc>
         <w:tc>
@@ -9733,8 +9545,7 @@
                 <w:szCs w:val="21"/>
               </w:rPr>
             </w:pPr>
-            <w:bookmarkStart w:id="79" w:name="OLE_LINK48"/>
-            <w:proofErr w:type="spellStart"/>
+            <w:bookmarkStart w:id="96" w:name="OLE_LINK48"/>
             <w:r>
               <w:rPr>
                 <w:rFonts w:asciiTheme="minorEastAsia" w:hAnsiTheme="minorEastAsia"/>
@@ -9743,7 +9554,7 @@
               </w:rPr>
               <w:t>mod_</w:t>
             </w:r>
-            <w:bookmarkEnd w:id="79"/>
+            <w:bookmarkEnd w:id="96"/>
             <w:r>
               <w:rPr>
                 <w:rFonts w:asciiTheme="minorEastAsia" w:hAnsiTheme="minorEastAsia"/>
@@ -9752,7 +9563,6 @@
               </w:rPr>
               <w:t>phone</w:t>
             </w:r>
-            <w:proofErr w:type="spellEnd"/>
           </w:p>
         </w:tc>
         <w:tc>
@@ -9878,7 +9688,6 @@
                 <w:szCs w:val="21"/>
               </w:rPr>
             </w:pPr>
-            <w:proofErr w:type="spellStart"/>
             <w:r>
               <w:rPr>
                 <w:rFonts w:asciiTheme="minorEastAsia" w:hAnsiTheme="minorEastAsia"/>
@@ -9887,7 +9696,6 @@
               </w:rPr>
               <w:t>mod_email</w:t>
             </w:r>
-            <w:proofErr w:type="spellEnd"/>
           </w:p>
         </w:tc>
         <w:tc>
@@ -10013,7 +9821,6 @@
                 <w:szCs w:val="21"/>
               </w:rPr>
             </w:pPr>
-            <w:proofErr w:type="spellStart"/>
             <w:r>
               <w:rPr>
                 <w:rFonts w:asciiTheme="minorEastAsia" w:hAnsiTheme="minorEastAsia"/>
@@ -10022,7 +9829,6 @@
               </w:rPr>
               <w:t>mod_reg_time</w:t>
             </w:r>
-            <w:proofErr w:type="spellEnd"/>
           </w:p>
         </w:tc>
         <w:tc>
@@ -10064,7 +9870,6 @@
                 <w:szCs w:val="21"/>
               </w:rPr>
             </w:pPr>
-            <w:proofErr w:type="spellStart"/>
             <w:r>
               <w:rPr>
                 <w:rFonts w:asciiTheme="minorEastAsia" w:hAnsiTheme="minorEastAsia"/>
@@ -10074,7 +9879,6 @@
               </w:rPr>
               <w:t>datetime</w:t>
             </w:r>
-            <w:proofErr w:type="spellEnd"/>
           </w:p>
         </w:tc>
         <w:tc>
@@ -10141,7 +9945,6 @@
                 <w:szCs w:val="21"/>
               </w:rPr>
             </w:pPr>
-            <w:proofErr w:type="spellStart"/>
             <w:r>
               <w:rPr>
                 <w:rFonts w:asciiTheme="minorEastAsia" w:hAnsiTheme="minorEastAsia"/>
@@ -10150,7 +9953,6 @@
               </w:rPr>
               <w:t>mod_role</w:t>
             </w:r>
-            <w:proofErr w:type="spellEnd"/>
           </w:p>
         </w:tc>
         <w:tc>
@@ -10182,7 +9984,7 @@
                 <w:rFonts w:asciiTheme="minorEastAsia" w:hAnsiTheme="minorEastAsia"/>
                 <w:color w:val="000000" w:themeColor="text1"/>
               </w:rPr>
-              <w:commentReference w:id="80"/>
+              <w:commentReference w:id="97"/>
             </w:r>
           </w:p>
         </w:tc>
@@ -10284,7 +10086,6 @@
                 <w:szCs w:val="21"/>
               </w:rPr>
             </w:pPr>
-            <w:proofErr w:type="spellStart"/>
             <w:r>
               <w:rPr>
                 <w:rFonts w:asciiTheme="minorEastAsia" w:hAnsiTheme="minorEastAsia"/>
@@ -10293,7 +10094,6 @@
               </w:rPr>
               <w:t>mod_time</w:t>
             </w:r>
-            <w:proofErr w:type="spellEnd"/>
           </w:p>
         </w:tc>
         <w:tc>
@@ -10335,7 +10135,6 @@
                 <w:szCs w:val="21"/>
               </w:rPr>
             </w:pPr>
-            <w:proofErr w:type="spellStart"/>
             <w:r>
               <w:rPr>
                 <w:rFonts w:asciiTheme="minorEastAsia" w:hAnsiTheme="minorEastAsia"/>
@@ -10345,7 +10144,6 @@
               </w:rPr>
               <w:t>datetime</w:t>
             </w:r>
-            <w:proofErr w:type="spellEnd"/>
           </w:p>
         </w:tc>
         <w:tc>
@@ -10412,7 +10210,6 @@
                 <w:szCs w:val="21"/>
               </w:rPr>
             </w:pPr>
-            <w:proofErr w:type="spellStart"/>
             <w:r>
               <w:rPr>
                 <w:rFonts w:asciiTheme="minorEastAsia" w:hAnsiTheme="minorEastAsia"/>
@@ -10421,7 +10218,6 @@
               </w:rPr>
               <w:t>mod_ip</w:t>
             </w:r>
-            <w:proofErr w:type="spellEnd"/>
           </w:p>
         </w:tc>
         <w:tc>
@@ -10445,27 +10241,7 @@
                 <w:color w:val="000000" w:themeColor="text1"/>
                 <w:szCs w:val="21"/>
               </w:rPr>
-              <w:t>修改信息的</w:t>
-            </w:r>
-            <w:proofErr w:type="spellStart"/>
-            <w:r>
-              <w:rPr>
-                <w:rFonts w:asciiTheme="minorEastAsia" w:hAnsiTheme="minorEastAsia"/>
-                <w:b/>
-                <w:color w:val="000000" w:themeColor="text1"/>
-                <w:szCs w:val="21"/>
-              </w:rPr>
-              <w:t>ip</w:t>
-            </w:r>
-            <w:proofErr w:type="spellEnd"/>
-            <w:r>
-              <w:rPr>
-                <w:rFonts w:asciiTheme="minorEastAsia" w:hAnsiTheme="minorEastAsia"/>
-                <w:b/>
-                <w:color w:val="000000" w:themeColor="text1"/>
-                <w:szCs w:val="21"/>
-              </w:rPr>
-              <w:t>地址</w:t>
+              <w:t>修改信息的ip地址</w:t>
             </w:r>
           </w:p>
         </w:tc>
@@ -10574,7 +10350,7 @@
               </w:rPr>
               <w:t>mod_ device</w:t>
             </w:r>
-            <w:commentRangeStart w:id="81"/>
+            <w:commentRangeStart w:id="98"/>
           </w:p>
         </w:tc>
         <w:tc>
@@ -10602,7 +10378,7 @@
             </w:r>
           </w:p>
         </w:tc>
-        <w:commentRangeEnd w:id="81"/>
+        <w:commentRangeEnd w:id="98"/>
         <w:tc>
           <w:tcPr>
             <w:tcW w:w="1170" w:type="dxa"/>
@@ -10623,9 +10399,8 @@
                 <w:rFonts w:asciiTheme="minorEastAsia" w:hAnsiTheme="minorEastAsia"/>
                 <w:color w:val="000000" w:themeColor="text1"/>
               </w:rPr>
-              <w:commentReference w:id="81"/>
-            </w:r>
-            <w:proofErr w:type="spellStart"/>
+              <w:commentReference w:id="98"/>
+            </w:r>
             <w:r>
               <w:rPr>
                 <w:rFonts w:asciiTheme="minorEastAsia" w:hAnsiTheme="minorEastAsia"/>
@@ -10635,7 +10410,6 @@
               </w:rPr>
               <w:t>tinyint</w:t>
             </w:r>
-            <w:proofErr w:type="spellEnd"/>
           </w:p>
         </w:tc>
         <w:tc>
@@ -10726,7 +10500,7 @@
       <w:pPr>
         <w:pStyle w:val="1"/>
       </w:pPr>
-      <w:bookmarkStart w:id="82" w:name="_Toc474601238"/>
+      <w:bookmarkStart w:id="99" w:name="_Toc474601238"/>
       <w:r>
         <w:t>二</w:t>
       </w:r>
@@ -10739,18 +10513,16 @@
       <w:r>
         <w:t>商家模块</w:t>
       </w:r>
-      <w:bookmarkEnd w:id="82"/>
+      <w:bookmarkEnd w:id="99"/>
     </w:p>
     <w:p>
       <w:pPr>
         <w:pStyle w:val="2"/>
       </w:pPr>
-      <w:bookmarkStart w:id="83" w:name="_Toc474601239"/>
-      <w:proofErr w:type="spellStart"/>
+      <w:bookmarkStart w:id="100" w:name="_Toc474601239"/>
       <w:r>
         <w:t>t_business</w:t>
       </w:r>
-      <w:proofErr w:type="spellEnd"/>
       <w:r>
         <w:t>:</w:t>
       </w:r>
@@ -10763,7 +10535,7 @@
         </w:rPr>
         <w:t>（商家注册信息表）</w:t>
       </w:r>
-      <w:bookmarkEnd w:id="83"/>
+      <w:bookmarkEnd w:id="100"/>
     </w:p>
     <w:tbl>
       <w:tblPr>
@@ -10946,7 +10718,6 @@
                 <w:szCs w:val="21"/>
               </w:rPr>
             </w:pPr>
-            <w:proofErr w:type="spellStart"/>
             <w:r>
               <w:rPr>
                 <w:rFonts w:asciiTheme="minorEastAsia" w:hAnsiTheme="minorEastAsia"/>
@@ -10955,7 +10726,6 @@
               </w:rPr>
               <w:t>pk_bus_id</w:t>
             </w:r>
-            <w:proofErr w:type="spellEnd"/>
           </w:p>
         </w:tc>
         <w:tc>
@@ -11004,25 +10774,14 @@
                 <w:szCs w:val="21"/>
               </w:rPr>
             </w:pPr>
-            <w:proofErr w:type="spellStart"/>
-            <w:r>
-              <w:rPr>
-                <w:rFonts w:asciiTheme="minorEastAsia" w:hAnsiTheme="minorEastAsia"/>
-                <w:b/>
-                <w:color w:val="000000" w:themeColor="text1"/>
-                <w:szCs w:val="21"/>
-              </w:rPr>
-              <w:t>uuid</w:t>
-            </w:r>
-            <w:proofErr w:type="spellEnd"/>
-            <w:r>
-              <w:rPr>
-                <w:rFonts w:asciiTheme="minorEastAsia" w:hAnsiTheme="minorEastAsia"/>
-                <w:b/>
-                <w:color w:val="000000" w:themeColor="text1"/>
-                <w:szCs w:val="21"/>
-              </w:rPr>
-              <w:t>(char)</w:t>
+            <w:r>
+              <w:rPr>
+                <w:rFonts w:asciiTheme="minorEastAsia" w:hAnsiTheme="minorEastAsia"/>
+                <w:b/>
+                <w:color w:val="000000" w:themeColor="text1"/>
+                <w:szCs w:val="21"/>
+              </w:rPr>
+              <w:t>uuid(char)</w:t>
             </w:r>
           </w:p>
         </w:tc>
@@ -11108,7 +10867,6 @@
                 <w:szCs w:val="21"/>
               </w:rPr>
             </w:pPr>
-            <w:proofErr w:type="spellStart"/>
             <w:r>
               <w:rPr>
                 <w:rFonts w:asciiTheme="minorEastAsia" w:hAnsiTheme="minorEastAsia"/>
@@ -11117,7 +10875,6 @@
               </w:rPr>
               <w:t>bus_name</w:t>
             </w:r>
-            <w:proofErr w:type="spellEnd"/>
           </w:p>
         </w:tc>
         <w:tc>
@@ -11142,7 +10899,6 @@
               </w:rPr>
               <w:t>注册</w:t>
             </w:r>
-            <w:proofErr w:type="gramStart"/>
             <w:r>
               <w:rPr>
                 <w:rFonts w:asciiTheme="minorEastAsia" w:hAnsiTheme="minorEastAsia" w:hint="eastAsia"/>
@@ -11159,7 +10915,6 @@
               </w:rPr>
               <w:t>名</w:t>
             </w:r>
-            <w:proofErr w:type="gramEnd"/>
           </w:p>
         </w:tc>
         <w:tc>
@@ -11269,7 +11024,6 @@
                 <w:szCs w:val="21"/>
               </w:rPr>
             </w:pPr>
-            <w:proofErr w:type="spellStart"/>
             <w:r>
               <w:rPr>
                 <w:rFonts w:asciiTheme="minorEastAsia" w:hAnsiTheme="minorEastAsia"/>
@@ -11278,7 +11032,6 @@
               </w:rPr>
               <w:t>bus_pass</w:t>
             </w:r>
-            <w:proofErr w:type="spellEnd"/>
           </w:p>
         </w:tc>
         <w:tc>
@@ -11412,7 +11165,6 @@
                 <w:szCs w:val="21"/>
               </w:rPr>
             </w:pPr>
-            <w:proofErr w:type="spellStart"/>
             <w:r>
               <w:rPr>
                 <w:rFonts w:asciiTheme="minorEastAsia" w:hAnsiTheme="minorEastAsia"/>
@@ -11429,7 +11181,6 @@
               </w:rPr>
               <w:t>_email</w:t>
             </w:r>
-            <w:proofErr w:type="spellEnd"/>
           </w:p>
         </w:tc>
         <w:tc>
@@ -11553,7 +11304,6 @@
                 <w:szCs w:val="21"/>
               </w:rPr>
             </w:pPr>
-            <w:proofErr w:type="spellStart"/>
             <w:r>
               <w:rPr>
                 <w:rFonts w:asciiTheme="minorEastAsia" w:hAnsiTheme="minorEastAsia"/>
@@ -11578,7 +11328,6 @@
               </w:rPr>
               <w:t>phone</w:t>
             </w:r>
-            <w:proofErr w:type="spellEnd"/>
           </w:p>
         </w:tc>
         <w:tc>
@@ -11710,7 +11459,6 @@
                 <w:szCs w:val="21"/>
               </w:rPr>
             </w:pPr>
-            <w:proofErr w:type="spellStart"/>
             <w:r>
               <w:rPr>
                 <w:rFonts w:asciiTheme="minorEastAsia" w:hAnsiTheme="minorEastAsia"/>
@@ -11727,7 +11475,6 @@
               </w:rPr>
               <w:t>_identity</w:t>
             </w:r>
-            <w:proofErr w:type="spellEnd"/>
           </w:p>
         </w:tc>
         <w:tc>
@@ -11860,7 +11607,6 @@
                 <w:szCs w:val="21"/>
               </w:rPr>
             </w:pPr>
-            <w:proofErr w:type="spellStart"/>
             <w:r>
               <w:rPr>
                 <w:rFonts w:asciiTheme="minorEastAsia" w:hAnsiTheme="minorEastAsia"/>
@@ -11877,7 +11623,6 @@
               </w:rPr>
               <w:t>_time</w:t>
             </w:r>
-            <w:proofErr w:type="spellEnd"/>
           </w:p>
         </w:tc>
         <w:tc>
@@ -11918,7 +11663,6 @@
                 <w:szCs w:val="21"/>
               </w:rPr>
             </w:pPr>
-            <w:proofErr w:type="spellStart"/>
             <w:r>
               <w:rPr>
                 <w:rFonts w:asciiTheme="minorEastAsia" w:hAnsiTheme="minorEastAsia"/>
@@ -11928,7 +11672,6 @@
               </w:rPr>
               <w:t>datetime</w:t>
             </w:r>
-            <w:proofErr w:type="spellEnd"/>
           </w:p>
         </w:tc>
         <w:tc>
@@ -12004,32 +11747,22 @@
                 <w:szCs w:val="21"/>
               </w:rPr>
             </w:pPr>
-            <w:bookmarkStart w:id="84" w:name="OLE_LINK62"/>
-            <w:bookmarkStart w:id="85" w:name="OLE_LINK63"/>
-            <w:bookmarkStart w:id="86" w:name="OLE_LINK64"/>
-            <w:bookmarkStart w:id="87" w:name="OLE_LINK32"/>
-            <w:bookmarkStart w:id="88" w:name="OLE_LINK37"/>
-            <w:bookmarkStart w:id="89" w:name="OLE_LINK38"/>
-            <w:bookmarkStart w:id="90" w:name="OLE_LINK39"/>
-            <w:bookmarkStart w:id="91" w:name="OLE_LINK65"/>
-            <w:bookmarkStart w:id="92" w:name="OLE_LINK66"/>
-            <w:proofErr w:type="spellStart"/>
-            <w:r>
-              <w:rPr>
-                <w:rFonts w:asciiTheme="minorEastAsia" w:hAnsiTheme="minorEastAsia"/>
-                <w:color w:val="000000" w:themeColor="text1"/>
-                <w:szCs w:val="21"/>
-              </w:rPr>
-              <w:t>fk</w:t>
-            </w:r>
-            <w:proofErr w:type="spellEnd"/>
-            <w:r>
-              <w:rPr>
-                <w:rFonts w:asciiTheme="minorEastAsia" w:hAnsiTheme="minorEastAsia"/>
-                <w:color w:val="000000" w:themeColor="text1"/>
-                <w:szCs w:val="21"/>
-              </w:rPr>
-              <w:t>_</w:t>
+            <w:bookmarkStart w:id="101" w:name="OLE_LINK62"/>
+            <w:bookmarkStart w:id="102" w:name="OLE_LINK63"/>
+            <w:bookmarkStart w:id="103" w:name="OLE_LINK64"/>
+            <w:bookmarkStart w:id="104" w:name="OLE_LINK32"/>
+            <w:bookmarkStart w:id="105" w:name="OLE_LINK37"/>
+            <w:bookmarkStart w:id="106" w:name="OLE_LINK38"/>
+            <w:bookmarkStart w:id="107" w:name="OLE_LINK39"/>
+            <w:bookmarkStart w:id="108" w:name="OLE_LINK65"/>
+            <w:bookmarkStart w:id="109" w:name="OLE_LINK66"/>
+            <w:r>
+              <w:rPr>
+                <w:rFonts w:asciiTheme="minorEastAsia" w:hAnsiTheme="minorEastAsia"/>
+                <w:color w:val="000000" w:themeColor="text1"/>
+                <w:szCs w:val="21"/>
+              </w:rPr>
+              <w:t>fk_</w:t>
             </w:r>
             <w:r>
               <w:t xml:space="preserve"> </w:t>
@@ -12042,15 +11775,15 @@
               </w:rPr>
               <w:t>picture</w:t>
             </w:r>
-            <w:bookmarkEnd w:id="84"/>
-            <w:bookmarkEnd w:id="85"/>
-            <w:bookmarkEnd w:id="86"/>
-            <w:bookmarkEnd w:id="87"/>
-            <w:bookmarkEnd w:id="88"/>
-            <w:bookmarkEnd w:id="89"/>
-            <w:bookmarkEnd w:id="90"/>
-            <w:bookmarkEnd w:id="91"/>
-            <w:bookmarkEnd w:id="92"/>
+            <w:bookmarkEnd w:id="101"/>
+            <w:bookmarkEnd w:id="102"/>
+            <w:bookmarkEnd w:id="103"/>
+            <w:bookmarkEnd w:id="104"/>
+            <w:bookmarkEnd w:id="105"/>
+            <w:bookmarkEnd w:id="106"/>
+            <w:bookmarkEnd w:id="107"/>
+            <w:bookmarkEnd w:id="108"/>
+            <w:bookmarkEnd w:id="109"/>
           </w:p>
         </w:tc>
         <w:tc>
@@ -12157,7 +11890,6 @@
                 <w:szCs w:val="21"/>
               </w:rPr>
             </w:pPr>
-            <w:proofErr w:type="gramStart"/>
             <w:r>
               <w:rPr>
                 <w:rFonts w:asciiTheme="minorEastAsia" w:hAnsiTheme="minorEastAsia"/>
@@ -12167,7 +11899,6 @@
               </w:rPr>
               <w:t>外键</w:t>
             </w:r>
-            <w:proofErr w:type="gramEnd"/>
           </w:p>
         </w:tc>
       </w:tr>
@@ -12186,7 +11917,6 @@
                 <w:szCs w:val="21"/>
               </w:rPr>
             </w:pPr>
-            <w:proofErr w:type="spellStart"/>
             <w:r>
               <w:rPr>
                 <w:rFonts w:asciiTheme="minorEastAsia" w:hAnsiTheme="minorEastAsia"/>
@@ -12203,7 +11933,6 @@
               </w:rPr>
               <w:t>_status</w:t>
             </w:r>
-            <w:proofErr w:type="spellEnd"/>
           </w:p>
         </w:tc>
         <w:tc>
@@ -12244,7 +11973,6 @@
                 <w:szCs w:val="21"/>
               </w:rPr>
             </w:pPr>
-            <w:proofErr w:type="spellStart"/>
             <w:r>
               <w:rPr>
                 <w:rFonts w:asciiTheme="minorEastAsia" w:hAnsiTheme="minorEastAsia"/>
@@ -12254,7 +11982,6 @@
               </w:rPr>
               <w:t>tinyint</w:t>
             </w:r>
-            <w:proofErr w:type="spellEnd"/>
           </w:p>
         </w:tc>
         <w:tc>
@@ -12321,12 +12048,10 @@
       <w:pPr>
         <w:pStyle w:val="2"/>
       </w:pPr>
-      <w:bookmarkStart w:id="93" w:name="_Toc474601240"/>
-      <w:proofErr w:type="spellStart"/>
+      <w:bookmarkStart w:id="110" w:name="_Toc474601240"/>
       <w:r>
         <w:t>t_store</w:t>
       </w:r>
-      <w:proofErr w:type="spellEnd"/>
       <w:r>
         <w:t>:</w:t>
       </w:r>
@@ -12357,7 +12082,7 @@
         </w:rPr>
         <w:t>）</w:t>
       </w:r>
-      <w:bookmarkEnd w:id="93"/>
+      <w:bookmarkEnd w:id="110"/>
     </w:p>
     <w:p>
       <w:pPr>
@@ -12588,7 +12313,6 @@
                 <w:color w:val="000000" w:themeColor="text1"/>
               </w:rPr>
             </w:pPr>
-            <w:proofErr w:type="spellStart"/>
             <w:r>
               <w:rPr>
                 <w:rFonts w:asciiTheme="minorEastAsia" w:hAnsiTheme="minorEastAsia" w:hint="eastAsia"/>
@@ -12605,7 +12329,6 @@
               </w:rPr>
               <w:t>k_sto_id</w:t>
             </w:r>
-            <w:proofErr w:type="spellEnd"/>
           </w:p>
         </w:tc>
         <w:tc>
@@ -12713,7 +12436,6 @@
                 <w:szCs w:val="21"/>
               </w:rPr>
             </w:pPr>
-            <w:proofErr w:type="gramStart"/>
             <w:r>
               <w:rPr>
                 <w:rFonts w:asciiTheme="minorEastAsia" w:hAnsiTheme="minorEastAsia" w:hint="eastAsia"/>
@@ -12723,7 +12445,6 @@
               </w:rPr>
               <w:t>外键</w:t>
             </w:r>
-            <w:proofErr w:type="gramEnd"/>
           </w:p>
         </w:tc>
       </w:tr>
@@ -12741,7 +12462,6 @@
                 <w:color w:val="000000" w:themeColor="text1"/>
               </w:rPr>
             </w:pPr>
-            <w:proofErr w:type="spellStart"/>
             <w:r>
               <w:rPr>
                 <w:rFonts w:asciiTheme="minorEastAsia" w:hAnsiTheme="minorEastAsia"/>
@@ -12750,7 +12470,6 @@
               </w:rPr>
               <w:t>sto_name</w:t>
             </w:r>
-            <w:proofErr w:type="spellEnd"/>
           </w:p>
         </w:tc>
         <w:tc>
@@ -12884,7 +12603,6 @@
                 <w:color w:val="000000" w:themeColor="text1"/>
               </w:rPr>
             </w:pPr>
-            <w:proofErr w:type="spellStart"/>
             <w:r>
               <w:rPr>
                 <w:rFonts w:asciiTheme="minorEastAsia" w:hAnsiTheme="minorEastAsia"/>
@@ -12910,7 +12628,6 @@
               </w:rPr>
               <w:t>ture</w:t>
             </w:r>
-            <w:proofErr w:type="spellEnd"/>
           </w:p>
         </w:tc>
         <w:tc>
@@ -13027,7 +12744,6 @@
                 <w:szCs w:val="21"/>
               </w:rPr>
             </w:pPr>
-            <w:proofErr w:type="gramStart"/>
             <w:r>
               <w:rPr>
                 <w:rFonts w:asciiTheme="minorEastAsia" w:hAnsiTheme="minorEastAsia"/>
@@ -13037,7 +12753,6 @@
               </w:rPr>
               <w:t>外键</w:t>
             </w:r>
-            <w:proofErr w:type="gramEnd"/>
           </w:p>
         </w:tc>
       </w:tr>
@@ -13055,7 +12770,6 @@
                 <w:color w:val="000000" w:themeColor="text1"/>
               </w:rPr>
             </w:pPr>
-            <w:proofErr w:type="spellStart"/>
             <w:r>
               <w:rPr>
                 <w:rFonts w:asciiTheme="minorEastAsia" w:hAnsiTheme="minorEastAsia"/>
@@ -13064,7 +12778,6 @@
               </w:rPr>
               <w:t>sto_status</w:t>
             </w:r>
-            <w:proofErr w:type="spellEnd"/>
           </w:p>
         </w:tc>
         <w:tc>
@@ -13106,7 +12819,6 @@
                 <w:szCs w:val="21"/>
               </w:rPr>
             </w:pPr>
-            <w:proofErr w:type="spellStart"/>
             <w:r>
               <w:rPr>
                 <w:rFonts w:asciiTheme="minorEastAsia" w:hAnsiTheme="minorEastAsia"/>
@@ -13116,7 +12828,6 @@
               </w:rPr>
               <w:t>tinyint</w:t>
             </w:r>
-            <w:proofErr w:type="spellEnd"/>
           </w:p>
         </w:tc>
         <w:tc>
@@ -13200,7 +12911,6 @@
                 <w:color w:val="000000" w:themeColor="text1"/>
               </w:rPr>
             </w:pPr>
-            <w:proofErr w:type="spellStart"/>
             <w:r>
               <w:rPr>
                 <w:rFonts w:asciiTheme="minorEastAsia" w:hAnsiTheme="minorEastAsia"/>
@@ -13209,7 +12919,6 @@
               </w:rPr>
               <w:t>sto_score</w:t>
             </w:r>
-            <w:proofErr w:type="spellEnd"/>
           </w:p>
         </w:tc>
         <w:tc>
@@ -13343,7 +13052,6 @@
                 <w:color w:val="000000" w:themeColor="text1"/>
               </w:rPr>
             </w:pPr>
-            <w:proofErr w:type="spellStart"/>
             <w:r>
               <w:rPr>
                 <w:rFonts w:asciiTheme="minorEastAsia" w:hAnsiTheme="minorEastAsia"/>
@@ -13352,7 +13060,6 @@
               </w:rPr>
               <w:t>fk_address</w:t>
             </w:r>
-            <w:proofErr w:type="spellEnd"/>
           </w:p>
         </w:tc>
         <w:tc>
@@ -13460,7 +13167,6 @@
                 <w:szCs w:val="21"/>
               </w:rPr>
             </w:pPr>
-            <w:proofErr w:type="gramStart"/>
             <w:r>
               <w:rPr>
                 <w:rFonts w:asciiTheme="minorEastAsia" w:hAnsiTheme="minorEastAsia"/>
@@ -13470,7 +13176,6 @@
               </w:rPr>
               <w:t>外键</w:t>
             </w:r>
-            <w:proofErr w:type="gramEnd"/>
           </w:p>
         </w:tc>
       </w:tr>
@@ -13774,20 +13479,8 @@
           <w:color w:val="000000" w:themeColor="text1"/>
           <w:szCs w:val="21"/>
         </w:rPr>
-        <w:t>表中添加一个</w:t>
+        <w:t>表中添加一个地址外键</w:t>
       </w:r>
-      <w:proofErr w:type="gramStart"/>
-      <w:r>
-        <w:rPr>
-          <w:rFonts w:asciiTheme="minorEastAsia" w:hAnsiTheme="minorEastAsia" w:hint="eastAsia"/>
-          <w:b/>
-          <w:color w:val="000000" w:themeColor="text1"/>
-          <w:szCs w:val="21"/>
-        </w:rPr>
-        <w:t>地址外键</w:t>
-      </w:r>
-      <w:proofErr w:type="spellStart"/>
-      <w:proofErr w:type="gramEnd"/>
       <w:r>
         <w:rPr>
           <w:rFonts w:asciiTheme="minorEastAsia" w:hAnsiTheme="minorEastAsia"/>
@@ -13797,7 +13490,6 @@
         </w:rPr>
         <w:t>fk_sto_address</w:t>
       </w:r>
-      <w:proofErr w:type="spellEnd"/>
       <w:r>
         <w:rPr>
           <w:rFonts w:asciiTheme="minorEastAsia" w:hAnsiTheme="minorEastAsia" w:hint="eastAsia"/>
@@ -13866,19 +13558,17 @@
       <w:pPr>
         <w:pStyle w:val="2"/>
       </w:pPr>
-      <w:bookmarkStart w:id="94" w:name="_Toc474601241"/>
-      <w:proofErr w:type="spellStart"/>
+      <w:bookmarkStart w:id="111" w:name="_Toc474601241"/>
       <w:r>
         <w:t>t_address</w:t>
       </w:r>
-      <w:proofErr w:type="spellEnd"/>
       <w:r>
         <w:t>:</w:t>
       </w:r>
       <w:r>
         <w:t>商家地址</w:t>
       </w:r>
-      <w:bookmarkEnd w:id="94"/>
+      <w:bookmarkEnd w:id="111"/>
       <w:r>
         <w:rPr>
           <w:rFonts w:hint="eastAsia"/>
@@ -13915,7 +13605,7 @@
                 <w:szCs w:val="21"/>
               </w:rPr>
             </w:pPr>
-            <w:bookmarkStart w:id="95" w:name="_Hlk473624581"/>
+            <w:bookmarkStart w:id="112" w:name="_Hlk473624581"/>
             <w:r>
               <w:rPr>
                 <w:rFonts w:asciiTheme="minorEastAsia" w:hAnsiTheme="minorEastAsia" w:hint="eastAsia"/>
@@ -14053,7 +13743,7 @@
           </w:p>
         </w:tc>
       </w:tr>
-      <w:bookmarkEnd w:id="95"/>
+      <w:bookmarkEnd w:id="112"/>
       <w:tr>
         <w:tc>
           <w:tcPr>
@@ -14069,7 +13759,6 @@
                 <w:szCs w:val="21"/>
               </w:rPr>
             </w:pPr>
-            <w:proofErr w:type="spellStart"/>
             <w:r>
               <w:rPr>
                 <w:rFonts w:asciiTheme="minorEastAsia" w:hAnsiTheme="minorEastAsia"/>
@@ -14097,7 +13786,6 @@
               </w:rPr>
               <w:t>_id</w:t>
             </w:r>
-            <w:proofErr w:type="spellEnd"/>
           </w:p>
         </w:tc>
         <w:tc>
@@ -14214,7 +13902,6 @@
                 <w:szCs w:val="21"/>
               </w:rPr>
             </w:pPr>
-            <w:proofErr w:type="gramStart"/>
             <w:r>
               <w:rPr>
                 <w:rFonts w:asciiTheme="minorEastAsia" w:hAnsiTheme="minorEastAsia"/>
@@ -14224,7 +13911,6 @@
               </w:rPr>
               <w:t>外键</w:t>
             </w:r>
-            <w:proofErr w:type="gramEnd"/>
           </w:p>
         </w:tc>
       </w:tr>
@@ -14243,8 +13929,7 @@
                 <w:szCs w:val="21"/>
               </w:rPr>
             </w:pPr>
-            <w:bookmarkStart w:id="96" w:name="OLE_LINK16"/>
-            <w:proofErr w:type="spellStart"/>
+            <w:bookmarkStart w:id="113" w:name="OLE_LINK16"/>
             <w:r>
               <w:rPr>
                 <w:rFonts w:asciiTheme="minorEastAsia" w:hAnsiTheme="minorEastAsia"/>
@@ -14272,7 +13957,7 @@
               </w:rPr>
               <w:t>_</w:t>
             </w:r>
-            <w:bookmarkEnd w:id="96"/>
+            <w:bookmarkEnd w:id="113"/>
             <w:r>
               <w:rPr>
                 <w:rFonts w:asciiTheme="minorEastAsia" w:hAnsiTheme="minorEastAsia"/>
@@ -14282,7 +13967,6 @@
               </w:rPr>
               <w:t>province</w:t>
             </w:r>
-            <w:proofErr w:type="spellEnd"/>
           </w:p>
         </w:tc>
         <w:tc>
@@ -15276,12 +14960,10 @@
       <w:pPr>
         <w:pStyle w:val="2"/>
       </w:pPr>
-      <w:bookmarkStart w:id="97" w:name="_Toc474601242"/>
-      <w:proofErr w:type="spellStart"/>
+      <w:bookmarkStart w:id="114" w:name="_Toc474601242"/>
       <w:r>
         <w:t>t_cheap</w:t>
       </w:r>
-      <w:proofErr w:type="spellEnd"/>
       <w:r>
         <w:t>:</w:t>
       </w:r>
@@ -15292,21 +14974,7 @@
         <w:rPr>
           <w:rFonts w:hint="eastAsia"/>
         </w:rPr>
-        <w:t>（店铺</w:t>
-      </w:r>
-      <w:proofErr w:type="gramStart"/>
-      <w:r>
-        <w:rPr>
-          <w:rFonts w:hint="eastAsia"/>
-        </w:rPr>
-        <w:t>打折满减标签</w:t>
-      </w:r>
-      <w:proofErr w:type="gramEnd"/>
-      <w:r>
-        <w:rPr>
-          <w:rFonts w:hint="eastAsia"/>
-        </w:rPr>
-        <w:t>表）</w:t>
+        <w:t>（店铺打折满减标签表）</w:t>
       </w:r>
       <w:r>
         <w:rPr>
@@ -15314,7 +14982,7 @@
         </w:rPr>
         <w:t>店铺所拥有的优惠信息</w:t>
       </w:r>
-      <w:bookmarkEnd w:id="97"/>
+      <w:bookmarkEnd w:id="114"/>
     </w:p>
     <w:tbl>
       <w:tblPr>
@@ -15497,7 +15165,6 @@
                 <w:szCs w:val="21"/>
               </w:rPr>
             </w:pPr>
-            <w:proofErr w:type="spellStart"/>
             <w:r>
               <w:rPr>
                 <w:rFonts w:asciiTheme="minorEastAsia" w:hAnsiTheme="minorEastAsia"/>
@@ -15506,7 +15173,6 @@
               </w:rPr>
               <w:t>pk_che_id</w:t>
             </w:r>
-            <w:proofErr w:type="spellEnd"/>
           </w:p>
         </w:tc>
         <w:tc>
@@ -15641,7 +15307,6 @@
                 <w:szCs w:val="21"/>
               </w:rPr>
             </w:pPr>
-            <w:proofErr w:type="spellStart"/>
             <w:r>
               <w:rPr>
                 <w:rFonts w:asciiTheme="minorEastAsia" w:hAnsiTheme="minorEastAsia"/>
@@ -15650,7 +15315,6 @@
               </w:rPr>
               <w:t>che_nam</w:t>
             </w:r>
-            <w:proofErr w:type="spellEnd"/>
           </w:p>
         </w:tc>
         <w:tc>
@@ -15776,7 +15440,6 @@
                 <w:szCs w:val="21"/>
               </w:rPr>
             </w:pPr>
-            <w:proofErr w:type="spellStart"/>
             <w:r>
               <w:rPr>
                 <w:rFonts w:asciiTheme="minorEastAsia" w:hAnsiTheme="minorEastAsia"/>
@@ -15785,7 +15448,6 @@
               </w:rPr>
               <w:t>fk_store</w:t>
             </w:r>
-            <w:proofErr w:type="spellEnd"/>
           </w:p>
         </w:tc>
         <w:tc>
@@ -15893,7 +15555,6 @@
                 <w:szCs w:val="21"/>
               </w:rPr>
             </w:pPr>
-            <w:proofErr w:type="gramStart"/>
             <w:r>
               <w:rPr>
                 <w:rFonts w:asciiTheme="minorEastAsia" w:hAnsiTheme="minorEastAsia"/>
@@ -15903,7 +15564,6 @@
               </w:rPr>
               <w:t>外键</w:t>
             </w:r>
-            <w:proofErr w:type="gramEnd"/>
           </w:p>
         </w:tc>
       </w:tr>
@@ -15921,12 +15581,10 @@
       <w:pPr>
         <w:pStyle w:val="2"/>
       </w:pPr>
-      <w:bookmarkStart w:id="98" w:name="_Toc474601243"/>
-      <w:proofErr w:type="spellStart"/>
+      <w:bookmarkStart w:id="115" w:name="_Toc474601243"/>
       <w:r>
         <w:t>t_store_category</w:t>
       </w:r>
-      <w:proofErr w:type="spellEnd"/>
       <w:r>
         <w:t>:</w:t>
       </w:r>
@@ -15972,7 +15630,7 @@
         </w:rPr>
         <w:t>分类目录）</w:t>
       </w:r>
-      <w:bookmarkEnd w:id="98"/>
+      <w:bookmarkEnd w:id="115"/>
     </w:p>
     <w:p>
       <w:pPr>
@@ -16165,7 +15823,6 @@
                 <w:szCs w:val="21"/>
               </w:rPr>
             </w:pPr>
-            <w:proofErr w:type="spellStart"/>
             <w:r>
               <w:rPr>
                 <w:rFonts w:asciiTheme="minorEastAsia" w:hAnsiTheme="minorEastAsia"/>
@@ -16190,7 +15847,6 @@
               </w:rPr>
               <w:t>_id</w:t>
             </w:r>
-            <w:proofErr w:type="spellEnd"/>
           </w:p>
         </w:tc>
         <w:tc>
@@ -16334,7 +15990,6 @@
                 <w:szCs w:val="21"/>
               </w:rPr>
             </w:pPr>
-            <w:proofErr w:type="spellStart"/>
             <w:r>
               <w:rPr>
                 <w:rFonts w:asciiTheme="minorEastAsia" w:hAnsiTheme="minorEastAsia"/>
@@ -16359,7 +16014,6 @@
               </w:rPr>
               <w:t>e</w:t>
             </w:r>
-            <w:proofErr w:type="spellEnd"/>
           </w:p>
         </w:tc>
         <w:tc>
@@ -16485,7 +16139,6 @@
                 <w:szCs w:val="21"/>
               </w:rPr>
             </w:pPr>
-            <w:proofErr w:type="spellStart"/>
             <w:r>
               <w:rPr>
                 <w:rFonts w:asciiTheme="minorEastAsia" w:hAnsiTheme="minorEastAsia"/>
@@ -16494,7 +16147,6 @@
               </w:rPr>
               <w:t>cat_pid</w:t>
             </w:r>
-            <w:proofErr w:type="spellEnd"/>
           </w:p>
         </w:tc>
         <w:tc>
@@ -16628,7 +16280,6 @@
                 <w:szCs w:val="21"/>
               </w:rPr>
             </w:pPr>
-            <w:proofErr w:type="spellStart"/>
             <w:r>
               <w:rPr>
                 <w:rFonts w:asciiTheme="minorEastAsia" w:hAnsiTheme="minorEastAsia"/>
@@ -16637,7 +16288,6 @@
               </w:rPr>
               <w:t>cat_desc</w:t>
             </w:r>
-            <w:proofErr w:type="spellEnd"/>
           </w:p>
         </w:tc>
         <w:tc>
@@ -16679,7 +16329,6 @@
                 <w:szCs w:val="21"/>
               </w:rPr>
             </w:pPr>
-            <w:proofErr w:type="spellStart"/>
             <w:r>
               <w:rPr>
                 <w:rFonts w:asciiTheme="minorEastAsia" w:hAnsiTheme="minorEastAsia"/>
@@ -16689,7 +16338,6 @@
               </w:rPr>
               <w:t>int</w:t>
             </w:r>
-            <w:proofErr w:type="spellEnd"/>
           </w:p>
         </w:tc>
         <w:tc>
@@ -16764,7 +16412,6 @@
                 <w:szCs w:val="21"/>
               </w:rPr>
             </w:pPr>
-            <w:proofErr w:type="spellStart"/>
             <w:r>
               <w:rPr>
                 <w:rFonts w:asciiTheme="minorEastAsia" w:hAnsiTheme="minorEastAsia"/>
@@ -16773,7 +16420,6 @@
               </w:rPr>
               <w:t>fk_store</w:t>
             </w:r>
-            <w:proofErr w:type="spellEnd"/>
           </w:p>
         </w:tc>
         <w:tc>
@@ -16881,7 +16527,6 @@
                 <w:szCs w:val="21"/>
               </w:rPr>
             </w:pPr>
-            <w:proofErr w:type="gramStart"/>
             <w:r>
               <w:rPr>
                 <w:rFonts w:asciiTheme="minorEastAsia" w:hAnsiTheme="minorEastAsia"/>
@@ -16891,7 +16536,6 @@
               </w:rPr>
               <w:t>外键</w:t>
             </w:r>
-            <w:proofErr w:type="gramEnd"/>
           </w:p>
         </w:tc>
       </w:tr>
@@ -16935,12 +16579,10 @@
       <w:pPr>
         <w:pStyle w:val="2"/>
       </w:pPr>
-      <w:bookmarkStart w:id="99" w:name="_Toc474601244"/>
-      <w:proofErr w:type="spellStart"/>
+      <w:bookmarkStart w:id="116" w:name="_Toc474601244"/>
       <w:r>
         <w:t>t_comment</w:t>
       </w:r>
-      <w:proofErr w:type="spellEnd"/>
       <w:r>
         <w:rPr>
           <w:rFonts w:hint="eastAsia"/>
@@ -16950,7 +16592,7 @@
       <w:r>
         <w:t>评论表</w:t>
       </w:r>
-      <w:bookmarkEnd w:id="99"/>
+      <w:bookmarkEnd w:id="116"/>
     </w:p>
     <w:tbl>
       <w:tblPr>
@@ -17133,7 +16775,6 @@
                 <w:szCs w:val="21"/>
               </w:rPr>
             </w:pPr>
-            <w:proofErr w:type="spellStart"/>
             <w:r>
               <w:rPr>
                 <w:rFonts w:asciiTheme="minorEastAsia" w:hAnsiTheme="minorEastAsia"/>
@@ -17142,7 +16783,6 @@
               </w:rPr>
               <w:t>pk_com_id</w:t>
             </w:r>
-            <w:proofErr w:type="spellEnd"/>
           </w:p>
         </w:tc>
         <w:tc>
@@ -17277,7 +16917,6 @@
                 <w:szCs w:val="21"/>
               </w:rPr>
             </w:pPr>
-            <w:proofErr w:type="spellStart"/>
             <w:r>
               <w:rPr>
                 <w:rFonts w:asciiTheme="minorEastAsia" w:hAnsiTheme="minorEastAsia"/>
@@ -17286,7 +16925,6 @@
               </w:rPr>
               <w:t>com_level</w:t>
             </w:r>
-            <w:proofErr w:type="spellEnd"/>
           </w:p>
         </w:tc>
         <w:tc>
@@ -17328,7 +16966,6 @@
                 <w:szCs w:val="21"/>
               </w:rPr>
             </w:pPr>
-            <w:proofErr w:type="spellStart"/>
             <w:r>
               <w:rPr>
                 <w:rFonts w:asciiTheme="minorEastAsia" w:hAnsiTheme="minorEastAsia"/>
@@ -17338,7 +16975,6 @@
               </w:rPr>
               <w:t>int</w:t>
             </w:r>
-            <w:proofErr w:type="spellEnd"/>
           </w:p>
         </w:tc>
         <w:tc>
@@ -17414,7 +17050,6 @@
                 <w:szCs w:val="21"/>
               </w:rPr>
             </w:pPr>
-            <w:proofErr w:type="spellStart"/>
             <w:r>
               <w:rPr>
                 <w:rFonts w:asciiTheme="minorEastAsia" w:hAnsiTheme="minorEastAsia"/>
@@ -17423,7 +17058,6 @@
               </w:rPr>
               <w:t>com_content</w:t>
             </w:r>
-            <w:proofErr w:type="spellEnd"/>
           </w:p>
         </w:tc>
         <w:tc>
@@ -17549,7 +17183,6 @@
                 <w:szCs w:val="21"/>
               </w:rPr>
             </w:pPr>
-            <w:proofErr w:type="spellStart"/>
             <w:r>
               <w:rPr>
                 <w:rFonts w:asciiTheme="minorEastAsia" w:hAnsiTheme="minorEastAsia"/>
@@ -17558,7 +17191,6 @@
               </w:rPr>
               <w:t>fk_customer</w:t>
             </w:r>
-            <w:proofErr w:type="spellEnd"/>
           </w:p>
         </w:tc>
         <w:tc>
@@ -17684,7 +17316,6 @@
                 <w:szCs w:val="21"/>
               </w:rPr>
             </w:pPr>
-            <w:proofErr w:type="gramStart"/>
             <w:r>
               <w:rPr>
                 <w:rFonts w:asciiTheme="minorEastAsia" w:hAnsiTheme="minorEastAsia"/>
@@ -17694,7 +17325,6 @@
               </w:rPr>
               <w:t>外键</w:t>
             </w:r>
-            <w:proofErr w:type="gramEnd"/>
           </w:p>
         </w:tc>
       </w:tr>
@@ -17713,7 +17343,6 @@
                 <w:szCs w:val="21"/>
               </w:rPr>
             </w:pPr>
-            <w:proofErr w:type="spellStart"/>
             <w:r>
               <w:rPr>
                 <w:rFonts w:asciiTheme="minorEastAsia" w:hAnsiTheme="minorEastAsia"/>
@@ -17722,7 +17351,6 @@
               </w:rPr>
               <w:t>fk_store</w:t>
             </w:r>
-            <w:proofErr w:type="spellEnd"/>
           </w:p>
         </w:tc>
         <w:tc>
@@ -17830,7 +17458,6 @@
                 <w:szCs w:val="21"/>
               </w:rPr>
             </w:pPr>
-            <w:proofErr w:type="gramStart"/>
             <w:r>
               <w:rPr>
                 <w:rFonts w:asciiTheme="minorEastAsia" w:hAnsiTheme="minorEastAsia"/>
@@ -17840,7 +17467,6 @@
               </w:rPr>
               <w:t>外键</w:t>
             </w:r>
-            <w:proofErr w:type="gramEnd"/>
           </w:p>
         </w:tc>
       </w:tr>
@@ -17858,12 +17484,10 @@
       <w:pPr>
         <w:pStyle w:val="2"/>
       </w:pPr>
-      <w:bookmarkStart w:id="100" w:name="_Toc474601245"/>
-      <w:proofErr w:type="spellStart"/>
+      <w:bookmarkStart w:id="117" w:name="_Toc474601245"/>
       <w:r>
         <w:t>t_goods</w:t>
       </w:r>
-      <w:proofErr w:type="spellEnd"/>
       <w:r>
         <w:t>:</w:t>
       </w:r>
@@ -17885,7 +17509,7 @@
         </w:rPr>
         <w:t>（店铺中商品）</w:t>
       </w:r>
-      <w:bookmarkEnd w:id="100"/>
+      <w:bookmarkEnd w:id="117"/>
     </w:p>
     <w:p>
       <w:pPr>
@@ -18085,7 +17709,6 @@
                 <w:szCs w:val="21"/>
               </w:rPr>
             </w:pPr>
-            <w:proofErr w:type="spellStart"/>
             <w:r>
               <w:rPr>
                 <w:rFonts w:asciiTheme="minorEastAsia" w:hAnsiTheme="minorEastAsia"/>
@@ -18094,7 +17717,6 @@
               </w:rPr>
               <w:t>pk_goo_id</w:t>
             </w:r>
-            <w:proofErr w:type="spellEnd"/>
           </w:p>
         </w:tc>
         <w:tc>
@@ -18229,7 +17851,6 @@
                 <w:szCs w:val="21"/>
               </w:rPr>
             </w:pPr>
-            <w:proofErr w:type="spellStart"/>
             <w:r>
               <w:rPr>
                 <w:rFonts w:asciiTheme="minorEastAsia" w:hAnsiTheme="minorEastAsia"/>
@@ -18238,7 +17859,6 @@
               </w:rPr>
               <w:t>goo_name</w:t>
             </w:r>
-            <w:proofErr w:type="spellEnd"/>
           </w:p>
         </w:tc>
         <w:tc>
@@ -18373,7 +17993,6 @@
                 <w:szCs w:val="21"/>
               </w:rPr>
             </w:pPr>
-            <w:proofErr w:type="spellStart"/>
             <w:r>
               <w:rPr>
                 <w:rFonts w:asciiTheme="minorEastAsia" w:hAnsiTheme="minorEastAsia"/>
@@ -18382,7 +18001,6 @@
               </w:rPr>
               <w:t>goo_price</w:t>
             </w:r>
-            <w:proofErr w:type="spellEnd"/>
           </w:p>
         </w:tc>
         <w:tc>
@@ -18517,7 +18135,6 @@
                 <w:szCs w:val="21"/>
               </w:rPr>
             </w:pPr>
-            <w:proofErr w:type="spellStart"/>
             <w:r>
               <w:rPr>
                 <w:rFonts w:asciiTheme="minorEastAsia" w:hAnsiTheme="minorEastAsia"/>
@@ -18526,7 +18143,6 @@
               </w:rPr>
               <w:t>goo_currprice</w:t>
             </w:r>
-            <w:proofErr w:type="spellEnd"/>
           </w:p>
         </w:tc>
         <w:tc>
@@ -18661,7 +18277,6 @@
                 <w:szCs w:val="21"/>
               </w:rPr>
             </w:pPr>
-            <w:proofErr w:type="spellStart"/>
             <w:r>
               <w:rPr>
                 <w:rFonts w:asciiTheme="minorEastAsia" w:hAnsiTheme="minorEastAsia"/>
@@ -18670,7 +18285,6 @@
               </w:rPr>
               <w:t>fk_store</w:t>
             </w:r>
-            <w:proofErr w:type="spellEnd"/>
           </w:p>
         </w:tc>
         <w:tc>
@@ -18800,7 +18414,6 @@
                 <w:szCs w:val="21"/>
               </w:rPr>
             </w:pPr>
-            <w:proofErr w:type="gramStart"/>
             <w:r>
               <w:rPr>
                 <w:rFonts w:asciiTheme="minorEastAsia" w:hAnsiTheme="minorEastAsia" w:hint="eastAsia"/>
@@ -18810,7 +18423,6 @@
               </w:rPr>
               <w:t>外键</w:t>
             </w:r>
-            <w:proofErr w:type="gramEnd"/>
           </w:p>
         </w:tc>
       </w:tr>
@@ -18829,7 +18441,6 @@
                 <w:szCs w:val="21"/>
               </w:rPr>
             </w:pPr>
-            <w:proofErr w:type="spellStart"/>
             <w:r>
               <w:rPr>
                 <w:rFonts w:asciiTheme="minorEastAsia" w:hAnsiTheme="minorEastAsia"/>
@@ -18838,7 +18449,6 @@
               </w:rPr>
               <w:t>fk_store_category</w:t>
             </w:r>
-            <w:proofErr w:type="spellEnd"/>
           </w:p>
         </w:tc>
         <w:tc>
@@ -18946,7 +18556,6 @@
                 <w:szCs w:val="21"/>
               </w:rPr>
             </w:pPr>
-            <w:proofErr w:type="gramStart"/>
             <w:r>
               <w:rPr>
                 <w:rFonts w:asciiTheme="minorEastAsia" w:hAnsiTheme="minorEastAsia" w:hint="eastAsia"/>
@@ -18956,7 +18565,6 @@
               </w:rPr>
               <w:t>外键</w:t>
             </w:r>
-            <w:proofErr w:type="gramEnd"/>
           </w:p>
         </w:tc>
       </w:tr>
@@ -18974,7 +18582,6 @@
                 <w:szCs w:val="21"/>
               </w:rPr>
             </w:pPr>
-            <w:proofErr w:type="spellStart"/>
             <w:r>
               <w:rPr>
                 <w:rFonts w:asciiTheme="minorEastAsia" w:hAnsiTheme="minorEastAsia" w:hint="eastAsia"/>
@@ -18991,7 +18598,6 @@
               </w:rPr>
               <w:t>k_picture_big</w:t>
             </w:r>
-            <w:proofErr w:type="spellEnd"/>
           </w:p>
         </w:tc>
         <w:tc>
@@ -19098,7 +18704,6 @@
                 <w:szCs w:val="21"/>
               </w:rPr>
             </w:pPr>
-            <w:proofErr w:type="spellStart"/>
             <w:r>
               <w:rPr>
                 <w:rFonts w:asciiTheme="minorEastAsia" w:hAnsiTheme="minorEastAsia" w:hint="eastAsia"/>
@@ -19115,7 +18720,6 @@
               </w:rPr>
               <w:t>k_picture_small</w:t>
             </w:r>
-            <w:proofErr w:type="spellEnd"/>
           </w:p>
         </w:tc>
         <w:tc>
@@ -19558,12 +19162,14 @@
       <w:pPr>
         <w:pStyle w:val="2"/>
       </w:pPr>
-      <w:bookmarkStart w:id="101" w:name="_Toc474601246"/>
-      <w:proofErr w:type="spellStart"/>
+      <w:bookmarkStart w:id="118" w:name="_Toc474601246"/>
+      <w:bookmarkStart w:id="119" w:name="OLE_LINK95"/>
+      <w:bookmarkStart w:id="120" w:name="OLE_LINK96"/>
       <w:r>
         <w:t>t_pictures</w:t>
       </w:r>
-      <w:proofErr w:type="spellEnd"/>
+      <w:bookmarkEnd w:id="119"/>
+      <w:bookmarkEnd w:id="120"/>
       <w:r>
         <w:t>:</w:t>
       </w:r>
@@ -19576,7 +19182,7 @@
       <w:r>
         <w:t>图片表</w:t>
       </w:r>
-      <w:bookmarkEnd w:id="101"/>
+      <w:bookmarkEnd w:id="118"/>
     </w:p>
     <w:tbl>
       <w:tblPr>
@@ -19759,7 +19365,8 @@
                 <w:szCs w:val="21"/>
               </w:rPr>
             </w:pPr>
-            <w:proofErr w:type="spellStart"/>
+            <w:bookmarkStart w:id="121" w:name="OLE_LINK97"/>
+            <w:bookmarkStart w:id="122" w:name="OLE_LINK98"/>
             <w:r>
               <w:rPr>
                 <w:rFonts w:asciiTheme="minorEastAsia" w:hAnsiTheme="minorEastAsia"/>
@@ -19770,7 +19377,8 @@
               <w:lastRenderedPageBreak/>
               <w:t>pk_pic_id</w:t>
             </w:r>
-            <w:proofErr w:type="spellEnd"/>
+            <w:bookmarkEnd w:id="121"/>
+            <w:bookmarkEnd w:id="122"/>
           </w:p>
         </w:tc>
         <w:tc>
@@ -19914,7 +19522,7 @@
                 <w:szCs w:val="21"/>
               </w:rPr>
             </w:pPr>
-            <w:proofErr w:type="spellStart"/>
+            <w:bookmarkStart w:id="123" w:name="_Hlk480364104"/>
             <w:r>
               <w:rPr>
                 <w:rFonts w:asciiTheme="minorEastAsia" w:hAnsiTheme="minorEastAsia"/>
@@ -19924,7 +19532,6 @@
               </w:rPr>
               <w:t>pic_url</w:t>
             </w:r>
-            <w:proofErr w:type="spellEnd"/>
           </w:p>
         </w:tc>
         <w:tc>
@@ -20059,7 +19666,6 @@
                 <w:szCs w:val="21"/>
               </w:rPr>
             </w:pPr>
-            <w:proofErr w:type="spellStart"/>
             <w:r>
               <w:rPr>
                 <w:rFonts w:asciiTheme="minorEastAsia" w:hAnsiTheme="minorEastAsia"/>
@@ -20069,7 +19675,6 @@
               </w:rPr>
               <w:t>pic_des</w:t>
             </w:r>
-            <w:proofErr w:type="spellEnd"/>
           </w:p>
         </w:tc>
         <w:tc>
@@ -20204,7 +19809,6 @@
                 <w:szCs w:val="21"/>
               </w:rPr>
             </w:pPr>
-            <w:proofErr w:type="spellStart"/>
             <w:r>
               <w:rPr>
                 <w:rFonts w:asciiTheme="minorEastAsia" w:hAnsiTheme="minorEastAsia"/>
@@ -20214,7 +19818,6 @@
               </w:rPr>
               <w:t>pic_attr</w:t>
             </w:r>
-            <w:proofErr w:type="spellEnd"/>
           </w:p>
         </w:tc>
         <w:tc>
@@ -20334,6 +19937,7 @@
           </w:p>
         </w:tc>
       </w:tr>
+      <w:bookmarkEnd w:id="123"/>
     </w:tbl>
     <w:p>
       <w:pPr>
@@ -20357,7 +19961,7 @@
       <w:pPr>
         <w:pStyle w:val="1"/>
       </w:pPr>
-      <w:bookmarkStart w:id="102" w:name="_Toc474601247"/>
+      <w:bookmarkStart w:id="124" w:name="_Toc474601247"/>
       <w:r>
         <w:rPr>
           <w:rFonts w:hint="eastAsia"/>
@@ -20376,18 +19980,16 @@
         </w:rPr>
         <w:t>订单模块</w:t>
       </w:r>
-      <w:bookmarkEnd w:id="102"/>
+      <w:bookmarkEnd w:id="124"/>
     </w:p>
     <w:p>
       <w:pPr>
         <w:pStyle w:val="2"/>
       </w:pPr>
-      <w:bookmarkStart w:id="103" w:name="_Toc474601248"/>
-      <w:proofErr w:type="spellStart"/>
+      <w:bookmarkStart w:id="125" w:name="_Toc474601248"/>
       <w:r>
         <w:t>t_cart</w:t>
       </w:r>
-      <w:proofErr w:type="spellEnd"/>
       <w:r>
         <w:t>:</w:t>
       </w:r>
@@ -20397,7 +19999,7 @@
         </w:rPr>
         <w:t>购物车</w:t>
       </w:r>
-      <w:bookmarkEnd w:id="103"/>
+      <w:bookmarkEnd w:id="125"/>
     </w:p>
     <w:tbl>
       <w:tblPr>
@@ -20580,7 +20182,6 @@
                 <w:szCs w:val="21"/>
               </w:rPr>
             </w:pPr>
-            <w:proofErr w:type="spellStart"/>
             <w:r>
               <w:rPr>
                 <w:rFonts w:asciiTheme="minorEastAsia" w:hAnsiTheme="minorEastAsia"/>
@@ -20589,7 +20190,6 @@
               </w:rPr>
               <w:t>pk_car_id</w:t>
             </w:r>
-            <w:proofErr w:type="spellEnd"/>
           </w:p>
         </w:tc>
         <w:tc>
@@ -20729,7 +20329,6 @@
                 <w:szCs w:val="21"/>
               </w:rPr>
             </w:pPr>
-            <w:proofErr w:type="spellStart"/>
             <w:r>
               <w:rPr>
                 <w:rFonts w:asciiTheme="minorEastAsia" w:hAnsiTheme="minorEastAsia"/>
@@ -20738,7 +20337,6 @@
               </w:rPr>
               <w:t>fk_goods</w:t>
             </w:r>
-            <w:proofErr w:type="spellEnd"/>
           </w:p>
         </w:tc>
         <w:tc>
@@ -20846,7 +20444,6 @@
                 <w:szCs w:val="21"/>
               </w:rPr>
             </w:pPr>
-            <w:proofErr w:type="gramStart"/>
             <w:r>
               <w:rPr>
                 <w:rFonts w:asciiTheme="minorEastAsia" w:hAnsiTheme="minorEastAsia" w:hint="eastAsia"/>
@@ -20856,7 +20453,6 @@
               </w:rPr>
               <w:t>外键</w:t>
             </w:r>
-            <w:proofErr w:type="gramEnd"/>
           </w:p>
         </w:tc>
       </w:tr>
@@ -20875,7 +20471,6 @@
                 <w:szCs w:val="21"/>
               </w:rPr>
             </w:pPr>
-            <w:proofErr w:type="spellStart"/>
             <w:r>
               <w:rPr>
                 <w:rFonts w:asciiTheme="minorEastAsia" w:hAnsiTheme="minorEastAsia"/>
@@ -20884,7 +20479,6 @@
               </w:rPr>
               <w:t>car_quantity</w:t>
             </w:r>
-            <w:proofErr w:type="spellEnd"/>
           </w:p>
         </w:tc>
         <w:tc>
@@ -20926,7 +20520,6 @@
                 <w:szCs w:val="21"/>
               </w:rPr>
             </w:pPr>
-            <w:proofErr w:type="spellStart"/>
             <w:r>
               <w:rPr>
                 <w:rFonts w:asciiTheme="minorEastAsia" w:hAnsiTheme="minorEastAsia"/>
@@ -20936,7 +20529,6 @@
               </w:rPr>
               <w:t>int</w:t>
             </w:r>
-            <w:proofErr w:type="spellEnd"/>
           </w:p>
         </w:tc>
         <w:tc>
@@ -21021,7 +20613,6 @@
                 <w:szCs w:val="21"/>
               </w:rPr>
             </w:pPr>
-            <w:proofErr w:type="spellStart"/>
             <w:r>
               <w:rPr>
                 <w:rFonts w:asciiTheme="minorEastAsia" w:hAnsiTheme="minorEastAsia"/>
@@ -21030,7 +20621,6 @@
               </w:rPr>
               <w:t>fk_customer</w:t>
             </w:r>
-            <w:proofErr w:type="spellEnd"/>
           </w:p>
         </w:tc>
         <w:tc>
@@ -21138,7 +20728,6 @@
                 <w:szCs w:val="21"/>
               </w:rPr>
             </w:pPr>
-            <w:proofErr w:type="gramStart"/>
             <w:r>
               <w:rPr>
                 <w:rFonts w:asciiTheme="minorEastAsia" w:hAnsiTheme="minorEastAsia" w:hint="eastAsia"/>
@@ -21148,7 +20737,6 @@
               </w:rPr>
               <w:t>外键</w:t>
             </w:r>
-            <w:proofErr w:type="gramEnd"/>
           </w:p>
         </w:tc>
       </w:tr>
@@ -21166,12 +20754,10 @@
       <w:pPr>
         <w:pStyle w:val="2"/>
       </w:pPr>
-      <w:bookmarkStart w:id="104" w:name="_Toc474601249"/>
-      <w:proofErr w:type="spellStart"/>
+      <w:bookmarkStart w:id="126" w:name="_Toc474601249"/>
       <w:r>
         <w:t>t_order</w:t>
       </w:r>
-      <w:proofErr w:type="spellEnd"/>
       <w:r>
         <w:t>:</w:t>
       </w:r>
@@ -21181,7 +20767,7 @@
         </w:rPr>
         <w:t>（订单表，用户提交的订单）</w:t>
       </w:r>
-      <w:bookmarkEnd w:id="104"/>
+      <w:bookmarkEnd w:id="126"/>
     </w:p>
     <w:tbl>
       <w:tblPr>
@@ -21364,7 +20950,6 @@
                 <w:szCs w:val="21"/>
               </w:rPr>
             </w:pPr>
-            <w:proofErr w:type="spellStart"/>
             <w:r>
               <w:rPr>
                 <w:rFonts w:asciiTheme="minorEastAsia" w:hAnsiTheme="minorEastAsia"/>
@@ -21373,7 +20958,6 @@
               </w:rPr>
               <w:t>pk_ord_id</w:t>
             </w:r>
-            <w:proofErr w:type="spellEnd"/>
           </w:p>
         </w:tc>
         <w:tc>
@@ -21508,7 +21092,6 @@
                 <w:szCs w:val="21"/>
               </w:rPr>
             </w:pPr>
-            <w:proofErr w:type="spellStart"/>
             <w:r>
               <w:rPr>
                 <w:rFonts w:asciiTheme="minorEastAsia" w:hAnsiTheme="minorEastAsia"/>
@@ -21517,7 +21100,6 @@
               </w:rPr>
               <w:t>ord_time</w:t>
             </w:r>
-            <w:proofErr w:type="spellEnd"/>
           </w:p>
         </w:tc>
         <w:tc>
@@ -21559,7 +21141,6 @@
                 <w:szCs w:val="21"/>
               </w:rPr>
             </w:pPr>
-            <w:proofErr w:type="spellStart"/>
             <w:r>
               <w:rPr>
                 <w:rFonts w:asciiTheme="minorEastAsia" w:hAnsiTheme="minorEastAsia"/>
@@ -21569,7 +21150,6 @@
               </w:rPr>
               <w:t>datetime</w:t>
             </w:r>
-            <w:proofErr w:type="spellEnd"/>
           </w:p>
         </w:tc>
         <w:tc>
@@ -21636,7 +21216,6 @@
                 <w:szCs w:val="21"/>
               </w:rPr>
             </w:pPr>
-            <w:proofErr w:type="spellStart"/>
             <w:r>
               <w:rPr>
                 <w:rFonts w:asciiTheme="minorEastAsia" w:hAnsiTheme="minorEastAsia"/>
@@ -21645,7 +21224,6 @@
               </w:rPr>
               <w:t>ord_total</w:t>
             </w:r>
-            <w:proofErr w:type="spellEnd"/>
           </w:p>
         </w:tc>
         <w:tc>
@@ -21771,7 +21349,6 @@
                 <w:szCs w:val="21"/>
               </w:rPr>
             </w:pPr>
-            <w:proofErr w:type="spellStart"/>
             <w:r>
               <w:rPr>
                 <w:rFonts w:asciiTheme="minorEastAsia" w:hAnsiTheme="minorEastAsia"/>
@@ -21780,7 +21357,6 @@
               </w:rPr>
               <w:t>ord_status</w:t>
             </w:r>
-            <w:proofErr w:type="spellEnd"/>
           </w:p>
         </w:tc>
         <w:tc>
@@ -21822,7 +21398,6 @@
                 <w:szCs w:val="21"/>
               </w:rPr>
             </w:pPr>
-            <w:proofErr w:type="spellStart"/>
             <w:r>
               <w:rPr>
                 <w:rFonts w:asciiTheme="minorEastAsia" w:hAnsiTheme="minorEastAsia"/>
@@ -21832,7 +21407,6 @@
               </w:rPr>
               <w:t>tinyint</w:t>
             </w:r>
-            <w:proofErr w:type="spellEnd"/>
           </w:p>
         </w:tc>
         <w:tc>
@@ -21899,7 +21473,6 @@
                 <w:szCs w:val="21"/>
               </w:rPr>
             </w:pPr>
-            <w:proofErr w:type="spellStart"/>
             <w:r>
               <w:rPr>
                 <w:rFonts w:asciiTheme="minorEastAsia" w:hAnsiTheme="minorEastAsia"/>
@@ -21908,7 +21481,6 @@
               </w:rPr>
               <w:t>ord_address</w:t>
             </w:r>
-            <w:proofErr w:type="spellEnd"/>
           </w:p>
         </w:tc>
         <w:tc>
@@ -22025,7 +21597,6 @@
                 <w:szCs w:val="21"/>
               </w:rPr>
             </w:pPr>
-            <w:proofErr w:type="spellStart"/>
             <w:r>
               <w:rPr>
                 <w:rFonts w:asciiTheme="minorEastAsia" w:hAnsiTheme="minorEastAsia"/>
@@ -22034,7 +21605,6 @@
               </w:rPr>
               <w:t>fk_customer</w:t>
             </w:r>
-            <w:proofErr w:type="spellEnd"/>
           </w:p>
         </w:tc>
         <w:tc>
@@ -22142,7 +21712,6 @@
                 <w:szCs w:val="21"/>
               </w:rPr>
             </w:pPr>
-            <w:proofErr w:type="gramStart"/>
             <w:r>
               <w:rPr>
                 <w:rFonts w:asciiTheme="minorEastAsia" w:hAnsiTheme="minorEastAsia" w:hint="eastAsia"/>
@@ -22152,7 +21721,6 @@
               </w:rPr>
               <w:t>外键</w:t>
             </w:r>
-            <w:proofErr w:type="gramEnd"/>
           </w:p>
         </w:tc>
       </w:tr>
@@ -22170,8 +21738,7 @@
       <w:pPr>
         <w:pStyle w:val="2"/>
       </w:pPr>
-      <w:bookmarkStart w:id="105" w:name="_Toc474601250"/>
-      <w:proofErr w:type="spellStart"/>
+      <w:bookmarkStart w:id="127" w:name="_Toc474601250"/>
       <w:r>
         <w:t>t_</w:t>
       </w:r>
@@ -22181,7 +21748,6 @@
       <w:r>
         <w:t>itemorder</w:t>
       </w:r>
-      <w:proofErr w:type="spellEnd"/>
       <w:r>
         <w:t xml:space="preserve"> (</w:t>
       </w:r>
@@ -22189,17 +21755,12 @@
         <w:t>订单详情</w:t>
       </w:r>
       <w:r>
-        <w:t>),</w:t>
+        <w:t>),t_order</w:t>
       </w:r>
-      <w:proofErr w:type="spellStart"/>
-      <w:r>
-        <w:t>t_order</w:t>
-      </w:r>
-      <w:proofErr w:type="spellEnd"/>
       <w:r>
         <w:t>的具体子项</w:t>
       </w:r>
-      <w:bookmarkEnd w:id="105"/>
+      <w:bookmarkEnd w:id="127"/>
     </w:p>
     <w:tbl>
       <w:tblPr>
@@ -22382,7 +21943,6 @@
                 <w:szCs w:val="21"/>
               </w:rPr>
             </w:pPr>
-            <w:proofErr w:type="spellStart"/>
             <w:r>
               <w:rPr>
                 <w:rFonts w:asciiTheme="minorEastAsia" w:hAnsiTheme="minorEastAsia"/>
@@ -22391,7 +21951,6 @@
               </w:rPr>
               <w:t>pk_ite_id</w:t>
             </w:r>
-            <w:proofErr w:type="spellEnd"/>
           </w:p>
         </w:tc>
         <w:tc>
@@ -22526,7 +22085,6 @@
                 <w:szCs w:val="21"/>
               </w:rPr>
             </w:pPr>
-            <w:proofErr w:type="spellStart"/>
             <w:r>
               <w:rPr>
                 <w:rFonts w:asciiTheme="minorEastAsia" w:hAnsiTheme="minorEastAsia"/>
@@ -22535,7 +22093,6 @@
               </w:rPr>
               <w:t>ite_quantity</w:t>
             </w:r>
-            <w:proofErr w:type="spellEnd"/>
           </w:p>
         </w:tc>
         <w:tc>
@@ -22577,7 +22134,6 @@
                 <w:szCs w:val="21"/>
               </w:rPr>
             </w:pPr>
-            <w:proofErr w:type="spellStart"/>
             <w:r>
               <w:rPr>
                 <w:rFonts w:asciiTheme="minorEastAsia" w:hAnsiTheme="minorEastAsia"/>
@@ -22587,7 +22143,6 @@
               </w:rPr>
               <w:t>int</w:t>
             </w:r>
-            <w:proofErr w:type="spellEnd"/>
           </w:p>
         </w:tc>
         <w:tc>
@@ -22663,7 +22218,6 @@
                 <w:szCs w:val="21"/>
               </w:rPr>
             </w:pPr>
-            <w:proofErr w:type="spellStart"/>
             <w:r>
               <w:rPr>
                 <w:rFonts w:asciiTheme="minorEastAsia" w:hAnsiTheme="minorEastAsia"/>
@@ -22672,7 +22226,6 @@
               </w:rPr>
               <w:t>ite_subtotal</w:t>
             </w:r>
-            <w:proofErr w:type="spellEnd"/>
           </w:p>
         </w:tc>
         <w:tc>
@@ -22798,7 +22351,6 @@
                 <w:szCs w:val="21"/>
               </w:rPr>
             </w:pPr>
-            <w:proofErr w:type="spellStart"/>
             <w:r>
               <w:rPr>
                 <w:rFonts w:asciiTheme="minorEastAsia" w:hAnsiTheme="minorEastAsia"/>
@@ -22807,7 +22359,6 @@
               </w:rPr>
               <w:t>fk_goods</w:t>
             </w:r>
-            <w:proofErr w:type="spellEnd"/>
           </w:p>
         </w:tc>
         <w:tc>
@@ -22915,7 +22466,6 @@
                 <w:szCs w:val="21"/>
               </w:rPr>
             </w:pPr>
-            <w:proofErr w:type="gramStart"/>
             <w:r>
               <w:rPr>
                 <w:rFonts w:asciiTheme="minorEastAsia" w:hAnsiTheme="minorEastAsia" w:hint="eastAsia"/>
@@ -22925,7 +22475,6 @@
               </w:rPr>
               <w:t>外键</w:t>
             </w:r>
-            <w:proofErr w:type="gramEnd"/>
           </w:p>
         </w:tc>
       </w:tr>
@@ -22944,8 +22493,7 @@
                 <w:szCs w:val="21"/>
               </w:rPr>
             </w:pPr>
-            <w:commentRangeStart w:id="106"/>
-            <w:proofErr w:type="spellStart"/>
+            <w:commentRangeStart w:id="128"/>
             <w:r>
               <w:rPr>
                 <w:rFonts w:asciiTheme="minorEastAsia" w:hAnsiTheme="minorEastAsia"/>
@@ -22954,7 +22502,6 @@
               </w:rPr>
               <w:t>goo_name</w:t>
             </w:r>
-            <w:proofErr w:type="spellEnd"/>
           </w:p>
         </w:tc>
         <w:tc>
@@ -22980,12 +22527,12 @@
               </w:rPr>
               <w:t>美食名称</w:t>
             </w:r>
-            <w:commentRangeEnd w:id="106"/>
+            <w:commentRangeEnd w:id="128"/>
             <w:r>
               <w:rPr>
                 <w:rStyle w:val="a7"/>
               </w:rPr>
-              <w:commentReference w:id="106"/>
+              <w:commentReference w:id="128"/>
             </w:r>
           </w:p>
         </w:tc>
@@ -23010,18 +22557,7 @@
                 <w:color w:val="000000" w:themeColor="text1"/>
                 <w:szCs w:val="21"/>
               </w:rPr>
-              <w:t>Varcha</w:t>
-            </w:r>
-            <w:bookmarkStart w:id="107" w:name="_GoBack"/>
-            <w:bookmarkEnd w:id="107"/>
-            <w:r>
-              <w:rPr>
-                <w:rFonts w:asciiTheme="minorEastAsia" w:hAnsiTheme="minorEastAsia"/>
-                <w:b/>
-                <w:color w:val="000000" w:themeColor="text1"/>
-                <w:szCs w:val="21"/>
-              </w:rPr>
-              <w:t>r</w:t>
+              <w:t>Varchar</w:t>
             </w:r>
           </w:p>
         </w:tc>
@@ -23098,7 +22634,6 @@
                 <w:szCs w:val="21"/>
               </w:rPr>
             </w:pPr>
-            <w:proofErr w:type="spellStart"/>
             <w:r>
               <w:rPr>
                 <w:rFonts w:asciiTheme="minorEastAsia" w:hAnsiTheme="minorEastAsia"/>
@@ -23107,7 +22642,6 @@
               </w:rPr>
               <w:t>goo_currprice</w:t>
             </w:r>
-            <w:proofErr w:type="spellEnd"/>
           </w:p>
         </w:tc>
         <w:tc>
@@ -23233,7 +22767,6 @@
                 <w:szCs w:val="21"/>
               </w:rPr>
             </w:pPr>
-            <w:proofErr w:type="spellStart"/>
             <w:r>
               <w:rPr>
                 <w:rFonts w:asciiTheme="minorEastAsia" w:hAnsiTheme="minorEastAsia"/>
@@ -23251,7 +22784,6 @@
               </w:rPr>
               <w:t>_l</w:t>
             </w:r>
-            <w:proofErr w:type="spellEnd"/>
           </w:p>
         </w:tc>
         <w:tc>
@@ -23368,7 +22900,7 @@
 
 <file path=word/comments.xml><?xml version="1.0" encoding="utf-8"?>
 <w:comments xmlns:wpc="http://schemas.microsoft.com/office/word/2010/wordprocessingCanvas" xmlns:mc="http://schemas.openxmlformats.org/markup-compatibility/2006" xmlns:o="urn:schemas-microsoft-com:office:office" xmlns:r="http://schemas.openxmlformats.org/officeDocument/2006/relationships" xmlns:m="http://schemas.openxmlformats.org/officeDocument/2006/math" xmlns:v="urn:schemas-microsoft-com:vml" xmlns:wp14="http://schemas.microsoft.com/office/word/2010/wordprocessingDrawing" xmlns:wp="http://schemas.openxmlformats.org/drawingml/2006/wordprocessingDrawing" xmlns:w10="urn:schemas-microsoft-com:office:word" xmlns:w="http://schemas.openxmlformats.org/wordprocessingml/2006/main" xmlns:w14="http://schemas.microsoft.com/office/word/2010/wordml" xmlns:w15="http://schemas.microsoft.com/office/word/2012/wordml" xmlns:wpg="http://schemas.microsoft.com/office/word/2010/wordprocessingGroup" xmlns:wpi="http://schemas.microsoft.com/office/word/2010/wordprocessingInk" xmlns:wne="http://schemas.microsoft.com/office/word/2006/wordml" xmlns:wps="http://schemas.microsoft.com/office/word/2010/wordprocessingShape" mc:Ignorable="w14 w15 wp14">
-  <w:comment w:id="78" w:author="fxb" w:date="2017-01-31T00:15:00Z" w:initials="f">
+  <w:comment w:id="95" w:author="fxb" w:date="2017-01-31T00:15:00Z" w:initials="f">
     <w:p>
       <w:pPr>
         <w:pStyle w:val="a8"/>
@@ -23396,7 +22928,7 @@
       </w:r>
     </w:p>
   </w:comment>
-  <w:comment w:id="80" w:author="fxb" w:date="2017-01-31T00:17:00Z" w:initials="f">
+  <w:comment w:id="97" w:author="fxb" w:date="2017-01-31T00:17:00Z" w:initials="f">
     <w:p>
       <w:pPr>
         <w:pStyle w:val="a8"/>
@@ -23427,7 +22959,7 @@
       </w:r>
     </w:p>
   </w:comment>
-  <w:comment w:id="81" w:author="fxb" w:date="2017-01-31T00:20:00Z" w:initials="f">
+  <w:comment w:id="98" w:author="fxb" w:date="2017-01-31T00:20:00Z" w:initials="f">
     <w:p>
       <w:pPr>
         <w:pStyle w:val="a8"/>
@@ -23453,7 +22985,7 @@
       </w:r>
     </w:p>
   </w:comment>
-  <w:comment w:id="106" w:author="fxb" w:date="2017-02-11T18:29:00Z" w:initials="f">
+  <w:comment w:id="128" w:author="fxb" w:date="2017-02-11T18:29:00Z" w:initials="f">
     <w:p>
       <w:pPr>
         <w:pStyle w:val="a8"/>
@@ -24714,7 +24246,7 @@
 </file>
 
 <file path=customXml/itemProps1.xml><?xml version="1.0" encoding="utf-8"?>
-<ds:datastoreItem xmlns:ds="http://schemas.openxmlformats.org/officeDocument/2006/customXml" ds:itemID="{5EFB1CD5-DC54-49DB-AD3C-ACBB4A77CCFE}">
+<ds:datastoreItem xmlns:ds="http://schemas.openxmlformats.org/officeDocument/2006/customXml" ds:itemID="{428B8EF5-E61E-4E9B-AFFC-95B64B02D671}">
   <ds:schemaRefs>
     <ds:schemaRef ds:uri="http://schemas.openxmlformats.org/officeDocument/2006/bibliography"/>
   </ds:schemaRefs>

--- a/开发文档/database/数据库表结构设计2017年3月27日160302.docx
+++ b/开发文档/database/数据库表结构设计2017年3月27日160302.docx
@@ -7120,8 +7120,15 @@
       <w:bookmarkStart w:id="81" w:name="OLE_LINK35"/>
       <w:bookmarkStart w:id="82" w:name="OLE_LINK36"/>
       <w:bookmarkStart w:id="83" w:name="_Toc474601236"/>
+      <w:bookmarkStart w:id="84" w:name="OLE_LINK153"/>
+      <w:bookmarkStart w:id="85" w:name="OLE_LINK154"/>
       <w:r>
-        <w:t>t_logininfo:</w:t>
+        <w:t>t_logininfo</w:t>
+      </w:r>
+      <w:bookmarkEnd w:id="84"/>
+      <w:bookmarkEnd w:id="85"/>
+      <w:r>
+        <w:t>:</w:t>
       </w:r>
       <w:r>
         <w:rPr>
@@ -7328,6 +7335,7 @@
                 <w:szCs w:val="21"/>
               </w:rPr>
             </w:pPr>
+            <w:bookmarkStart w:id="86" w:name="_Hlk480378840"/>
             <w:r>
               <w:rPr>
                 <w:rFonts w:asciiTheme="minorEastAsia" w:hAnsiTheme="minorEastAsia" w:hint="eastAsia"/>
@@ -7383,7 +7391,25 @@
                 <w:color w:val="000000" w:themeColor="text1"/>
                 <w:szCs w:val="21"/>
               </w:rPr>
-              <w:t>当先信息的ID</w:t>
+              <w:t>当</w:t>
+            </w:r>
+            <w:r>
+              <w:rPr>
+                <w:rFonts w:asciiTheme="minorEastAsia" w:hAnsiTheme="minorEastAsia" w:hint="eastAsia"/>
+                <w:b/>
+                <w:color w:val="000000" w:themeColor="text1"/>
+                <w:szCs w:val="21"/>
+              </w:rPr>
+              <w:t>前</w:t>
+            </w:r>
+            <w:r>
+              <w:rPr>
+                <w:rFonts w:asciiTheme="minorEastAsia" w:hAnsiTheme="minorEastAsia" w:hint="eastAsia"/>
+                <w:b/>
+                <w:color w:val="000000" w:themeColor="text1"/>
+                <w:szCs w:val="21"/>
+              </w:rPr>
+              <w:t>信息的ID</w:t>
             </w:r>
           </w:p>
         </w:tc>
@@ -7494,13 +7520,13 @@
                 <w:szCs w:val="21"/>
               </w:rPr>
             </w:pPr>
-            <w:bookmarkStart w:id="84" w:name="OLE_LINK60"/>
-            <w:bookmarkStart w:id="85" w:name="OLE_LINK61"/>
+            <w:bookmarkStart w:id="87" w:name="OLE_LINK60"/>
+            <w:bookmarkStart w:id="88" w:name="OLE_LINK61"/>
             <w:r>
               <w:t>cus</w:t>
             </w:r>
-            <w:bookmarkEnd w:id="84"/>
-            <w:bookmarkEnd w:id="85"/>
+            <w:bookmarkEnd w:id="87"/>
+            <w:bookmarkEnd w:id="88"/>
             <w:r>
               <w:t>_id</w:t>
             </w:r>
@@ -8156,6 +8182,8 @@
             <w:pPr>
               <w:jc w:val="center"/>
             </w:pPr>
+            <w:bookmarkStart w:id="89" w:name="OLE_LINK169"/>
+            <w:bookmarkStart w:id="90" w:name="OLE_LINK170"/>
             <w:r>
               <w:t>fk_</w:t>
             </w:r>
@@ -8167,6 +8195,8 @@
               </w:rPr>
               <w:t>login_sta</w:t>
             </w:r>
+            <w:bookmarkEnd w:id="89"/>
+            <w:bookmarkEnd w:id="90"/>
           </w:p>
         </w:tc>
         <w:tc>
@@ -8286,6 +8316,7 @@
           </w:p>
         </w:tc>
       </w:tr>
+      <w:bookmarkEnd w:id="86"/>
     </w:tbl>
     <w:p/>
     <w:p>
@@ -8434,12 +8465,20 @@
       <w:pPr>
         <w:pStyle w:val="2"/>
       </w:pPr>
+      <w:bookmarkStart w:id="91" w:name="OLE_LINK162"/>
+      <w:bookmarkStart w:id="92" w:name="OLE_LINK163"/>
+      <w:bookmarkStart w:id="93" w:name="OLE_LINK165"/>
+      <w:bookmarkStart w:id="94" w:name="OLE_LINK166"/>
       <w:r>
         <w:t>t_logininfo_</w:t>
       </w:r>
       <w:r>
         <w:t xml:space="preserve"> status</w:t>
       </w:r>
+      <w:bookmarkEnd w:id="91"/>
+      <w:bookmarkEnd w:id="92"/>
+      <w:bookmarkEnd w:id="93"/>
+      <w:bookmarkEnd w:id="94"/>
       <w:r>
         <w:rPr>
           <w:rFonts w:hint="eastAsia"/>
@@ -8479,10 +8518,10 @@
                 <w:szCs w:val="21"/>
               </w:rPr>
             </w:pPr>
-            <w:bookmarkStart w:id="86" w:name="OLE_LINK57"/>
-            <w:bookmarkStart w:id="87" w:name="OLE_LINK58"/>
-            <w:bookmarkStart w:id="88" w:name="OLE_LINK59"/>
-            <w:bookmarkStart w:id="89" w:name="_Toc474601237"/>
+            <w:bookmarkStart w:id="95" w:name="OLE_LINK57"/>
+            <w:bookmarkStart w:id="96" w:name="OLE_LINK58"/>
+            <w:bookmarkStart w:id="97" w:name="OLE_LINK59"/>
+            <w:bookmarkStart w:id="98" w:name="_Toc474601237"/>
             <w:r>
               <w:rPr>
                 <w:rFonts w:asciiTheme="minorEastAsia" w:hAnsiTheme="minorEastAsia" w:hint="eastAsia"/>
@@ -8643,6 +8682,7 @@
                 <w:szCs w:val="21"/>
               </w:rPr>
             </w:pPr>
+            <w:bookmarkStart w:id="99" w:name="_Hlk480379701"/>
             <w:r>
               <w:rPr>
                 <w:rFonts w:asciiTheme="minorEastAsia" w:hAnsiTheme="minorEastAsia" w:hint="eastAsia"/>
@@ -8928,6 +8968,7 @@
         </w:tc>
       </w:tr>
     </w:tbl>
+    <w:bookmarkEnd w:id="99"/>
     <w:p>
       <w:pPr>
         <w:rPr>
@@ -9006,19 +9047,7 @@
           <w:color w:val="000000" w:themeColor="text1"/>
           <w:szCs w:val="21"/>
         </w:rPr>
-        <w:t>，例如：登录成功、账号不存</w:t>
-      </w:r>
-      <w:bookmarkStart w:id="90" w:name="_GoBack"/>
-      <w:bookmarkEnd w:id="90"/>
-      <w:r>
-        <w:rPr>
-          <w:rFonts w:asciiTheme="minorEastAsia" w:hAnsiTheme="minorEastAsia" w:cstheme="majorBidi" w:hint="eastAsia"/>
-          <w:b/>
-          <w:bCs/>
-          <w:color w:val="000000" w:themeColor="text1"/>
-          <w:szCs w:val="21"/>
-        </w:rPr>
-        <w:t>在、密码错误这些信息</w:t>
+        <w:t>，例如：登录成功、账号不存在、密码错误这些信息</w:t>
       </w:r>
       <w:r>
         <w:rPr>
@@ -9038,16 +9067,30 @@
           <w:szCs w:val="30"/>
         </w:rPr>
       </w:pPr>
+      <w:bookmarkStart w:id="100" w:name="OLE_LINK164"/>
       <w:r>
         <w:rPr>
           <w:szCs w:val="30"/>
         </w:rPr>
         <w:lastRenderedPageBreak/>
-        <w:t>t_account_modify</w:t>
+        <w:t>t_</w:t>
       </w:r>
-      <w:bookmarkEnd w:id="86"/>
-      <w:bookmarkEnd w:id="87"/>
-      <w:bookmarkEnd w:id="88"/>
+      <w:bookmarkStart w:id="101" w:name="OLE_LINK172"/>
+      <w:bookmarkStart w:id="102" w:name="OLE_LINK173"/>
+      <w:bookmarkStart w:id="103" w:name="OLE_LINK174"/>
+      <w:r>
+        <w:rPr>
+          <w:szCs w:val="30"/>
+        </w:rPr>
+        <w:t>account_modify</w:t>
+      </w:r>
+      <w:bookmarkEnd w:id="95"/>
+      <w:bookmarkEnd w:id="96"/>
+      <w:bookmarkEnd w:id="97"/>
+      <w:bookmarkEnd w:id="100"/>
+      <w:bookmarkEnd w:id="101"/>
+      <w:bookmarkEnd w:id="102"/>
+      <w:bookmarkEnd w:id="103"/>
       <w:r>
         <w:rPr>
           <w:szCs w:val="30"/>
@@ -9061,7 +9104,7 @@
         </w:rPr>
         <w:t>账户改动记录表</w:t>
       </w:r>
-      <w:bookmarkEnd w:id="89"/>
+      <w:bookmarkEnd w:id="98"/>
     </w:p>
     <w:tbl>
       <w:tblPr>
@@ -9070,12 +9113,12 @@
         <w:tblLook w:val="04A0" w:firstRow="1" w:lastRow="0" w:firstColumn="1" w:lastColumn="0" w:noHBand="0" w:noVBand="1"/>
       </w:tblPr>
       <w:tblGrid>
-        <w:gridCol w:w="1478"/>
-        <w:gridCol w:w="2523"/>
+        <w:gridCol w:w="1896"/>
+        <w:gridCol w:w="2311"/>
         <w:gridCol w:w="1377"/>
-        <w:gridCol w:w="983"/>
-        <w:gridCol w:w="952"/>
-        <w:gridCol w:w="983"/>
+        <w:gridCol w:w="913"/>
+        <w:gridCol w:w="886"/>
+        <w:gridCol w:w="913"/>
       </w:tblGrid>
       <w:tr>
         <w:tc>
@@ -9092,7 +9135,7 @@
                 <w:szCs w:val="21"/>
               </w:rPr>
             </w:pPr>
-            <w:bookmarkStart w:id="91" w:name="_Hlk473623567"/>
+            <w:bookmarkStart w:id="104" w:name="_Hlk473623567"/>
             <w:r>
               <w:rPr>
                 <w:rFonts w:asciiTheme="minorEastAsia" w:hAnsiTheme="minorEastAsia" w:hint="eastAsia"/>
@@ -9239,35 +9282,39 @@
             <w:pPr>
               <w:jc w:val="left"/>
               <w:rPr>
-                <w:rFonts w:asciiTheme="minorEastAsia" w:hAnsiTheme="minorEastAsia"/>
-                <w:b/>
-                <w:color w:val="000000" w:themeColor="text1"/>
-                <w:szCs w:val="21"/>
-              </w:rPr>
-            </w:pPr>
-            <w:bookmarkStart w:id="92" w:name="OLE_LINK45"/>
-            <w:bookmarkStart w:id="93" w:name="OLE_LINK46"/>
-            <w:bookmarkStart w:id="94" w:name="OLE_LINK47"/>
-            <w:r>
-              <w:rPr>
-                <w:rFonts w:asciiTheme="minorEastAsia" w:hAnsiTheme="minorEastAsia"/>
-                <w:color w:val="000000" w:themeColor="text1"/>
-                <w:szCs w:val="21"/>
-              </w:rPr>
-              <w:t>mod</w:t>
-            </w:r>
-            <w:bookmarkEnd w:id="92"/>
-            <w:bookmarkEnd w:id="93"/>
-            <w:bookmarkEnd w:id="94"/>
-            <w:r>
-              <w:rPr>
-                <w:rFonts w:asciiTheme="minorEastAsia" w:hAnsiTheme="minorEastAsia"/>
-                <w:color w:val="000000" w:themeColor="text1"/>
-                <w:szCs w:val="21"/>
-              </w:rPr>
-              <w:t>_id</w:t>
-            </w:r>
-            <w:commentRangeStart w:id="95"/>
+                <w:rFonts w:asciiTheme="minorEastAsia" w:hAnsiTheme="minorEastAsia" w:hint="eastAsia"/>
+                <w:color w:val="000000" w:themeColor="text1"/>
+                <w:szCs w:val="21"/>
+              </w:rPr>
+            </w:pPr>
+            <w:bookmarkStart w:id="105" w:name="OLE_LINK175"/>
+            <w:bookmarkStart w:id="106" w:name="OLE_LINK176"/>
+            <w:r>
+              <w:rPr>
+                <w:rFonts w:asciiTheme="minorEastAsia" w:hAnsiTheme="minorEastAsia"/>
+                <w:color w:val="000000" w:themeColor="text1"/>
+                <w:szCs w:val="21"/>
+              </w:rPr>
+              <w:t>p</w:t>
+            </w:r>
+            <w:r>
+              <w:rPr>
+                <w:rFonts w:asciiTheme="minorEastAsia" w:hAnsiTheme="minorEastAsia" w:hint="eastAsia"/>
+                <w:color w:val="000000" w:themeColor="text1"/>
+                <w:szCs w:val="21"/>
+              </w:rPr>
+              <w:t>k_</w:t>
+            </w:r>
+            <w:r>
+              <w:rPr>
+                <w:rFonts w:asciiTheme="minorEastAsia" w:hAnsiTheme="minorEastAsia"/>
+                <w:color w:val="000000" w:themeColor="text1"/>
+                <w:szCs w:val="21"/>
+              </w:rPr>
+              <w:t>accountMod_id</w:t>
+            </w:r>
+            <w:bookmarkEnd w:id="105"/>
+            <w:bookmarkEnd w:id="106"/>
           </w:p>
         </w:tc>
         <w:tc>
@@ -9286,56 +9333,79 @@
             </w:pPr>
             <w:r>
               <w:rPr>
+                <w:rFonts w:asciiTheme="minorEastAsia" w:hAnsiTheme="minorEastAsia"/>
+                <w:b/>
+                <w:color w:val="000000" w:themeColor="text1"/>
+                <w:szCs w:val="21"/>
+              </w:rPr>
+              <w:t>当前信息的ID</w:t>
+            </w:r>
+          </w:p>
+        </w:tc>
+        <w:tc>
+          <w:tcPr>
+            <w:tcW w:w="1170" w:type="dxa"/>
+          </w:tcPr>
+          <w:p>
+            <w:pPr>
+              <w:jc w:val="left"/>
+              <w:rPr>
+                <w:rFonts w:asciiTheme="minorEastAsia" w:hAnsiTheme="minorEastAsia"/>
+                <w:b/>
+                <w:color w:val="000000" w:themeColor="text1"/>
+                <w:szCs w:val="21"/>
+              </w:rPr>
+            </w:pPr>
+            <w:r>
+              <w:rPr>
+                <w:rFonts w:asciiTheme="minorEastAsia" w:hAnsiTheme="minorEastAsia"/>
+                <w:b/>
+                <w:color w:val="000000" w:themeColor="text1"/>
+                <w:szCs w:val="21"/>
+              </w:rPr>
+              <w:t>UUID</w:t>
+            </w:r>
+          </w:p>
+        </w:tc>
+        <w:tc>
+          <w:tcPr>
+            <w:tcW w:w="1018" w:type="dxa"/>
+          </w:tcPr>
+          <w:p>
+            <w:pPr>
+              <w:jc w:val="left"/>
+              <w:rPr>
+                <w:rFonts w:asciiTheme="minorEastAsia" w:hAnsiTheme="minorEastAsia"/>
+                <w:b/>
+                <w:color w:val="000000" w:themeColor="text1"/>
+                <w:szCs w:val="21"/>
+              </w:rPr>
+            </w:pPr>
+            <w:r>
+              <w:rPr>
                 <w:rFonts w:asciiTheme="minorEastAsia" w:hAnsiTheme="minorEastAsia" w:hint="eastAsia"/>
                 <w:b/>
                 <w:color w:val="000000" w:themeColor="text1"/>
                 <w:szCs w:val="21"/>
               </w:rPr>
-              <w:t>账户</w:t>
-            </w:r>
-            <w:r>
-              <w:rPr>
-                <w:rFonts w:asciiTheme="minorEastAsia" w:hAnsiTheme="minorEastAsia"/>
-                <w:b/>
-                <w:color w:val="000000" w:themeColor="text1"/>
-                <w:szCs w:val="21"/>
-              </w:rPr>
-              <w:t>id</w:t>
-            </w:r>
-            <w:commentRangeEnd w:id="95"/>
-            <w:r>
-              <w:rPr>
-                <w:rStyle w:val="a7"/>
-                <w:rFonts w:asciiTheme="minorEastAsia" w:hAnsiTheme="minorEastAsia"/>
-                <w:color w:val="000000" w:themeColor="text1"/>
-              </w:rPr>
-              <w:commentReference w:id="95"/>
-            </w:r>
-          </w:p>
-        </w:tc>
-        <w:tc>
-          <w:tcPr>
-            <w:tcW w:w="1170" w:type="dxa"/>
-          </w:tcPr>
-          <w:p>
-            <w:pPr>
-              <w:jc w:val="left"/>
-              <w:rPr>
-                <w:rFonts w:asciiTheme="minorEastAsia" w:hAnsiTheme="minorEastAsia"/>
-                <w:b/>
-                <w:color w:val="000000" w:themeColor="text1"/>
-                <w:szCs w:val="21"/>
-              </w:rPr>
-            </w:pPr>
-            <w:r>
-              <w:rPr>
-                <w:rFonts w:asciiTheme="minorEastAsia" w:hAnsiTheme="minorEastAsia"/>
-                <w:b/>
-                <w:color w:val="000000" w:themeColor="text1"/>
-                <w:szCs w:val="21"/>
-              </w:rPr>
-              <w:t>char</w:t>
-            </w:r>
+              <w:t>32</w:t>
+            </w:r>
+          </w:p>
+        </w:tc>
+        <w:tc>
+          <w:tcPr>
+            <w:tcW w:w="985" w:type="dxa"/>
+          </w:tcPr>
+          <w:p>
+            <w:pPr>
+              <w:jc w:val="left"/>
+              <w:rPr>
+                <w:rFonts w:asciiTheme="minorEastAsia" w:hAnsiTheme="minorEastAsia"/>
+                <w:b/>
+                <w:color w:val="000000" w:themeColor="text1"/>
+                <w:szCs w:val="21"/>
+              </w:rPr>
+            </w:pPr>
           </w:p>
         </w:tc>
         <w:tc>
@@ -9345,181 +9415,6 @@
           <w:p>
             <w:pPr>
               <w:jc w:val="left"/>
-              <w:rPr>
-                <w:rFonts w:asciiTheme="minorEastAsia" w:hAnsiTheme="minorEastAsia"/>
-                <w:b/>
-                <w:color w:val="000000" w:themeColor="text1"/>
-                <w:szCs w:val="21"/>
-              </w:rPr>
-            </w:pPr>
-            <w:r>
-              <w:rPr>
-                <w:rFonts w:asciiTheme="minorEastAsia" w:hAnsiTheme="minorEastAsia"/>
-                <w:b/>
-                <w:color w:val="000000" w:themeColor="text1"/>
-                <w:szCs w:val="21"/>
-              </w:rPr>
-              <w:t>32</w:t>
-            </w:r>
-          </w:p>
-        </w:tc>
-        <w:tc>
-          <w:tcPr>
-            <w:tcW w:w="985" w:type="dxa"/>
-          </w:tcPr>
-          <w:p>
-            <w:pPr>
-              <w:jc w:val="center"/>
-              <w:rPr>
-                <w:rFonts w:asciiTheme="minorEastAsia" w:hAnsiTheme="minorEastAsia"/>
-                <w:b/>
-                <w:color w:val="000000" w:themeColor="text1"/>
-                <w:szCs w:val="21"/>
-              </w:rPr>
-            </w:pPr>
-          </w:p>
-        </w:tc>
-        <w:tc>
-          <w:tcPr>
-            <w:tcW w:w="1018" w:type="dxa"/>
-          </w:tcPr>
-          <w:p>
-            <w:pPr>
-              <w:jc w:val="center"/>
-              <w:rPr>
-                <w:rFonts w:asciiTheme="minorEastAsia" w:hAnsiTheme="minorEastAsia"/>
-                <w:b/>
-                <w:color w:val="000000" w:themeColor="text1"/>
-                <w:szCs w:val="21"/>
-              </w:rPr>
-            </w:pPr>
-          </w:p>
-        </w:tc>
-      </w:tr>
-      <w:bookmarkEnd w:id="91"/>
-      <w:tr>
-        <w:tc>
-          <w:tcPr>
-            <w:tcW w:w="1477" w:type="dxa"/>
-          </w:tcPr>
-          <w:p>
-            <w:pPr>
-              <w:jc w:val="left"/>
-              <w:rPr>
-                <w:rFonts w:asciiTheme="minorEastAsia" w:hAnsiTheme="minorEastAsia"/>
-                <w:b/>
-                <w:color w:val="000000" w:themeColor="text1"/>
-                <w:szCs w:val="21"/>
-              </w:rPr>
-            </w:pPr>
-            <w:r>
-              <w:rPr>
-                <w:rFonts w:asciiTheme="minorEastAsia" w:hAnsiTheme="minorEastAsia"/>
-                <w:color w:val="000000" w:themeColor="text1"/>
-                <w:szCs w:val="21"/>
-              </w:rPr>
-              <w:t>mod_name</w:t>
-            </w:r>
-          </w:p>
-        </w:tc>
-        <w:tc>
-          <w:tcPr>
-            <w:tcW w:w="2628" w:type="dxa"/>
-          </w:tcPr>
-          <w:p>
-            <w:pPr>
-              <w:jc w:val="left"/>
-              <w:rPr>
-                <w:rFonts w:asciiTheme="minorEastAsia" w:hAnsiTheme="minorEastAsia"/>
-                <w:b/>
-                <w:color w:val="000000" w:themeColor="text1"/>
-                <w:szCs w:val="21"/>
-              </w:rPr>
-            </w:pPr>
-            <w:r>
-              <w:rPr>
-                <w:rFonts w:asciiTheme="minorEastAsia" w:hAnsiTheme="minorEastAsia" w:hint="eastAsia"/>
-                <w:b/>
-                <w:color w:val="000000" w:themeColor="text1"/>
-                <w:szCs w:val="21"/>
-              </w:rPr>
-              <w:t>账户名称</w:t>
-            </w:r>
-          </w:p>
-        </w:tc>
-        <w:tc>
-          <w:tcPr>
-            <w:tcW w:w="1170" w:type="dxa"/>
-          </w:tcPr>
-          <w:p>
-            <w:pPr>
-              <w:jc w:val="left"/>
-              <w:rPr>
-                <w:rFonts w:asciiTheme="minorEastAsia" w:hAnsiTheme="minorEastAsia"/>
-                <w:b/>
-                <w:color w:val="000000" w:themeColor="text1"/>
-                <w:szCs w:val="21"/>
-              </w:rPr>
-            </w:pPr>
-            <w:r>
-              <w:rPr>
-                <w:rFonts w:asciiTheme="minorEastAsia" w:hAnsiTheme="minorEastAsia"/>
-                <w:b/>
-                <w:color w:val="000000" w:themeColor="text1"/>
-                <w:szCs w:val="21"/>
-              </w:rPr>
-              <w:t>varchar</w:t>
-            </w:r>
-          </w:p>
-        </w:tc>
-        <w:tc>
-          <w:tcPr>
-            <w:tcW w:w="1018" w:type="dxa"/>
-          </w:tcPr>
-          <w:p>
-            <w:pPr>
-              <w:jc w:val="left"/>
-              <w:rPr>
-                <w:rFonts w:asciiTheme="minorEastAsia" w:hAnsiTheme="minorEastAsia"/>
-                <w:b/>
-                <w:color w:val="000000" w:themeColor="text1"/>
-                <w:szCs w:val="21"/>
-              </w:rPr>
-            </w:pPr>
-            <w:r>
-              <w:rPr>
-                <w:rFonts w:asciiTheme="minorEastAsia" w:hAnsiTheme="minorEastAsia"/>
-                <w:b/>
-                <w:color w:val="000000" w:themeColor="text1"/>
-                <w:szCs w:val="21"/>
-              </w:rPr>
-              <w:t>20</w:t>
-            </w:r>
-          </w:p>
-        </w:tc>
-        <w:tc>
-          <w:tcPr>
-            <w:tcW w:w="985" w:type="dxa"/>
-          </w:tcPr>
-          <w:p>
-            <w:pPr>
-              <w:jc w:val="center"/>
-              <w:rPr>
-                <w:rFonts w:asciiTheme="minorEastAsia" w:hAnsiTheme="minorEastAsia"/>
-                <w:b/>
-                <w:color w:val="000000" w:themeColor="text1"/>
-                <w:szCs w:val="21"/>
-              </w:rPr>
-            </w:pPr>
-          </w:p>
-        </w:tc>
-        <w:tc>
-          <w:tcPr>
-            <w:tcW w:w="1018" w:type="dxa"/>
-          </w:tcPr>
-          <w:p>
-            <w:pPr>
-              <w:jc w:val="center"/>
               <w:rPr>
                 <w:rFonts w:asciiTheme="minorEastAsia" w:hAnsiTheme="minorEastAsia"/>
                 <w:b/>
@@ -9545,24 +9440,30 @@
                 <w:szCs w:val="21"/>
               </w:rPr>
             </w:pPr>
-            <w:bookmarkStart w:id="96" w:name="OLE_LINK48"/>
-            <w:r>
-              <w:rPr>
-                <w:rFonts w:asciiTheme="minorEastAsia" w:hAnsiTheme="minorEastAsia"/>
-                <w:color w:val="000000" w:themeColor="text1"/>
-                <w:szCs w:val="21"/>
-              </w:rPr>
-              <w:t>mod_</w:t>
-            </w:r>
-            <w:bookmarkEnd w:id="96"/>
-            <w:r>
-              <w:rPr>
-                <w:rFonts w:asciiTheme="minorEastAsia" w:hAnsiTheme="minorEastAsia"/>
-                <w:color w:val="000000" w:themeColor="text1"/>
-                <w:szCs w:val="21"/>
-              </w:rPr>
-              <w:t>phone</w:t>
-            </w:r>
+            <w:bookmarkStart w:id="107" w:name="OLE_LINK45"/>
+            <w:bookmarkStart w:id="108" w:name="OLE_LINK46"/>
+            <w:bookmarkStart w:id="109" w:name="OLE_LINK47"/>
+            <w:bookmarkStart w:id="110" w:name="_Hlk480382235"/>
+            <w:r>
+              <w:rPr>
+                <w:rFonts w:asciiTheme="minorEastAsia" w:hAnsiTheme="minorEastAsia"/>
+                <w:color w:val="000000" w:themeColor="text1"/>
+                <w:szCs w:val="21"/>
+              </w:rPr>
+              <w:t>mod</w:t>
+            </w:r>
+            <w:bookmarkEnd w:id="107"/>
+            <w:bookmarkEnd w:id="108"/>
+            <w:bookmarkEnd w:id="109"/>
+            <w:r>
+              <w:rPr>
+                <w:rFonts w:asciiTheme="minorEastAsia" w:hAnsiTheme="minorEastAsia"/>
+                <w:color w:val="000000" w:themeColor="text1"/>
+                <w:szCs w:val="21"/>
+              </w:rPr>
+              <w:t>_id</w:t>
+            </w:r>
+            <w:commentRangeStart w:id="111"/>
           </w:p>
         </w:tc>
         <w:tc>
@@ -9586,7 +9487,25 @@
                 <w:color w:val="000000" w:themeColor="text1"/>
                 <w:szCs w:val="21"/>
               </w:rPr>
-              <w:t>绑定手机号</w:t>
+              <w:t>账户</w:t>
+            </w:r>
+            <w:r>
+              <w:rPr>
+                <w:rFonts w:asciiTheme="minorEastAsia" w:hAnsiTheme="minorEastAsia"/>
+                <w:b/>
+                <w:color w:val="000000" w:themeColor="text1"/>
+                <w:szCs w:val="21"/>
+              </w:rPr>
+              <w:t>id</w:t>
+            </w:r>
+            <w:commentRangeEnd w:id="111"/>
+            <w:r>
+              <w:rPr>
+                <w:rStyle w:val="a7"/>
+                <w:rFonts w:asciiTheme="minorEastAsia" w:hAnsiTheme="minorEastAsia"/>
+                <w:color w:val="000000" w:themeColor="text1"/>
+              </w:rPr>
+              <w:commentReference w:id="111"/>
             </w:r>
           </w:p>
         </w:tc>
@@ -9636,7 +9555,141 @@
                 <w:color w:val="000000" w:themeColor="text1"/>
                 <w:szCs w:val="21"/>
               </w:rPr>
-              <w:t>11</w:t>
+              <w:t>32</w:t>
+            </w:r>
+          </w:p>
+        </w:tc>
+        <w:tc>
+          <w:tcPr>
+            <w:tcW w:w="985" w:type="dxa"/>
+          </w:tcPr>
+          <w:p>
+            <w:pPr>
+              <w:jc w:val="center"/>
+              <w:rPr>
+                <w:rFonts w:asciiTheme="minorEastAsia" w:hAnsiTheme="minorEastAsia"/>
+                <w:b/>
+                <w:color w:val="000000" w:themeColor="text1"/>
+                <w:szCs w:val="21"/>
+              </w:rPr>
+            </w:pPr>
+          </w:p>
+        </w:tc>
+        <w:tc>
+          <w:tcPr>
+            <w:tcW w:w="1018" w:type="dxa"/>
+          </w:tcPr>
+          <w:p>
+            <w:pPr>
+              <w:jc w:val="center"/>
+              <w:rPr>
+                <w:rFonts w:asciiTheme="minorEastAsia" w:hAnsiTheme="minorEastAsia"/>
+                <w:b/>
+                <w:color w:val="000000" w:themeColor="text1"/>
+                <w:szCs w:val="21"/>
+              </w:rPr>
+            </w:pPr>
+          </w:p>
+        </w:tc>
+      </w:tr>
+      <w:bookmarkEnd w:id="104"/>
+      <w:tr>
+        <w:tc>
+          <w:tcPr>
+            <w:tcW w:w="1477" w:type="dxa"/>
+          </w:tcPr>
+          <w:p>
+            <w:pPr>
+              <w:jc w:val="left"/>
+              <w:rPr>
+                <w:rFonts w:asciiTheme="minorEastAsia" w:hAnsiTheme="minorEastAsia"/>
+                <w:b/>
+                <w:color w:val="000000" w:themeColor="text1"/>
+                <w:szCs w:val="21"/>
+              </w:rPr>
+            </w:pPr>
+            <w:r>
+              <w:rPr>
+                <w:rFonts w:asciiTheme="minorEastAsia" w:hAnsiTheme="minorEastAsia"/>
+                <w:color w:val="000000" w:themeColor="text1"/>
+                <w:szCs w:val="21"/>
+              </w:rPr>
+              <w:t>mod_name</w:t>
+            </w:r>
+          </w:p>
+        </w:tc>
+        <w:tc>
+          <w:tcPr>
+            <w:tcW w:w="2628" w:type="dxa"/>
+          </w:tcPr>
+          <w:p>
+            <w:pPr>
+              <w:jc w:val="left"/>
+              <w:rPr>
+                <w:rFonts w:asciiTheme="minorEastAsia" w:hAnsiTheme="minorEastAsia"/>
+                <w:b/>
+                <w:color w:val="000000" w:themeColor="text1"/>
+                <w:szCs w:val="21"/>
+              </w:rPr>
+            </w:pPr>
+            <w:r>
+              <w:rPr>
+                <w:rFonts w:asciiTheme="minorEastAsia" w:hAnsiTheme="minorEastAsia" w:hint="eastAsia"/>
+                <w:b/>
+                <w:color w:val="000000" w:themeColor="text1"/>
+                <w:szCs w:val="21"/>
+              </w:rPr>
+              <w:t>账户名称</w:t>
+            </w:r>
+          </w:p>
+        </w:tc>
+        <w:tc>
+          <w:tcPr>
+            <w:tcW w:w="1170" w:type="dxa"/>
+          </w:tcPr>
+          <w:p>
+            <w:pPr>
+              <w:jc w:val="left"/>
+              <w:rPr>
+                <w:rFonts w:asciiTheme="minorEastAsia" w:hAnsiTheme="minorEastAsia"/>
+                <w:b/>
+                <w:color w:val="000000" w:themeColor="text1"/>
+                <w:szCs w:val="21"/>
+              </w:rPr>
+            </w:pPr>
+            <w:r>
+              <w:rPr>
+                <w:rFonts w:asciiTheme="minorEastAsia" w:hAnsiTheme="minorEastAsia"/>
+                <w:b/>
+                <w:color w:val="000000" w:themeColor="text1"/>
+                <w:szCs w:val="21"/>
+              </w:rPr>
+              <w:t>varchar</w:t>
+            </w:r>
+          </w:p>
+        </w:tc>
+        <w:tc>
+          <w:tcPr>
+            <w:tcW w:w="1018" w:type="dxa"/>
+          </w:tcPr>
+          <w:p>
+            <w:pPr>
+              <w:jc w:val="left"/>
+              <w:rPr>
+                <w:rFonts w:asciiTheme="minorEastAsia" w:hAnsiTheme="minorEastAsia"/>
+                <w:b/>
+                <w:color w:val="000000" w:themeColor="text1"/>
+                <w:szCs w:val="21"/>
+              </w:rPr>
+            </w:pPr>
+            <w:r>
+              <w:rPr>
+                <w:rFonts w:asciiTheme="minorEastAsia" w:hAnsiTheme="minorEastAsia"/>
+                <w:b/>
+                <w:color w:val="000000" w:themeColor="text1"/>
+                <w:szCs w:val="21"/>
+              </w:rPr>
+              <w:t>20</w:t>
             </w:r>
           </w:p>
         </w:tc>
@@ -9688,13 +9741,23 @@
                 <w:szCs w:val="21"/>
               </w:rPr>
             </w:pPr>
-            <w:r>
-              <w:rPr>
-                <w:rFonts w:asciiTheme="minorEastAsia" w:hAnsiTheme="minorEastAsia"/>
-                <w:color w:val="000000" w:themeColor="text1"/>
-                <w:szCs w:val="21"/>
-              </w:rPr>
-              <w:t>mod_email</w:t>
+            <w:bookmarkStart w:id="112" w:name="OLE_LINK48"/>
+            <w:r>
+              <w:rPr>
+                <w:rFonts w:asciiTheme="minorEastAsia" w:hAnsiTheme="minorEastAsia"/>
+                <w:color w:val="000000" w:themeColor="text1"/>
+                <w:szCs w:val="21"/>
+              </w:rPr>
+              <w:t>mod_</w:t>
+            </w:r>
+            <w:bookmarkEnd w:id="112"/>
+            <w:r>
+              <w:rPr>
+                <w:rFonts w:asciiTheme="minorEastAsia" w:hAnsiTheme="minorEastAsia"/>
+                <w:color w:val="000000" w:themeColor="text1"/>
+                <w:szCs w:val="21"/>
+              </w:rPr>
+              <w:t>phone</w:t>
             </w:r>
           </w:p>
         </w:tc>
@@ -9714,12 +9777,12 @@
             </w:pPr>
             <w:r>
               <w:rPr>
-                <w:rFonts w:asciiTheme="minorEastAsia" w:hAnsiTheme="minorEastAsia"/>
-                <w:b/>
-                <w:color w:val="000000" w:themeColor="text1"/>
-                <w:szCs w:val="21"/>
-              </w:rPr>
-              <w:t>绑定邮箱</w:t>
+                <w:rFonts w:asciiTheme="minorEastAsia" w:hAnsiTheme="minorEastAsia" w:hint="eastAsia"/>
+                <w:b/>
+                <w:color w:val="000000" w:themeColor="text1"/>
+                <w:szCs w:val="21"/>
+              </w:rPr>
+              <w:t>绑定手机号</w:t>
             </w:r>
           </w:p>
         </w:tc>
@@ -9744,7 +9807,7 @@
                 <w:color w:val="000000" w:themeColor="text1"/>
                 <w:szCs w:val="21"/>
               </w:rPr>
-              <w:t>varchar</w:t>
+              <w:t>char</w:t>
             </w:r>
           </w:p>
         </w:tc>
@@ -9769,7 +9832,7 @@
                 <w:color w:val="000000" w:themeColor="text1"/>
                 <w:szCs w:val="21"/>
               </w:rPr>
-              <w:t>40</w:t>
+              <w:t>11</w:t>
             </w:r>
           </w:p>
         </w:tc>
@@ -9827,7 +9890,7 @@
                 <w:color w:val="000000" w:themeColor="text1"/>
                 <w:szCs w:val="21"/>
               </w:rPr>
-              <w:t>mod_reg_time</w:t>
+              <w:t>mod_email</w:t>
             </w:r>
           </w:p>
         </w:tc>
@@ -9847,12 +9910,12 @@
             </w:pPr>
             <w:r>
               <w:rPr>
-                <w:rFonts w:asciiTheme="minorEastAsia" w:hAnsiTheme="minorEastAsia" w:hint="eastAsia"/>
-                <w:b/>
-                <w:color w:val="000000" w:themeColor="text1"/>
-                <w:szCs w:val="21"/>
-              </w:rPr>
-              <w:t>账号注册时间</w:t>
+                <w:rFonts w:asciiTheme="minorEastAsia" w:hAnsiTheme="minorEastAsia"/>
+                <w:b/>
+                <w:color w:val="000000" w:themeColor="text1"/>
+                <w:szCs w:val="21"/>
+              </w:rPr>
+              <w:t>绑定邮箱</w:t>
             </w:r>
           </w:p>
         </w:tc>
@@ -9877,7 +9940,7 @@
                 <w:color w:val="000000" w:themeColor="text1"/>
                 <w:szCs w:val="21"/>
               </w:rPr>
-              <w:t>datetime</w:t>
+              <w:t>varchar</w:t>
             </w:r>
           </w:p>
         </w:tc>
@@ -9895,6 +9958,15 @@
                 <w:szCs w:val="21"/>
               </w:rPr>
             </w:pPr>
+            <w:r>
+              <w:rPr>
+                <w:rFonts w:asciiTheme="minorEastAsia" w:hAnsiTheme="minorEastAsia"/>
+                <w:b/>
+                <w:color w:val="000000" w:themeColor="text1"/>
+                <w:szCs w:val="21"/>
+              </w:rPr>
+              <w:t>40</w:t>
+            </w:r>
           </w:p>
         </w:tc>
         <w:tc>
@@ -9951,7 +10023,7 @@
                 <w:color w:val="000000" w:themeColor="text1"/>
                 <w:szCs w:val="21"/>
               </w:rPr>
-              <w:t>mod_role</w:t>
+              <w:t>mod_reg_time</w:t>
             </w:r>
           </w:p>
         </w:tc>
@@ -9971,20 +10043,12 @@
             </w:pPr>
             <w:r>
               <w:rPr>
-                <w:rFonts w:asciiTheme="minorEastAsia" w:hAnsiTheme="minorEastAsia"/>
-                <w:b/>
-                <w:color w:val="000000" w:themeColor="text1"/>
-                <w:szCs w:val="21"/>
-              </w:rPr>
-              <w:t>分配的角色</w:t>
-            </w:r>
-            <w:r>
-              <w:rPr>
-                <w:rStyle w:val="a7"/>
-                <w:rFonts w:asciiTheme="minorEastAsia" w:hAnsiTheme="minorEastAsia"/>
-                <w:color w:val="000000" w:themeColor="text1"/>
-              </w:rPr>
-              <w:commentReference w:id="97"/>
+                <w:rFonts w:asciiTheme="minorEastAsia" w:hAnsiTheme="minorEastAsia" w:hint="eastAsia"/>
+                <w:b/>
+                <w:color w:val="000000" w:themeColor="text1"/>
+                <w:szCs w:val="21"/>
+              </w:rPr>
+              <w:t>账号注册时间</w:t>
             </w:r>
           </w:p>
         </w:tc>
@@ -10009,7 +10073,7 @@
                 <w:color w:val="000000" w:themeColor="text1"/>
                 <w:szCs w:val="21"/>
               </w:rPr>
-              <w:t>char</w:t>
+              <w:t>datetime</w:t>
             </w:r>
           </w:p>
         </w:tc>
@@ -10027,15 +10091,6 @@
                 <w:szCs w:val="21"/>
               </w:rPr>
             </w:pPr>
-            <w:r>
-              <w:rPr>
-                <w:rFonts w:asciiTheme="minorEastAsia" w:hAnsiTheme="minorEastAsia"/>
-                <w:b/>
-                <w:color w:val="000000" w:themeColor="text1"/>
-                <w:szCs w:val="21"/>
-              </w:rPr>
-              <w:t>32</w:t>
-            </w:r>
           </w:p>
         </w:tc>
         <w:tc>
@@ -10092,7 +10147,7 @@
                 <w:color w:val="000000" w:themeColor="text1"/>
                 <w:szCs w:val="21"/>
               </w:rPr>
-              <w:t>mod_time</w:t>
+              <w:t>mod_role</w:t>
             </w:r>
           </w:p>
         </w:tc>
@@ -10117,7 +10172,15 @@
                 <w:color w:val="000000" w:themeColor="text1"/>
                 <w:szCs w:val="21"/>
               </w:rPr>
-              <w:t>修改信息的时间</w:t>
+              <w:t>分配的角色</w:t>
+            </w:r>
+            <w:r>
+              <w:rPr>
+                <w:rStyle w:val="a7"/>
+                <w:rFonts w:asciiTheme="minorEastAsia" w:hAnsiTheme="minorEastAsia"/>
+                <w:color w:val="000000" w:themeColor="text1"/>
+              </w:rPr>
+              <w:commentReference w:id="113"/>
             </w:r>
           </w:p>
         </w:tc>
@@ -10142,7 +10205,7 @@
                 <w:color w:val="000000" w:themeColor="text1"/>
                 <w:szCs w:val="21"/>
               </w:rPr>
-              <w:t>datetime</w:t>
+              <w:t>char</w:t>
             </w:r>
           </w:p>
         </w:tc>
@@ -10160,6 +10223,15 @@
                 <w:szCs w:val="21"/>
               </w:rPr>
             </w:pPr>
+            <w:r>
+              <w:rPr>
+                <w:rFonts w:asciiTheme="minorEastAsia" w:hAnsiTheme="minorEastAsia"/>
+                <w:b/>
+                <w:color w:val="000000" w:themeColor="text1"/>
+                <w:szCs w:val="21"/>
+              </w:rPr>
+              <w:t>32</w:t>
+            </w:r>
           </w:p>
         </w:tc>
         <w:tc>
@@ -10216,7 +10288,7 @@
                 <w:color w:val="000000" w:themeColor="text1"/>
                 <w:szCs w:val="21"/>
               </w:rPr>
-              <w:t>mod_ip</w:t>
+              <w:t>mod_time</w:t>
             </w:r>
           </w:p>
         </w:tc>
@@ -10241,7 +10313,7 @@
                 <w:color w:val="000000" w:themeColor="text1"/>
                 <w:szCs w:val="21"/>
               </w:rPr>
-              <w:t>修改信息的ip地址</w:t>
+              <w:t>修改信息的时间</w:t>
             </w:r>
           </w:p>
         </w:tc>
@@ -10266,7 +10338,7 @@
                 <w:color w:val="000000" w:themeColor="text1"/>
                 <w:szCs w:val="21"/>
               </w:rPr>
-              <w:t>char</w:t>
+              <w:t>datetime</w:t>
             </w:r>
           </w:p>
         </w:tc>
@@ -10284,15 +10356,6 @@
                 <w:szCs w:val="21"/>
               </w:rPr>
             </w:pPr>
-            <w:r>
-              <w:rPr>
-                <w:rFonts w:asciiTheme="minorEastAsia" w:hAnsiTheme="minorEastAsia"/>
-                <w:b/>
-                <w:color w:val="000000" w:themeColor="text1"/>
-                <w:szCs w:val="21"/>
-              </w:rPr>
-              <w:t>15</w:t>
-            </w:r>
           </w:p>
         </w:tc>
         <w:tc>
@@ -10338,19 +10401,19 @@
               <w:jc w:val="left"/>
               <w:rPr>
                 <w:rFonts w:asciiTheme="minorEastAsia" w:hAnsiTheme="minorEastAsia"/>
-                <w:color w:val="000000" w:themeColor="text1"/>
-                <w:szCs w:val="21"/>
-              </w:rPr>
-            </w:pPr>
-            <w:r>
-              <w:rPr>
-                <w:rFonts w:asciiTheme="minorEastAsia" w:hAnsiTheme="minorEastAsia"/>
-                <w:color w:val="000000" w:themeColor="text1"/>
-                <w:szCs w:val="21"/>
-              </w:rPr>
-              <w:t>mod_ device</w:t>
-            </w:r>
-            <w:commentRangeStart w:id="98"/>
+                <w:b/>
+                <w:color w:val="000000" w:themeColor="text1"/>
+                <w:szCs w:val="21"/>
+              </w:rPr>
+            </w:pPr>
+            <w:r>
+              <w:rPr>
+                <w:rFonts w:asciiTheme="minorEastAsia" w:hAnsiTheme="minorEastAsia"/>
+                <w:color w:val="000000" w:themeColor="text1"/>
+                <w:szCs w:val="21"/>
+              </w:rPr>
+              <w:t>mod_ip</w:t>
+            </w:r>
           </w:p>
         </w:tc>
         <w:tc>
@@ -10374,11 +10437,154 @@
                 <w:color w:val="000000" w:themeColor="text1"/>
                 <w:szCs w:val="21"/>
               </w:rPr>
+              <w:t>修改信息的ip地址</w:t>
+            </w:r>
+          </w:p>
+        </w:tc>
+        <w:tc>
+          <w:tcPr>
+            <w:tcW w:w="1170" w:type="dxa"/>
+          </w:tcPr>
+          <w:p>
+            <w:pPr>
+              <w:jc w:val="left"/>
+              <w:rPr>
+                <w:rFonts w:asciiTheme="minorEastAsia" w:hAnsiTheme="minorEastAsia"/>
+                <w:b/>
+                <w:color w:val="000000" w:themeColor="text1"/>
+                <w:szCs w:val="21"/>
+              </w:rPr>
+            </w:pPr>
+            <w:r>
+              <w:rPr>
+                <w:rFonts w:asciiTheme="minorEastAsia" w:hAnsiTheme="minorEastAsia"/>
+                <w:b/>
+                <w:color w:val="000000" w:themeColor="text1"/>
+                <w:szCs w:val="21"/>
+              </w:rPr>
+              <w:t>char</w:t>
+            </w:r>
+          </w:p>
+        </w:tc>
+        <w:tc>
+          <w:tcPr>
+            <w:tcW w:w="1018" w:type="dxa"/>
+          </w:tcPr>
+          <w:p>
+            <w:pPr>
+              <w:jc w:val="left"/>
+              <w:rPr>
+                <w:rFonts w:asciiTheme="minorEastAsia" w:hAnsiTheme="minorEastAsia"/>
+                <w:b/>
+                <w:color w:val="000000" w:themeColor="text1"/>
+                <w:szCs w:val="21"/>
+              </w:rPr>
+            </w:pPr>
+            <w:r>
+              <w:rPr>
+                <w:rFonts w:asciiTheme="minorEastAsia" w:hAnsiTheme="minorEastAsia"/>
+                <w:b/>
+                <w:color w:val="000000" w:themeColor="text1"/>
+                <w:szCs w:val="21"/>
+              </w:rPr>
+              <w:t>15</w:t>
+            </w:r>
+          </w:p>
+        </w:tc>
+        <w:tc>
+          <w:tcPr>
+            <w:tcW w:w="985" w:type="dxa"/>
+          </w:tcPr>
+          <w:p>
+            <w:pPr>
+              <w:jc w:val="center"/>
+              <w:rPr>
+                <w:rFonts w:asciiTheme="minorEastAsia" w:hAnsiTheme="minorEastAsia"/>
+                <w:b/>
+                <w:color w:val="000000" w:themeColor="text1"/>
+                <w:szCs w:val="21"/>
+              </w:rPr>
+            </w:pPr>
+          </w:p>
+        </w:tc>
+        <w:tc>
+          <w:tcPr>
+            <w:tcW w:w="1018" w:type="dxa"/>
+          </w:tcPr>
+          <w:p>
+            <w:pPr>
+              <w:jc w:val="center"/>
+              <w:rPr>
+                <w:rFonts w:asciiTheme="minorEastAsia" w:hAnsiTheme="minorEastAsia"/>
+                <w:b/>
+                <w:color w:val="000000" w:themeColor="text1"/>
+                <w:szCs w:val="21"/>
+              </w:rPr>
+            </w:pPr>
+          </w:p>
+        </w:tc>
+      </w:tr>
+      <w:tr>
+        <w:tc>
+          <w:tcPr>
+            <w:tcW w:w="1477" w:type="dxa"/>
+          </w:tcPr>
+          <w:p>
+            <w:pPr>
+              <w:jc w:val="left"/>
+              <w:rPr>
+                <w:rFonts w:asciiTheme="minorEastAsia" w:hAnsiTheme="minorEastAsia"/>
+                <w:color w:val="000000" w:themeColor="text1"/>
+                <w:szCs w:val="21"/>
+              </w:rPr>
+            </w:pPr>
+            <w:r>
+              <w:rPr>
+                <w:rFonts w:asciiTheme="minorEastAsia" w:hAnsiTheme="minorEastAsia"/>
+                <w:color w:val="000000" w:themeColor="text1"/>
+                <w:szCs w:val="21"/>
+              </w:rPr>
+              <w:t>mod_</w:t>
+            </w:r>
+            <w:bookmarkStart w:id="114" w:name="_GoBack"/>
+            <w:bookmarkEnd w:id="114"/>
+            <w:r>
+              <w:rPr>
+                <w:rFonts w:asciiTheme="minorEastAsia" w:hAnsiTheme="minorEastAsia"/>
+                <w:color w:val="000000" w:themeColor="text1"/>
+                <w:szCs w:val="21"/>
+              </w:rPr>
+              <w:t>device</w:t>
+            </w:r>
+            <w:commentRangeStart w:id="115"/>
+          </w:p>
+        </w:tc>
+        <w:tc>
+          <w:tcPr>
+            <w:tcW w:w="2628" w:type="dxa"/>
+          </w:tcPr>
+          <w:p>
+            <w:pPr>
+              <w:jc w:val="left"/>
+              <w:rPr>
+                <w:rFonts w:asciiTheme="minorEastAsia" w:hAnsiTheme="minorEastAsia"/>
+                <w:b/>
+                <w:color w:val="000000" w:themeColor="text1"/>
+                <w:szCs w:val="21"/>
+              </w:rPr>
+            </w:pPr>
+            <w:r>
+              <w:rPr>
+                <w:rFonts w:asciiTheme="minorEastAsia" w:hAnsiTheme="minorEastAsia"/>
+                <w:b/>
+                <w:color w:val="000000" w:themeColor="text1"/>
+                <w:szCs w:val="21"/>
+              </w:rPr>
               <w:t>修改信息的设备</w:t>
             </w:r>
           </w:p>
         </w:tc>
-        <w:commentRangeEnd w:id="98"/>
+        <w:commentRangeEnd w:id="115"/>
         <w:tc>
           <w:tcPr>
             <w:tcW w:w="1170" w:type="dxa"/>
@@ -10399,7 +10605,7 @@
                 <w:rFonts w:asciiTheme="minorEastAsia" w:hAnsiTheme="minorEastAsia"/>
                 <w:color w:val="000000" w:themeColor="text1"/>
               </w:rPr>
-              <w:commentReference w:id="98"/>
+              <w:commentReference w:id="115"/>
             </w:r>
             <w:r>
               <w:rPr>
@@ -10471,6 +10677,7 @@
         </w:tc>
       </w:tr>
     </w:tbl>
+    <w:bookmarkEnd w:id="110"/>
     <w:p>
       <w:pPr>
         <w:rPr>
@@ -10500,7 +10707,7 @@
       <w:pPr>
         <w:pStyle w:val="1"/>
       </w:pPr>
-      <w:bookmarkStart w:id="99" w:name="_Toc474601238"/>
+      <w:bookmarkStart w:id="116" w:name="_Toc474601238"/>
       <w:r>
         <w:t>二</w:t>
       </w:r>
@@ -10513,13 +10720,13 @@
       <w:r>
         <w:t>商家模块</w:t>
       </w:r>
-      <w:bookmarkEnd w:id="99"/>
+      <w:bookmarkEnd w:id="116"/>
     </w:p>
     <w:p>
       <w:pPr>
         <w:pStyle w:val="2"/>
       </w:pPr>
-      <w:bookmarkStart w:id="100" w:name="_Toc474601239"/>
+      <w:bookmarkStart w:id="117" w:name="_Toc474601239"/>
       <w:r>
         <w:t>t_business</w:t>
       </w:r>
@@ -10535,7 +10742,7 @@
         </w:rPr>
         <w:t>（商家注册信息表）</w:t>
       </w:r>
-      <w:bookmarkEnd w:id="100"/>
+      <w:bookmarkEnd w:id="117"/>
     </w:p>
     <w:tbl>
       <w:tblPr>
@@ -11747,15 +11954,15 @@
                 <w:szCs w:val="21"/>
               </w:rPr>
             </w:pPr>
-            <w:bookmarkStart w:id="101" w:name="OLE_LINK62"/>
-            <w:bookmarkStart w:id="102" w:name="OLE_LINK63"/>
-            <w:bookmarkStart w:id="103" w:name="OLE_LINK64"/>
-            <w:bookmarkStart w:id="104" w:name="OLE_LINK32"/>
-            <w:bookmarkStart w:id="105" w:name="OLE_LINK37"/>
-            <w:bookmarkStart w:id="106" w:name="OLE_LINK38"/>
-            <w:bookmarkStart w:id="107" w:name="OLE_LINK39"/>
-            <w:bookmarkStart w:id="108" w:name="OLE_LINK65"/>
-            <w:bookmarkStart w:id="109" w:name="OLE_LINK66"/>
+            <w:bookmarkStart w:id="118" w:name="OLE_LINK62"/>
+            <w:bookmarkStart w:id="119" w:name="OLE_LINK63"/>
+            <w:bookmarkStart w:id="120" w:name="OLE_LINK64"/>
+            <w:bookmarkStart w:id="121" w:name="OLE_LINK32"/>
+            <w:bookmarkStart w:id="122" w:name="OLE_LINK37"/>
+            <w:bookmarkStart w:id="123" w:name="OLE_LINK38"/>
+            <w:bookmarkStart w:id="124" w:name="OLE_LINK39"/>
+            <w:bookmarkStart w:id="125" w:name="OLE_LINK65"/>
+            <w:bookmarkStart w:id="126" w:name="OLE_LINK66"/>
             <w:r>
               <w:rPr>
                 <w:rFonts w:asciiTheme="minorEastAsia" w:hAnsiTheme="minorEastAsia"/>
@@ -11775,15 +11982,15 @@
               </w:rPr>
               <w:t>picture</w:t>
             </w:r>
-            <w:bookmarkEnd w:id="101"/>
-            <w:bookmarkEnd w:id="102"/>
-            <w:bookmarkEnd w:id="103"/>
-            <w:bookmarkEnd w:id="104"/>
-            <w:bookmarkEnd w:id="105"/>
-            <w:bookmarkEnd w:id="106"/>
-            <w:bookmarkEnd w:id="107"/>
-            <w:bookmarkEnd w:id="108"/>
-            <w:bookmarkEnd w:id="109"/>
+            <w:bookmarkEnd w:id="118"/>
+            <w:bookmarkEnd w:id="119"/>
+            <w:bookmarkEnd w:id="120"/>
+            <w:bookmarkEnd w:id="121"/>
+            <w:bookmarkEnd w:id="122"/>
+            <w:bookmarkEnd w:id="123"/>
+            <w:bookmarkEnd w:id="124"/>
+            <w:bookmarkEnd w:id="125"/>
+            <w:bookmarkEnd w:id="126"/>
           </w:p>
         </w:tc>
         <w:tc>
@@ -12048,7 +12255,7 @@
       <w:pPr>
         <w:pStyle w:val="2"/>
       </w:pPr>
-      <w:bookmarkStart w:id="110" w:name="_Toc474601240"/>
+      <w:bookmarkStart w:id="127" w:name="_Toc474601240"/>
       <w:r>
         <w:t>t_store</w:t>
       </w:r>
@@ -12082,7 +12289,7 @@
         </w:rPr>
         <w:t>）</w:t>
       </w:r>
-      <w:bookmarkEnd w:id="110"/>
+      <w:bookmarkEnd w:id="127"/>
     </w:p>
     <w:p>
       <w:pPr>
@@ -12468,6 +12675,7 @@
                 <w:color w:val="000000" w:themeColor="text1"/>
                 <w:szCs w:val="21"/>
               </w:rPr>
+              <w:lastRenderedPageBreak/>
               <w:t>sto_name</w:t>
             </w:r>
           </w:p>
@@ -12609,7 +12817,6 @@
                 <w:color w:val="000000" w:themeColor="text1"/>
                 <w:szCs w:val="21"/>
               </w:rPr>
-              <w:lastRenderedPageBreak/>
               <w:t>fk</w:t>
             </w:r>
             <w:r>
@@ -13558,7 +13765,7 @@
       <w:pPr>
         <w:pStyle w:val="2"/>
       </w:pPr>
-      <w:bookmarkStart w:id="111" w:name="_Toc474601241"/>
+      <w:bookmarkStart w:id="128" w:name="_Toc474601241"/>
       <w:r>
         <w:t>t_address</w:t>
       </w:r>
@@ -13568,7 +13775,7 @@
       <w:r>
         <w:t>商家地址</w:t>
       </w:r>
-      <w:bookmarkEnd w:id="111"/>
+      <w:bookmarkEnd w:id="128"/>
       <w:r>
         <w:rPr>
           <w:rFonts w:hint="eastAsia"/>
@@ -13605,7 +13812,7 @@
                 <w:szCs w:val="21"/>
               </w:rPr>
             </w:pPr>
-            <w:bookmarkStart w:id="112" w:name="_Hlk473624581"/>
+            <w:bookmarkStart w:id="129" w:name="_Hlk473624581"/>
             <w:r>
               <w:rPr>
                 <w:rFonts w:asciiTheme="minorEastAsia" w:hAnsiTheme="minorEastAsia" w:hint="eastAsia"/>
@@ -13743,7 +13950,7 @@
           </w:p>
         </w:tc>
       </w:tr>
-      <w:bookmarkEnd w:id="112"/>
+      <w:bookmarkEnd w:id="129"/>
       <w:tr>
         <w:tc>
           <w:tcPr>
@@ -13929,7 +14136,7 @@
                 <w:szCs w:val="21"/>
               </w:rPr>
             </w:pPr>
-            <w:bookmarkStart w:id="113" w:name="OLE_LINK16"/>
+            <w:bookmarkStart w:id="130" w:name="OLE_LINK16"/>
             <w:r>
               <w:rPr>
                 <w:rFonts w:asciiTheme="minorEastAsia" w:hAnsiTheme="minorEastAsia"/>
@@ -13957,7 +14164,7 @@
               </w:rPr>
               <w:t>_</w:t>
             </w:r>
-            <w:bookmarkEnd w:id="113"/>
+            <w:bookmarkEnd w:id="130"/>
             <w:r>
               <w:rPr>
                 <w:rFonts w:asciiTheme="minorEastAsia" w:hAnsiTheme="minorEastAsia"/>
@@ -14960,7 +15167,7 @@
       <w:pPr>
         <w:pStyle w:val="2"/>
       </w:pPr>
-      <w:bookmarkStart w:id="114" w:name="_Toc474601242"/>
+      <w:bookmarkStart w:id="131" w:name="_Toc474601242"/>
       <w:r>
         <w:t>t_cheap</w:t>
       </w:r>
@@ -14982,7 +15189,7 @@
         </w:rPr>
         <w:t>店铺所拥有的优惠信息</w:t>
       </w:r>
-      <w:bookmarkEnd w:id="114"/>
+      <w:bookmarkEnd w:id="131"/>
     </w:p>
     <w:tbl>
       <w:tblPr>
@@ -15581,8 +15788,9 @@
       <w:pPr>
         <w:pStyle w:val="2"/>
       </w:pPr>
-      <w:bookmarkStart w:id="115" w:name="_Toc474601243"/>
+      <w:bookmarkStart w:id="132" w:name="_Toc474601243"/>
       <w:r>
+        <w:lastRenderedPageBreak/>
         <w:t>t_store_category</w:t>
       </w:r>
       <w:r>
@@ -15630,7 +15838,7 @@
         </w:rPr>
         <w:t>分类目录）</w:t>
       </w:r>
-      <w:bookmarkEnd w:id="115"/>
+      <w:bookmarkEnd w:id="132"/>
     </w:p>
     <w:p>
       <w:pPr>
@@ -15677,7 +15885,6 @@
                 <w:color w:val="000000" w:themeColor="text1"/>
                 <w:szCs w:val="21"/>
               </w:rPr>
-              <w:lastRenderedPageBreak/>
               <w:t>字段名</w:t>
             </w:r>
           </w:p>
@@ -16579,7 +16786,7 @@
       <w:pPr>
         <w:pStyle w:val="2"/>
       </w:pPr>
-      <w:bookmarkStart w:id="116" w:name="_Toc474601244"/>
+      <w:bookmarkStart w:id="133" w:name="_Toc474601244"/>
       <w:r>
         <w:t>t_comment</w:t>
       </w:r>
@@ -16592,7 +16799,7 @@
       <w:r>
         <w:t>评论表</w:t>
       </w:r>
-      <w:bookmarkEnd w:id="116"/>
+      <w:bookmarkEnd w:id="133"/>
     </w:p>
     <w:tbl>
       <w:tblPr>
@@ -17484,7 +17691,7 @@
       <w:pPr>
         <w:pStyle w:val="2"/>
       </w:pPr>
-      <w:bookmarkStart w:id="117" w:name="_Toc474601245"/>
+      <w:bookmarkStart w:id="134" w:name="_Toc474601245"/>
       <w:r>
         <w:t>t_goods</w:t>
       </w:r>
@@ -17509,7 +17716,7 @@
         </w:rPr>
         <w:t>（店铺中商品）</w:t>
       </w:r>
-      <w:bookmarkEnd w:id="117"/>
+      <w:bookmarkEnd w:id="134"/>
     </w:p>
     <w:p>
       <w:pPr>
@@ -19162,14 +19369,15 @@
       <w:pPr>
         <w:pStyle w:val="2"/>
       </w:pPr>
-      <w:bookmarkStart w:id="118" w:name="_Toc474601246"/>
-      <w:bookmarkStart w:id="119" w:name="OLE_LINK95"/>
-      <w:bookmarkStart w:id="120" w:name="OLE_LINK96"/>
+      <w:bookmarkStart w:id="135" w:name="_Toc474601246"/>
+      <w:bookmarkStart w:id="136" w:name="OLE_LINK95"/>
+      <w:bookmarkStart w:id="137" w:name="OLE_LINK96"/>
       <w:r>
+        <w:lastRenderedPageBreak/>
         <w:t>t_pictures</w:t>
       </w:r>
-      <w:bookmarkEnd w:id="119"/>
-      <w:bookmarkEnd w:id="120"/>
+      <w:bookmarkEnd w:id="136"/>
+      <w:bookmarkEnd w:id="137"/>
       <w:r>
         <w:t>:</w:t>
       </w:r>
@@ -19182,7 +19390,7 @@
       <w:r>
         <w:t>图片表</w:t>
       </w:r>
-      <w:bookmarkEnd w:id="118"/>
+      <w:bookmarkEnd w:id="135"/>
     </w:p>
     <w:tbl>
       <w:tblPr>
@@ -19365,20 +19573,19 @@
                 <w:szCs w:val="21"/>
               </w:rPr>
             </w:pPr>
-            <w:bookmarkStart w:id="121" w:name="OLE_LINK97"/>
-            <w:bookmarkStart w:id="122" w:name="OLE_LINK98"/>
-            <w:r>
-              <w:rPr>
-                <w:rFonts w:asciiTheme="minorEastAsia" w:hAnsiTheme="minorEastAsia"/>
-                <w:b/>
-                <w:color w:val="000000" w:themeColor="text1"/>
-                <w:szCs w:val="21"/>
-              </w:rPr>
-              <w:lastRenderedPageBreak/>
+            <w:bookmarkStart w:id="138" w:name="OLE_LINK97"/>
+            <w:bookmarkStart w:id="139" w:name="OLE_LINK98"/>
+            <w:r>
+              <w:rPr>
+                <w:rFonts w:asciiTheme="minorEastAsia" w:hAnsiTheme="minorEastAsia"/>
+                <w:b/>
+                <w:color w:val="000000" w:themeColor="text1"/>
+                <w:szCs w:val="21"/>
+              </w:rPr>
               <w:t>pk_pic_id</w:t>
             </w:r>
-            <w:bookmarkEnd w:id="121"/>
-            <w:bookmarkEnd w:id="122"/>
+            <w:bookmarkEnd w:id="138"/>
+            <w:bookmarkEnd w:id="139"/>
           </w:p>
         </w:tc>
         <w:tc>
@@ -19522,7 +19729,7 @@
                 <w:szCs w:val="21"/>
               </w:rPr>
             </w:pPr>
-            <w:bookmarkStart w:id="123" w:name="_Hlk480364104"/>
+            <w:bookmarkStart w:id="140" w:name="_Hlk480364104"/>
             <w:r>
               <w:rPr>
                 <w:rFonts w:asciiTheme="minorEastAsia" w:hAnsiTheme="minorEastAsia"/>
@@ -19937,7 +20144,7 @@
           </w:p>
         </w:tc>
       </w:tr>
-      <w:bookmarkEnd w:id="123"/>
+      <w:bookmarkEnd w:id="140"/>
     </w:tbl>
     <w:p>
       <w:pPr>
@@ -19961,7 +20168,7 @@
       <w:pPr>
         <w:pStyle w:val="1"/>
       </w:pPr>
-      <w:bookmarkStart w:id="124" w:name="_Toc474601247"/>
+      <w:bookmarkStart w:id="141" w:name="_Toc474601247"/>
       <w:r>
         <w:rPr>
           <w:rFonts w:hint="eastAsia"/>
@@ -19980,13 +20187,13 @@
         </w:rPr>
         <w:t>订单模块</w:t>
       </w:r>
-      <w:bookmarkEnd w:id="124"/>
+      <w:bookmarkEnd w:id="141"/>
     </w:p>
     <w:p>
       <w:pPr>
         <w:pStyle w:val="2"/>
       </w:pPr>
-      <w:bookmarkStart w:id="125" w:name="_Toc474601248"/>
+      <w:bookmarkStart w:id="142" w:name="_Toc474601248"/>
       <w:r>
         <w:t>t_cart</w:t>
       </w:r>
@@ -19999,7 +20206,7 @@
         </w:rPr>
         <w:t>购物车</w:t>
       </w:r>
-      <w:bookmarkEnd w:id="125"/>
+      <w:bookmarkEnd w:id="142"/>
     </w:p>
     <w:tbl>
       <w:tblPr>
@@ -20754,7 +20961,7 @@
       <w:pPr>
         <w:pStyle w:val="2"/>
       </w:pPr>
-      <w:bookmarkStart w:id="126" w:name="_Toc474601249"/>
+      <w:bookmarkStart w:id="143" w:name="_Toc474601249"/>
       <w:r>
         <w:t>t_order</w:t>
       </w:r>
@@ -20767,7 +20974,7 @@
         </w:rPr>
         <w:t>（订单表，用户提交的订单）</w:t>
       </w:r>
-      <w:bookmarkEnd w:id="126"/>
+      <w:bookmarkEnd w:id="143"/>
     </w:p>
     <w:tbl>
       <w:tblPr>
@@ -21738,7 +21945,7 @@
       <w:pPr>
         <w:pStyle w:val="2"/>
       </w:pPr>
-      <w:bookmarkStart w:id="127" w:name="_Toc474601250"/>
+      <w:bookmarkStart w:id="144" w:name="_Toc474601250"/>
       <w:r>
         <w:t>t_</w:t>
       </w:r>
@@ -21760,7 +21967,7 @@
       <w:r>
         <w:t>的具体子项</w:t>
       </w:r>
-      <w:bookmarkEnd w:id="127"/>
+      <w:bookmarkEnd w:id="144"/>
     </w:p>
     <w:tbl>
       <w:tblPr>
@@ -22224,6 +22431,7 @@
                 <w:color w:val="000000" w:themeColor="text1"/>
                 <w:szCs w:val="21"/>
               </w:rPr>
+              <w:lastRenderedPageBreak/>
               <w:t>ite_subtotal</w:t>
             </w:r>
           </w:p>
@@ -22493,7 +22701,7 @@
                 <w:szCs w:val="21"/>
               </w:rPr>
             </w:pPr>
-            <w:commentRangeStart w:id="128"/>
+            <w:commentRangeStart w:id="145"/>
             <w:r>
               <w:rPr>
                 <w:rFonts w:asciiTheme="minorEastAsia" w:hAnsiTheme="minorEastAsia"/>
@@ -22527,12 +22735,12 @@
               </w:rPr>
               <w:t>美食名称</w:t>
             </w:r>
-            <w:commentRangeEnd w:id="128"/>
+            <w:commentRangeEnd w:id="145"/>
             <w:r>
               <w:rPr>
                 <w:rStyle w:val="a7"/>
               </w:rPr>
-              <w:commentReference w:id="128"/>
+              <w:commentReference w:id="145"/>
             </w:r>
           </w:p>
         </w:tc>
@@ -22773,7 +22981,6 @@
                 <w:color w:val="000000" w:themeColor="text1"/>
                 <w:szCs w:val="21"/>
               </w:rPr>
-              <w:lastRenderedPageBreak/>
               <w:t>goo_image</w:t>
             </w:r>
             <w:r>
@@ -22900,7 +23107,7 @@
 
 <file path=word/comments.xml><?xml version="1.0" encoding="utf-8"?>
 <w:comments xmlns:wpc="http://schemas.microsoft.com/office/word/2010/wordprocessingCanvas" xmlns:mc="http://schemas.openxmlformats.org/markup-compatibility/2006" xmlns:o="urn:schemas-microsoft-com:office:office" xmlns:r="http://schemas.openxmlformats.org/officeDocument/2006/relationships" xmlns:m="http://schemas.openxmlformats.org/officeDocument/2006/math" xmlns:v="urn:schemas-microsoft-com:vml" xmlns:wp14="http://schemas.microsoft.com/office/word/2010/wordprocessingDrawing" xmlns:wp="http://schemas.openxmlformats.org/drawingml/2006/wordprocessingDrawing" xmlns:w10="urn:schemas-microsoft-com:office:word" xmlns:w="http://schemas.openxmlformats.org/wordprocessingml/2006/main" xmlns:w14="http://schemas.microsoft.com/office/word/2010/wordml" xmlns:w15="http://schemas.microsoft.com/office/word/2012/wordml" xmlns:wpg="http://schemas.microsoft.com/office/word/2010/wordprocessingGroup" xmlns:wpi="http://schemas.microsoft.com/office/word/2010/wordprocessingInk" xmlns:wne="http://schemas.microsoft.com/office/word/2006/wordml" xmlns:wps="http://schemas.microsoft.com/office/word/2010/wordprocessingShape" mc:Ignorable="w14 w15 wp14">
-  <w:comment w:id="95" w:author="fxb" w:date="2017-01-31T00:15:00Z" w:initials="f">
+  <w:comment w:id="111" w:author="fxb" w:date="2017-01-31T00:15:00Z" w:initials="f">
     <w:p>
       <w:pPr>
         <w:pStyle w:val="a8"/>
@@ -22928,7 +23135,7 @@
       </w:r>
     </w:p>
   </w:comment>
-  <w:comment w:id="97" w:author="fxb" w:date="2017-01-31T00:17:00Z" w:initials="f">
+  <w:comment w:id="113" w:author="fxb" w:date="2017-01-31T00:17:00Z" w:initials="f">
     <w:p>
       <w:pPr>
         <w:pStyle w:val="a8"/>
@@ -22959,7 +23166,7 @@
       </w:r>
     </w:p>
   </w:comment>
-  <w:comment w:id="98" w:author="fxb" w:date="2017-01-31T00:20:00Z" w:initials="f">
+  <w:comment w:id="115" w:author="fxb" w:date="2017-01-31T00:20:00Z" w:initials="f">
     <w:p>
       <w:pPr>
         <w:pStyle w:val="a8"/>
@@ -22985,7 +23192,7 @@
       </w:r>
     </w:p>
   </w:comment>
-  <w:comment w:id="128" w:author="fxb" w:date="2017-02-11T18:29:00Z" w:initials="f">
+  <w:comment w:id="145" w:author="fxb" w:date="2017-02-11T18:29:00Z" w:initials="f">
     <w:p>
       <w:pPr>
         <w:pStyle w:val="a8"/>
@@ -23093,7 +23300,7 @@
             <w:noProof/>
             <w:lang w:val="zh-CN"/>
           </w:rPr>
-          <w:t>8</w:t>
+          <w:t>4</w:t>
         </w:r>
         <w:r>
           <w:fldChar w:fldCharType="end"/>
@@ -24246,7 +24453,7 @@
 </file>
 
 <file path=customXml/itemProps1.xml><?xml version="1.0" encoding="utf-8"?>
-<ds:datastoreItem xmlns:ds="http://schemas.openxmlformats.org/officeDocument/2006/customXml" ds:itemID="{428B8EF5-E61E-4E9B-AFFC-95B64B02D671}">
+<ds:datastoreItem xmlns:ds="http://schemas.openxmlformats.org/officeDocument/2006/customXml" ds:itemID="{02D87C29-C92A-462A-9901-F074D7C82EF2}">
   <ds:schemaRefs>
     <ds:schemaRef ds:uri="http://schemas.openxmlformats.org/officeDocument/2006/bibliography"/>
   </ds:schemaRefs>
